--- a/WordDocumente/Documentation-Gruppe3.docx
+++ b/WordDocumente/Documentation-Gruppe3.docx
@@ -1,45 +1,916 @@
 
 <file path=word/document.xml><?xml version="1.0" encoding="utf-8"?>
-<w:document xmlns:wpc="http://schemas.microsoft.com/office/word/2010/wordprocessingCanvas" xmlns:cx="http://schemas.microsoft.com/office/drawing/2014/chartex" xmlns:mc="http://schemas.openxmlformats.org/markup-compatibility/2006" xmlns:o="urn:schemas-microsoft-com:office:office" xmlns:r="http://schemas.openxmlformats.org/officeDocument/2006/relationships" xmlns:m="http://schemas.openxmlformats.org/officeDocument/2006/math" xmlns:v="urn:schemas-microsoft-com:vml" xmlns:wp14="http://schemas.microsoft.com/office/word/2010/wordprocessingDrawing" xmlns:wp="http://schemas.openxmlformats.org/drawingml/2006/wordprocessingDrawing" xmlns:w10="urn:schemas-microsoft-com:office:word" xmlns:w="http://schemas.openxmlformats.org/wordprocessingml/2006/main" xmlns:w14="http://schemas.microsoft.com/office/word/2010/wordml" xmlns:w15="http://schemas.microsoft.com/office/word/2012/wordml" xmlns:w16se="http://schemas.microsoft.com/office/word/2015/wordml/symex" xmlns:wpg="http://schemas.microsoft.com/office/word/2010/wordprocessingGroup" xmlns:wpi="http://schemas.microsoft.com/office/word/2010/wordprocessingInk" xmlns:wne="http://schemas.microsoft.com/office/word/2006/wordml" xmlns:wps="http://schemas.microsoft.com/office/word/2010/wordprocessingShape" mc:Ignorable="w14 w15 w16se wp14">
+<w:document xmlns:wpc="http://schemas.microsoft.com/office/word/2010/wordprocessingCanvas" xmlns:cx="http://schemas.microsoft.com/office/drawing/2014/chartex" xmlns:cx1="http://schemas.microsoft.com/office/drawing/2015/9/8/chartex" xmlns:cx2="http://schemas.microsoft.com/office/drawing/2015/10/21/chartex" xmlns:cx3="http://schemas.microsoft.com/office/drawing/2016/5/9/chartex" xmlns:cx4="http://schemas.microsoft.com/office/drawing/2016/5/10/chartex" xmlns:cx5="http://schemas.microsoft.com/office/drawing/2016/5/11/chartex" xmlns:cx6="http://schemas.microsoft.com/office/drawing/2016/5/12/chartex" xmlns:cx7="http://schemas.microsoft.com/office/drawing/2016/5/13/chartex" xmlns:cx8="http://schemas.microsoft.com/office/drawing/2016/5/14/chartex" xmlns:mc="http://schemas.openxmlformats.org/markup-compatibility/2006" xmlns:aink="http://schemas.microsoft.com/office/drawing/2016/ink" xmlns:am3d="http://schemas.microsoft.com/office/drawing/2017/model3d" xmlns:o="urn:schemas-microsoft-com:office:office" xmlns:r="http://schemas.openxmlformats.org/officeDocument/2006/relationships" xmlns:m="http://schemas.openxmlformats.org/officeDocument/2006/math" xmlns:v="urn:schemas-microsoft-com:vml" xmlns:wp14="http://schemas.microsoft.com/office/word/2010/wordprocessingDrawing" xmlns:wp="http://schemas.openxmlformats.org/drawingml/2006/wordprocessingDrawing" xmlns:w10="urn:schemas-microsoft-com:office:word" xmlns:w="http://schemas.openxmlformats.org/wordprocessingml/2006/main" xmlns:w14="http://schemas.microsoft.com/office/word/2010/wordml" xmlns:w15="http://schemas.microsoft.com/office/word/2012/wordml" xmlns:w16cex="http://schemas.microsoft.com/office/word/2018/wordml/cex" xmlns:w16cid="http://schemas.microsoft.com/office/word/2016/wordml/cid" xmlns:w16="http://schemas.microsoft.com/office/word/2018/wordml" xmlns:w16sdtdh="http://schemas.microsoft.com/office/word/2020/wordml/sdtdatahash" xmlns:w16se="http://schemas.microsoft.com/office/word/2015/wordml/symex" xmlns:wpg="http://schemas.microsoft.com/office/word/2010/wordprocessingGroup" xmlns:wpi="http://schemas.microsoft.com/office/word/2010/wordprocessingInk" xmlns:wne="http://schemas.microsoft.com/office/word/2006/wordml" xmlns:wps="http://schemas.microsoft.com/office/word/2010/wordprocessingShape" mc:Ignorable="w14 w15 w16se w16cid w16 w16cex w16sdtdh wp14">
   <w:body>
-    <w:p>
-      <w:proofErr w:type="spellStart"/>
-      <w:r>
-        <w:t>Documentation</w:t>
-      </w:r>
-      <w:proofErr w:type="spellEnd"/>
-    </w:p>
-    <w:p>
-      <w:r>
-        <w:t>Projekt Mediengestaltung Gruppe 3</w:t>
-      </w:r>
-    </w:p>
-    <w:p>
-      <w:r>
-        <w:t>Deckblatt</w:t>
-      </w:r>
-    </w:p>
+    <w:sdt>
+      <w:sdtPr>
+        <w:id w:val="-1967882625"/>
+        <w:docPartObj>
+          <w:docPartGallery w:val="Cover Pages"/>
+          <w:docPartUnique/>
+        </w:docPartObj>
+      </w:sdtPr>
+      <w:sdtContent>
+        <w:p>
+          <w:r>
+            <w:rPr>
+              <w:noProof/>
+            </w:rPr>
+            <mc:AlternateContent>
+              <mc:Choice Requires="wpg">
+                <w:drawing>
+                  <wp:anchor distT="0" distB="0" distL="114300" distR="114300" simplePos="0" relativeHeight="251659264" behindDoc="1" locked="0" layoutInCell="1" allowOverlap="1" wp14:anchorId="4933ECBC" wp14:editId="680DB8D8">
+                    <wp:simplePos x="0" y="0"/>
+                    <wp:positionH relativeFrom="page">
+                      <wp:align>center</wp:align>
+                    </wp:positionH>
+                    <wp:positionV relativeFrom="page">
+                      <wp:align>center</wp:align>
+                    </wp:positionV>
+                    <wp:extent cx="6852920" cy="9142730"/>
+                    <wp:effectExtent l="0" t="0" r="2540" b="133985"/>
+                    <wp:wrapNone/>
+                    <wp:docPr id="119" name="Gruppe 119"/>
+                    <wp:cNvGraphicFramePr/>
+                    <a:graphic xmlns:a="http://schemas.openxmlformats.org/drawingml/2006/main">
+                      <a:graphicData uri="http://schemas.microsoft.com/office/word/2010/wordprocessingGroup">
+                        <wpg:wgp>
+                          <wpg:cNvGrpSpPr/>
+                          <wpg:grpSpPr>
+                            <a:xfrm>
+                              <a:off x="0" y="0"/>
+                              <a:ext cx="6858000" cy="9271750"/>
+                              <a:chOff x="0" y="0"/>
+                              <a:chExt cx="6858000" cy="9271750"/>
+                            </a:xfrm>
+                          </wpg:grpSpPr>
+                          <wps:wsp>
+                            <wps:cNvPr id="120" name="Rechteck 120"/>
+                            <wps:cNvSpPr/>
+                            <wps:spPr>
+                              <a:xfrm>
+                                <a:off x="0" y="7315200"/>
+                                <a:ext cx="6858000" cy="143182"/>
+                              </a:xfrm>
+                              <a:prstGeom prst="rect">
+                                <a:avLst/>
+                              </a:prstGeom>
+                              <a:solidFill>
+                                <a:schemeClr val="accent1"/>
+                              </a:solidFill>
+                              <a:ln>
+                                <a:noFill/>
+                              </a:ln>
+                            </wps:spPr>
+                            <wps:style>
+                              <a:lnRef idx="2">
+                                <a:schemeClr val="accent1">
+                                  <a:shade val="50000"/>
+                                </a:schemeClr>
+                              </a:lnRef>
+                              <a:fillRef idx="1">
+                                <a:schemeClr val="accent1"/>
+                              </a:fillRef>
+                              <a:effectRef idx="0">
+                                <a:schemeClr val="accent1"/>
+                              </a:effectRef>
+                              <a:fontRef idx="minor">
+                                <a:schemeClr val="lt1"/>
+                              </a:fontRef>
+                            </wps:style>
+                            <wps:bodyPr rot="0" spcFirstLastPara="0" vertOverflow="overflow" horzOverflow="overflow" vert="horz" wrap="square" lIns="91440" tIns="45720" rIns="91440" bIns="45720" numCol="1" spcCol="0" rtlCol="0" fromWordArt="0" anchor="ctr" anchorCtr="0" forceAA="0" compatLnSpc="1">
+                              <a:prstTxWarp prst="textNoShape">
+                                <a:avLst/>
+                              </a:prstTxWarp>
+                              <a:noAutofit/>
+                            </wps:bodyPr>
+                          </wps:wsp>
+                          <wps:wsp>
+                            <wps:cNvPr id="121" name="Rechteck 121"/>
+                            <wps:cNvSpPr/>
+                            <wps:spPr>
+                              <a:xfrm>
+                                <a:off x="0" y="7439025"/>
+                                <a:ext cx="6858000" cy="1832725"/>
+                              </a:xfrm>
+                              <a:prstGeom prst="rect">
+                                <a:avLst/>
+                              </a:prstGeom>
+                              <a:solidFill>
+                                <a:schemeClr val="accent2"/>
+                              </a:solidFill>
+                              <a:ln>
+                                <a:noFill/>
+                              </a:ln>
+                            </wps:spPr>
+                            <wps:style>
+                              <a:lnRef idx="2">
+                                <a:schemeClr val="accent1">
+                                  <a:shade val="50000"/>
+                                </a:schemeClr>
+                              </a:lnRef>
+                              <a:fillRef idx="1">
+                                <a:schemeClr val="accent1"/>
+                              </a:fillRef>
+                              <a:effectRef idx="0">
+                                <a:schemeClr val="accent1"/>
+                              </a:effectRef>
+                              <a:fontRef idx="minor">
+                                <a:schemeClr val="lt1"/>
+                              </a:fontRef>
+                            </wps:style>
+                            <wps:txbx>
+                              <w:txbxContent>
+                                <w:p>
+                                  <w:pPr>
+                                    <w:pStyle w:val="KeinLeerraum"/>
+                                    <w:rPr>
+                                      <w:color w:val="FFFFFF" w:themeColor="background1"/>
+                                      <w:sz w:val="32"/>
+                                      <w:szCs w:val="32"/>
+                                    </w:rPr>
+                                  </w:pPr>
+                                  <w:sdt>
+                                    <w:sdtPr>
+                                      <w:rPr>
+                                        <w:color w:val="FFFFFF" w:themeColor="background1"/>
+                                        <w:sz w:val="32"/>
+                                        <w:szCs w:val="32"/>
+                                      </w:rPr>
+                                      <w:alias w:val="Autor"/>
+                                      <w:tag w:val=""/>
+                                      <w:id w:val="884141857"/>
+                                      <w:dataBinding w:prefixMappings="xmlns:ns0='http://purl.org/dc/elements/1.1/' xmlns:ns1='http://schemas.openxmlformats.org/package/2006/metadata/core-properties' " w:xpath="/ns1:coreProperties[1]/ns0:creator[1]" w:storeItemID="{6C3C8BC8-F283-45AE-878A-BAB7291924A1}"/>
+                                      <w:text/>
+                                    </w:sdtPr>
+                                    <w:sdtContent>
+                                      <w:r>
+                                        <w:rPr>
+                                          <w:color w:val="FFFFFF" w:themeColor="background1"/>
+                                          <w:sz w:val="32"/>
+                                          <w:szCs w:val="32"/>
+                                        </w:rPr>
+                                        <w:t xml:space="preserve">Andreas Schwörer, </w:t>
+                                      </w:r>
+                                    </w:sdtContent>
+                                  </w:sdt>
+                                  <w:r>
+                                    <w:rPr>
+                                      <w:rFonts w:eastAsiaTheme="minorHAnsi"/>
+                                      <w:lang w:eastAsia="en-US"/>
+                                    </w:rPr>
+                                    <w:t xml:space="preserve"> </w:t>
+                                  </w:r>
+                                  <w:proofErr w:type="spellStart"/>
+                                  <w:r>
+                                    <w:rPr>
+                                      <w:color w:val="FFFFFF" w:themeColor="background1"/>
+                                      <w:sz w:val="32"/>
+                                      <w:szCs w:val="32"/>
+                                    </w:rPr>
+                                    <w:t>Glykeria</w:t>
+                                  </w:r>
+                                  <w:proofErr w:type="spellEnd"/>
+                                  <w:r>
+                                    <w:rPr>
+                                      <w:color w:val="FFFFFF" w:themeColor="background1"/>
+                                      <w:sz w:val="32"/>
+                                      <w:szCs w:val="32"/>
+                                    </w:rPr>
+                                    <w:t xml:space="preserve"> </w:t>
+                                  </w:r>
+                                  <w:proofErr w:type="spellStart"/>
+                                  <w:r>
+                                    <w:rPr>
+                                      <w:color w:val="FFFFFF" w:themeColor="background1"/>
+                                      <w:sz w:val="32"/>
+                                      <w:szCs w:val="32"/>
+                                    </w:rPr>
+                                    <w:t>Koutsianou</w:t>
+                                  </w:r>
+                                  <w:proofErr w:type="spellEnd"/>
+                                  <w:r>
+                                    <w:rPr>
+                                      <w:color w:val="FFFFFF" w:themeColor="background1"/>
+                                      <w:sz w:val="32"/>
+                                      <w:szCs w:val="32"/>
+                                    </w:rPr>
+                                    <w:t>, Rudolf Baun</w:t>
+                                  </w:r>
+                                </w:p>
+                                <w:p>
+                                  <w:pPr>
+                                    <w:pStyle w:val="KeinLeerraum"/>
+                                    <w:rPr>
+                                      <w:caps/>
+                                      <w:color w:val="FFFFFF" w:themeColor="background1"/>
+                                    </w:rPr>
+                                  </w:pPr>
+                                  <w:sdt>
+                                    <w:sdtPr>
+                                      <w:rPr>
+                                        <w:caps/>
+                                        <w:color w:val="FFFFFF" w:themeColor="background1"/>
+                                      </w:rPr>
+                                      <w:alias w:val="Firma"/>
+                                      <w:tag w:val=""/>
+                                      <w:id w:val="922067218"/>
+                                      <w:dataBinding w:prefixMappings="xmlns:ns0='http://schemas.openxmlformats.org/officeDocument/2006/extended-properties' " w:xpath="/ns0:Properties[1]/ns0:Company[1]" w:storeItemID="{6668398D-A668-4E3E-A5EB-62B293D839F1}"/>
+                                      <w:text/>
+                                    </w:sdtPr>
+                                    <w:sdtContent>
+                                      <w:r>
+                                        <w:rPr>
+                                          <w:caps/>
+                                          <w:color w:val="FFFFFF" w:themeColor="background1"/>
+                                        </w:rPr>
+                                        <w:t>HS Esslingen</w:t>
+                                      </w:r>
+                                    </w:sdtContent>
+                                  </w:sdt>
+                                  <w:r>
+                                    <w:rPr>
+                                      <w:caps/>
+                                      <w:color w:val="FFFFFF" w:themeColor="background1"/>
+                                    </w:rPr>
+                                    <w:t xml:space="preserve"> | </w:t>
+                                  </w:r>
+                                  <w:sdt>
+                                    <w:sdtPr>
+                                      <w:rPr>
+                                        <w:caps/>
+                                        <w:color w:val="FFFFFF" w:themeColor="background1"/>
+                                      </w:rPr>
+                                      <w:alias w:val="Adresse"/>
+                                      <w:tag w:val=""/>
+                                      <w:id w:val="2113163453"/>
+                                      <w:showingPlcHdr/>
+                                      <w:dataBinding w:prefixMappings="xmlns:ns0='http://schemas.microsoft.com/office/2006/coverPageProps' " w:xpath="/ns0:CoverPageProperties[1]/ns0:CompanyAddress[1]" w:storeItemID="{55AF091B-3C7A-41E3-B477-F2FDAA23CFDA}"/>
+                                      <w:text/>
+                                    </w:sdtPr>
+                                    <w:sdtContent>
+                                      <w:r>
+                                        <w:rPr>
+                                          <w:caps/>
+                                          <w:color w:val="FFFFFF" w:themeColor="background1"/>
+                                        </w:rPr>
+                                        <w:t>[Firmenadresse]</w:t>
+                                      </w:r>
+                                    </w:sdtContent>
+                                  </w:sdt>
+                                </w:p>
+                              </w:txbxContent>
+                            </wps:txbx>
+                            <wps:bodyPr rot="0" spcFirstLastPara="0" vertOverflow="overflow" horzOverflow="overflow" vert="horz" wrap="square" lIns="457200" tIns="182880" rIns="457200" bIns="457200" numCol="1" spcCol="0" rtlCol="0" fromWordArt="0" anchor="b" anchorCtr="0" forceAA="0" compatLnSpc="1">
+                              <a:prstTxWarp prst="textNoShape">
+                                <a:avLst/>
+                              </a:prstTxWarp>
+                              <a:noAutofit/>
+                            </wps:bodyPr>
+                          </wps:wsp>
+                          <wps:wsp>
+                            <wps:cNvPr id="122" name="Textfeld 122"/>
+                            <wps:cNvSpPr txBox="1"/>
+                            <wps:spPr>
+                              <a:xfrm>
+                                <a:off x="0" y="0"/>
+                                <a:ext cx="6858000" cy="7315200"/>
+                              </a:xfrm>
+                              <a:prstGeom prst="rect">
+                                <a:avLst/>
+                              </a:prstGeom>
+                              <a:noFill/>
+                              <a:ln w="6350">
+                                <a:noFill/>
+                              </a:ln>
+                              <a:effectLst/>
+                            </wps:spPr>
+                            <wps:style>
+                              <a:lnRef idx="0">
+                                <a:schemeClr val="accent1"/>
+                              </a:lnRef>
+                              <a:fillRef idx="0">
+                                <a:schemeClr val="accent1"/>
+                              </a:fillRef>
+                              <a:effectRef idx="0">
+                                <a:schemeClr val="accent1"/>
+                              </a:effectRef>
+                              <a:fontRef idx="minor">
+                                <a:schemeClr val="dk1"/>
+                              </a:fontRef>
+                            </wps:style>
+                            <wps:txbx>
+                              <w:txbxContent>
+                                <w:sdt>
+                                  <w:sdtPr>
+                                    <w:rPr>
+                                      <w:rStyle w:val="TitelZchn"/>
+                                    </w:rPr>
+                                    <w:alias w:val="Titel"/>
+                                    <w:tag w:val=""/>
+                                    <w:id w:val="-1476986296"/>
+                                    <w:dataBinding w:prefixMappings="xmlns:ns0='http://purl.org/dc/elements/1.1/' xmlns:ns1='http://schemas.openxmlformats.org/package/2006/metadata/core-properties' " w:xpath="/ns1:coreProperties[1]/ns0:title[1]" w:storeItemID="{6C3C8BC8-F283-45AE-878A-BAB7291924A1}"/>
+                                    <w:text/>
+                                  </w:sdtPr>
+                                  <w:sdtContent>
+                                    <w:p>
+                                      <w:pPr>
+                                        <w:pStyle w:val="KeinLeerraum"/>
+                                        <w:pBdr>
+                                          <w:bottom w:val="single" w:sz="6" w:space="4" w:color="7F7F7F" w:themeColor="text1" w:themeTint="80"/>
+                                        </w:pBdr>
+                                        <w:rPr>
+                                          <w:rStyle w:val="TitelZchn"/>
+                                        </w:rPr>
+                                      </w:pPr>
+                                      <w:proofErr w:type="spellStart"/>
+                                      <w:r>
+                                        <w:rPr>
+                                          <w:rStyle w:val="TitelZchn"/>
+                                        </w:rPr>
+                                        <w:t>Documentation</w:t>
+                                      </w:r>
+                                      <w:proofErr w:type="spellEnd"/>
+                                    </w:p>
+                                  </w:sdtContent>
+                                </w:sdt>
+                                <w:sdt>
+                                  <w:sdtPr>
+                                    <w:rPr>
+                                      <w:caps/>
+                                      <w:color w:val="44546A" w:themeColor="text2"/>
+                                      <w:sz w:val="36"/>
+                                      <w:szCs w:val="36"/>
+                                    </w:rPr>
+                                    <w:alias w:val="Untertitel"/>
+                                    <w:tag w:val=""/>
+                                    <w:id w:val="157346227"/>
+                                    <w:dataBinding w:prefixMappings="xmlns:ns0='http://purl.org/dc/elements/1.1/' xmlns:ns1='http://schemas.openxmlformats.org/package/2006/metadata/core-properties' " w:xpath="/ns1:coreProperties[1]/ns0:subject[1]" w:storeItemID="{6C3C8BC8-F283-45AE-878A-BAB7291924A1}"/>
+                                    <w:text/>
+                                  </w:sdtPr>
+                                  <w:sdtContent>
+                                    <w:p>
+                                      <w:pPr>
+                                        <w:pStyle w:val="KeinLeerraum"/>
+                                        <w:spacing w:before="240"/>
+                                        <w:rPr>
+                                          <w:caps/>
+                                          <w:color w:val="44546A" w:themeColor="text2"/>
+                                          <w:sz w:val="36"/>
+                                          <w:szCs w:val="36"/>
+                                        </w:rPr>
+                                      </w:pPr>
+                                      <w:r>
+                                        <w:rPr>
+                                          <w:caps/>
+                                          <w:color w:val="44546A" w:themeColor="text2"/>
+                                          <w:sz w:val="36"/>
+                                          <w:szCs w:val="36"/>
+                                        </w:rPr>
+                                        <w:t>Projekt Mediengestaltung Gruppe 3</w:t>
+                                      </w:r>
+                                    </w:p>
+                                  </w:sdtContent>
+                                </w:sdt>
+                              </w:txbxContent>
+                            </wps:txbx>
+                            <wps:bodyPr rot="0" spcFirstLastPara="0" vertOverflow="overflow" horzOverflow="overflow" vert="horz" wrap="square" lIns="457200" tIns="457200" rIns="457200" bIns="457200" numCol="1" spcCol="0" rtlCol="0" fromWordArt="0" anchor="ctr" anchorCtr="0" forceAA="0" compatLnSpc="1">
+                              <a:prstTxWarp prst="textNoShape">
+                                <a:avLst/>
+                              </a:prstTxWarp>
+                              <a:noAutofit/>
+                            </wps:bodyPr>
+                          </wps:wsp>
+                        </wpg:wgp>
+                      </a:graphicData>
+                    </a:graphic>
+                    <wp14:sizeRelH relativeFrom="page">
+                      <wp14:pctWidth>88200</wp14:pctWidth>
+                    </wp14:sizeRelH>
+                    <wp14:sizeRelV relativeFrom="page">
+                      <wp14:pctHeight>90900</wp14:pctHeight>
+                    </wp14:sizeRelV>
+                  </wp:anchor>
+                </w:drawing>
+              </mc:Choice>
+              <mc:Fallback>
+                <w:pict>
+                  <v:group w14:anchorId="4933ECBC" id="Gruppe 119" o:spid="_x0000_s1026" style="position:absolute;margin-left:0;margin-top:0;width:539.6pt;height:719.9pt;z-index:-251657216;mso-width-percent:882;mso-height-percent:909;mso-position-horizontal:center;mso-position-horizontal-relative:page;mso-position-vertical:center;mso-position-vertical-relative:page;mso-width-percent:882;mso-height-percent:909" coordsize="68580,92717" o:gfxdata="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">
+                    <v:rect id="Rechteck 120" o:spid="_x0000_s1027" style="position:absolute;top:73152;width:68580;height:1431;visibility:visible;mso-wrap-style:square;v-text-anchor:middle" o:gfxdata="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" fillcolor="#4472c4 [3204]" stroked="f" strokeweight="1pt"/>
+                    <v:rect id="Rechteck 121" o:spid="_x0000_s1028" style="position:absolute;top:74390;width:68580;height:18327;visibility:visible;mso-wrap-style:square;v-text-anchor:bottom" o:gfxdata="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" fillcolor="#ed7d31 [3205]" stroked="f" strokeweight="1pt">
+                      <v:textbox inset="36pt,14.4pt,36pt,36pt">
+                        <w:txbxContent>
+                          <w:p>
+                            <w:pPr>
+                              <w:pStyle w:val="KeinLeerraum"/>
+                              <w:rPr>
+                                <w:color w:val="FFFFFF" w:themeColor="background1"/>
+                                <w:sz w:val="32"/>
+                                <w:szCs w:val="32"/>
+                              </w:rPr>
+                            </w:pPr>
+                            <w:sdt>
+                              <w:sdtPr>
+                                <w:rPr>
+                                  <w:color w:val="FFFFFF" w:themeColor="background1"/>
+                                  <w:sz w:val="32"/>
+                                  <w:szCs w:val="32"/>
+                                </w:rPr>
+                                <w:alias w:val="Autor"/>
+                                <w:tag w:val=""/>
+                                <w:id w:val="884141857"/>
+                                <w:dataBinding w:prefixMappings="xmlns:ns0='http://purl.org/dc/elements/1.1/' xmlns:ns1='http://schemas.openxmlformats.org/package/2006/metadata/core-properties' " w:xpath="/ns1:coreProperties[1]/ns0:creator[1]" w:storeItemID="{6C3C8BC8-F283-45AE-878A-BAB7291924A1}"/>
+                                <w:text/>
+                              </w:sdtPr>
+                              <w:sdtContent>
+                                <w:r>
+                                  <w:rPr>
+                                    <w:color w:val="FFFFFF" w:themeColor="background1"/>
+                                    <w:sz w:val="32"/>
+                                    <w:szCs w:val="32"/>
+                                  </w:rPr>
+                                  <w:t xml:space="preserve">Andreas Schwörer, </w:t>
+                                </w:r>
+                              </w:sdtContent>
+                            </w:sdt>
+                            <w:r>
+                              <w:rPr>
+                                <w:rFonts w:eastAsiaTheme="minorHAnsi"/>
+                                <w:lang w:eastAsia="en-US"/>
+                              </w:rPr>
+                              <w:t xml:space="preserve"> </w:t>
+                            </w:r>
+                            <w:proofErr w:type="spellStart"/>
+                            <w:r>
+                              <w:rPr>
+                                <w:color w:val="FFFFFF" w:themeColor="background1"/>
+                                <w:sz w:val="32"/>
+                                <w:szCs w:val="32"/>
+                              </w:rPr>
+                              <w:t>Glykeria</w:t>
+                            </w:r>
+                            <w:proofErr w:type="spellEnd"/>
+                            <w:r>
+                              <w:rPr>
+                                <w:color w:val="FFFFFF" w:themeColor="background1"/>
+                                <w:sz w:val="32"/>
+                                <w:szCs w:val="32"/>
+                              </w:rPr>
+                              <w:t xml:space="preserve"> </w:t>
+                            </w:r>
+                            <w:proofErr w:type="spellStart"/>
+                            <w:r>
+                              <w:rPr>
+                                <w:color w:val="FFFFFF" w:themeColor="background1"/>
+                                <w:sz w:val="32"/>
+                                <w:szCs w:val="32"/>
+                              </w:rPr>
+                              <w:t>Koutsianou</w:t>
+                            </w:r>
+                            <w:proofErr w:type="spellEnd"/>
+                            <w:r>
+                              <w:rPr>
+                                <w:color w:val="FFFFFF" w:themeColor="background1"/>
+                                <w:sz w:val="32"/>
+                                <w:szCs w:val="32"/>
+                              </w:rPr>
+                              <w:t>, Rudolf Baun</w:t>
+                            </w:r>
+                          </w:p>
+                          <w:p>
+                            <w:pPr>
+                              <w:pStyle w:val="KeinLeerraum"/>
+                              <w:rPr>
+                                <w:caps/>
+                                <w:color w:val="FFFFFF" w:themeColor="background1"/>
+                              </w:rPr>
+                            </w:pPr>
+                            <w:sdt>
+                              <w:sdtPr>
+                                <w:rPr>
+                                  <w:caps/>
+                                  <w:color w:val="FFFFFF" w:themeColor="background1"/>
+                                </w:rPr>
+                                <w:alias w:val="Firma"/>
+                                <w:tag w:val=""/>
+                                <w:id w:val="922067218"/>
+                                <w:dataBinding w:prefixMappings="xmlns:ns0='http://schemas.openxmlformats.org/officeDocument/2006/extended-properties' " w:xpath="/ns0:Properties[1]/ns0:Company[1]" w:storeItemID="{6668398D-A668-4E3E-A5EB-62B293D839F1}"/>
+                                <w:text/>
+                              </w:sdtPr>
+                              <w:sdtContent>
+                                <w:r>
+                                  <w:rPr>
+                                    <w:caps/>
+                                    <w:color w:val="FFFFFF" w:themeColor="background1"/>
+                                  </w:rPr>
+                                  <w:t>HS Esslingen</w:t>
+                                </w:r>
+                              </w:sdtContent>
+                            </w:sdt>
+                            <w:r>
+                              <w:rPr>
+                                <w:caps/>
+                                <w:color w:val="FFFFFF" w:themeColor="background1"/>
+                              </w:rPr>
+                              <w:t xml:space="preserve"> | </w:t>
+                            </w:r>
+                            <w:sdt>
+                              <w:sdtPr>
+                                <w:rPr>
+                                  <w:caps/>
+                                  <w:color w:val="FFFFFF" w:themeColor="background1"/>
+                                </w:rPr>
+                                <w:alias w:val="Adresse"/>
+                                <w:tag w:val=""/>
+                                <w:id w:val="2113163453"/>
+                                <w:showingPlcHdr/>
+                                <w:dataBinding w:prefixMappings="xmlns:ns0='http://schemas.microsoft.com/office/2006/coverPageProps' " w:xpath="/ns0:CoverPageProperties[1]/ns0:CompanyAddress[1]" w:storeItemID="{55AF091B-3C7A-41E3-B477-F2FDAA23CFDA}"/>
+                                <w:text/>
+                              </w:sdtPr>
+                              <w:sdtContent>
+                                <w:r>
+                                  <w:rPr>
+                                    <w:caps/>
+                                    <w:color w:val="FFFFFF" w:themeColor="background1"/>
+                                  </w:rPr>
+                                  <w:t>[Firmenadresse]</w:t>
+                                </w:r>
+                              </w:sdtContent>
+                            </w:sdt>
+                          </w:p>
+                        </w:txbxContent>
+                      </v:textbox>
+                    </v:rect>
+                    <v:shapetype id="_x0000_t202" coordsize="21600,21600" o:spt="202" path="m,l,21600r21600,l21600,xe">
+                      <v:stroke joinstyle="miter"/>
+                      <v:path gradientshapeok="t" o:connecttype="rect"/>
+                    </v:shapetype>
+                    <v:shape id="Textfeld 122" o:spid="_x0000_s1029" type="#_x0000_t202" style="position:absolute;width:68580;height:73152;visibility:visible;mso-wrap-style:square;v-text-anchor:middle" o:gfxdata="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" filled="f" stroked="f" strokeweight=".5pt">
+                      <v:textbox inset="36pt,36pt,36pt,36pt">
+                        <w:txbxContent>
+                          <w:sdt>
+                            <w:sdtPr>
+                              <w:rPr>
+                                <w:rStyle w:val="TitelZchn"/>
+                              </w:rPr>
+                              <w:alias w:val="Titel"/>
+                              <w:tag w:val=""/>
+                              <w:id w:val="-1476986296"/>
+                              <w:dataBinding w:prefixMappings="xmlns:ns0='http://purl.org/dc/elements/1.1/' xmlns:ns1='http://schemas.openxmlformats.org/package/2006/metadata/core-properties' " w:xpath="/ns1:coreProperties[1]/ns0:title[1]" w:storeItemID="{6C3C8BC8-F283-45AE-878A-BAB7291924A1}"/>
+                              <w:text/>
+                            </w:sdtPr>
+                            <w:sdtContent>
+                              <w:p>
+                                <w:pPr>
+                                  <w:pStyle w:val="KeinLeerraum"/>
+                                  <w:pBdr>
+                                    <w:bottom w:val="single" w:sz="6" w:space="4" w:color="7F7F7F" w:themeColor="text1" w:themeTint="80"/>
+                                  </w:pBdr>
+                                  <w:rPr>
+                                    <w:rStyle w:val="TitelZchn"/>
+                                  </w:rPr>
+                                </w:pPr>
+                                <w:proofErr w:type="spellStart"/>
+                                <w:r>
+                                  <w:rPr>
+                                    <w:rStyle w:val="TitelZchn"/>
+                                  </w:rPr>
+                                  <w:t>Documentation</w:t>
+                                </w:r>
+                                <w:proofErr w:type="spellEnd"/>
+                              </w:p>
+                            </w:sdtContent>
+                          </w:sdt>
+                          <w:sdt>
+                            <w:sdtPr>
+                              <w:rPr>
+                                <w:caps/>
+                                <w:color w:val="44546A" w:themeColor="text2"/>
+                                <w:sz w:val="36"/>
+                                <w:szCs w:val="36"/>
+                              </w:rPr>
+                              <w:alias w:val="Untertitel"/>
+                              <w:tag w:val=""/>
+                              <w:id w:val="157346227"/>
+                              <w:dataBinding w:prefixMappings="xmlns:ns0='http://purl.org/dc/elements/1.1/' xmlns:ns1='http://schemas.openxmlformats.org/package/2006/metadata/core-properties' " w:xpath="/ns1:coreProperties[1]/ns0:subject[1]" w:storeItemID="{6C3C8BC8-F283-45AE-878A-BAB7291924A1}"/>
+                              <w:text/>
+                            </w:sdtPr>
+                            <w:sdtContent>
+                              <w:p>
+                                <w:pPr>
+                                  <w:pStyle w:val="KeinLeerraum"/>
+                                  <w:spacing w:before="240"/>
+                                  <w:rPr>
+                                    <w:caps/>
+                                    <w:color w:val="44546A" w:themeColor="text2"/>
+                                    <w:sz w:val="36"/>
+                                    <w:szCs w:val="36"/>
+                                  </w:rPr>
+                                </w:pPr>
+                                <w:r>
+                                  <w:rPr>
+                                    <w:caps/>
+                                    <w:color w:val="44546A" w:themeColor="text2"/>
+                                    <w:sz w:val="36"/>
+                                    <w:szCs w:val="36"/>
+                                  </w:rPr>
+                                  <w:t>Projekt Mediengestaltung Gruppe 3</w:t>
+                                </w:r>
+                              </w:p>
+                            </w:sdtContent>
+                          </w:sdt>
+                        </w:txbxContent>
+                      </v:textbox>
+                    </v:shape>
+                    <w10:wrap anchorx="page" anchory="page"/>
+                  </v:group>
+                </w:pict>
+              </mc:Fallback>
+            </mc:AlternateContent>
+          </w:r>
+        </w:p>
+        <w:p>
+          <w:r>
+            <w:br w:type="page"/>
+          </w:r>
+        </w:p>
+      </w:sdtContent>
+    </w:sdt>
+    <w:sdt>
+      <w:sdtPr>
+        <w:id w:val="-441077930"/>
+        <w:docPartObj>
+          <w:docPartGallery w:val="Table of Contents"/>
+          <w:docPartUnique/>
+        </w:docPartObj>
+      </w:sdtPr>
+      <w:sdtEndPr>
+        <w:rPr>
+          <w:rFonts w:asciiTheme="minorHAnsi" w:eastAsiaTheme="minorHAnsi" w:hAnsiTheme="minorHAnsi" w:cstheme="minorBidi"/>
+          <w:b/>
+          <w:bCs/>
+          <w:color w:val="auto"/>
+          <w:sz w:val="22"/>
+          <w:szCs w:val="22"/>
+          <w:lang w:eastAsia="en-US"/>
+        </w:rPr>
+      </w:sdtEndPr>
+      <w:sdtContent>
+        <w:p>
+          <w:pPr>
+            <w:pStyle w:val="Inhaltsverzeichnisberschrift"/>
+          </w:pPr>
+          <w:r>
+            <w:t>Inhalt</w:t>
+          </w:r>
+        </w:p>
+        <w:p>
+          <w:pPr>
+            <w:pStyle w:val="Verzeichnis1"/>
+            <w:tabs>
+              <w:tab w:val="right" w:leader="dot" w:pos="9062"/>
+            </w:tabs>
+            <w:rPr>
+              <w:rFonts w:eastAsiaTheme="minorEastAsia"/>
+              <w:noProof/>
+              <w:lang w:eastAsia="de-DE"/>
+            </w:rPr>
+          </w:pPr>
+          <w:r>
+            <w:fldChar w:fldCharType="begin"/>
+          </w:r>
+          <w:r>
+            <w:instrText xml:space="preserve"> TOC \o "1-3" \h \z \u </w:instrText>
+          </w:r>
+          <w:r>
+            <w:fldChar w:fldCharType="separate"/>
+          </w:r>
+          <w:hyperlink w:anchor="_Toc86240329" w:history="1">
+            <w:r>
+              <w:rPr>
+                <w:rStyle w:val="Hyperlink"/>
+                <w:noProof/>
+              </w:rPr>
+              <w:t>Aufgabe 1: Challenge</w:t>
+            </w:r>
+            <w:r>
+              <w:rPr>
+                <w:noProof/>
+                <w:webHidden/>
+              </w:rPr>
+              <w:tab/>
+            </w:r>
+            <w:r>
+              <w:rPr>
+                <w:noProof/>
+                <w:webHidden/>
+              </w:rPr>
+              <w:fldChar w:fldCharType="begin"/>
+            </w:r>
+            <w:r>
+              <w:rPr>
+                <w:noProof/>
+                <w:webHidden/>
+              </w:rPr>
+              <w:instrText xml:space="preserve"> PAGEREF _Toc86240329 \h </w:instrText>
+            </w:r>
+            <w:r>
+              <w:rPr>
+                <w:noProof/>
+                <w:webHidden/>
+              </w:rPr>
+            </w:r>
+            <w:r>
+              <w:rPr>
+                <w:noProof/>
+                <w:webHidden/>
+              </w:rPr>
+              <w:fldChar w:fldCharType="separate"/>
+            </w:r>
+            <w:r>
+              <w:rPr>
+                <w:noProof/>
+                <w:webHidden/>
+              </w:rPr>
+              <w:t>2</w:t>
+            </w:r>
+            <w:r>
+              <w:rPr>
+                <w:noProof/>
+                <w:webHidden/>
+              </w:rPr>
+              <w:fldChar w:fldCharType="end"/>
+            </w:r>
+          </w:hyperlink>
+        </w:p>
+        <w:p>
+          <w:pPr>
+            <w:pStyle w:val="Verzeichnis1"/>
+            <w:tabs>
+              <w:tab w:val="right" w:leader="dot" w:pos="9062"/>
+            </w:tabs>
+            <w:rPr>
+              <w:rFonts w:eastAsiaTheme="minorEastAsia"/>
+              <w:noProof/>
+              <w:lang w:eastAsia="de-DE"/>
+            </w:rPr>
+          </w:pPr>
+          <w:hyperlink w:anchor="_Toc86240330" w:history="1">
+            <w:r>
+              <w:rPr>
+                <w:rStyle w:val="Hyperlink"/>
+                <w:noProof/>
+                <w:lang w:eastAsia="de-DE"/>
+              </w:rPr>
+              <w:t>Aufgabe 2: Proto-Persona</w:t>
+            </w:r>
+            <w:r>
+              <w:rPr>
+                <w:noProof/>
+                <w:webHidden/>
+              </w:rPr>
+              <w:tab/>
+            </w:r>
+            <w:r>
+              <w:rPr>
+                <w:noProof/>
+                <w:webHidden/>
+              </w:rPr>
+              <w:fldChar w:fldCharType="begin"/>
+            </w:r>
+            <w:r>
+              <w:rPr>
+                <w:noProof/>
+                <w:webHidden/>
+              </w:rPr>
+              <w:instrText xml:space="preserve"> PAGEREF _Toc86240330 \h </w:instrText>
+            </w:r>
+            <w:r>
+              <w:rPr>
+                <w:noProof/>
+                <w:webHidden/>
+              </w:rPr>
+            </w:r>
+            <w:r>
+              <w:rPr>
+                <w:noProof/>
+                <w:webHidden/>
+              </w:rPr>
+              <w:fldChar w:fldCharType="separate"/>
+            </w:r>
+            <w:r>
+              <w:rPr>
+                <w:noProof/>
+                <w:webHidden/>
+              </w:rPr>
+              <w:t>4</w:t>
+            </w:r>
+            <w:r>
+              <w:rPr>
+                <w:noProof/>
+                <w:webHidden/>
+              </w:rPr>
+              <w:fldChar w:fldCharType="end"/>
+            </w:r>
+          </w:hyperlink>
+        </w:p>
+        <w:p>
+          <w:pPr>
+            <w:pStyle w:val="Verzeichnis1"/>
+            <w:tabs>
+              <w:tab w:val="right" w:leader="dot" w:pos="9062"/>
+            </w:tabs>
+            <w:rPr>
+              <w:rFonts w:eastAsiaTheme="minorEastAsia"/>
+              <w:noProof/>
+              <w:lang w:eastAsia="de-DE"/>
+            </w:rPr>
+          </w:pPr>
+          <w:hyperlink w:anchor="_Toc86240331" w:history="1">
+            <w:r>
+              <w:rPr>
+                <w:rStyle w:val="Hyperlink"/>
+                <w:noProof/>
+                <w:lang w:eastAsia="de-DE"/>
+              </w:rPr>
+              <w:t>Aufgabe 3: Discovery Interviews</w:t>
+            </w:r>
+            <w:r>
+              <w:rPr>
+                <w:noProof/>
+                <w:webHidden/>
+              </w:rPr>
+              <w:tab/>
+            </w:r>
+            <w:r>
+              <w:rPr>
+                <w:noProof/>
+                <w:webHidden/>
+              </w:rPr>
+              <w:fldChar w:fldCharType="begin"/>
+            </w:r>
+            <w:r>
+              <w:rPr>
+                <w:noProof/>
+                <w:webHidden/>
+              </w:rPr>
+              <w:instrText xml:space="preserve"> PAGEREF _Toc86240331 \h </w:instrText>
+            </w:r>
+            <w:r>
+              <w:rPr>
+                <w:noProof/>
+                <w:webHidden/>
+              </w:rPr>
+            </w:r>
+            <w:r>
+              <w:rPr>
+                <w:noProof/>
+                <w:webHidden/>
+              </w:rPr>
+              <w:fldChar w:fldCharType="separate"/>
+            </w:r>
+            <w:r>
+              <w:rPr>
+                <w:noProof/>
+                <w:webHidden/>
+              </w:rPr>
+              <w:t>6</w:t>
+            </w:r>
+            <w:r>
+              <w:rPr>
+                <w:noProof/>
+                <w:webHidden/>
+              </w:rPr>
+              <w:fldChar w:fldCharType="end"/>
+            </w:r>
+          </w:hyperlink>
+        </w:p>
+        <w:p>
+          <w:r>
+            <w:rPr>
+              <w:b/>
+              <w:bCs/>
+            </w:rPr>
+            <w:fldChar w:fldCharType="end"/>
+          </w:r>
+        </w:p>
+      </w:sdtContent>
+    </w:sdt>
     <w:p>
       <w:r>
         <w:br w:type="page"/>
       </w:r>
     </w:p>
     <w:p>
-      <w:r>
-        <w:lastRenderedPageBreak/>
-        <w:t>Inhaltsverzeichnis</w:t>
-      </w:r>
-    </w:p>
-    <w:p>
-      <w:r>
-        <w:br w:type="page"/>
-      </w:r>
-    </w:p>
-    <w:p>
+      <w:pPr>
+        <w:pStyle w:val="berschrift1"/>
+      </w:pPr>
+      <w:bookmarkStart w:id="0" w:name="_Toc86240329"/>
       <w:r>
         <w:lastRenderedPageBreak/>
         <w:t>Aufgabe 1: Challenge</w:t>
       </w:r>
+      <w:bookmarkEnd w:id="0"/>
     </w:p>
     <w:p>
       <w:r>
@@ -473,10 +1344,17 @@
         </w:rPr>
         <w:t>Durch diese Überarbeitung konnten wir auch deutlich einfacher unsere Proto-Personas erstellen.</w:t>
       </w:r>
-      <w:r>
-        <w:rPr>
-          <w:rFonts w:eastAsia="Times New Roman" w:cs="Times New Roman"/>
-          <w:bCs/>
+    </w:p>
+    <w:p>
+      <w:pPr>
+        <w:rPr>
+          <w:sz w:val="52"/>
+          <w:szCs w:val="52"/>
+          <w:lang w:eastAsia="de-DE"/>
+        </w:rPr>
+      </w:pPr>
+      <w:r>
+        <w:rPr>
           <w:lang w:eastAsia="de-DE"/>
         </w:rPr>
         <w:br w:type="page"/>
@@ -484,6 +1362,76 @@
     </w:p>
     <w:p>
       <w:pPr>
+        <w:pStyle w:val="berschrift1"/>
+        <w:rPr>
+          <w:lang w:eastAsia="de-DE"/>
+        </w:rPr>
+      </w:pPr>
+      <w:bookmarkStart w:id="1" w:name="_Toc86240330"/>
+      <w:r>
+        <w:rPr>
+          <w:lang w:eastAsia="de-DE"/>
+        </w:rPr>
+        <w:lastRenderedPageBreak/>
+        <w:t>Aufgabe 2: Proto-Persona</w:t>
+      </w:r>
+      <w:bookmarkEnd w:id="1"/>
+    </w:p>
+    <w:p>
+      <w:pPr>
+        <w:rPr>
+          <w:rFonts w:eastAsia="Times New Roman" w:cs="Times New Roman"/>
+          <w:bCs/>
+          <w:lang w:eastAsia="de-DE"/>
+        </w:rPr>
+      </w:pPr>
+      <w:r>
+        <w:rPr>
+          <w:rFonts w:eastAsia="Times New Roman" w:cs="Times New Roman"/>
+          <w:bCs/>
+          <w:lang w:eastAsia="de-DE"/>
+        </w:rPr>
+        <w:t>Die fertigen Proto-Personas haben wir in einem separaten PDF-Dokument hinterlegt, hier folgt lediglich der Aufschrieb unseres Brain-</w:t>
+      </w:r>
+      <w:proofErr w:type="spellStart"/>
+      <w:r>
+        <w:rPr>
+          <w:rFonts w:eastAsia="Times New Roman" w:cs="Times New Roman"/>
+          <w:bCs/>
+          <w:lang w:eastAsia="de-DE"/>
+        </w:rPr>
+        <w:t>Stormings</w:t>
+      </w:r>
+      <w:proofErr w:type="spellEnd"/>
+      <w:r>
+        <w:rPr>
+          <w:rFonts w:eastAsia="Times New Roman" w:cs="Times New Roman"/>
+          <w:bCs/>
+          <w:lang w:eastAsia="de-DE"/>
+        </w:rPr>
+        <w:t>.</w:t>
+      </w:r>
+      <w:r>
+        <w:rPr>
+          <w:rFonts w:eastAsia="Times New Roman" w:cs="Times New Roman"/>
+          <w:bCs/>
+          <w:lang w:eastAsia="de-DE"/>
+        </w:rPr>
+        <w:br/>
+        <w:t>Die Bilder unserer Proto-Personas haben wir von Pixabay.com.</w:t>
+      </w:r>
+    </w:p>
+    <w:p>
+      <w:pPr>
+        <w:rPr>
+          <w:rFonts w:eastAsia="Times New Roman" w:cs="Times New Roman"/>
+          <w:bCs/>
+          <w:lang w:eastAsia="de-DE"/>
+        </w:rPr>
+      </w:pPr>
+    </w:p>
+    <w:p>
+      <w:pPr>
         <w:ind w:left="705"/>
         <w:rPr>
           <w:rFonts w:eastAsia="Times New Roman" w:cs="Times New Roman"/>
@@ -501,7 +1449,6 @@
           <w:u w:val="single"/>
           <w:lang w:eastAsia="de-DE"/>
         </w:rPr>
-        <w:lastRenderedPageBreak/>
         <w:t>Proto-Persona</w:t>
       </w:r>
     </w:p>
@@ -1023,8 +1970,9 @@
           <w:noProof/>
           <w:lang w:eastAsia="de-DE"/>
         </w:rPr>
+        <w:lastRenderedPageBreak/>
         <w:drawing>
-          <wp:inline distT="0" distB="0" distL="0" distR="0">
+          <wp:inline distT="0" distB="0" distL="0" distR="0" wp14:anchorId="7281C866" wp14:editId="77F1EDCF">
             <wp:extent cx="1613338" cy="1901727"/>
             <wp:effectExtent l="0" t="0" r="6350" b="3810"/>
             <wp:docPr id="1" name="Grafik 1"/>
@@ -1039,7 +1987,7 @@
                     <pic:cNvPicPr/>
                   </pic:nvPicPr>
                   <pic:blipFill rotWithShape="1">
-                    <a:blip r:embed="rId7" cstate="print">
+                    <a:blip r:embed="rId8" cstate="print">
                       <a:extLst>
                         <a:ext uri="{28A0092B-C50C-407E-A947-70E740481C1C}">
                           <a14:useLocalDpi xmlns:a14="http://schemas.microsoft.com/office/drawing/2010/main" val="0"/>
@@ -1080,7 +2028,7 @@
           <w:lang w:eastAsia="de-DE"/>
         </w:rPr>
         <w:drawing>
-          <wp:inline distT="0" distB="0" distL="0" distR="0" wp14:anchorId="70F162DE" wp14:editId="776AD555">
+          <wp:inline distT="0" distB="0" distL="0" distR="0" wp14:anchorId="173D08AD" wp14:editId="1B828CAC">
             <wp:extent cx="1441722" cy="1893290"/>
             <wp:effectExtent l="0" t="0" r="6350" b="0"/>
             <wp:docPr id="2" name="Grafik 2"/>
@@ -1095,7 +2043,7 @@
                     <pic:cNvPicPr/>
                   </pic:nvPicPr>
                   <pic:blipFill rotWithShape="1">
-                    <a:blip r:embed="rId8" cstate="print">
+                    <a:blip r:embed="rId9" cstate="print">
                       <a:extLst>
                         <a:ext uri="{28A0092B-C50C-407E-A947-70E740481C1C}">
                           <a14:useLocalDpi xmlns:a14="http://schemas.microsoft.com/office/drawing/2010/main" val="0"/>
@@ -1148,132 +2096,37 @@
     </w:p>
     <w:p>
       <w:pPr>
-        <w:rPr>
-          <w:rFonts w:eastAsia="Times New Roman" w:cs="Times New Roman"/>
-          <w:bCs/>
-          <w:lang w:eastAsia="de-DE"/>
-        </w:rPr>
-      </w:pPr>
-      <w:r>
-        <w:rPr>
-          <w:rFonts w:eastAsia="Times New Roman" w:cs="Times New Roman"/>
-          <w:bCs/>
+        <w:pStyle w:val="berschrift1"/>
+        <w:rPr>
+          <w:lang w:eastAsia="de-DE"/>
+        </w:rPr>
+      </w:pPr>
+      <w:bookmarkStart w:id="2" w:name="_Toc86240331"/>
+      <w:r>
+        <w:rPr>
           <w:lang w:eastAsia="de-DE"/>
         </w:rPr>
         <w:lastRenderedPageBreak/>
-        <w:t>Wir gaben uns selbst die Aufgabe, dass jeder ein paar Fragen für das Interview sammeln sollte. Daraus entstand dieses Grundgerüst:</w:t>
-      </w:r>
-    </w:p>
-    <w:p>
-      <w:pPr>
-        <w:rPr>
-          <w:rFonts w:eastAsia="Times New Roman" w:cs="Times New Roman"/>
-          <w:bCs/>
-          <w:lang w:eastAsia="de-DE"/>
-        </w:rPr>
-      </w:pPr>
-    </w:p>
-    <w:p>
-      <w:pPr>
-        <w:rPr>
-          <w:rFonts w:eastAsia="Times New Roman" w:cs="Times New Roman"/>
-          <w:bCs/>
-          <w:lang w:eastAsia="de-DE"/>
-        </w:rPr>
-      </w:pPr>
-      <w:r>
-        <w:rPr>
-          <w:rFonts w:eastAsia="Times New Roman" w:cs="Times New Roman"/>
-          <w:bCs/>
-          <w:lang w:eastAsia="de-DE"/>
-        </w:rPr>
-        <w:t>Andreas:</w:t>
-      </w:r>
-    </w:p>
-    <w:p>
-      <w:pPr>
-        <w:rPr>
-          <w:rFonts w:eastAsia="Times New Roman" w:cs="Times New Roman"/>
-          <w:bCs/>
-          <w:strike/>
-          <w:lang w:eastAsia="de-DE"/>
-        </w:rPr>
-      </w:pPr>
-      <w:r>
-        <w:rPr>
-          <w:rFonts w:eastAsia="Times New Roman" w:cs="Times New Roman"/>
-          <w:bCs/>
-          <w:strike/>
-          <w:lang w:eastAsia="de-DE"/>
-        </w:rPr>
-        <w:t>Was war das letzte dass du bei Amazon bestellt hast? Erzähle bitte, was waren deine Gefühle/Emotionen vor, während und nach dem Bestellen?</w:t>
-      </w:r>
-    </w:p>
-    <w:p>
-      <w:pPr>
-        <w:rPr>
-          <w:rFonts w:eastAsia="Times New Roman" w:cs="Times New Roman"/>
-          <w:bCs/>
-          <w:strike/>
-          <w:lang w:eastAsia="de-DE"/>
-        </w:rPr>
-      </w:pPr>
-      <w:r>
-        <w:rPr>
-          <w:rFonts w:eastAsia="Times New Roman" w:cs="Times New Roman"/>
-          <w:bCs/>
-          <w:strike/>
-          <w:lang w:eastAsia="de-DE"/>
-        </w:rPr>
-        <w:t>Was fiel dir bisher am besten auf der Amazon Seite auf? Und was am schlechtesten?</w:t>
-      </w:r>
-    </w:p>
-    <w:p>
-      <w:pPr>
-        <w:rPr>
-          <w:rFonts w:eastAsia="Times New Roman" w:cs="Times New Roman"/>
-          <w:bCs/>
-          <w:strike/>
-          <w:lang w:eastAsia="de-DE"/>
-        </w:rPr>
-      </w:pPr>
-      <w:r>
-        <w:rPr>
-          <w:rFonts w:eastAsia="Times New Roman" w:cs="Times New Roman"/>
-          <w:bCs/>
-          <w:strike/>
-          <w:lang w:eastAsia="de-DE"/>
-        </w:rPr>
-        <w:t>Frei aus dem Kopf heraus, wie schätzt du die Nachhaltigkeit der Produkte auf Amazon ein?</w:t>
-      </w:r>
-    </w:p>
-    <w:p>
-      <w:pPr>
-        <w:rPr>
-          <w:rFonts w:eastAsia="Times New Roman" w:cs="Times New Roman"/>
-          <w:bCs/>
-          <w:strike/>
-          <w:lang w:eastAsia="de-DE"/>
-        </w:rPr>
-      </w:pPr>
-      <w:r>
-        <w:rPr>
-          <w:rFonts w:eastAsia="Times New Roman" w:cs="Times New Roman"/>
-          <w:bCs/>
-          <w:strike/>
-          <w:lang w:eastAsia="de-DE"/>
-        </w:rPr>
-        <w:t>Wie würdest du die Nachhaltigkeit der Produkte auf Amazon den Kunden näherbringen?</w:t>
-      </w:r>
-    </w:p>
-    <w:p>
-      <w:pPr>
-        <w:rPr>
-          <w:rFonts w:eastAsia="Times New Roman" w:cs="Times New Roman"/>
-          <w:bCs/>
-          <w:lang w:eastAsia="de-DE"/>
-        </w:rPr>
-      </w:pPr>
+        <w:t>Aufgabe 3: Discovery Interviews</w:t>
+      </w:r>
+      <w:bookmarkEnd w:id="2"/>
+    </w:p>
+    <w:p>
+      <w:pPr>
+        <w:rPr>
+          <w:rFonts w:eastAsia="Times New Roman" w:cs="Times New Roman"/>
+          <w:bCs/>
+          <w:lang w:eastAsia="de-DE"/>
+        </w:rPr>
+      </w:pPr>
+      <w:r>
+        <w:rPr>
+          <w:rFonts w:eastAsia="Times New Roman" w:cs="Times New Roman"/>
+          <w:bCs/>
+          <w:lang w:eastAsia="de-DE"/>
+        </w:rPr>
+        <w:t xml:space="preserve">Wir </w:t>
+      </w:r>
       <w:proofErr w:type="spellStart"/>
       <w:r>
         <w:rPr>
@@ -1281,7 +2134,7 @@
           <w:bCs/>
           <w:lang w:eastAsia="de-DE"/>
         </w:rPr>
-        <w:t>Glika</w:t>
+        <w:t>gaben</w:t>
       </w:r>
       <w:proofErr w:type="spellEnd"/>
       <w:r>
@@ -1290,231 +2143,17 @@
           <w:bCs/>
           <w:lang w:eastAsia="de-DE"/>
         </w:rPr>
-        <w:t>:</w:t>
-      </w:r>
-    </w:p>
-    <w:p>
-      <w:pPr>
-        <w:rPr>
-          <w:rFonts w:ascii="Calibri" w:eastAsia="Times New Roman" w:hAnsi="Calibri" w:cs="Calibri"/>
-          <w:strike/>
-          <w:lang w:eastAsia="de-DE"/>
-        </w:rPr>
-      </w:pPr>
-      <w:r>
-        <w:rPr>
-          <w:rFonts w:ascii="Calibri" w:eastAsia="Times New Roman" w:hAnsi="Calibri" w:cs="Calibri"/>
-          <w:strike/>
-          <w:lang w:eastAsia="de-DE"/>
-        </w:rPr>
-        <w:t>Welche Rolle spielt Nachhaltigkeit in deinem Alltag?</w:t>
-      </w:r>
-    </w:p>
-    <w:p>
-      <w:pPr>
-        <w:spacing w:after="0" w:line="240" w:lineRule="auto"/>
-        <w:rPr>
-          <w:rFonts w:ascii="Calibri" w:eastAsia="Times New Roman" w:hAnsi="Calibri" w:cs="Calibri"/>
-          <w:strike/>
-          <w:lang w:eastAsia="de-DE"/>
-        </w:rPr>
-      </w:pPr>
-      <w:r>
-        <w:rPr>
-          <w:rFonts w:ascii="Calibri" w:eastAsia="Times New Roman" w:hAnsi="Calibri" w:cs="Calibri"/>
-          <w:strike/>
-          <w:lang w:eastAsia="de-DE"/>
-        </w:rPr>
-        <w:t xml:space="preserve">1.1 Was tust du, um nachhaltig zu leben? </w:t>
-      </w:r>
-    </w:p>
-    <w:p>
-      <w:pPr>
-        <w:numPr>
-          <w:ilvl w:val="0"/>
-          <w:numId w:val="3"/>
-        </w:numPr>
-        <w:spacing w:after="0" w:line="240" w:lineRule="auto"/>
-        <w:textAlignment w:val="center"/>
-        <w:rPr>
-          <w:rFonts w:ascii="Calibri" w:eastAsia="Times New Roman" w:hAnsi="Calibri" w:cs="Calibri"/>
-          <w:strike/>
-          <w:lang w:eastAsia="de-DE"/>
-        </w:rPr>
-      </w:pPr>
-      <w:r>
-        <w:rPr>
-          <w:rFonts w:ascii="Calibri" w:eastAsia="Times New Roman" w:hAnsi="Calibri" w:cs="Calibri"/>
-          <w:strike/>
-          <w:lang w:eastAsia="de-DE"/>
-        </w:rPr>
-        <w:t xml:space="preserve">Wie oft tuest du Online-Shoppen? </w:t>
-      </w:r>
-    </w:p>
-    <w:p>
-      <w:pPr>
-        <w:numPr>
-          <w:ilvl w:val="0"/>
-          <w:numId w:val="3"/>
-        </w:numPr>
-        <w:spacing w:after="0" w:line="240" w:lineRule="auto"/>
-        <w:textAlignment w:val="center"/>
-        <w:rPr>
-          <w:rFonts w:ascii="Calibri" w:eastAsia="Times New Roman" w:hAnsi="Calibri" w:cs="Calibri"/>
-          <w:strike/>
-          <w:lang w:eastAsia="de-DE"/>
-        </w:rPr>
-      </w:pPr>
-      <w:r>
-        <w:rPr>
-          <w:rFonts w:ascii="Calibri" w:eastAsia="Times New Roman" w:hAnsi="Calibri" w:cs="Calibri"/>
-          <w:strike/>
-          <w:lang w:eastAsia="de-DE"/>
-        </w:rPr>
-        <w:t>Warum bevorzugst du online einzukaufen? Falls dies nicht der Fall ist, begründe warum du gerade nicht gerne online einkaufst.</w:t>
-      </w:r>
-    </w:p>
-    <w:p>
-      <w:pPr>
-        <w:numPr>
-          <w:ilvl w:val="0"/>
-          <w:numId w:val="3"/>
-        </w:numPr>
-        <w:spacing w:after="0" w:line="240" w:lineRule="auto"/>
-        <w:textAlignment w:val="center"/>
-        <w:rPr>
-          <w:rFonts w:ascii="Calibri" w:eastAsia="Times New Roman" w:hAnsi="Calibri" w:cs="Calibri"/>
-          <w:strike/>
-          <w:lang w:eastAsia="de-DE"/>
-        </w:rPr>
-      </w:pPr>
-      <w:r>
-        <w:rPr>
-          <w:rFonts w:ascii="Calibri" w:eastAsia="Times New Roman" w:hAnsi="Calibri" w:cs="Calibri"/>
-          <w:strike/>
-          <w:lang w:eastAsia="de-DE"/>
-        </w:rPr>
-        <w:t>Erinnere dich was du zuletzt online eingekauft hast. Über welche Website war das und was hast du dir bestellt?</w:t>
-      </w:r>
-    </w:p>
-    <w:p>
-      <w:pPr>
-        <w:numPr>
-          <w:ilvl w:val="0"/>
-          <w:numId w:val="3"/>
-        </w:numPr>
-        <w:spacing w:after="0" w:line="240" w:lineRule="auto"/>
-        <w:textAlignment w:val="center"/>
-        <w:rPr>
-          <w:rFonts w:ascii="Calibri" w:eastAsia="Times New Roman" w:hAnsi="Calibri" w:cs="Calibri"/>
-          <w:strike/>
-          <w:lang w:eastAsia="de-DE"/>
-        </w:rPr>
-      </w:pPr>
-      <w:r>
-        <w:rPr>
-          <w:rFonts w:ascii="Calibri" w:eastAsia="Times New Roman" w:hAnsi="Calibri" w:cs="Calibri"/>
-          <w:strike/>
-          <w:lang w:eastAsia="de-DE"/>
-        </w:rPr>
-        <w:t xml:space="preserve">Wobei hast du bei der Auswahl des Produktes am meisten Wert gelegt? </w:t>
-      </w:r>
-    </w:p>
-    <w:p>
-      <w:pPr>
-        <w:numPr>
-          <w:ilvl w:val="0"/>
-          <w:numId w:val="3"/>
-        </w:numPr>
-        <w:spacing w:after="0" w:line="240" w:lineRule="auto"/>
-        <w:textAlignment w:val="center"/>
-        <w:rPr>
-          <w:rFonts w:ascii="Calibri" w:eastAsia="Times New Roman" w:hAnsi="Calibri" w:cs="Calibri"/>
-          <w:strike/>
-          <w:lang w:eastAsia="de-DE"/>
-        </w:rPr>
-      </w:pPr>
-      <w:r>
-        <w:rPr>
-          <w:rFonts w:ascii="Calibri" w:eastAsia="Times New Roman" w:hAnsi="Calibri" w:cs="Calibri"/>
-          <w:strike/>
-          <w:lang w:eastAsia="de-DE"/>
-        </w:rPr>
-        <w:t xml:space="preserve">Wie genau liest du die Produktbeschreibungen durch und worauf achtest du dabei? </w:t>
-      </w:r>
-    </w:p>
-    <w:p>
-      <w:pPr>
-        <w:rPr>
-          <w:rFonts w:eastAsia="Times New Roman" w:cs="Times New Roman"/>
-          <w:bCs/>
-          <w:strike/>
-          <w:lang w:eastAsia="de-DE"/>
-        </w:rPr>
-      </w:pPr>
-      <w:r>
-        <w:rPr>
-          <w:rFonts w:ascii="Calibri" w:eastAsia="Times New Roman" w:hAnsi="Calibri" w:cs="Calibri"/>
-          <w:strike/>
-          <w:lang w:eastAsia="de-DE"/>
-        </w:rPr>
-        <w:t>Warum ist dir Nachhaltigkeit in dem Fall wichtig? Oder weshalb achtest du eben nicht auf die Nachhaltigkeit, wenn du ein Produkt online kaufst?</w:t>
-      </w:r>
-    </w:p>
-    <w:p>
-      <w:pPr>
-        <w:rPr>
-          <w:rFonts w:eastAsia="Times New Roman" w:cs="Times New Roman"/>
-          <w:bCs/>
-          <w:lang w:eastAsia="de-DE"/>
-        </w:rPr>
-      </w:pPr>
-      <w:r>
-        <w:rPr>
-          <w:rFonts w:eastAsia="Times New Roman" w:cs="Times New Roman"/>
-          <w:bCs/>
-          <w:lang w:eastAsia="de-DE"/>
-        </w:rPr>
-        <w:t>Pinar:</w:t>
-      </w:r>
-    </w:p>
-    <w:p>
-      <w:pPr>
-        <w:rPr>
-          <w:rFonts w:eastAsia="Times New Roman" w:cs="Times New Roman"/>
-          <w:bCs/>
-          <w:strike/>
-          <w:lang w:eastAsia="de-DE"/>
-        </w:rPr>
-      </w:pPr>
-      <w:r>
-        <w:rPr>
-          <w:rFonts w:eastAsia="Times New Roman" w:cs="Times New Roman"/>
-          <w:bCs/>
-          <w:strike/>
-          <w:lang w:eastAsia="de-DE"/>
-        </w:rPr>
-        <w:t xml:space="preserve">Aus welchen Gründen handelst du bei Einkäufen nicht nachhaltig? Und wie könntest du dies verbessern? </w:t>
-      </w:r>
-    </w:p>
-    <w:p>
-      <w:pPr>
-        <w:rPr>
-          <w:rFonts w:eastAsia="Times New Roman" w:cs="Times New Roman"/>
-          <w:bCs/>
-          <w:strike/>
-          <w:lang w:eastAsia="de-DE"/>
-        </w:rPr>
-      </w:pPr>
-      <w:r>
-        <w:rPr>
-          <w:rFonts w:eastAsia="Times New Roman" w:cs="Times New Roman"/>
-          <w:bCs/>
-          <w:strike/>
-          <w:lang w:eastAsia="de-DE"/>
-        </w:rPr>
-        <w:t>Welche Produkte kaufst du lieber im Laden und welche Online und wieso?</w:t>
-      </w:r>
+        <w:t xml:space="preserve"> uns selbst die Aufgabe, dass jeder ein paar Fragen für das Interview sammeln sollte. Daraus entstand dieses Grundgerüst:</w:t>
+      </w:r>
+    </w:p>
+    <w:p>
+      <w:pPr>
+        <w:rPr>
+          <w:rFonts w:eastAsia="Times New Roman" w:cs="Times New Roman"/>
+          <w:bCs/>
+          <w:lang w:eastAsia="de-DE"/>
+        </w:rPr>
+      </w:pPr>
     </w:p>
     <w:p>
       <w:pPr>
@@ -1907,7 +2546,6 @@
           <w:bCs/>
           <w:lang w:eastAsia="de-DE"/>
         </w:rPr>
-        <w:lastRenderedPageBreak/>
         <w:t>Wie würdest du die Nachhaltigkeit der Produkte auf Amazon den Kunden näherbringen?</w:t>
       </w:r>
     </w:p>
@@ -2328,6 +2966,7 @@
           <w:rFonts w:ascii="Calibri" w:eastAsia="Times New Roman" w:hAnsi="Calibri" w:cs="Calibri"/>
           <w:lang w:eastAsia="de-DE"/>
         </w:rPr>
+        <w:lastRenderedPageBreak/>
         <w:t xml:space="preserve">Wobei hast </w:t>
       </w:r>
       <w:r>
@@ -2701,31 +3340,13 @@
     </w:p>
     <w:p>
       <w:pPr>
-        <w:jc w:val="center"/>
-        <w:rPr>
-          <w:rFonts w:eastAsia="Times New Roman" w:cs="Times New Roman"/>
-          <w:b/>
-          <w:bCs/>
-          <w:lang w:eastAsia="de-DE"/>
-        </w:rPr>
-      </w:pPr>
-      <w:r>
-        <w:rPr>
-          <w:rFonts w:eastAsia="Times New Roman" w:cs="Times New Roman"/>
-          <w:b/>
-          <w:bCs/>
-          <w:lang w:eastAsia="de-DE"/>
-        </w:rPr>
+        <w:pStyle w:val="berschrift2"/>
+      </w:pPr>
+      <w:r>
         <w:lastRenderedPageBreak/>
         <w:t>Interview Leitfaden</w:t>
       </w:r>
       <w:r>
-        <w:rPr>
-          <w:rFonts w:eastAsia="Times New Roman" w:cs="Times New Roman"/>
-          <w:b/>
-          <w:bCs/>
-          <w:lang w:eastAsia="de-DE"/>
-        </w:rPr>
         <w:t>:</w:t>
       </w:r>
     </w:p>
@@ -2992,31 +3613,7 @@
           <w:bCs/>
           <w:lang w:eastAsia="de-DE"/>
         </w:rPr>
-        <w:t xml:space="preserve"> und sind unzureichend, um</w:t>
-      </w:r>
-      <w:r>
-        <w:rPr>
-          <w:rFonts w:eastAsia="Times New Roman" w:cs="Times New Roman"/>
-          <w:bCs/>
-          <w:lang w:eastAsia="de-DE"/>
-        </w:rPr>
-        <w:t xml:space="preserve"> auf </w:t>
-      </w:r>
-      <w:r>
-        <w:rPr>
-          <w:rFonts w:eastAsia="Times New Roman" w:cs="Times New Roman"/>
-          <w:bCs/>
-          <w:lang w:eastAsia="de-DE"/>
-        </w:rPr>
-        <w:t>die Identität des</w:t>
-      </w:r>
-      <w:r>
-        <w:rPr>
-          <w:rFonts w:eastAsia="Times New Roman" w:cs="Times New Roman"/>
-          <w:bCs/>
-          <w:lang w:eastAsia="de-DE"/>
-        </w:rPr>
-        <w:t xml:space="preserve"> Befragten zurückzuführen</w:t>
+        <w:t xml:space="preserve"> und sind unzureichend, um auf die Identität des Befragten zurückzuführen</w:t>
       </w:r>
       <w:r>
         <w:rPr>
@@ -3358,25 +3955,6 @@
           <w:lang w:eastAsia="de-DE"/>
         </w:rPr>
         <w:t>&lt; Beginn mit dem Interview &gt;</w:t>
-      </w:r>
-      <w:bookmarkStart w:id="0" w:name="_GoBack"/>
-      <w:bookmarkEnd w:id="0"/>
-    </w:p>
-    <w:p>
-      <w:pPr>
-        <w:rPr>
-          <w:rFonts w:eastAsia="Times New Roman" w:cs="Times New Roman"/>
-          <w:bCs/>
-          <w:lang w:eastAsia="de-DE"/>
-        </w:rPr>
-      </w:pPr>
-      <w:r>
-        <w:rPr>
-          <w:rFonts w:eastAsia="Times New Roman" w:cs="Times New Roman"/>
-          <w:bCs/>
-          <w:lang w:eastAsia="de-DE"/>
-        </w:rPr>
-        <w:br w:type="page"/>
       </w:r>
     </w:p>
     <w:p>
@@ -3540,21 +4118,7 @@
           <w:rFonts w:ascii="Calibri" w:eastAsia="Times New Roman" w:hAnsi="Calibri" w:cs="Calibri"/>
           <w:lang w:eastAsia="de-DE"/>
         </w:rPr>
-        <w:t xml:space="preserve">Wie kannst du die Rolle der Nachhaltigkeit </w:t>
-      </w:r>
-      <w:r>
-        <w:rPr>
-          <w:rFonts w:ascii="Calibri" w:eastAsia="Times New Roman" w:hAnsi="Calibri" w:cs="Calibri"/>
-          <w:lang w:eastAsia="de-DE"/>
-        </w:rPr>
-        <w:t>für dich</w:t>
-      </w:r>
-      <w:r>
-        <w:rPr>
-          <w:rFonts w:ascii="Calibri" w:eastAsia="Times New Roman" w:hAnsi="Calibri" w:cs="Calibri"/>
-          <w:lang w:eastAsia="de-DE"/>
-        </w:rPr>
-        <w:t xml:space="preserve"> einbringen/verbessern?</w:t>
+        <w:t>Wie kannst du die Rolle der Nachhaltigkeit für dich einbringen/verbessern?</w:t>
       </w:r>
     </w:p>
     <w:p>
@@ -3991,11 +4555,1893 @@
         <w:t>&lt; Bedanken ggf. Smalltalk und Beenden &gt;</w:t>
       </w:r>
     </w:p>
+    <w:p>
+      <w:pPr>
+        <w:rPr>
+          <w:rFonts w:eastAsia="Times New Roman" w:cs="Times New Roman"/>
+          <w:bCs/>
+          <w:lang w:eastAsia="de-DE"/>
+        </w:rPr>
+      </w:pPr>
+      <w:r>
+        <w:rPr>
+          <w:rFonts w:eastAsia="Times New Roman" w:cs="Times New Roman"/>
+          <w:bCs/>
+          <w:i/>
+          <w:color w:val="A5A5A5" w:themeColor="accent3"/>
+          <w:lang w:eastAsia="de-DE"/>
+        </w:rPr>
+        <w:br w:type="page"/>
+      </w:r>
+      <w:r>
+        <w:rPr>
+          <w:rFonts w:eastAsia="Times New Roman" w:cs="Times New Roman"/>
+          <w:bCs/>
+          <w:lang w:eastAsia="de-DE"/>
+        </w:rPr>
+        <w:lastRenderedPageBreak/>
+        <w:t>Mit diesen Leitfaden waren wir in der Lage, unsere Fragen zu stellen und zu sehen, ob wir mit unseren Proto-Personas richtiglagen, was die Einschätzung unserer Zielgruppe angeht.</w:t>
+      </w:r>
+    </w:p>
+    <w:p>
+      <w:pPr>
+        <w:rPr>
+          <w:rFonts w:eastAsia="Times New Roman" w:cs="Times New Roman"/>
+          <w:bCs/>
+          <w:lang w:eastAsia="de-DE"/>
+        </w:rPr>
+      </w:pPr>
+      <w:r>
+        <w:rPr>
+          <w:rFonts w:eastAsia="Times New Roman" w:cs="Times New Roman"/>
+          <w:bCs/>
+          <w:lang w:eastAsia="de-DE"/>
+        </w:rPr>
+        <w:t>Nach der Durchführung der Interviews trafen wir uns wieder und haben folgende Ergebnisse zusammengetragen:</w:t>
+      </w:r>
+    </w:p>
+    <w:p>
+      <w:pPr>
+        <w:pStyle w:val="berschrift1"/>
+        <w:rPr>
+          <w:rFonts w:ascii="Times New Roman" w:hAnsi="Times New Roman" w:cs="Times New Roman"/>
+          <w:sz w:val="24"/>
+          <w:szCs w:val="24"/>
+          <w:lang w:eastAsia="de-DE"/>
+        </w:rPr>
+      </w:pPr>
+      <w:r>
+        <w:rPr>
+          <w:lang w:eastAsia="de-DE"/>
+        </w:rPr>
+        <w:t>Interview Auswertungen </w:t>
+      </w:r>
+    </w:p>
+    <w:p>
+      <w:pPr>
+        <w:spacing w:after="0" w:line="240" w:lineRule="auto"/>
+        <w:rPr>
+          <w:rFonts w:ascii="Times New Roman" w:eastAsia="Times New Roman" w:hAnsi="Times New Roman" w:cs="Times New Roman"/>
+          <w:sz w:val="24"/>
+          <w:szCs w:val="24"/>
+          <w:lang w:eastAsia="de-DE"/>
+        </w:rPr>
+      </w:pPr>
+    </w:p>
+    <w:p>
+      <w:pPr>
+        <w:spacing w:before="240" w:after="240" w:line="240" w:lineRule="auto"/>
+        <w:ind w:hanging="360"/>
+        <w:rPr>
+          <w:rFonts w:ascii="Times New Roman" w:eastAsia="Times New Roman" w:hAnsi="Times New Roman" w:cs="Times New Roman"/>
+          <w:sz w:val="24"/>
+          <w:szCs w:val="24"/>
+          <w:lang w:eastAsia="de-DE"/>
+        </w:rPr>
+      </w:pPr>
+      <w:r>
+        <w:rPr>
+          <w:rFonts w:ascii="Arial" w:eastAsia="Times New Roman" w:hAnsi="Arial" w:cs="Arial"/>
+          <w:b/>
+          <w:bCs/>
+          <w:color w:val="000000"/>
+          <w:lang w:eastAsia="de-DE"/>
+        </w:rPr>
+        <w:t>1.</w:t>
+      </w:r>
+      <w:r>
+        <w:rPr>
+          <w:rFonts w:ascii="Arial" w:eastAsia="Times New Roman" w:hAnsi="Arial" w:cs="Arial"/>
+          <w:b/>
+          <w:bCs/>
+          <w:color w:val="000000"/>
+          <w:sz w:val="14"/>
+          <w:szCs w:val="14"/>
+          <w:lang w:eastAsia="de-DE"/>
+        </w:rPr>
+        <w:t xml:space="preserve">       </w:t>
+      </w:r>
+      <w:r>
+        <w:rPr>
+          <w:rFonts w:ascii="Arial" w:eastAsia="Times New Roman" w:hAnsi="Arial" w:cs="Arial"/>
+          <w:b/>
+          <w:bCs/>
+          <w:color w:val="000000"/>
+          <w:lang w:eastAsia="de-DE"/>
+        </w:rPr>
+        <w:t>Was ist für dich Nachhaltigkeit?</w:t>
+      </w:r>
+    </w:p>
+    <w:p>
+      <w:pPr>
+        <w:spacing w:after="240" w:line="240" w:lineRule="auto"/>
+        <w:ind w:left="425"/>
+        <w:rPr>
+          <w:rFonts w:ascii="Times New Roman" w:eastAsia="Times New Roman" w:hAnsi="Times New Roman" w:cs="Times New Roman"/>
+          <w:sz w:val="24"/>
+          <w:szCs w:val="24"/>
+          <w:lang w:eastAsia="de-DE"/>
+        </w:rPr>
+      </w:pPr>
+      <w:r>
+        <w:rPr>
+          <w:rFonts w:ascii="Arial" w:eastAsia="Times New Roman" w:hAnsi="Arial" w:cs="Arial"/>
+          <w:color w:val="FF9900"/>
+          <w:lang w:eastAsia="de-DE"/>
+        </w:rPr>
+        <w:t>Etwas ist nachhaltig, wenn über den gesamten Lebenszyklus die Umwelt geschont wird. Wenn weiter als nur bis zum Verkauf gedacht wird.</w:t>
+      </w:r>
+    </w:p>
+    <w:p>
+      <w:pPr>
+        <w:spacing w:after="240" w:line="240" w:lineRule="auto"/>
+        <w:ind w:left="425"/>
+        <w:rPr>
+          <w:rFonts w:ascii="Times New Roman" w:eastAsia="Times New Roman" w:hAnsi="Times New Roman" w:cs="Times New Roman"/>
+          <w:sz w:val="24"/>
+          <w:szCs w:val="24"/>
+          <w:lang w:eastAsia="de-DE"/>
+        </w:rPr>
+      </w:pPr>
+      <w:r>
+        <w:rPr>
+          <w:rFonts w:ascii="Arial" w:eastAsia="Times New Roman" w:hAnsi="Arial" w:cs="Arial"/>
+          <w:color w:val="FF9900"/>
+          <w:lang w:eastAsia="de-DE"/>
+        </w:rPr>
+        <w:t>Nachhaltigkeit sind Dinge, die man reparieren kann und wiederholt nutzbar sind.</w:t>
+      </w:r>
+    </w:p>
+    <w:p>
+      <w:pPr>
+        <w:spacing w:before="240" w:after="240" w:line="240" w:lineRule="auto"/>
+        <w:ind w:hanging="360"/>
+        <w:rPr>
+          <w:rFonts w:ascii="Times New Roman" w:eastAsia="Times New Roman" w:hAnsi="Times New Roman" w:cs="Times New Roman"/>
+          <w:sz w:val="24"/>
+          <w:szCs w:val="24"/>
+          <w:lang w:eastAsia="de-DE"/>
+        </w:rPr>
+      </w:pPr>
+      <w:r>
+        <w:rPr>
+          <w:rFonts w:ascii="Arial" w:eastAsia="Times New Roman" w:hAnsi="Arial" w:cs="Arial"/>
+          <w:b/>
+          <w:bCs/>
+          <w:color w:val="000000"/>
+          <w:lang w:eastAsia="de-DE"/>
+        </w:rPr>
+        <w:t>2.</w:t>
+      </w:r>
+      <w:r>
+        <w:rPr>
+          <w:rFonts w:ascii="Arial" w:eastAsia="Times New Roman" w:hAnsi="Arial" w:cs="Arial"/>
+          <w:b/>
+          <w:bCs/>
+          <w:color w:val="000000"/>
+          <w:sz w:val="14"/>
+          <w:szCs w:val="14"/>
+          <w:lang w:eastAsia="de-DE"/>
+        </w:rPr>
+        <w:t xml:space="preserve">       </w:t>
+      </w:r>
+      <w:r>
+        <w:rPr>
+          <w:rFonts w:ascii="Arial" w:eastAsia="Times New Roman" w:hAnsi="Arial" w:cs="Arial"/>
+          <w:b/>
+          <w:bCs/>
+          <w:color w:val="000000"/>
+          <w:lang w:eastAsia="de-DE"/>
+        </w:rPr>
+        <w:t>Welche Rolle spielt Nachhaltigkeit beim online-shoppen?</w:t>
+      </w:r>
+    </w:p>
+    <w:p>
+      <w:pPr>
+        <w:spacing w:after="240" w:line="240" w:lineRule="auto"/>
+        <w:ind w:left="425"/>
+        <w:rPr>
+          <w:rFonts w:ascii="Times New Roman" w:eastAsia="Times New Roman" w:hAnsi="Times New Roman" w:cs="Times New Roman"/>
+          <w:sz w:val="24"/>
+          <w:szCs w:val="24"/>
+          <w:lang w:eastAsia="de-DE"/>
+        </w:rPr>
+      </w:pPr>
+      <w:r>
+        <w:rPr>
+          <w:rFonts w:ascii="Arial" w:eastAsia="Times New Roman" w:hAnsi="Arial" w:cs="Arial"/>
+          <w:color w:val="FF9900"/>
+          <w:lang w:eastAsia="de-DE"/>
+        </w:rPr>
+        <w:t>Keine, i.d.R. weiß ich genau was ich bestellen will</w:t>
+      </w:r>
+    </w:p>
+    <w:p>
+      <w:pPr>
+        <w:spacing w:before="240" w:after="240" w:line="240" w:lineRule="auto"/>
+        <w:ind w:left="425"/>
+        <w:rPr>
+          <w:rFonts w:ascii="Times New Roman" w:eastAsia="Times New Roman" w:hAnsi="Times New Roman" w:cs="Times New Roman"/>
+          <w:sz w:val="24"/>
+          <w:szCs w:val="24"/>
+          <w:lang w:eastAsia="de-DE"/>
+        </w:rPr>
+      </w:pPr>
+      <w:r>
+        <w:rPr>
+          <w:rFonts w:ascii="Arial" w:eastAsia="Times New Roman" w:hAnsi="Arial" w:cs="Arial"/>
+          <w:color w:val="FF9900"/>
+          <w:lang w:eastAsia="de-DE"/>
+        </w:rPr>
+        <w:t>Geringe Rolle, Ursprung des Produkts, Transport </w:t>
+      </w:r>
+    </w:p>
+    <w:p>
+      <w:pPr>
+        <w:spacing w:before="240" w:after="240" w:line="240" w:lineRule="auto"/>
+        <w:ind w:hanging="360"/>
+        <w:rPr>
+          <w:rFonts w:ascii="Times New Roman" w:eastAsia="Times New Roman" w:hAnsi="Times New Roman" w:cs="Times New Roman"/>
+          <w:sz w:val="24"/>
+          <w:szCs w:val="24"/>
+          <w:lang w:eastAsia="de-DE"/>
+        </w:rPr>
+      </w:pPr>
+      <w:r>
+        <w:rPr>
+          <w:rFonts w:ascii="Arial" w:eastAsia="Times New Roman" w:hAnsi="Arial" w:cs="Arial"/>
+          <w:b/>
+          <w:bCs/>
+          <w:color w:val="000000"/>
+          <w:lang w:eastAsia="de-DE"/>
+        </w:rPr>
+        <w:t>3.</w:t>
+      </w:r>
+      <w:r>
+        <w:rPr>
+          <w:rFonts w:ascii="Arial" w:eastAsia="Times New Roman" w:hAnsi="Arial" w:cs="Arial"/>
+          <w:b/>
+          <w:bCs/>
+          <w:color w:val="000000"/>
+          <w:sz w:val="14"/>
+          <w:szCs w:val="14"/>
+          <w:lang w:eastAsia="de-DE"/>
+        </w:rPr>
+        <w:t xml:space="preserve">       </w:t>
+      </w:r>
+      <w:r>
+        <w:rPr>
+          <w:rFonts w:ascii="Arial" w:eastAsia="Times New Roman" w:hAnsi="Arial" w:cs="Arial"/>
+          <w:b/>
+          <w:bCs/>
+          <w:color w:val="000000"/>
+          <w:lang w:eastAsia="de-DE"/>
+        </w:rPr>
+        <w:t>Wie setzt du Nachhaltigkeit beim Bestellen um?</w:t>
+      </w:r>
+    </w:p>
+    <w:p>
+      <w:pPr>
+        <w:spacing w:before="240" w:after="240" w:line="240" w:lineRule="auto"/>
+        <w:ind w:left="425"/>
+        <w:rPr>
+          <w:rFonts w:ascii="Times New Roman" w:eastAsia="Times New Roman" w:hAnsi="Times New Roman" w:cs="Times New Roman"/>
+          <w:sz w:val="24"/>
+          <w:szCs w:val="24"/>
+          <w:lang w:eastAsia="de-DE"/>
+        </w:rPr>
+      </w:pPr>
+      <w:r>
+        <w:rPr>
+          <w:rFonts w:ascii="Arial" w:eastAsia="Times New Roman" w:hAnsi="Arial" w:cs="Arial"/>
+          <w:color w:val="FF9900"/>
+          <w:lang w:eastAsia="de-DE"/>
+        </w:rPr>
+        <w:t>Fokus auf: Material, Qualität, Erneuerbarkeit</w:t>
+      </w:r>
+    </w:p>
+    <w:p>
+      <w:pPr>
+        <w:spacing w:before="240" w:after="240" w:line="240" w:lineRule="auto"/>
+        <w:ind w:left="425"/>
+        <w:rPr>
+          <w:rFonts w:ascii="Times New Roman" w:eastAsia="Times New Roman" w:hAnsi="Times New Roman" w:cs="Times New Roman"/>
+          <w:sz w:val="24"/>
+          <w:szCs w:val="24"/>
+          <w:lang w:eastAsia="de-DE"/>
+        </w:rPr>
+      </w:pPr>
+      <w:r>
+        <w:rPr>
+          <w:rFonts w:ascii="Arial" w:eastAsia="Times New Roman" w:hAnsi="Arial" w:cs="Arial"/>
+          <w:color w:val="FF9900"/>
+          <w:lang w:eastAsia="de-DE"/>
+        </w:rPr>
+        <w:t>Einzelbestellungen vermeiden, sondern eine große Bestellung tätigen mit den Produkten, die man braucht.</w:t>
+      </w:r>
+    </w:p>
+    <w:p>
+      <w:pPr>
+        <w:spacing w:before="240" w:after="240" w:line="240" w:lineRule="auto"/>
+        <w:ind w:hanging="360"/>
+        <w:rPr>
+          <w:rFonts w:ascii="Times New Roman" w:eastAsia="Times New Roman" w:hAnsi="Times New Roman" w:cs="Times New Roman"/>
+          <w:sz w:val="24"/>
+          <w:szCs w:val="24"/>
+          <w:lang w:eastAsia="de-DE"/>
+        </w:rPr>
+      </w:pPr>
+      <w:r>
+        <w:rPr>
+          <w:rFonts w:ascii="Arial" w:eastAsia="Times New Roman" w:hAnsi="Arial" w:cs="Arial"/>
+          <w:b/>
+          <w:bCs/>
+          <w:color w:val="000000"/>
+          <w:lang w:eastAsia="de-DE"/>
+        </w:rPr>
+        <w:t>4.</w:t>
+      </w:r>
+      <w:r>
+        <w:rPr>
+          <w:rFonts w:ascii="Arial" w:eastAsia="Times New Roman" w:hAnsi="Arial" w:cs="Arial"/>
+          <w:b/>
+          <w:bCs/>
+          <w:color w:val="000000"/>
+          <w:sz w:val="14"/>
+          <w:szCs w:val="14"/>
+          <w:lang w:eastAsia="de-DE"/>
+        </w:rPr>
+        <w:t xml:space="preserve">       </w:t>
+      </w:r>
+      <w:r>
+        <w:rPr>
+          <w:rFonts w:ascii="Arial" w:eastAsia="Times New Roman" w:hAnsi="Arial" w:cs="Arial"/>
+          <w:b/>
+          <w:bCs/>
+          <w:color w:val="000000"/>
+          <w:lang w:eastAsia="de-DE"/>
+        </w:rPr>
+        <w:t>Wie kannst du die Rolle der Nachhaltigkeit für dich einbringen/verbessern?</w:t>
+      </w:r>
+    </w:p>
+    <w:p>
+      <w:pPr>
+        <w:spacing w:before="240" w:after="240" w:line="240" w:lineRule="auto"/>
+        <w:ind w:left="425"/>
+        <w:rPr>
+          <w:rFonts w:ascii="Times New Roman" w:eastAsia="Times New Roman" w:hAnsi="Times New Roman" w:cs="Times New Roman"/>
+          <w:sz w:val="24"/>
+          <w:szCs w:val="24"/>
+          <w:lang w:eastAsia="de-DE"/>
+        </w:rPr>
+      </w:pPr>
+      <w:r>
+        <w:rPr>
+          <w:rFonts w:ascii="Arial" w:eastAsia="Times New Roman" w:hAnsi="Arial" w:cs="Arial"/>
+          <w:color w:val="FF9900"/>
+          <w:lang w:eastAsia="de-DE"/>
+        </w:rPr>
+        <w:t>Mehre auf die Herkunft und den Herstellungsprozess achten.</w:t>
+      </w:r>
+    </w:p>
+    <w:p>
+      <w:pPr>
+        <w:spacing w:before="240" w:after="240" w:line="240" w:lineRule="auto"/>
+        <w:ind w:left="425"/>
+        <w:rPr>
+          <w:rFonts w:ascii="Times New Roman" w:eastAsia="Times New Roman" w:hAnsi="Times New Roman" w:cs="Times New Roman"/>
+          <w:sz w:val="24"/>
+          <w:szCs w:val="24"/>
+          <w:lang w:eastAsia="de-DE"/>
+        </w:rPr>
+      </w:pPr>
+      <w:r>
+        <w:rPr>
+          <w:rFonts w:ascii="Arial" w:eastAsia="Times New Roman" w:hAnsi="Arial" w:cs="Arial"/>
+          <w:color w:val="FF9900"/>
+          <w:lang w:eastAsia="de-DE"/>
+        </w:rPr>
+        <w:t>Höchstens Eigenrecherche über Herstellerinfo</w:t>
+      </w:r>
+    </w:p>
+    <w:p>
+      <w:pPr>
+        <w:spacing w:before="240" w:after="240" w:line="240" w:lineRule="auto"/>
+        <w:ind w:hanging="360"/>
+        <w:rPr>
+          <w:rFonts w:ascii="Times New Roman" w:eastAsia="Times New Roman" w:hAnsi="Times New Roman" w:cs="Times New Roman"/>
+          <w:sz w:val="24"/>
+          <w:szCs w:val="24"/>
+          <w:lang w:eastAsia="de-DE"/>
+        </w:rPr>
+      </w:pPr>
+      <w:r>
+        <w:rPr>
+          <w:rFonts w:ascii="Arial" w:eastAsia="Times New Roman" w:hAnsi="Arial" w:cs="Arial"/>
+          <w:b/>
+          <w:bCs/>
+          <w:color w:val="000000"/>
+          <w:lang w:eastAsia="de-DE"/>
+        </w:rPr>
+        <w:t>5.</w:t>
+      </w:r>
+      <w:r>
+        <w:rPr>
+          <w:rFonts w:ascii="Arial" w:eastAsia="Times New Roman" w:hAnsi="Arial" w:cs="Arial"/>
+          <w:b/>
+          <w:bCs/>
+          <w:color w:val="000000"/>
+          <w:sz w:val="14"/>
+          <w:szCs w:val="14"/>
+          <w:lang w:eastAsia="de-DE"/>
+        </w:rPr>
+        <w:t xml:space="preserve">       </w:t>
+      </w:r>
+      <w:r>
+        <w:rPr>
+          <w:rFonts w:ascii="Arial" w:eastAsia="Times New Roman" w:hAnsi="Arial" w:cs="Arial"/>
+          <w:b/>
+          <w:bCs/>
+          <w:color w:val="000000"/>
+          <w:lang w:eastAsia="de-DE"/>
+        </w:rPr>
+        <w:t>Welche Produkte kaufst du bevorzugt online und welche im Laden?</w:t>
+      </w:r>
+    </w:p>
+    <w:p>
+      <w:pPr>
+        <w:spacing w:before="240" w:after="240" w:line="240" w:lineRule="auto"/>
+        <w:ind w:left="425"/>
+        <w:rPr>
+          <w:rFonts w:ascii="Times New Roman" w:eastAsia="Times New Roman" w:hAnsi="Times New Roman" w:cs="Times New Roman"/>
+          <w:sz w:val="24"/>
+          <w:szCs w:val="24"/>
+          <w:lang w:eastAsia="de-DE"/>
+        </w:rPr>
+      </w:pPr>
+      <w:r>
+        <w:rPr>
+          <w:rFonts w:ascii="Arial" w:eastAsia="Times New Roman" w:hAnsi="Arial" w:cs="Arial"/>
+          <w:color w:val="FF9900"/>
+          <w:lang w:eastAsia="de-DE"/>
+        </w:rPr>
+        <w:t>Lebensmittel, Drogerieartikel, Möbel und (Elektrogeräte) im Laden. </w:t>
+      </w:r>
+    </w:p>
+    <w:p>
+      <w:pPr>
+        <w:spacing w:before="240" w:after="240" w:line="240" w:lineRule="auto"/>
+        <w:ind w:left="425"/>
+        <w:rPr>
+          <w:rFonts w:ascii="Times New Roman" w:eastAsia="Times New Roman" w:hAnsi="Times New Roman" w:cs="Times New Roman"/>
+          <w:sz w:val="24"/>
+          <w:szCs w:val="24"/>
+          <w:lang w:eastAsia="de-DE"/>
+        </w:rPr>
+      </w:pPr>
+      <w:r>
+        <w:rPr>
+          <w:rFonts w:ascii="Arial" w:eastAsia="Times New Roman" w:hAnsi="Arial" w:cs="Arial"/>
+          <w:color w:val="FF9900"/>
+          <w:lang w:eastAsia="de-DE"/>
+        </w:rPr>
+        <w:t>Wenn es nicht im Laden gibt, Kleidung und Nahrungsergänzungsmittel kaufe ich online.</w:t>
+      </w:r>
+    </w:p>
+    <w:p>
+      <w:pPr>
+        <w:spacing w:before="240" w:after="240" w:line="240" w:lineRule="auto"/>
+        <w:ind w:left="425"/>
+        <w:rPr>
+          <w:rFonts w:ascii="Times New Roman" w:eastAsia="Times New Roman" w:hAnsi="Times New Roman" w:cs="Times New Roman"/>
+          <w:sz w:val="24"/>
+          <w:szCs w:val="24"/>
+          <w:lang w:eastAsia="de-DE"/>
+        </w:rPr>
+      </w:pPr>
+      <w:r>
+        <w:rPr>
+          <w:rFonts w:ascii="Arial" w:eastAsia="Times New Roman" w:hAnsi="Arial" w:cs="Arial"/>
+          <w:color w:val="FF9900"/>
+          <w:lang w:eastAsia="de-DE"/>
+        </w:rPr>
+        <w:t>Online: ​​Kleinteile, Dinge die bei Ankunft einen geringen Überraschungseffekt haben könnten</w:t>
+      </w:r>
+    </w:p>
+    <w:p>
+      <w:pPr>
+        <w:spacing w:before="240" w:after="240" w:line="240" w:lineRule="auto"/>
+        <w:ind w:hanging="360"/>
+        <w:rPr>
+          <w:rFonts w:ascii="Times New Roman" w:eastAsia="Times New Roman" w:hAnsi="Times New Roman" w:cs="Times New Roman"/>
+          <w:sz w:val="24"/>
+          <w:szCs w:val="24"/>
+          <w:lang w:eastAsia="de-DE"/>
+        </w:rPr>
+      </w:pPr>
+      <w:r>
+        <w:rPr>
+          <w:rFonts w:ascii="Arial" w:eastAsia="Times New Roman" w:hAnsi="Arial" w:cs="Arial"/>
+          <w:b/>
+          <w:bCs/>
+          <w:color w:val="000000"/>
+          <w:lang w:eastAsia="de-DE"/>
+        </w:rPr>
+        <w:t>6.</w:t>
+      </w:r>
+      <w:r>
+        <w:rPr>
+          <w:rFonts w:ascii="Arial" w:eastAsia="Times New Roman" w:hAnsi="Arial" w:cs="Arial"/>
+          <w:b/>
+          <w:bCs/>
+          <w:color w:val="000000"/>
+          <w:sz w:val="14"/>
+          <w:szCs w:val="14"/>
+          <w:lang w:eastAsia="de-DE"/>
+        </w:rPr>
+        <w:t xml:space="preserve">       </w:t>
+      </w:r>
+      <w:r>
+        <w:rPr>
+          <w:rFonts w:ascii="Arial" w:eastAsia="Times New Roman" w:hAnsi="Arial" w:cs="Arial"/>
+          <w:b/>
+          <w:bCs/>
+          <w:color w:val="000000"/>
+          <w:lang w:eastAsia="de-DE"/>
+        </w:rPr>
+        <w:t>Warum kaufst du die genannten Produkte online?</w:t>
+      </w:r>
+    </w:p>
+    <w:p>
+      <w:pPr>
+        <w:spacing w:before="240" w:after="240" w:line="240" w:lineRule="auto"/>
+        <w:ind w:left="425"/>
+        <w:rPr>
+          <w:rFonts w:ascii="Times New Roman" w:eastAsia="Times New Roman" w:hAnsi="Times New Roman" w:cs="Times New Roman"/>
+          <w:sz w:val="24"/>
+          <w:szCs w:val="24"/>
+          <w:lang w:eastAsia="de-DE"/>
+        </w:rPr>
+      </w:pPr>
+      <w:r>
+        <w:rPr>
+          <w:rFonts w:ascii="Arial" w:eastAsia="Times New Roman" w:hAnsi="Arial" w:cs="Arial"/>
+          <w:color w:val="FF9900"/>
+          <w:lang w:eastAsia="de-DE"/>
+        </w:rPr>
+        <w:t>Sondergrößen, Mengen oder bestimmte Marken gibt es nur online und selten im Laden</w:t>
+      </w:r>
+    </w:p>
+    <w:p>
+      <w:pPr>
+        <w:spacing w:before="240" w:after="240" w:line="240" w:lineRule="auto"/>
+        <w:ind w:left="425"/>
+        <w:rPr>
+          <w:rFonts w:ascii="Times New Roman" w:eastAsia="Times New Roman" w:hAnsi="Times New Roman" w:cs="Times New Roman"/>
+          <w:sz w:val="24"/>
+          <w:szCs w:val="24"/>
+          <w:lang w:eastAsia="de-DE"/>
+        </w:rPr>
+      </w:pPr>
+      <w:r>
+        <w:rPr>
+          <w:rFonts w:ascii="Arial" w:eastAsia="Times New Roman" w:hAnsi="Arial" w:cs="Arial"/>
+          <w:color w:val="FF9900"/>
+          <w:lang w:eastAsia="de-DE"/>
+        </w:rPr>
+        <w:t>Außerdem erhält man vor Ort leider wenige Informationen über das Produkt.</w:t>
+      </w:r>
+    </w:p>
+    <w:p>
+      <w:pPr>
+        <w:spacing w:before="240" w:after="240" w:line="240" w:lineRule="auto"/>
+        <w:ind w:left="425"/>
+        <w:rPr>
+          <w:rFonts w:ascii="Times New Roman" w:eastAsia="Times New Roman" w:hAnsi="Times New Roman" w:cs="Times New Roman"/>
+          <w:sz w:val="24"/>
+          <w:szCs w:val="24"/>
+          <w:lang w:eastAsia="de-DE"/>
+        </w:rPr>
+      </w:pPr>
+      <w:r>
+        <w:rPr>
+          <w:rFonts w:ascii="Arial" w:eastAsia="Times New Roman" w:hAnsi="Arial" w:cs="Arial"/>
+          <w:color w:val="FF9900"/>
+          <w:lang w:eastAsia="de-DE"/>
+        </w:rPr>
+        <w:t>Bequemlichkeit</w:t>
+      </w:r>
+    </w:p>
+    <w:p>
+      <w:pPr>
+        <w:spacing w:before="240" w:after="240" w:line="240" w:lineRule="auto"/>
+        <w:ind w:left="425"/>
+        <w:rPr>
+          <w:rFonts w:ascii="Times New Roman" w:eastAsia="Times New Roman" w:hAnsi="Times New Roman" w:cs="Times New Roman"/>
+          <w:sz w:val="24"/>
+          <w:szCs w:val="24"/>
+          <w:lang w:eastAsia="de-DE"/>
+        </w:rPr>
+      </w:pPr>
+      <w:r>
+        <w:rPr>
+          <w:rFonts w:ascii="Arial" w:eastAsia="Times New Roman" w:hAnsi="Arial" w:cs="Arial"/>
+          <w:color w:val="FF9900"/>
+          <w:lang w:eastAsia="de-DE"/>
+        </w:rPr>
+        <w:t xml:space="preserve">Klamotten: Da Preis Leistung meistens immer passt und die Lieferung schnell ist und es vor Ort leider meist teurer ist. </w:t>
+      </w:r>
+      <w:r>
+        <w:rPr>
+          <w:rFonts w:ascii="Arial" w:eastAsia="Times New Roman" w:hAnsi="Arial" w:cs="Arial"/>
+          <w:color w:val="FF9900"/>
+          <w:lang w:eastAsia="de-DE"/>
+        </w:rPr>
+        <w:br/>
+      </w:r>
+      <w:r>
+        <w:rPr>
+          <w:rFonts w:ascii="Arial" w:eastAsia="Times New Roman" w:hAnsi="Arial" w:cs="Arial"/>
+          <w:color w:val="FF9900"/>
+          <w:lang w:eastAsia="de-DE"/>
+        </w:rPr>
+        <w:lastRenderedPageBreak/>
+        <w:br/>
+      </w:r>
+      <w:r>
+        <w:rPr>
+          <w:rFonts w:ascii="Arial" w:eastAsia="Times New Roman" w:hAnsi="Arial" w:cs="Arial"/>
+          <w:color w:val="FF9900"/>
+          <w:lang w:eastAsia="de-DE"/>
+        </w:rPr>
+        <w:br/>
+      </w:r>
+    </w:p>
+    <w:p>
+      <w:pPr>
+        <w:spacing w:before="240" w:after="240" w:line="240" w:lineRule="auto"/>
+        <w:ind w:hanging="360"/>
+        <w:rPr>
+          <w:rFonts w:ascii="Times New Roman" w:eastAsia="Times New Roman" w:hAnsi="Times New Roman" w:cs="Times New Roman"/>
+          <w:sz w:val="24"/>
+          <w:szCs w:val="24"/>
+          <w:lang w:eastAsia="de-DE"/>
+        </w:rPr>
+      </w:pPr>
+      <w:r>
+        <w:rPr>
+          <w:rFonts w:ascii="Arial" w:eastAsia="Times New Roman" w:hAnsi="Arial" w:cs="Arial"/>
+          <w:b/>
+          <w:bCs/>
+          <w:color w:val="000000"/>
+          <w:lang w:eastAsia="de-DE"/>
+        </w:rPr>
+        <w:t>7.</w:t>
+      </w:r>
+      <w:r>
+        <w:rPr>
+          <w:rFonts w:ascii="Arial" w:eastAsia="Times New Roman" w:hAnsi="Arial" w:cs="Arial"/>
+          <w:b/>
+          <w:bCs/>
+          <w:color w:val="000000"/>
+          <w:sz w:val="14"/>
+          <w:szCs w:val="14"/>
+          <w:lang w:eastAsia="de-DE"/>
+        </w:rPr>
+        <w:t xml:space="preserve">       </w:t>
+      </w:r>
+      <w:r>
+        <w:rPr>
+          <w:rFonts w:ascii="Arial" w:eastAsia="Times New Roman" w:hAnsi="Arial" w:cs="Arial"/>
+          <w:b/>
+          <w:bCs/>
+          <w:color w:val="000000"/>
+          <w:lang w:eastAsia="de-DE"/>
+        </w:rPr>
+        <w:t>Wobei hast du bei der Auswahl der Produkte am meisten Wert gelegt und warum?</w:t>
+      </w:r>
+    </w:p>
+    <w:p>
+      <w:pPr>
+        <w:spacing w:before="240" w:after="240" w:line="240" w:lineRule="auto"/>
+        <w:ind w:hanging="360"/>
+        <w:rPr>
+          <w:rFonts w:ascii="Times New Roman" w:eastAsia="Times New Roman" w:hAnsi="Times New Roman" w:cs="Times New Roman"/>
+          <w:sz w:val="24"/>
+          <w:szCs w:val="24"/>
+          <w:lang w:eastAsia="de-DE"/>
+        </w:rPr>
+      </w:pPr>
+      <w:r>
+        <w:rPr>
+          <w:rFonts w:ascii="Arial" w:eastAsia="Times New Roman" w:hAnsi="Arial" w:cs="Arial"/>
+          <w:b/>
+          <w:bCs/>
+          <w:color w:val="000000"/>
+          <w:lang w:eastAsia="de-DE"/>
+        </w:rPr>
+        <w:t>(Hier bitte auf die in 6 genannten Produkte eingehen)</w:t>
+      </w:r>
+    </w:p>
+    <w:p>
+      <w:pPr>
+        <w:spacing w:before="240" w:after="240" w:line="240" w:lineRule="auto"/>
+        <w:ind w:left="425"/>
+        <w:rPr>
+          <w:rFonts w:ascii="Times New Roman" w:eastAsia="Times New Roman" w:hAnsi="Times New Roman" w:cs="Times New Roman"/>
+          <w:sz w:val="24"/>
+          <w:szCs w:val="24"/>
+          <w:lang w:eastAsia="de-DE"/>
+        </w:rPr>
+      </w:pPr>
+      <w:r>
+        <w:rPr>
+          <w:rFonts w:ascii="Arial" w:eastAsia="Times New Roman" w:hAnsi="Arial" w:cs="Arial"/>
+          <w:color w:val="FF9900"/>
+          <w:lang w:eastAsia="de-DE"/>
+        </w:rPr>
+        <w:t>Klamotten: Preis/Leistung, gute Qualität und Passform. </w:t>
+      </w:r>
+    </w:p>
+    <w:p>
+      <w:pPr>
+        <w:spacing w:before="240" w:after="240" w:line="240" w:lineRule="auto"/>
+        <w:ind w:left="425"/>
+        <w:rPr>
+          <w:rFonts w:ascii="Times New Roman" w:eastAsia="Times New Roman" w:hAnsi="Times New Roman" w:cs="Times New Roman"/>
+          <w:sz w:val="24"/>
+          <w:szCs w:val="24"/>
+          <w:lang w:eastAsia="de-DE"/>
+        </w:rPr>
+      </w:pPr>
+      <w:r>
+        <w:rPr>
+          <w:rFonts w:ascii="Arial" w:eastAsia="Times New Roman" w:hAnsi="Arial" w:cs="Arial"/>
+          <w:color w:val="FF9900"/>
+          <w:lang w:eastAsia="de-DE"/>
+        </w:rPr>
+        <w:t>Preis/Leistung</w:t>
+      </w:r>
+    </w:p>
+    <w:p>
+      <w:pPr>
+        <w:spacing w:before="240" w:after="240" w:line="240" w:lineRule="auto"/>
+        <w:ind w:left="425"/>
+        <w:rPr>
+          <w:rFonts w:ascii="Times New Roman" w:eastAsia="Times New Roman" w:hAnsi="Times New Roman" w:cs="Times New Roman"/>
+          <w:sz w:val="24"/>
+          <w:szCs w:val="24"/>
+          <w:lang w:eastAsia="de-DE"/>
+        </w:rPr>
+      </w:pPr>
+      <w:r>
+        <w:rPr>
+          <w:rFonts w:ascii="Arial" w:eastAsia="Times New Roman" w:hAnsi="Arial" w:cs="Arial"/>
+          <w:color w:val="FF9900"/>
+          <w:lang w:eastAsia="de-DE"/>
+        </w:rPr>
+        <w:t>Verfügbarkeit</w:t>
+      </w:r>
+    </w:p>
+    <w:p>
+      <w:pPr>
+        <w:spacing w:before="240" w:after="240" w:line="240" w:lineRule="auto"/>
+        <w:ind w:left="425"/>
+        <w:rPr>
+          <w:rFonts w:ascii="Times New Roman" w:eastAsia="Times New Roman" w:hAnsi="Times New Roman" w:cs="Times New Roman"/>
+          <w:sz w:val="24"/>
+          <w:szCs w:val="24"/>
+          <w:lang w:eastAsia="de-DE"/>
+        </w:rPr>
+      </w:pPr>
+      <w:r>
+        <w:rPr>
+          <w:rFonts w:ascii="Arial" w:eastAsia="Times New Roman" w:hAnsi="Arial" w:cs="Arial"/>
+          <w:color w:val="FF9900"/>
+          <w:lang w:eastAsia="de-DE"/>
+        </w:rPr>
+        <w:t xml:space="preserve">Positive Rezensionen anderer Kunden    </w:t>
+      </w:r>
+    </w:p>
+    <w:p>
+      <w:pPr>
+        <w:spacing w:before="240" w:after="240" w:line="240" w:lineRule="auto"/>
+        <w:rPr>
+          <w:rFonts w:ascii="Times New Roman" w:eastAsia="Times New Roman" w:hAnsi="Times New Roman" w:cs="Times New Roman"/>
+          <w:sz w:val="24"/>
+          <w:szCs w:val="24"/>
+          <w:lang w:eastAsia="de-DE"/>
+        </w:rPr>
+      </w:pPr>
+      <w:r>
+        <w:rPr>
+          <w:rFonts w:ascii="Arial" w:eastAsia="Times New Roman" w:hAnsi="Arial" w:cs="Arial"/>
+          <w:color w:val="A5A5A5"/>
+          <w:lang w:eastAsia="de-DE"/>
+        </w:rPr>
+        <w:t>______________________________________Amazon_____________________________</w:t>
+      </w:r>
+    </w:p>
+    <w:p>
+      <w:pPr>
+        <w:spacing w:before="240" w:after="240" w:line="240" w:lineRule="auto"/>
+        <w:ind w:hanging="360"/>
+        <w:rPr>
+          <w:rFonts w:ascii="Times New Roman" w:eastAsia="Times New Roman" w:hAnsi="Times New Roman" w:cs="Times New Roman"/>
+          <w:sz w:val="24"/>
+          <w:szCs w:val="24"/>
+          <w:lang w:eastAsia="de-DE"/>
+        </w:rPr>
+      </w:pPr>
+      <w:r>
+        <w:rPr>
+          <w:rFonts w:ascii="Arial" w:eastAsia="Times New Roman" w:hAnsi="Arial" w:cs="Arial"/>
+          <w:b/>
+          <w:bCs/>
+          <w:color w:val="000000"/>
+          <w:lang w:eastAsia="de-DE"/>
+        </w:rPr>
+        <w:t>8.</w:t>
+      </w:r>
+      <w:r>
+        <w:rPr>
+          <w:rFonts w:ascii="Arial" w:eastAsia="Times New Roman" w:hAnsi="Arial" w:cs="Arial"/>
+          <w:b/>
+          <w:bCs/>
+          <w:color w:val="000000"/>
+          <w:sz w:val="14"/>
+          <w:szCs w:val="14"/>
+          <w:lang w:eastAsia="de-DE"/>
+        </w:rPr>
+        <w:t xml:space="preserve">       </w:t>
+      </w:r>
+      <w:r>
+        <w:rPr>
+          <w:rFonts w:ascii="Arial" w:eastAsia="Times New Roman" w:hAnsi="Arial" w:cs="Arial"/>
+          <w:b/>
+          <w:bCs/>
+          <w:color w:val="000000"/>
+          <w:lang w:eastAsia="de-DE"/>
+        </w:rPr>
+        <w:t>Was war das letzte, dass du bei Amazon bestellt hast?</w:t>
+      </w:r>
+    </w:p>
+    <w:p>
+      <w:pPr>
+        <w:spacing w:before="240" w:after="240" w:line="240" w:lineRule="auto"/>
+        <w:ind w:left="425"/>
+        <w:rPr>
+          <w:rFonts w:ascii="Times New Roman" w:eastAsia="Times New Roman" w:hAnsi="Times New Roman" w:cs="Times New Roman"/>
+          <w:sz w:val="24"/>
+          <w:szCs w:val="24"/>
+          <w:lang w:eastAsia="de-DE"/>
+        </w:rPr>
+      </w:pPr>
+      <w:r>
+        <w:rPr>
+          <w:rFonts w:ascii="Arial" w:eastAsia="Times New Roman" w:hAnsi="Arial" w:cs="Arial"/>
+          <w:color w:val="FF9900"/>
+          <w:lang w:eastAsia="de-DE"/>
+        </w:rPr>
+        <w:t>Terminkalender, Geburtstagsgeschenk, T-Shirt von S.Oliver, Omega 3 Kapseln</w:t>
+      </w:r>
+    </w:p>
+    <w:p>
+      <w:pPr>
+        <w:spacing w:before="240" w:after="240" w:line="240" w:lineRule="auto"/>
+        <w:ind w:hanging="360"/>
+        <w:rPr>
+          <w:rFonts w:ascii="Times New Roman" w:eastAsia="Times New Roman" w:hAnsi="Times New Roman" w:cs="Times New Roman"/>
+          <w:sz w:val="24"/>
+          <w:szCs w:val="24"/>
+          <w:lang w:eastAsia="de-DE"/>
+        </w:rPr>
+      </w:pPr>
+      <w:r>
+        <w:rPr>
+          <w:rFonts w:ascii="Arial" w:eastAsia="Times New Roman" w:hAnsi="Arial" w:cs="Arial"/>
+          <w:b/>
+          <w:bCs/>
+          <w:color w:val="000000"/>
+          <w:lang w:eastAsia="de-DE"/>
+        </w:rPr>
+        <w:t>9.</w:t>
+      </w:r>
+      <w:r>
+        <w:rPr>
+          <w:rFonts w:ascii="Arial" w:eastAsia="Times New Roman" w:hAnsi="Arial" w:cs="Arial"/>
+          <w:b/>
+          <w:bCs/>
+          <w:color w:val="000000"/>
+          <w:sz w:val="14"/>
+          <w:szCs w:val="14"/>
+          <w:lang w:eastAsia="de-DE"/>
+        </w:rPr>
+        <w:t xml:space="preserve">       </w:t>
+      </w:r>
+      <w:r>
+        <w:rPr>
+          <w:rFonts w:ascii="Arial" w:eastAsia="Times New Roman" w:hAnsi="Arial" w:cs="Arial"/>
+          <w:b/>
+          <w:bCs/>
+          <w:color w:val="000000"/>
+          <w:lang w:eastAsia="de-DE"/>
+        </w:rPr>
+        <w:t>Erzähle bitte, was waren deine Gefühle/Emotionen vor, während und nach dem Bestellen?</w:t>
+      </w:r>
+    </w:p>
+    <w:p>
+      <w:pPr>
+        <w:spacing w:before="240" w:after="240" w:line="240" w:lineRule="auto"/>
+        <w:ind w:left="425"/>
+        <w:rPr>
+          <w:rFonts w:ascii="Times New Roman" w:eastAsia="Times New Roman" w:hAnsi="Times New Roman" w:cs="Times New Roman"/>
+          <w:sz w:val="24"/>
+          <w:szCs w:val="24"/>
+          <w:lang w:eastAsia="de-DE"/>
+        </w:rPr>
+      </w:pPr>
+      <w:r>
+        <w:rPr>
+          <w:rFonts w:ascii="Arial" w:eastAsia="Times New Roman" w:hAnsi="Arial" w:cs="Arial"/>
+          <w:color w:val="FF9900"/>
+          <w:u w:val="single"/>
+          <w:lang w:eastAsia="de-DE"/>
+        </w:rPr>
+        <w:t>Vor:</w:t>
+      </w:r>
+    </w:p>
+    <w:p>
+      <w:pPr>
+        <w:spacing w:before="240" w:after="240" w:line="240" w:lineRule="auto"/>
+        <w:ind w:left="425"/>
+        <w:rPr>
+          <w:rFonts w:ascii="Times New Roman" w:eastAsia="Times New Roman" w:hAnsi="Times New Roman" w:cs="Times New Roman"/>
+          <w:sz w:val="24"/>
+          <w:szCs w:val="24"/>
+          <w:lang w:eastAsia="de-DE"/>
+        </w:rPr>
+      </w:pPr>
+      <w:r>
+        <w:rPr>
+          <w:rFonts w:ascii="Arial" w:eastAsia="Times New Roman" w:hAnsi="Arial" w:cs="Arial"/>
+          <w:color w:val="FF9900"/>
+          <w:lang w:eastAsia="de-DE"/>
+        </w:rPr>
+        <w:t>gestresst, (Geburtstagsgeschenk → eilig) </w:t>
+      </w:r>
+    </w:p>
+    <w:p>
+      <w:pPr>
+        <w:spacing w:before="240" w:after="240" w:line="240" w:lineRule="auto"/>
+        <w:ind w:left="425"/>
+        <w:rPr>
+          <w:rFonts w:ascii="Times New Roman" w:eastAsia="Times New Roman" w:hAnsi="Times New Roman" w:cs="Times New Roman"/>
+          <w:sz w:val="24"/>
+          <w:szCs w:val="24"/>
+          <w:lang w:eastAsia="de-DE"/>
+        </w:rPr>
+      </w:pPr>
+      <w:r>
+        <w:rPr>
+          <w:rFonts w:ascii="Arial" w:eastAsia="Times New Roman" w:hAnsi="Arial" w:cs="Arial"/>
+          <w:color w:val="FF9900"/>
+          <w:lang w:eastAsia="de-DE"/>
+        </w:rPr>
+        <w:t>zufrieden, neutral</w:t>
+      </w:r>
+    </w:p>
+    <w:p>
+      <w:pPr>
+        <w:spacing w:before="240" w:after="240" w:line="240" w:lineRule="auto"/>
+        <w:ind w:left="425"/>
+        <w:rPr>
+          <w:rFonts w:ascii="Times New Roman" w:eastAsia="Times New Roman" w:hAnsi="Times New Roman" w:cs="Times New Roman"/>
+          <w:sz w:val="24"/>
+          <w:szCs w:val="24"/>
+          <w:lang w:eastAsia="de-DE"/>
+        </w:rPr>
+      </w:pPr>
+      <w:r>
+        <w:rPr>
+          <w:rFonts w:ascii="Arial" w:eastAsia="Times New Roman" w:hAnsi="Arial" w:cs="Arial"/>
+          <w:color w:val="FF9900"/>
+          <w:lang w:eastAsia="de-DE"/>
+        </w:rPr>
+        <w:t>neugierig und gespannt, aber genervt, wenn man nichts findet</w:t>
+      </w:r>
+    </w:p>
+    <w:p>
+      <w:pPr>
+        <w:spacing w:before="240" w:after="240" w:line="240" w:lineRule="auto"/>
+        <w:ind w:left="425"/>
+        <w:rPr>
+          <w:rFonts w:ascii="Times New Roman" w:eastAsia="Times New Roman" w:hAnsi="Times New Roman" w:cs="Times New Roman"/>
+          <w:sz w:val="24"/>
+          <w:szCs w:val="24"/>
+          <w:lang w:eastAsia="de-DE"/>
+        </w:rPr>
+      </w:pPr>
+      <w:r>
+        <w:rPr>
+          <w:rFonts w:ascii="Arial" w:eastAsia="Times New Roman" w:hAnsi="Arial" w:cs="Arial"/>
+          <w:color w:val="FF9900"/>
+          <w:u w:val="single"/>
+          <w:lang w:eastAsia="de-DE"/>
+        </w:rPr>
+        <w:t>Während:</w:t>
+      </w:r>
+    </w:p>
+    <w:p>
+      <w:pPr>
+        <w:spacing w:before="240" w:after="240" w:line="240" w:lineRule="auto"/>
+        <w:ind w:left="425"/>
+        <w:rPr>
+          <w:rFonts w:ascii="Times New Roman" w:eastAsia="Times New Roman" w:hAnsi="Times New Roman" w:cs="Times New Roman"/>
+          <w:sz w:val="24"/>
+          <w:szCs w:val="24"/>
+          <w:lang w:eastAsia="de-DE"/>
+        </w:rPr>
+      </w:pPr>
+      <w:r>
+        <w:rPr>
+          <w:rFonts w:ascii="Arial" w:eastAsia="Times New Roman" w:hAnsi="Arial" w:cs="Arial"/>
+          <w:color w:val="FF9900"/>
+          <w:lang w:eastAsia="de-DE"/>
+        </w:rPr>
+        <w:t>Höchst konzentriert und genervt, weil kein Prime hat</w:t>
+      </w:r>
+    </w:p>
+    <w:p>
+      <w:pPr>
+        <w:spacing w:before="240" w:after="240" w:line="240" w:lineRule="auto"/>
+        <w:ind w:left="425"/>
+        <w:rPr>
+          <w:rFonts w:ascii="Times New Roman" w:eastAsia="Times New Roman" w:hAnsi="Times New Roman" w:cs="Times New Roman"/>
+          <w:sz w:val="24"/>
+          <w:szCs w:val="24"/>
+          <w:lang w:eastAsia="de-DE"/>
+        </w:rPr>
+      </w:pPr>
+      <w:r>
+        <w:rPr>
+          <w:rFonts w:ascii="Arial" w:eastAsia="Times New Roman" w:hAnsi="Arial" w:cs="Arial"/>
+          <w:color w:val="FF9900"/>
+          <w:lang w:eastAsia="de-DE"/>
+        </w:rPr>
+        <w:t xml:space="preserve">Aufgeregt (im positiven Sinne)    </w:t>
+      </w:r>
+    </w:p>
+    <w:p>
+      <w:pPr>
+        <w:spacing w:before="240" w:after="240" w:line="240" w:lineRule="auto"/>
+        <w:ind w:left="425"/>
+        <w:rPr>
+          <w:rFonts w:ascii="Times New Roman" w:eastAsia="Times New Roman" w:hAnsi="Times New Roman" w:cs="Times New Roman"/>
+          <w:sz w:val="24"/>
+          <w:szCs w:val="24"/>
+          <w:lang w:eastAsia="de-DE"/>
+        </w:rPr>
+      </w:pPr>
+      <w:r>
+        <w:rPr>
+          <w:rFonts w:ascii="Arial" w:eastAsia="Times New Roman" w:hAnsi="Arial" w:cs="Arial"/>
+          <w:color w:val="FF9900"/>
+          <w:lang w:eastAsia="de-DE"/>
+        </w:rPr>
+        <w:t>Angst, dass es nicht pünktlich ankommt, da es ein Geburtstagsgeschenk war</w:t>
+      </w:r>
+    </w:p>
+    <w:p>
+      <w:pPr>
+        <w:spacing w:before="240" w:after="240" w:line="240" w:lineRule="auto"/>
+        <w:ind w:left="425"/>
+        <w:rPr>
+          <w:rFonts w:ascii="Times New Roman" w:eastAsia="Times New Roman" w:hAnsi="Times New Roman" w:cs="Times New Roman"/>
+          <w:sz w:val="24"/>
+          <w:szCs w:val="24"/>
+          <w:lang w:eastAsia="de-DE"/>
+        </w:rPr>
+      </w:pPr>
+      <w:r>
+        <w:rPr>
+          <w:rFonts w:ascii="Arial" w:eastAsia="Times New Roman" w:hAnsi="Arial" w:cs="Arial"/>
+          <w:color w:val="FF9900"/>
+          <w:u w:val="single"/>
+          <w:lang w:eastAsia="de-DE"/>
+        </w:rPr>
+        <w:t>Danach:</w:t>
+      </w:r>
+    </w:p>
+    <w:p>
+      <w:pPr>
+        <w:spacing w:before="240" w:after="240" w:line="240" w:lineRule="auto"/>
+        <w:ind w:left="425"/>
+        <w:rPr>
+          <w:rFonts w:ascii="Times New Roman" w:eastAsia="Times New Roman" w:hAnsi="Times New Roman" w:cs="Times New Roman"/>
+          <w:sz w:val="24"/>
+          <w:szCs w:val="24"/>
+          <w:lang w:eastAsia="de-DE"/>
+        </w:rPr>
+      </w:pPr>
+      <w:r>
+        <w:rPr>
+          <w:rFonts w:ascii="Arial" w:eastAsia="Times New Roman" w:hAnsi="Arial" w:cs="Arial"/>
+          <w:color w:val="FF9900"/>
+          <w:lang w:eastAsia="de-DE"/>
+        </w:rPr>
+        <w:t>Unsicher, ob enttäuscht oder bestätigt wird / ob alles unbeschädigt, verunsichert klappt alles so </w:t>
+      </w:r>
+    </w:p>
+    <w:p>
+      <w:pPr>
+        <w:spacing w:before="240" w:after="240" w:line="240" w:lineRule="auto"/>
+        <w:ind w:left="425"/>
+        <w:rPr>
+          <w:rFonts w:ascii="Times New Roman" w:eastAsia="Times New Roman" w:hAnsi="Times New Roman" w:cs="Times New Roman"/>
+          <w:sz w:val="24"/>
+          <w:szCs w:val="24"/>
+          <w:lang w:eastAsia="de-DE"/>
+        </w:rPr>
+      </w:pPr>
+      <w:r>
+        <w:rPr>
+          <w:rFonts w:ascii="Arial" w:eastAsia="Times New Roman" w:hAnsi="Arial" w:cs="Arial"/>
+          <w:color w:val="FF9900"/>
+          <w:lang w:eastAsia="de-DE"/>
+        </w:rPr>
+        <w:t>Erleichtert, Glücklich wegen schneller Lieferung </w:t>
+      </w:r>
+    </w:p>
+    <w:p>
+      <w:pPr>
+        <w:spacing w:before="240" w:after="240" w:line="240" w:lineRule="auto"/>
+        <w:ind w:hanging="360"/>
+        <w:rPr>
+          <w:rFonts w:ascii="Times New Roman" w:eastAsia="Times New Roman" w:hAnsi="Times New Roman" w:cs="Times New Roman"/>
+          <w:sz w:val="24"/>
+          <w:szCs w:val="24"/>
+          <w:lang w:eastAsia="de-DE"/>
+        </w:rPr>
+      </w:pPr>
+      <w:r>
+        <w:rPr>
+          <w:rFonts w:ascii="Arial" w:eastAsia="Times New Roman" w:hAnsi="Arial" w:cs="Arial"/>
+          <w:b/>
+          <w:bCs/>
+          <w:color w:val="000000"/>
+          <w:lang w:eastAsia="de-DE"/>
+        </w:rPr>
+        <w:t>10.</w:t>
+      </w:r>
+      <w:r>
+        <w:rPr>
+          <w:rFonts w:ascii="Arial" w:eastAsia="Times New Roman" w:hAnsi="Arial" w:cs="Arial"/>
+          <w:b/>
+          <w:bCs/>
+          <w:color w:val="000000"/>
+          <w:sz w:val="14"/>
+          <w:szCs w:val="14"/>
+          <w:lang w:eastAsia="de-DE"/>
+        </w:rPr>
+        <w:t xml:space="preserve">   </w:t>
+      </w:r>
+      <w:r>
+        <w:rPr>
+          <w:rFonts w:ascii="Arial" w:eastAsia="Times New Roman" w:hAnsi="Arial" w:cs="Arial"/>
+          <w:b/>
+          <w:bCs/>
+          <w:color w:val="000000"/>
+          <w:lang w:eastAsia="de-DE"/>
+        </w:rPr>
+        <w:t>Was fiel dir bisher am besten in der Amazon App auf?</w:t>
+      </w:r>
+    </w:p>
+    <w:p>
+      <w:pPr>
+        <w:spacing w:before="240" w:after="240" w:line="240" w:lineRule="auto"/>
+        <w:ind w:left="425"/>
+        <w:rPr>
+          <w:rFonts w:ascii="Times New Roman" w:eastAsia="Times New Roman" w:hAnsi="Times New Roman" w:cs="Times New Roman"/>
+          <w:sz w:val="24"/>
+          <w:szCs w:val="24"/>
+          <w:lang w:eastAsia="de-DE"/>
+        </w:rPr>
+      </w:pPr>
+      <w:r>
+        <w:rPr>
+          <w:rFonts w:ascii="Arial" w:eastAsia="Times New Roman" w:hAnsi="Arial" w:cs="Arial"/>
+          <w:color w:val="FF9900"/>
+          <w:lang w:eastAsia="de-DE"/>
+        </w:rPr>
+        <w:t>Menübalken, der mir alle wichtigen und relevanten Themen bereitstellt </w:t>
+      </w:r>
+    </w:p>
+    <w:p>
+      <w:pPr>
+        <w:spacing w:before="240" w:after="240" w:line="240" w:lineRule="auto"/>
+        <w:ind w:left="425"/>
+        <w:rPr>
+          <w:rFonts w:ascii="Times New Roman" w:eastAsia="Times New Roman" w:hAnsi="Times New Roman" w:cs="Times New Roman"/>
+          <w:sz w:val="24"/>
+          <w:szCs w:val="24"/>
+          <w:lang w:eastAsia="de-DE"/>
+        </w:rPr>
+      </w:pPr>
+      <w:r>
+        <w:rPr>
+          <w:rFonts w:ascii="Arial" w:eastAsia="Times New Roman" w:hAnsi="Arial" w:cs="Arial"/>
+          <w:color w:val="FF9900"/>
+          <w:lang w:eastAsia="de-DE"/>
+        </w:rPr>
+        <w:t>Übersichtliche Icons z.B. für mein eigenes Konto</w:t>
+      </w:r>
+    </w:p>
+    <w:p>
+      <w:pPr>
+        <w:spacing w:before="240" w:after="240" w:line="240" w:lineRule="auto"/>
+        <w:ind w:left="425"/>
+        <w:rPr>
+          <w:rFonts w:ascii="Times New Roman" w:eastAsia="Times New Roman" w:hAnsi="Times New Roman" w:cs="Times New Roman"/>
+          <w:sz w:val="24"/>
+          <w:szCs w:val="24"/>
+          <w:lang w:eastAsia="de-DE"/>
+        </w:rPr>
+      </w:pPr>
+      <w:r>
+        <w:rPr>
+          <w:rFonts w:ascii="Arial" w:eastAsia="Times New Roman" w:hAnsi="Arial" w:cs="Arial"/>
+          <w:color w:val="FF9900"/>
+          <w:lang w:eastAsia="de-DE"/>
+        </w:rPr>
+        <w:t>Meine getätigten Bestellungen sind schnell und gut ersichtlich. </w:t>
+      </w:r>
+    </w:p>
+    <w:p>
+      <w:pPr>
+        <w:spacing w:after="240" w:line="240" w:lineRule="auto"/>
+        <w:ind w:left="425"/>
+        <w:rPr>
+          <w:rFonts w:ascii="Times New Roman" w:eastAsia="Times New Roman" w:hAnsi="Times New Roman" w:cs="Times New Roman"/>
+          <w:sz w:val="24"/>
+          <w:szCs w:val="24"/>
+          <w:lang w:eastAsia="de-DE"/>
+        </w:rPr>
+      </w:pPr>
+      <w:r>
+        <w:rPr>
+          <w:rFonts w:ascii="Arial" w:eastAsia="Times New Roman" w:hAnsi="Arial" w:cs="Arial"/>
+          <w:color w:val="FF9900"/>
+          <w:lang w:eastAsia="de-DE"/>
+        </w:rPr>
+        <w:t>Einkaufslisten-Funktion: Organisation seiner Einkäufe</w:t>
+      </w:r>
+    </w:p>
+    <w:p>
+      <w:pPr>
+        <w:spacing w:after="240" w:line="240" w:lineRule="auto"/>
+        <w:ind w:left="425"/>
+        <w:rPr>
+          <w:rFonts w:ascii="Times New Roman" w:eastAsia="Times New Roman" w:hAnsi="Times New Roman" w:cs="Times New Roman"/>
+          <w:sz w:val="24"/>
+          <w:szCs w:val="24"/>
+          <w:lang w:eastAsia="de-DE"/>
+        </w:rPr>
+      </w:pPr>
+      <w:r>
+        <w:rPr>
+          <w:rFonts w:ascii="Arial" w:eastAsia="Times New Roman" w:hAnsi="Arial" w:cs="Arial"/>
+          <w:color w:val="FF9900"/>
+          <w:lang w:eastAsia="de-DE"/>
+        </w:rPr>
+        <w:lastRenderedPageBreak/>
+        <w:t>Amazon “Best-Choice” Markierung</w:t>
+      </w:r>
+    </w:p>
+    <w:p>
+      <w:pPr>
+        <w:spacing w:after="240" w:line="240" w:lineRule="auto"/>
+        <w:ind w:left="425"/>
+        <w:rPr>
+          <w:rFonts w:ascii="Times New Roman" w:eastAsia="Times New Roman" w:hAnsi="Times New Roman" w:cs="Times New Roman"/>
+          <w:sz w:val="24"/>
+          <w:szCs w:val="24"/>
+          <w:lang w:eastAsia="de-DE"/>
+        </w:rPr>
+      </w:pPr>
+      <w:r>
+        <w:rPr>
+          <w:rFonts w:ascii="Arial" w:eastAsia="Times New Roman" w:hAnsi="Arial" w:cs="Arial"/>
+          <w:color w:val="FF9900"/>
+          <w:lang w:eastAsia="de-DE"/>
+        </w:rPr>
+        <w:t>Bestellbutton gut hervorgehoben, man weiß, dass jetzt bestellt wird</w:t>
+      </w:r>
+    </w:p>
+    <w:p>
+      <w:pPr>
+        <w:spacing w:before="240" w:after="240" w:line="240" w:lineRule="auto"/>
+        <w:ind w:hanging="360"/>
+        <w:rPr>
+          <w:rFonts w:ascii="Times New Roman" w:eastAsia="Times New Roman" w:hAnsi="Times New Roman" w:cs="Times New Roman"/>
+          <w:sz w:val="24"/>
+          <w:szCs w:val="24"/>
+          <w:lang w:eastAsia="de-DE"/>
+        </w:rPr>
+      </w:pPr>
+      <w:r>
+        <w:rPr>
+          <w:rFonts w:ascii="Arial" w:eastAsia="Times New Roman" w:hAnsi="Arial" w:cs="Arial"/>
+          <w:b/>
+          <w:bCs/>
+          <w:color w:val="000000"/>
+          <w:lang w:eastAsia="de-DE"/>
+        </w:rPr>
+        <w:t>11.</w:t>
+      </w:r>
+      <w:r>
+        <w:rPr>
+          <w:rFonts w:ascii="Arial" w:eastAsia="Times New Roman" w:hAnsi="Arial" w:cs="Arial"/>
+          <w:b/>
+          <w:bCs/>
+          <w:color w:val="000000"/>
+          <w:sz w:val="14"/>
+          <w:szCs w:val="14"/>
+          <w:lang w:eastAsia="de-DE"/>
+        </w:rPr>
+        <w:t xml:space="preserve">   </w:t>
+      </w:r>
+      <w:r>
+        <w:rPr>
+          <w:rFonts w:ascii="Arial" w:eastAsia="Times New Roman" w:hAnsi="Arial" w:cs="Arial"/>
+          <w:b/>
+          <w:bCs/>
+          <w:color w:val="000000"/>
+          <w:lang w:eastAsia="de-DE"/>
+        </w:rPr>
+        <w:t>Gibt es Design-/Bedienelemente die dir bei anderen Apps positiv aufgefallen sind?</w:t>
+      </w:r>
+    </w:p>
+    <w:p>
+      <w:pPr>
+        <w:spacing w:before="240" w:after="240" w:line="240" w:lineRule="auto"/>
+        <w:ind w:hanging="360"/>
+        <w:rPr>
+          <w:rFonts w:ascii="Times New Roman" w:eastAsia="Times New Roman" w:hAnsi="Times New Roman" w:cs="Times New Roman"/>
+          <w:sz w:val="24"/>
+          <w:szCs w:val="24"/>
+          <w:lang w:eastAsia="de-DE"/>
+        </w:rPr>
+      </w:pPr>
+      <w:r>
+        <w:rPr>
+          <w:rFonts w:ascii="Arial" w:eastAsia="Times New Roman" w:hAnsi="Arial" w:cs="Arial"/>
+          <w:color w:val="FF9900"/>
+          <w:lang w:eastAsia="de-DE"/>
+        </w:rPr>
+        <w:t>    Netflix: Kategorien wurden gut und anschaulich dargestellt. Vorschau Bilder der Filme und Serien sind interessant und ändern sich immer wieder. Trailer Vorschau gefällt mir auch, sowas könnte man z.B. auch bei Amazon umsetzen und ein Produktvideo erstellen</w:t>
+      </w:r>
+    </w:p>
+    <w:p>
+      <w:pPr>
+        <w:spacing w:before="240" w:after="240" w:line="240" w:lineRule="auto"/>
+        <w:ind w:hanging="360"/>
+        <w:rPr>
+          <w:rFonts w:ascii="Times New Roman" w:eastAsia="Times New Roman" w:hAnsi="Times New Roman" w:cs="Times New Roman"/>
+          <w:sz w:val="24"/>
+          <w:szCs w:val="24"/>
+          <w:lang w:eastAsia="de-DE"/>
+        </w:rPr>
+      </w:pPr>
+      <w:r>
+        <w:rPr>
+          <w:rFonts w:ascii="Arial" w:eastAsia="Times New Roman" w:hAnsi="Arial" w:cs="Arial"/>
+          <w:b/>
+          <w:bCs/>
+          <w:color w:val="000000"/>
+          <w:lang w:eastAsia="de-DE"/>
+        </w:rPr>
+        <w:t>12.</w:t>
+      </w:r>
+      <w:r>
+        <w:rPr>
+          <w:rFonts w:ascii="Arial" w:eastAsia="Times New Roman" w:hAnsi="Arial" w:cs="Arial"/>
+          <w:b/>
+          <w:bCs/>
+          <w:color w:val="000000"/>
+          <w:sz w:val="14"/>
+          <w:szCs w:val="14"/>
+          <w:lang w:eastAsia="de-DE"/>
+        </w:rPr>
+        <w:t xml:space="preserve">   </w:t>
+      </w:r>
+      <w:r>
+        <w:rPr>
+          <w:rFonts w:ascii="Arial" w:eastAsia="Times New Roman" w:hAnsi="Arial" w:cs="Arial"/>
+          <w:b/>
+          <w:bCs/>
+          <w:color w:val="000000"/>
+          <w:lang w:eastAsia="de-DE"/>
+        </w:rPr>
+        <w:t>Wie würdest du vorgehen, wenn du die Nachhaltigkeit von Amazon Produkten in Erfahrung bringen möchtest?</w:t>
+      </w:r>
+    </w:p>
+    <w:p>
+      <w:pPr>
+        <w:spacing w:before="240" w:after="240" w:line="240" w:lineRule="auto"/>
+        <w:ind w:left="425"/>
+        <w:rPr>
+          <w:rFonts w:ascii="Times New Roman" w:eastAsia="Times New Roman" w:hAnsi="Times New Roman" w:cs="Times New Roman"/>
+          <w:sz w:val="24"/>
+          <w:szCs w:val="24"/>
+          <w:lang w:eastAsia="de-DE"/>
+        </w:rPr>
+      </w:pPr>
+      <w:r>
+        <w:rPr>
+          <w:rFonts w:ascii="Arial" w:eastAsia="Times New Roman" w:hAnsi="Arial" w:cs="Arial"/>
+          <w:color w:val="FF9900"/>
+          <w:lang w:eastAsia="de-DE"/>
+        </w:rPr>
+        <w:t>Nachschauen, ob man das gesuchte Produkt und Informationen auch direkt auf der Herstellerseite findet</w:t>
+      </w:r>
+      <w:r>
+        <w:rPr>
+          <w:rFonts w:ascii="Arial" w:eastAsia="Times New Roman" w:hAnsi="Arial" w:cs="Arial"/>
+          <w:b/>
+          <w:bCs/>
+          <w:color w:val="FF9900"/>
+          <w:lang w:eastAsia="de-DE"/>
+        </w:rPr>
+        <w:t xml:space="preserve">     </w:t>
+      </w:r>
+    </w:p>
+    <w:p>
+      <w:pPr>
+        <w:spacing w:before="240" w:after="240" w:line="240" w:lineRule="auto"/>
+        <w:ind w:left="425"/>
+        <w:rPr>
+          <w:rFonts w:ascii="Times New Roman" w:eastAsia="Times New Roman" w:hAnsi="Times New Roman" w:cs="Times New Roman"/>
+          <w:sz w:val="24"/>
+          <w:szCs w:val="24"/>
+          <w:lang w:eastAsia="de-DE"/>
+        </w:rPr>
+      </w:pPr>
+      <w:r>
+        <w:rPr>
+          <w:rFonts w:ascii="Arial" w:eastAsia="Times New Roman" w:hAnsi="Arial" w:cs="Arial"/>
+          <w:color w:val="FF9900"/>
+          <w:lang w:eastAsia="de-DE"/>
+        </w:rPr>
+        <w:t>Produktbeschreibung auf Amazon durchlesen, viele Hersteller schreiben Details zum Herstellungsort, Material etc. dazu</w:t>
+      </w:r>
+    </w:p>
+    <w:p>
+      <w:pPr>
+        <w:spacing w:before="240" w:after="240" w:line="240" w:lineRule="auto"/>
+        <w:ind w:left="425"/>
+        <w:rPr>
+          <w:rFonts w:ascii="Times New Roman" w:eastAsia="Times New Roman" w:hAnsi="Times New Roman" w:cs="Times New Roman"/>
+          <w:sz w:val="24"/>
+          <w:szCs w:val="24"/>
+          <w:lang w:eastAsia="de-DE"/>
+        </w:rPr>
+      </w:pPr>
+      <w:r>
+        <w:rPr>
+          <w:rFonts w:ascii="Arial" w:eastAsia="Times New Roman" w:hAnsi="Arial" w:cs="Arial"/>
+          <w:color w:val="FF9900"/>
+          <w:lang w:eastAsia="de-DE"/>
+        </w:rPr>
+        <w:t>Kundenbewertungen in Bezug auf Nachhaltigkeit durchgehen </w:t>
+      </w:r>
+    </w:p>
+    <w:p>
+      <w:pPr>
+        <w:spacing w:before="240" w:after="240" w:line="240" w:lineRule="auto"/>
+        <w:ind w:left="425"/>
+        <w:rPr>
+          <w:rFonts w:ascii="Times New Roman" w:eastAsia="Times New Roman" w:hAnsi="Times New Roman" w:cs="Times New Roman"/>
+          <w:sz w:val="24"/>
+          <w:szCs w:val="24"/>
+          <w:lang w:eastAsia="de-DE"/>
+        </w:rPr>
+      </w:pPr>
+      <w:r>
+        <w:rPr>
+          <w:rFonts w:ascii="Arial" w:eastAsia="Times New Roman" w:hAnsi="Arial" w:cs="Arial"/>
+          <w:color w:val="FF9900"/>
+          <w:lang w:eastAsia="de-DE"/>
+        </w:rPr>
+        <w:t>Nach verfügbaren Ersatzteilen suchen.</w:t>
+      </w:r>
+    </w:p>
+    <w:p>
+      <w:pPr>
+        <w:spacing w:before="240" w:after="240" w:line="240" w:lineRule="auto"/>
+        <w:ind w:hanging="360"/>
+        <w:rPr>
+          <w:rFonts w:ascii="Times New Roman" w:eastAsia="Times New Roman" w:hAnsi="Times New Roman" w:cs="Times New Roman"/>
+          <w:sz w:val="24"/>
+          <w:szCs w:val="24"/>
+          <w:lang w:eastAsia="de-DE"/>
+        </w:rPr>
+      </w:pPr>
+      <w:r>
+        <w:rPr>
+          <w:rFonts w:ascii="Arial" w:eastAsia="Times New Roman" w:hAnsi="Arial" w:cs="Arial"/>
+          <w:b/>
+          <w:bCs/>
+          <w:color w:val="000000"/>
+          <w:lang w:eastAsia="de-DE"/>
+        </w:rPr>
+        <w:t>13.</w:t>
+      </w:r>
+      <w:r>
+        <w:rPr>
+          <w:rFonts w:ascii="Arial" w:eastAsia="Times New Roman" w:hAnsi="Arial" w:cs="Arial"/>
+          <w:b/>
+          <w:bCs/>
+          <w:color w:val="000000"/>
+          <w:sz w:val="14"/>
+          <w:szCs w:val="14"/>
+          <w:lang w:eastAsia="de-DE"/>
+        </w:rPr>
+        <w:t xml:space="preserve">   </w:t>
+      </w:r>
+      <w:r>
+        <w:rPr>
+          <w:rFonts w:ascii="Arial" w:eastAsia="Times New Roman" w:hAnsi="Arial" w:cs="Arial"/>
+          <w:b/>
+          <w:bCs/>
+          <w:color w:val="000000"/>
+          <w:lang w:eastAsia="de-DE"/>
+        </w:rPr>
+        <w:t>Wie würdest du dir wünschen, dass Amazon die Nachhaltigkeit der Produkte dir näherbringen würde?</w:t>
+      </w:r>
+    </w:p>
+    <w:p>
+      <w:pPr>
+        <w:spacing w:after="0" w:line="240" w:lineRule="auto"/>
+        <w:rPr>
+          <w:rFonts w:ascii="Times New Roman" w:eastAsia="Times New Roman" w:hAnsi="Times New Roman" w:cs="Times New Roman"/>
+          <w:sz w:val="24"/>
+          <w:szCs w:val="24"/>
+          <w:lang w:eastAsia="de-DE"/>
+        </w:rPr>
+      </w:pPr>
+    </w:p>
+    <w:p>
+      <w:pPr>
+        <w:spacing w:before="240" w:after="240" w:line="240" w:lineRule="auto"/>
+        <w:ind w:left="425"/>
+        <w:rPr>
+          <w:rFonts w:ascii="Times New Roman" w:eastAsia="Times New Roman" w:hAnsi="Times New Roman" w:cs="Times New Roman"/>
+          <w:sz w:val="24"/>
+          <w:szCs w:val="24"/>
+          <w:lang w:eastAsia="de-DE"/>
+        </w:rPr>
+      </w:pPr>
+      <w:r>
+        <w:rPr>
+          <w:rFonts w:ascii="Arial" w:eastAsia="Times New Roman" w:hAnsi="Arial" w:cs="Arial"/>
+          <w:color w:val="FF9900"/>
+          <w:lang w:eastAsia="de-DE"/>
+        </w:rPr>
+        <w:t>Liefer- Details wie z.B. Versanddatum besser ersichtlich machen (im Warenkorb). Damit mehrere Produkte zusammen geliefert werden und nicht einzeln. Nicht immer möglich.</w:t>
+      </w:r>
+    </w:p>
+    <w:p>
+      <w:pPr>
+        <w:spacing w:before="240" w:after="240" w:line="240" w:lineRule="auto"/>
+        <w:ind w:left="425"/>
+        <w:rPr>
+          <w:rFonts w:ascii="Times New Roman" w:eastAsia="Times New Roman" w:hAnsi="Times New Roman" w:cs="Times New Roman"/>
+          <w:sz w:val="24"/>
+          <w:szCs w:val="24"/>
+          <w:lang w:eastAsia="de-DE"/>
+        </w:rPr>
+      </w:pPr>
+      <w:r>
+        <w:rPr>
+          <w:rFonts w:ascii="Arial" w:eastAsia="Times New Roman" w:hAnsi="Arial" w:cs="Arial"/>
+          <w:color w:val="FF9900"/>
+          <w:lang w:eastAsia="de-DE"/>
+        </w:rPr>
+        <w:t>Erweiterung des Produktsortiments und mehr Auswahl anbieten, welche auf Nachhaltigkeit Wert legen.</w:t>
+      </w:r>
+    </w:p>
+    <w:p>
+      <w:pPr>
+        <w:spacing w:after="0" w:line="240" w:lineRule="auto"/>
+        <w:ind w:left="425"/>
+        <w:rPr>
+          <w:rFonts w:ascii="Times New Roman" w:eastAsia="Times New Roman" w:hAnsi="Times New Roman" w:cs="Times New Roman"/>
+          <w:sz w:val="24"/>
+          <w:szCs w:val="24"/>
+          <w:lang w:eastAsia="de-DE"/>
+        </w:rPr>
+      </w:pPr>
+      <w:r>
+        <w:rPr>
+          <w:rFonts w:ascii="Arial" w:eastAsia="Times New Roman" w:hAnsi="Arial" w:cs="Arial"/>
+          <w:color w:val="FF9900"/>
+          <w:lang w:eastAsia="de-DE"/>
+        </w:rPr>
+        <w:t>Schon bei der Produktübersicht vielleicht eine Art Ampel einbauen die eine Farbe hat entsprechend der Umweltverträglichkeit. Auch zu beachten die verschiedenen Stationen entlang des Lebenszyklus des Produkts mit den Farben der Ampel zu bewerten. Könnte als aufklappbarer Button gemacht sein.</w:t>
+      </w:r>
+    </w:p>
+    <w:p>
+      <w:pPr>
+        <w:spacing w:after="0" w:line="240" w:lineRule="auto"/>
+        <w:rPr>
+          <w:rFonts w:ascii="Times New Roman" w:eastAsia="Times New Roman" w:hAnsi="Times New Roman" w:cs="Times New Roman"/>
+          <w:sz w:val="24"/>
+          <w:szCs w:val="24"/>
+          <w:lang w:eastAsia="de-DE"/>
+        </w:rPr>
+      </w:pPr>
+    </w:p>
+    <w:p>
+      <w:pPr>
+        <w:spacing w:after="0" w:line="240" w:lineRule="auto"/>
+        <w:ind w:left="425"/>
+        <w:rPr>
+          <w:rFonts w:ascii="Times New Roman" w:eastAsia="Times New Roman" w:hAnsi="Times New Roman" w:cs="Times New Roman"/>
+          <w:sz w:val="24"/>
+          <w:szCs w:val="24"/>
+          <w:lang w:eastAsia="de-DE"/>
+        </w:rPr>
+      </w:pPr>
+      <w:r>
+        <w:rPr>
+          <w:rFonts w:ascii="Arial" w:eastAsia="Times New Roman" w:hAnsi="Arial" w:cs="Arial"/>
+          <w:color w:val="FF9900"/>
+          <w:lang w:eastAsia="de-DE"/>
+        </w:rPr>
+        <w:t>Nachhaltigkeitsfilter und im Voraus Nachhaltige Produkte markieren (wie Amazon Prime</w:t>
+      </w:r>
+      <w:proofErr w:type="gramStart"/>
+      <w:r>
+        <w:rPr>
+          <w:rFonts w:ascii="Arial" w:eastAsia="Times New Roman" w:hAnsi="Arial" w:cs="Arial"/>
+          <w:color w:val="FF9900"/>
+          <w:lang w:eastAsia="de-DE"/>
+        </w:rPr>
+        <w:t>) ,</w:t>
+      </w:r>
+      <w:proofErr w:type="gramEnd"/>
+      <w:r>
+        <w:rPr>
+          <w:rFonts w:ascii="Arial" w:eastAsia="Times New Roman" w:hAnsi="Arial" w:cs="Arial"/>
+          <w:color w:val="FF9900"/>
+          <w:lang w:eastAsia="de-DE"/>
+        </w:rPr>
+        <w:t xml:space="preserve"> ohne die Produktbeschreibung lesen zu müssen. </w:t>
+      </w:r>
+    </w:p>
+    <w:p>
+      <w:pPr>
+        <w:spacing w:after="0" w:line="240" w:lineRule="auto"/>
+        <w:rPr>
+          <w:rFonts w:ascii="Times New Roman" w:eastAsia="Times New Roman" w:hAnsi="Times New Roman" w:cs="Times New Roman"/>
+          <w:sz w:val="24"/>
+          <w:szCs w:val="24"/>
+          <w:lang w:eastAsia="de-DE"/>
+        </w:rPr>
+      </w:pPr>
+    </w:p>
+    <w:p>
+      <w:pPr>
+        <w:spacing w:after="240" w:line="240" w:lineRule="auto"/>
+        <w:ind w:left="425"/>
+        <w:rPr>
+          <w:rFonts w:ascii="Times New Roman" w:eastAsia="Times New Roman" w:hAnsi="Times New Roman" w:cs="Times New Roman"/>
+          <w:sz w:val="24"/>
+          <w:szCs w:val="24"/>
+          <w:lang w:eastAsia="de-DE"/>
+        </w:rPr>
+      </w:pPr>
+      <w:r>
+        <w:rPr>
+          <w:rFonts w:ascii="Arial" w:eastAsia="Times New Roman" w:hAnsi="Arial" w:cs="Arial"/>
+          <w:color w:val="FF9900"/>
+          <w:lang w:eastAsia="de-DE"/>
+        </w:rPr>
+        <w:t>Mit einer kleinen Infotabelle mit den Wichtigsten Informationen zur Nachhaltigkeit in der Nähe des Preises. Infotabelle könnte ähnlich wie die Nährstofftabelle sein. Die Informationen sollten zentral erhoben werden von Amazon oder einer anderen Organisation und sollten vollständig sein. Keine Informationen dürfen ausgelassen werden.</w:t>
+      </w:r>
+    </w:p>
+    <w:p>
+      <w:pPr>
+        <w:spacing w:after="0" w:line="240" w:lineRule="auto"/>
+        <w:rPr>
+          <w:rFonts w:ascii="Times New Roman" w:eastAsia="Times New Roman" w:hAnsi="Times New Roman" w:cs="Times New Roman"/>
+          <w:sz w:val="24"/>
+          <w:szCs w:val="24"/>
+          <w:lang w:eastAsia="de-DE"/>
+        </w:rPr>
+      </w:pPr>
+    </w:p>
+    <w:p>
+      <w:pPr>
+        <w:spacing w:after="0" w:line="240" w:lineRule="auto"/>
+        <w:ind w:left="425"/>
+        <w:rPr>
+          <w:rFonts w:ascii="Times New Roman" w:eastAsia="Times New Roman" w:hAnsi="Times New Roman" w:cs="Times New Roman"/>
+          <w:sz w:val="24"/>
+          <w:szCs w:val="24"/>
+          <w:lang w:eastAsia="de-DE"/>
+        </w:rPr>
+      </w:pPr>
+      <w:r>
+        <w:rPr>
+          <w:rFonts w:ascii="Arial" w:eastAsia="Times New Roman" w:hAnsi="Arial" w:cs="Arial"/>
+          <w:color w:val="000000"/>
+          <w:lang w:eastAsia="de-DE"/>
+        </w:rPr>
+        <w:t>Erhobene Daten der Befragten:</w:t>
+      </w:r>
+    </w:p>
+    <w:p>
+      <w:pPr>
+        <w:spacing w:after="0" w:line="240" w:lineRule="auto"/>
+        <w:ind w:left="425"/>
+        <w:rPr>
+          <w:rFonts w:ascii="Times New Roman" w:eastAsia="Times New Roman" w:hAnsi="Times New Roman" w:cs="Times New Roman"/>
+          <w:sz w:val="24"/>
+          <w:szCs w:val="24"/>
+          <w:lang w:eastAsia="de-DE"/>
+        </w:rPr>
+      </w:pPr>
+      <w:r>
+        <w:rPr>
+          <w:rFonts w:ascii="Arial" w:eastAsia="Times New Roman" w:hAnsi="Arial" w:cs="Arial"/>
+          <w:color w:val="000000"/>
+          <w:lang w:eastAsia="de-DE"/>
+        </w:rPr>
+        <w:t>Alter: 18,20,25, 25,28 J</w:t>
+      </w:r>
+    </w:p>
+    <w:p>
+      <w:pPr>
+        <w:spacing w:after="0" w:line="240" w:lineRule="auto"/>
+        <w:ind w:left="425"/>
+        <w:rPr>
+          <w:rFonts w:ascii="Times New Roman" w:eastAsia="Times New Roman" w:hAnsi="Times New Roman" w:cs="Times New Roman"/>
+          <w:sz w:val="24"/>
+          <w:szCs w:val="24"/>
+          <w:lang w:eastAsia="de-DE"/>
+        </w:rPr>
+      </w:pPr>
+      <w:r>
+        <w:rPr>
+          <w:rFonts w:ascii="Arial" w:eastAsia="Times New Roman" w:hAnsi="Arial" w:cs="Arial"/>
+          <w:color w:val="000000"/>
+          <w:lang w:eastAsia="de-DE"/>
+        </w:rPr>
+        <w:t>Männlich: 3 Stk. Weiblich: 2 Stk.</w:t>
+      </w:r>
+    </w:p>
+    <w:p>
+      <w:pPr>
+        <w:spacing w:after="0" w:line="240" w:lineRule="auto"/>
+        <w:ind w:left="425"/>
+        <w:rPr>
+          <w:rFonts w:ascii="Times New Roman" w:eastAsia="Times New Roman" w:hAnsi="Times New Roman" w:cs="Times New Roman"/>
+          <w:sz w:val="24"/>
+          <w:szCs w:val="24"/>
+          <w:lang w:eastAsia="de-DE"/>
+        </w:rPr>
+      </w:pPr>
+      <w:r>
+        <w:rPr>
+          <w:rFonts w:ascii="Arial" w:eastAsia="Times New Roman" w:hAnsi="Arial" w:cs="Arial"/>
+          <w:color w:val="000000"/>
+          <w:lang w:eastAsia="de-DE"/>
+        </w:rPr>
+        <w:t>Tätigkeit: Producer, Sachbearbeiter, Studentin, Azubi 2 Stk.</w:t>
+      </w:r>
+    </w:p>
+    <w:p>
+      <w:pPr>
+        <w:spacing w:after="0" w:line="240" w:lineRule="auto"/>
+        <w:ind w:left="425"/>
+        <w:rPr>
+          <w:rFonts w:ascii="Times New Roman" w:eastAsia="Times New Roman" w:hAnsi="Times New Roman" w:cs="Times New Roman"/>
+          <w:sz w:val="24"/>
+          <w:szCs w:val="24"/>
+          <w:lang w:eastAsia="de-DE"/>
+        </w:rPr>
+      </w:pPr>
+      <w:r>
+        <w:rPr>
+          <w:rFonts w:ascii="Arial" w:eastAsia="Times New Roman" w:hAnsi="Arial" w:cs="Arial"/>
+          <w:color w:val="000000"/>
+          <w:lang w:eastAsia="de-DE"/>
+        </w:rPr>
+        <w:t>Fam. Stand</w:t>
+      </w:r>
+      <w:r>
+        <w:rPr>
+          <w:rFonts w:ascii="Arial" w:eastAsia="Times New Roman" w:hAnsi="Arial" w:cs="Arial"/>
+          <w:color w:val="000000"/>
+          <w:lang w:eastAsia="de-DE"/>
+        </w:rPr>
+        <w:t>: ledig alle </w:t>
+      </w:r>
+    </w:p>
+    <w:p>
+      <w:pPr>
+        <w:spacing w:after="0" w:line="240" w:lineRule="auto"/>
+        <w:ind w:left="425"/>
+        <w:rPr>
+          <w:rFonts w:ascii="Times New Roman" w:eastAsia="Times New Roman" w:hAnsi="Times New Roman" w:cs="Times New Roman"/>
+          <w:sz w:val="24"/>
+          <w:szCs w:val="24"/>
+          <w:lang w:eastAsia="de-DE"/>
+        </w:rPr>
+      </w:pPr>
+      <w:r>
+        <w:rPr>
+          <w:rFonts w:ascii="Arial" w:eastAsia="Times New Roman" w:hAnsi="Arial" w:cs="Arial"/>
+          <w:color w:val="000000"/>
+          <w:lang w:eastAsia="de-DE"/>
+        </w:rPr>
+        <w:t xml:space="preserve">Stadt: Tübingen, </w:t>
+      </w:r>
+      <w:r>
+        <w:rPr>
+          <w:rFonts w:ascii="Arial" w:eastAsia="Times New Roman" w:hAnsi="Arial" w:cs="Arial"/>
+          <w:color w:val="000000"/>
+          <w:lang w:eastAsia="de-DE"/>
+        </w:rPr>
+        <w:t>Reutlingen, Sindelfingen</w:t>
+      </w:r>
+      <w:r>
+        <w:rPr>
+          <w:rFonts w:ascii="Arial" w:eastAsia="Times New Roman" w:hAnsi="Arial" w:cs="Arial"/>
+          <w:color w:val="000000"/>
+          <w:lang w:eastAsia="de-DE"/>
+        </w:rPr>
+        <w:t>, Stuttgart</w:t>
+      </w:r>
+    </w:p>
+    <w:p>
+      <w:pPr>
+        <w:rPr>
+          <w:rFonts w:eastAsia="Times New Roman" w:cs="Times New Roman"/>
+          <w:bCs/>
+          <w:lang w:eastAsia="de-DE"/>
+        </w:rPr>
+      </w:pPr>
+    </w:p>
     <w:sectPr>
-      <w:footerReference w:type="default" r:id="rId9"/>
+      <w:footerReference w:type="default" r:id="rId10"/>
       <w:pgSz w:w="11906" w:h="16838"/>
       <w:pgMar w:top="1417" w:right="1417" w:bottom="1134" w:left="1417" w:header="708" w:footer="708" w:gutter="0"/>
+      <w:pgNumType w:start="0"/>
       <w:cols w:space="708"/>
+      <w:titlePg/>
       <w:docGrid w:linePitch="360"/>
     </w:sectPr>
   </w:body>
@@ -4003,7 +6449,7 @@
 </file>
 
 <file path=word/endnotes.xml><?xml version="1.0" encoding="utf-8"?>
-<w:endnotes xmlns:wpc="http://schemas.microsoft.com/office/word/2010/wordprocessingCanvas" xmlns:cx="http://schemas.microsoft.com/office/drawing/2014/chartex" xmlns:mc="http://schemas.openxmlformats.org/markup-compatibility/2006" xmlns:o="urn:schemas-microsoft-com:office:office" xmlns:r="http://schemas.openxmlformats.org/officeDocument/2006/relationships" xmlns:m="http://schemas.openxmlformats.org/officeDocument/2006/math" xmlns:v="urn:schemas-microsoft-com:vml" xmlns:wp14="http://schemas.microsoft.com/office/word/2010/wordprocessingDrawing" xmlns:wp="http://schemas.openxmlformats.org/drawingml/2006/wordprocessingDrawing" xmlns:w10="urn:schemas-microsoft-com:office:word" xmlns:w="http://schemas.openxmlformats.org/wordprocessingml/2006/main" xmlns:w14="http://schemas.microsoft.com/office/word/2010/wordml" xmlns:w15="http://schemas.microsoft.com/office/word/2012/wordml" xmlns:w16se="http://schemas.microsoft.com/office/word/2015/wordml/symex" xmlns:wpg="http://schemas.microsoft.com/office/word/2010/wordprocessingGroup" xmlns:wpi="http://schemas.microsoft.com/office/word/2010/wordprocessingInk" xmlns:wne="http://schemas.microsoft.com/office/word/2006/wordml" xmlns:wps="http://schemas.microsoft.com/office/word/2010/wordprocessingShape" mc:Ignorable="w14 w15 w16se wp14">
+<w:endnotes xmlns:wpc="http://schemas.microsoft.com/office/word/2010/wordprocessingCanvas" xmlns:cx="http://schemas.microsoft.com/office/drawing/2014/chartex" xmlns:cx1="http://schemas.microsoft.com/office/drawing/2015/9/8/chartex" xmlns:cx2="http://schemas.microsoft.com/office/drawing/2015/10/21/chartex" xmlns:cx3="http://schemas.microsoft.com/office/drawing/2016/5/9/chartex" xmlns:cx4="http://schemas.microsoft.com/office/drawing/2016/5/10/chartex" xmlns:cx5="http://schemas.microsoft.com/office/drawing/2016/5/11/chartex" xmlns:cx6="http://schemas.microsoft.com/office/drawing/2016/5/12/chartex" xmlns:cx7="http://schemas.microsoft.com/office/drawing/2016/5/13/chartex" xmlns:cx8="http://schemas.microsoft.com/office/drawing/2016/5/14/chartex" xmlns:mc="http://schemas.openxmlformats.org/markup-compatibility/2006" xmlns:aink="http://schemas.microsoft.com/office/drawing/2016/ink" xmlns:am3d="http://schemas.microsoft.com/office/drawing/2017/model3d" xmlns:o="urn:schemas-microsoft-com:office:office" xmlns:r="http://schemas.openxmlformats.org/officeDocument/2006/relationships" xmlns:m="http://schemas.openxmlformats.org/officeDocument/2006/math" xmlns:v="urn:schemas-microsoft-com:vml" xmlns:wp14="http://schemas.microsoft.com/office/word/2010/wordprocessingDrawing" xmlns:wp="http://schemas.openxmlformats.org/drawingml/2006/wordprocessingDrawing" xmlns:w10="urn:schemas-microsoft-com:office:word" xmlns:w="http://schemas.openxmlformats.org/wordprocessingml/2006/main" xmlns:w14="http://schemas.microsoft.com/office/word/2010/wordml" xmlns:w15="http://schemas.microsoft.com/office/word/2012/wordml" xmlns:w16cex="http://schemas.microsoft.com/office/word/2018/wordml/cex" xmlns:w16cid="http://schemas.microsoft.com/office/word/2016/wordml/cid" xmlns:w16="http://schemas.microsoft.com/office/word/2018/wordml" xmlns:w16sdtdh="http://schemas.microsoft.com/office/word/2020/wordml/sdtdatahash" xmlns:w16se="http://schemas.microsoft.com/office/word/2015/wordml/symex" xmlns:wpg="http://schemas.microsoft.com/office/word/2010/wordprocessingGroup" xmlns:wpi="http://schemas.microsoft.com/office/word/2010/wordprocessingInk" xmlns:wne="http://schemas.microsoft.com/office/word/2006/wordml" xmlns:wps="http://schemas.microsoft.com/office/word/2010/wordprocessingShape" mc:Ignorable="w14 w15 w16se w16cid w16 w16cex w16sdtdh wp14">
   <w:endnote w:type="separator" w:id="-1">
     <w:p>
       <w:pPr>
@@ -4028,7 +6474,7 @@
 </file>
 
 <file path=word/footer1.xml><?xml version="1.0" encoding="utf-8"?>
-<w:ftr xmlns:wpc="http://schemas.microsoft.com/office/word/2010/wordprocessingCanvas" xmlns:cx="http://schemas.microsoft.com/office/drawing/2014/chartex" xmlns:mc="http://schemas.openxmlformats.org/markup-compatibility/2006" xmlns:o="urn:schemas-microsoft-com:office:office" xmlns:r="http://schemas.openxmlformats.org/officeDocument/2006/relationships" xmlns:m="http://schemas.openxmlformats.org/officeDocument/2006/math" xmlns:v="urn:schemas-microsoft-com:vml" xmlns:wp14="http://schemas.microsoft.com/office/word/2010/wordprocessingDrawing" xmlns:wp="http://schemas.openxmlformats.org/drawingml/2006/wordprocessingDrawing" xmlns:w10="urn:schemas-microsoft-com:office:word" xmlns:w="http://schemas.openxmlformats.org/wordprocessingml/2006/main" xmlns:w14="http://schemas.microsoft.com/office/word/2010/wordml" xmlns:w15="http://schemas.microsoft.com/office/word/2012/wordml" xmlns:w16se="http://schemas.microsoft.com/office/word/2015/wordml/symex" xmlns:wpg="http://schemas.microsoft.com/office/word/2010/wordprocessingGroup" xmlns:wpi="http://schemas.microsoft.com/office/word/2010/wordprocessingInk" xmlns:wne="http://schemas.microsoft.com/office/word/2006/wordml" xmlns:wps="http://schemas.microsoft.com/office/word/2010/wordprocessingShape" mc:Ignorable="w14 w15 w16se wp14">
+<w:ftr xmlns:wpc="http://schemas.microsoft.com/office/word/2010/wordprocessingCanvas" xmlns:cx="http://schemas.microsoft.com/office/drawing/2014/chartex" xmlns:cx1="http://schemas.microsoft.com/office/drawing/2015/9/8/chartex" xmlns:cx2="http://schemas.microsoft.com/office/drawing/2015/10/21/chartex" xmlns:cx3="http://schemas.microsoft.com/office/drawing/2016/5/9/chartex" xmlns:cx4="http://schemas.microsoft.com/office/drawing/2016/5/10/chartex" xmlns:cx5="http://schemas.microsoft.com/office/drawing/2016/5/11/chartex" xmlns:cx6="http://schemas.microsoft.com/office/drawing/2016/5/12/chartex" xmlns:cx7="http://schemas.microsoft.com/office/drawing/2016/5/13/chartex" xmlns:cx8="http://schemas.microsoft.com/office/drawing/2016/5/14/chartex" xmlns:mc="http://schemas.openxmlformats.org/markup-compatibility/2006" xmlns:aink="http://schemas.microsoft.com/office/drawing/2016/ink" xmlns:am3d="http://schemas.microsoft.com/office/drawing/2017/model3d" xmlns:o="urn:schemas-microsoft-com:office:office" xmlns:r="http://schemas.openxmlformats.org/officeDocument/2006/relationships" xmlns:m="http://schemas.openxmlformats.org/officeDocument/2006/math" xmlns:v="urn:schemas-microsoft-com:vml" xmlns:wp14="http://schemas.microsoft.com/office/word/2010/wordprocessingDrawing" xmlns:wp="http://schemas.openxmlformats.org/drawingml/2006/wordprocessingDrawing" xmlns:w10="urn:schemas-microsoft-com:office:word" xmlns:w="http://schemas.openxmlformats.org/wordprocessingml/2006/main" xmlns:w14="http://schemas.microsoft.com/office/word/2010/wordml" xmlns:w15="http://schemas.microsoft.com/office/word/2012/wordml" xmlns:w16cex="http://schemas.microsoft.com/office/word/2018/wordml/cex" xmlns:w16cid="http://schemas.microsoft.com/office/word/2016/wordml/cid" xmlns:w16="http://schemas.microsoft.com/office/word/2018/wordml" xmlns:w16sdtdh="http://schemas.microsoft.com/office/word/2020/wordml/sdtdatahash" xmlns:w16se="http://schemas.microsoft.com/office/word/2015/wordml/symex" xmlns:wpg="http://schemas.microsoft.com/office/word/2010/wordprocessingGroup" xmlns:wpi="http://schemas.microsoft.com/office/word/2010/wordprocessingInk" xmlns:wne="http://schemas.microsoft.com/office/word/2006/wordml" xmlns:wps="http://schemas.microsoft.com/office/word/2010/wordprocessingShape" mc:Ignorable="w14 w15 w16se w16cid w16 w16cex w16sdtdh wp14">
   <w:sdt>
     <w:sdtPr>
       <w:id w:val="-550928493"/>
@@ -4057,7 +6503,7 @@
           <w:rPr>
             <w:noProof/>
           </w:rPr>
-          <w:t>3</w:t>
+          <w:t>6</w:t>
         </w:r>
         <w:r>
           <w:fldChar w:fldCharType="end"/>
@@ -4074,7 +6520,7 @@
 </file>
 
 <file path=word/footnotes.xml><?xml version="1.0" encoding="utf-8"?>
-<w:footnotes xmlns:wpc="http://schemas.microsoft.com/office/word/2010/wordprocessingCanvas" xmlns:cx="http://schemas.microsoft.com/office/drawing/2014/chartex" xmlns:mc="http://schemas.openxmlformats.org/markup-compatibility/2006" xmlns:o="urn:schemas-microsoft-com:office:office" xmlns:r="http://schemas.openxmlformats.org/officeDocument/2006/relationships" xmlns:m="http://schemas.openxmlformats.org/officeDocument/2006/math" xmlns:v="urn:schemas-microsoft-com:vml" xmlns:wp14="http://schemas.microsoft.com/office/word/2010/wordprocessingDrawing" xmlns:wp="http://schemas.openxmlformats.org/drawingml/2006/wordprocessingDrawing" xmlns:w10="urn:schemas-microsoft-com:office:word" xmlns:w="http://schemas.openxmlformats.org/wordprocessingml/2006/main" xmlns:w14="http://schemas.microsoft.com/office/word/2010/wordml" xmlns:w15="http://schemas.microsoft.com/office/word/2012/wordml" xmlns:w16se="http://schemas.microsoft.com/office/word/2015/wordml/symex" xmlns:wpg="http://schemas.microsoft.com/office/word/2010/wordprocessingGroup" xmlns:wpi="http://schemas.microsoft.com/office/word/2010/wordprocessingInk" xmlns:wne="http://schemas.microsoft.com/office/word/2006/wordml" xmlns:wps="http://schemas.microsoft.com/office/word/2010/wordprocessingShape" mc:Ignorable="w14 w15 w16se wp14">
+<w:footnotes xmlns:wpc="http://schemas.microsoft.com/office/word/2010/wordprocessingCanvas" xmlns:cx="http://schemas.microsoft.com/office/drawing/2014/chartex" xmlns:cx1="http://schemas.microsoft.com/office/drawing/2015/9/8/chartex" xmlns:cx2="http://schemas.microsoft.com/office/drawing/2015/10/21/chartex" xmlns:cx3="http://schemas.microsoft.com/office/drawing/2016/5/9/chartex" xmlns:cx4="http://schemas.microsoft.com/office/drawing/2016/5/10/chartex" xmlns:cx5="http://schemas.microsoft.com/office/drawing/2016/5/11/chartex" xmlns:cx6="http://schemas.microsoft.com/office/drawing/2016/5/12/chartex" xmlns:cx7="http://schemas.microsoft.com/office/drawing/2016/5/13/chartex" xmlns:cx8="http://schemas.microsoft.com/office/drawing/2016/5/14/chartex" xmlns:mc="http://schemas.openxmlformats.org/markup-compatibility/2006" xmlns:aink="http://schemas.microsoft.com/office/drawing/2016/ink" xmlns:am3d="http://schemas.microsoft.com/office/drawing/2017/model3d" xmlns:o="urn:schemas-microsoft-com:office:office" xmlns:r="http://schemas.openxmlformats.org/officeDocument/2006/relationships" xmlns:m="http://schemas.openxmlformats.org/officeDocument/2006/math" xmlns:v="urn:schemas-microsoft-com:vml" xmlns:wp14="http://schemas.microsoft.com/office/word/2010/wordprocessingDrawing" xmlns:wp="http://schemas.openxmlformats.org/drawingml/2006/wordprocessingDrawing" xmlns:w10="urn:schemas-microsoft-com:office:word" xmlns:w="http://schemas.openxmlformats.org/wordprocessingml/2006/main" xmlns:w14="http://schemas.microsoft.com/office/word/2010/wordml" xmlns:w15="http://schemas.microsoft.com/office/word/2012/wordml" xmlns:w16cex="http://schemas.microsoft.com/office/word/2018/wordml/cex" xmlns:w16cid="http://schemas.microsoft.com/office/word/2016/wordml/cid" xmlns:w16="http://schemas.microsoft.com/office/word/2018/wordml" xmlns:w16sdtdh="http://schemas.microsoft.com/office/word/2020/wordml/sdtdatahash" xmlns:w16se="http://schemas.microsoft.com/office/word/2015/wordml/symex" xmlns:wpg="http://schemas.microsoft.com/office/word/2010/wordprocessingGroup" xmlns:wpi="http://schemas.microsoft.com/office/word/2010/wordprocessingInk" xmlns:wne="http://schemas.microsoft.com/office/word/2006/wordml" xmlns:wps="http://schemas.microsoft.com/office/word/2010/wordprocessingShape" mc:Ignorable="w14 w15 w16se w16cid w16 w16cex w16sdtdh wp14">
   <w:footnote w:type="separator" w:id="-1">
     <w:p>
       <w:pPr>
@@ -4099,7 +6545,7 @@
 </file>
 
 <file path=word/numbering.xml><?xml version="1.0" encoding="utf-8"?>
-<w:numbering xmlns:wpc="http://schemas.microsoft.com/office/word/2010/wordprocessingCanvas" xmlns:cx="http://schemas.microsoft.com/office/drawing/2014/chartex" xmlns:mc="http://schemas.openxmlformats.org/markup-compatibility/2006" xmlns:o="urn:schemas-microsoft-com:office:office" xmlns:r="http://schemas.openxmlformats.org/officeDocument/2006/relationships" xmlns:m="http://schemas.openxmlformats.org/officeDocument/2006/math" xmlns:v="urn:schemas-microsoft-com:vml" xmlns:wp14="http://schemas.microsoft.com/office/word/2010/wordprocessingDrawing" xmlns:wp="http://schemas.openxmlformats.org/drawingml/2006/wordprocessingDrawing" xmlns:w10="urn:schemas-microsoft-com:office:word" xmlns:w="http://schemas.openxmlformats.org/wordprocessingml/2006/main" xmlns:w14="http://schemas.microsoft.com/office/word/2010/wordml" xmlns:w15="http://schemas.microsoft.com/office/word/2012/wordml" xmlns:w16se="http://schemas.microsoft.com/office/word/2015/wordml/symex" xmlns:wpg="http://schemas.microsoft.com/office/word/2010/wordprocessingGroup" xmlns:wpi="http://schemas.microsoft.com/office/word/2010/wordprocessingInk" xmlns:wne="http://schemas.microsoft.com/office/word/2006/wordml" xmlns:wps="http://schemas.microsoft.com/office/word/2010/wordprocessingShape" mc:Ignorable="w14 w15 w16se wp14">
+<w:numbering xmlns:wpc="http://schemas.microsoft.com/office/word/2010/wordprocessingCanvas" xmlns:cx="http://schemas.microsoft.com/office/drawing/2014/chartex" xmlns:cx1="http://schemas.microsoft.com/office/drawing/2015/9/8/chartex" xmlns:cx2="http://schemas.microsoft.com/office/drawing/2015/10/21/chartex" xmlns:cx3="http://schemas.microsoft.com/office/drawing/2016/5/9/chartex" xmlns:cx4="http://schemas.microsoft.com/office/drawing/2016/5/10/chartex" xmlns:cx5="http://schemas.microsoft.com/office/drawing/2016/5/11/chartex" xmlns:cx6="http://schemas.microsoft.com/office/drawing/2016/5/12/chartex" xmlns:cx7="http://schemas.microsoft.com/office/drawing/2016/5/13/chartex" xmlns:cx8="http://schemas.microsoft.com/office/drawing/2016/5/14/chartex" xmlns:mc="http://schemas.openxmlformats.org/markup-compatibility/2006" xmlns:aink="http://schemas.microsoft.com/office/drawing/2016/ink" xmlns:am3d="http://schemas.microsoft.com/office/drawing/2017/model3d" xmlns:o="urn:schemas-microsoft-com:office:office" xmlns:r="http://schemas.openxmlformats.org/officeDocument/2006/relationships" xmlns:m="http://schemas.openxmlformats.org/officeDocument/2006/math" xmlns:v="urn:schemas-microsoft-com:vml" xmlns:wp14="http://schemas.microsoft.com/office/word/2010/wordprocessingDrawing" xmlns:wp="http://schemas.openxmlformats.org/drawingml/2006/wordprocessingDrawing" xmlns:w10="urn:schemas-microsoft-com:office:word" xmlns:w="http://schemas.openxmlformats.org/wordprocessingml/2006/main" xmlns:w14="http://schemas.microsoft.com/office/word/2010/wordml" xmlns:w15="http://schemas.microsoft.com/office/word/2012/wordml" xmlns:w16cex="http://schemas.microsoft.com/office/word/2018/wordml/cex" xmlns:w16cid="http://schemas.microsoft.com/office/word/2016/wordml/cid" xmlns:w16="http://schemas.microsoft.com/office/word/2018/wordml" xmlns:w16sdtdh="http://schemas.microsoft.com/office/word/2020/wordml/sdtdatahash" xmlns:w16se="http://schemas.microsoft.com/office/word/2015/wordml/symex" xmlns:wpg="http://schemas.microsoft.com/office/word/2010/wordprocessingGroup" xmlns:wpi="http://schemas.microsoft.com/office/word/2010/wordprocessingInk" xmlns:wne="http://schemas.microsoft.com/office/word/2006/wordml" xmlns:wps="http://schemas.microsoft.com/office/word/2010/wordprocessingShape" mc:Ignorable="w14 w15 w16se w16cid w16 w16cex w16sdtdh wp14">
   <w:abstractNum w:abstractNumId="0" w15:restartNumberingAfterBreak="0">
     <w:nsid w:val="1105291F"/>
     <w:multiLevelType w:val="hybridMultilevel"/>
@@ -4798,7 +7244,7 @@
 </file>
 
 <file path=word/styles.xml><?xml version="1.0" encoding="utf-8"?>
-<w:styles xmlns:mc="http://schemas.openxmlformats.org/markup-compatibility/2006" xmlns:r="http://schemas.openxmlformats.org/officeDocument/2006/relationships" xmlns:w="http://schemas.openxmlformats.org/wordprocessingml/2006/main" xmlns:w14="http://schemas.microsoft.com/office/word/2010/wordml" xmlns:w15="http://schemas.microsoft.com/office/word/2012/wordml" xmlns:w16se="http://schemas.microsoft.com/office/word/2015/wordml/symex" mc:Ignorable="w14 w15 w16se">
+<w:styles xmlns:mc="http://schemas.openxmlformats.org/markup-compatibility/2006" xmlns:r="http://schemas.openxmlformats.org/officeDocument/2006/relationships" xmlns:w="http://schemas.openxmlformats.org/wordprocessingml/2006/main" xmlns:w14="http://schemas.microsoft.com/office/word/2010/wordml" xmlns:w15="http://schemas.microsoft.com/office/word/2012/wordml" xmlns:w16cex="http://schemas.microsoft.com/office/word/2018/wordml/cex" xmlns:w16cid="http://schemas.microsoft.com/office/word/2016/wordml/cid" xmlns:w16="http://schemas.microsoft.com/office/word/2018/wordml" xmlns:w16sdtdh="http://schemas.microsoft.com/office/word/2020/wordml/sdtdatahash" xmlns:w16se="http://schemas.microsoft.com/office/word/2015/wordml/symex" mc:Ignorable="w14 w15 w16se w16cid w16 w16cex w16sdtdh">
   <w:docDefaults>
     <w:rPrDefault>
       <w:rPr>
@@ -4814,7 +7260,7 @@
       </w:pPr>
     </w:pPrDefault>
   </w:docDefaults>
-  <w:latentStyles w:defLockedState="0" w:defUIPriority="99" w:defSemiHidden="0" w:defUnhideWhenUsed="0" w:defQFormat="0" w:count="371">
+  <w:latentStyles w:defLockedState="0" w:defUIPriority="99" w:defSemiHidden="0" w:defUnhideWhenUsed="0" w:defQFormat="0" w:count="376">
     <w:lsdException w:name="Normal" w:uiPriority="0" w:qFormat="1"/>
     <w:lsdException w:name="heading 1" w:uiPriority="9" w:qFormat="1"/>
     <w:lsdException w:name="heading 2" w:semiHidden="1" w:uiPriority="9" w:unhideWhenUsed="1" w:qFormat="1"/>
@@ -4920,7 +7366,6 @@
     <w:lsdException w:name="HTML Sample" w:semiHidden="1" w:unhideWhenUsed="1"/>
     <w:lsdException w:name="HTML Typewriter" w:semiHidden="1" w:unhideWhenUsed="1"/>
     <w:lsdException w:name="HTML Variable" w:semiHidden="1" w:unhideWhenUsed="1"/>
-    <w:lsdException w:name="Normal Table" w:semiHidden="1" w:unhideWhenUsed="1"/>
     <w:lsdException w:name="annotation subject" w:semiHidden="1" w:unhideWhenUsed="1"/>
     <w:lsdException w:name="No List" w:semiHidden="1" w:unhideWhenUsed="1"/>
     <w:lsdException w:name="Outline List 1" w:semiHidden="1" w:unhideWhenUsed="1"/>
@@ -4963,11 +7408,8 @@
     <w:lsdException w:name="Table Contemporary" w:semiHidden="1" w:unhideWhenUsed="1"/>
     <w:lsdException w:name="Table Elegant" w:semiHidden="1" w:unhideWhenUsed="1"/>
     <w:lsdException w:name="Table Professional" w:semiHidden="1" w:unhideWhenUsed="1"/>
-    <w:lsdException w:name="Table Subtle 1" w:semiHidden="1" w:unhideWhenUsed="1"/>
     <w:lsdException w:name="Table Subtle 2" w:semiHidden="1" w:unhideWhenUsed="1"/>
     <w:lsdException w:name="Table Web 1" w:semiHidden="1" w:unhideWhenUsed="1"/>
-    <w:lsdException w:name="Table Web 2" w:semiHidden="1" w:unhideWhenUsed="1"/>
-    <w:lsdException w:name="Table Web 3" w:semiHidden="1" w:unhideWhenUsed="1"/>
     <w:lsdException w:name="Balloon Text" w:semiHidden="1" w:unhideWhenUsed="1"/>
     <w:lsdException w:name="Table Grid" w:uiPriority="39"/>
     <w:lsdException w:name="Table Theme" w:semiHidden="1" w:unhideWhenUsed="1"/>
@@ -5186,10 +7628,31 @@
     <w:lsdException w:name="List Table 5 Dark Accent 6" w:uiPriority="50"/>
     <w:lsdException w:name="List Table 6 Colorful Accent 6" w:uiPriority="51"/>
     <w:lsdException w:name="List Table 7 Colorful Accent 6" w:uiPriority="52"/>
+    <w:lsdException w:name="Mention" w:semiHidden="1" w:unhideWhenUsed="1"/>
+    <w:lsdException w:name="Smart Hyperlink" w:semiHidden="1" w:unhideWhenUsed="1"/>
+    <w:lsdException w:name="Hashtag" w:semiHidden="1" w:unhideWhenUsed="1"/>
+    <w:lsdException w:name="Unresolved Mention" w:semiHidden="1" w:unhideWhenUsed="1"/>
+    <w:lsdException w:name="Smart Link" w:semiHidden="1" w:unhideWhenUsed="1"/>
   </w:latentStyles>
   <w:style w:type="paragraph" w:default="1" w:styleId="Standard">
     <w:name w:val="Normal"/>
     <w:qFormat/>
+  </w:style>
+  <w:style w:type="paragraph" w:styleId="berschrift1">
+    <w:name w:val="heading 1"/>
+    <w:basedOn w:val="Standard"/>
+    <w:next w:val="Standard"/>
+    <w:link w:val="berschrift1Zchn"/>
+    <w:uiPriority w:val="9"/>
+    <w:qFormat/>
+    <w:rsid w:val="00C90F93"/>
+    <w:pPr>
+      <w:outlineLvl w:val="0"/>
+    </w:pPr>
+    <w:rPr>
+      <w:sz w:val="52"/>
+      <w:szCs w:val="52"/>
+    </w:rPr>
   </w:style>
   <w:style w:type="paragraph" w:styleId="berschrift2">
     <w:name w:val="heading 2"/>
@@ -5214,7 +7677,6 @@
   <w:style w:type="character" w:default="1" w:styleId="Absatz-Standardschriftart">
     <w:name w:val="Default Paragraph Font"/>
     <w:uiPriority w:val="1"/>
-    <w:semiHidden/>
     <w:unhideWhenUsed/>
   </w:style>
   <w:style w:type="table" w:default="1" w:styleId="NormaleTabelle">
@@ -5305,6 +7767,138 @@
       <w:bCs/>
       <w:sz w:val="36"/>
       <w:szCs w:val="36"/>
+      <w:lang w:eastAsia="de-DE"/>
+    </w:rPr>
+  </w:style>
+  <w:style w:type="paragraph" w:styleId="StandardWeb">
+    <w:name w:val="Normal (Web)"/>
+    <w:basedOn w:val="Standard"/>
+    <w:uiPriority w:val="99"/>
+    <w:semiHidden/>
+    <w:unhideWhenUsed/>
+    <w:rsid w:val="00C538C5"/>
+    <w:pPr>
+      <w:spacing w:before="100" w:beforeAutospacing="1" w:after="100" w:afterAutospacing="1" w:line="240" w:lineRule="auto"/>
+    </w:pPr>
+    <w:rPr>
+      <w:rFonts w:ascii="Times New Roman" w:eastAsia="Times New Roman" w:hAnsi="Times New Roman" w:cs="Times New Roman"/>
+      <w:sz w:val="24"/>
+      <w:szCs w:val="24"/>
+      <w:lang w:eastAsia="de-DE"/>
+    </w:rPr>
+  </w:style>
+  <w:style w:type="paragraph" w:styleId="KeinLeerraum">
+    <w:name w:val="No Spacing"/>
+    <w:link w:val="KeinLeerraumZchn"/>
+    <w:uiPriority w:val="1"/>
+    <w:qFormat/>
+    <w:rsid w:val="00C90F93"/>
+    <w:pPr>
+      <w:spacing w:after="0" w:line="240" w:lineRule="auto"/>
+    </w:pPr>
+    <w:rPr>
+      <w:rFonts w:eastAsiaTheme="minorEastAsia"/>
+      <w:lang w:eastAsia="de-DE"/>
+    </w:rPr>
+  </w:style>
+  <w:style w:type="character" w:customStyle="1" w:styleId="KeinLeerraumZchn">
+    <w:name w:val="Kein Leerraum Zchn"/>
+    <w:basedOn w:val="Absatz-Standardschriftart"/>
+    <w:link w:val="KeinLeerraum"/>
+    <w:uiPriority w:val="1"/>
+    <w:rsid w:val="00C90F93"/>
+    <w:rPr>
+      <w:rFonts w:eastAsiaTheme="minorEastAsia"/>
+      <w:lang w:eastAsia="de-DE"/>
+    </w:rPr>
+  </w:style>
+  <w:style w:type="character" w:customStyle="1" w:styleId="berschrift1Zchn">
+    <w:name w:val="Überschrift 1 Zchn"/>
+    <w:basedOn w:val="Absatz-Standardschriftart"/>
+    <w:link w:val="berschrift1"/>
+    <w:uiPriority w:val="9"/>
+    <w:rsid w:val="00C90F93"/>
+    <w:rPr>
+      <w:sz w:val="52"/>
+      <w:szCs w:val="52"/>
+    </w:rPr>
+  </w:style>
+  <w:style w:type="paragraph" w:styleId="Inhaltsverzeichnisberschrift">
+    <w:name w:val="TOC Heading"/>
+    <w:basedOn w:val="berschrift1"/>
+    <w:next w:val="Standard"/>
+    <w:uiPriority w:val="39"/>
+    <w:unhideWhenUsed/>
+    <w:qFormat/>
+    <w:rsid w:val="00C90F93"/>
+    <w:pPr>
+      <w:keepNext/>
+      <w:keepLines/>
+      <w:spacing w:before="240" w:after="0"/>
+      <w:outlineLvl w:val="9"/>
+    </w:pPr>
+    <w:rPr>
+      <w:rFonts w:asciiTheme="majorHAnsi" w:eastAsiaTheme="majorEastAsia" w:hAnsiTheme="majorHAnsi" w:cstheme="majorBidi"/>
+      <w:color w:val="2F5496" w:themeColor="accent1" w:themeShade="BF"/>
+      <w:sz w:val="32"/>
+      <w:szCs w:val="32"/>
+      <w:lang w:eastAsia="de-DE"/>
+    </w:rPr>
+  </w:style>
+  <w:style w:type="paragraph" w:styleId="Verzeichnis1">
+    <w:name w:val="toc 1"/>
+    <w:basedOn w:val="Standard"/>
+    <w:next w:val="Standard"/>
+    <w:autoRedefine/>
+    <w:uiPriority w:val="39"/>
+    <w:unhideWhenUsed/>
+    <w:rsid w:val="00C90F93"/>
+    <w:pPr>
+      <w:spacing w:after="100"/>
+    </w:pPr>
+  </w:style>
+  <w:style w:type="character" w:styleId="Hyperlink">
+    <w:name w:val="Hyperlink"/>
+    <w:basedOn w:val="Absatz-Standardschriftart"/>
+    <w:uiPriority w:val="99"/>
+    <w:unhideWhenUsed/>
+    <w:rsid w:val="00C90F93"/>
+    <w:rPr>
+      <w:color w:val="0563C1" w:themeColor="hyperlink"/>
+      <w:u w:val="single"/>
+    </w:rPr>
+  </w:style>
+  <w:style w:type="paragraph" w:styleId="Titel">
+    <w:name w:val="Title"/>
+    <w:basedOn w:val="KeinLeerraum"/>
+    <w:next w:val="Standard"/>
+    <w:link w:val="TitelZchn"/>
+    <w:uiPriority w:val="10"/>
+    <w:qFormat/>
+    <w:rsid w:val="009B1A1F"/>
+    <w:pPr>
+      <w:pBdr>
+        <w:bottom w:val="single" w:sz="6" w:space="4" w:color="7F7F7F" w:themeColor="text1" w:themeTint="80"/>
+      </w:pBdr>
+    </w:pPr>
+    <w:rPr>
+      <w:rFonts w:asciiTheme="majorHAnsi" w:eastAsiaTheme="majorEastAsia" w:hAnsiTheme="majorHAnsi" w:cstheme="majorBidi"/>
+      <w:color w:val="595959" w:themeColor="text1" w:themeTint="A6"/>
+      <w:sz w:val="108"/>
+      <w:szCs w:val="108"/>
+    </w:rPr>
+  </w:style>
+  <w:style w:type="character" w:customStyle="1" w:styleId="TitelZchn">
+    <w:name w:val="Titel Zchn"/>
+    <w:basedOn w:val="Absatz-Standardschriftart"/>
+    <w:link w:val="Titel"/>
+    <w:uiPriority w:val="10"/>
+    <w:rsid w:val="009B1A1F"/>
+    <w:rPr>
+      <w:rFonts w:asciiTheme="majorHAnsi" w:eastAsiaTheme="majorEastAsia" w:hAnsiTheme="majorHAnsi" w:cstheme="majorBidi"/>
+      <w:color w:val="595959" w:themeColor="text1" w:themeTint="A6"/>
+      <w:sz w:val="108"/>
+      <w:szCs w:val="108"/>
       <w:lang w:eastAsia="de-DE"/>
     </w:rPr>
   </w:style>
@@ -5604,4 +8198,16 @@
     </a:ext>
   </a:extLst>
 </a:theme>
+</file>
+
+<file path=customXml/item1.xml><?xml version="1.0" encoding="utf-8"?>
+<b:Sources xmlns:b="http://schemas.openxmlformats.org/officeDocument/2006/bibliography" xmlns="http://schemas.openxmlformats.org/officeDocument/2006/bibliography" SelectedStyle="\APASixthEditionOfficeOnline.xsl" StyleName="APA" Version="6"/>
+</file>
+
+<file path=customXml/itemProps1.xml><?xml version="1.0" encoding="utf-8"?>
+<ds:datastoreItem xmlns:ds="http://schemas.openxmlformats.org/officeDocument/2006/customXml" ds:itemID="{83FD39EF-39F1-41D5-8BD7-17AE86697FB4}">
+  <ds:schemaRefs>
+    <ds:schemaRef ds:uri="http://schemas.openxmlformats.org/officeDocument/2006/bibliography"/>
+  </ds:schemaRefs>
+</ds:datastoreItem>
 </file>
--- a/WordDocumente/Documentation-Gruppe3.docx
+++ b/WordDocumente/Documentation-Gruppe3.docx
@@ -10,6 +10,7 @@
           <w:docPartUnique/>
         </w:docPartObj>
       </w:sdtPr>
+      <w:sdtEndPr/>
       <w:sdtContent>
         <w:p>
           <w:r>
@@ -143,6 +144,7 @@
                                       <w:dataBinding w:prefixMappings="xmlns:ns0='http://purl.org/dc/elements/1.1/' xmlns:ns1='http://schemas.openxmlformats.org/package/2006/metadata/core-properties' " w:xpath="/ns1:coreProperties[1]/ns0:creator[1]" w:storeItemID="{6C3C8BC8-F283-45AE-878A-BAB7291924A1}"/>
                                       <w:text/>
                                     </w:sdtPr>
+                                    <w:sdtEndPr/>
                                     <w:sdtContent>
                                       <w:r>
                                         <w:rPr>
@@ -150,7 +152,7 @@
                                           <w:sz w:val="32"/>
                                           <w:szCs w:val="32"/>
                                         </w:rPr>
-                                        <w:t xml:space="preserve">Andreas Schwörer, </w:t>
+                                        <w:t>Andreas Schwörer,</w:t>
                                       </w:r>
                                     </w:sdtContent>
                                   </w:sdt>
@@ -218,6 +220,7 @@
                                       <w:dataBinding w:prefixMappings="xmlns:ns0='http://schemas.openxmlformats.org/officeDocument/2006/extended-properties' " w:xpath="/ns0:Properties[1]/ns0:Company[1]" w:storeItemID="{6668398D-A668-4E3E-A5EB-62B293D839F1}"/>
                                       <w:text/>
                                     </w:sdtPr>
+                                    <w:sdtEndPr/>
                                     <w:sdtContent>
                                       <w:r>
                                         <w:rPr>
@@ -248,6 +251,7 @@
                                       <w:dataBinding w:prefixMappings="xmlns:ns0='http://schemas.microsoft.com/office/2006/coverPageProps' " w:xpath="/ns0:CoverPageProperties[1]/ns0:CompanyAddress[1]" w:storeItemID="{55AF091B-3C7A-41E3-B477-F2FDAA23CFDA}"/>
                                       <w:text/>
                                     </w:sdtPr>
+                                    <w:sdtEndPr/>
                                     <w:sdtContent>
                                       <w:r>
                                         <w:rPr>
@@ -312,6 +316,11 @@
                                     <w:dataBinding w:prefixMappings="xmlns:ns0='http://purl.org/dc/elements/1.1/' xmlns:ns1='http://schemas.openxmlformats.org/package/2006/metadata/core-properties' " w:xpath="/ns1:coreProperties[1]/ns0:title[1]" w:storeItemID="{6C3C8BC8-F283-45AE-878A-BAB7291924A1}"/>
                                     <w:text/>
                                   </w:sdtPr>
+                                  <w:sdtEndPr>
+                                    <w:rPr>
+                                      <w:rStyle w:val="TitelZchn"/>
+                                    </w:rPr>
+                                  </w:sdtEndPr>
                                   <w:sdtContent>
                                     <w:p>
                                       <w:pPr>
@@ -348,6 +357,7 @@
                                     <w:dataBinding w:prefixMappings="xmlns:ns0='http://purl.org/dc/elements/1.1/' xmlns:ns1='http://schemas.openxmlformats.org/package/2006/metadata/core-properties' " w:xpath="/ns1:coreProperties[1]/ns0:subject[1]" w:storeItemID="{6C3C8BC8-F283-45AE-878A-BAB7291924A1}"/>
                                     <w:text/>
                                   </w:sdtPr>
+                                  <w:sdtEndPr/>
                                   <w:sdtContent>
                                     <w:p>
                                       <w:pPr>
@@ -422,6 +432,7 @@
                                 <w:dataBinding w:prefixMappings="xmlns:ns0='http://purl.org/dc/elements/1.1/' xmlns:ns1='http://schemas.openxmlformats.org/package/2006/metadata/core-properties' " w:xpath="/ns1:coreProperties[1]/ns0:creator[1]" w:storeItemID="{6C3C8BC8-F283-45AE-878A-BAB7291924A1}"/>
                                 <w:text/>
                               </w:sdtPr>
+                              <w:sdtEndPr/>
                               <w:sdtContent>
                                 <w:r>
                                   <w:rPr>
@@ -429,7 +440,7 @@
                                     <w:sz w:val="32"/>
                                     <w:szCs w:val="32"/>
                                   </w:rPr>
-                                  <w:t xml:space="preserve">Andreas Schwörer, </w:t>
+                                  <w:t>Andreas Schwörer,</w:t>
                                 </w:r>
                               </w:sdtContent>
                             </w:sdt>
@@ -497,6 +508,7 @@
                                 <w:dataBinding w:prefixMappings="xmlns:ns0='http://schemas.openxmlformats.org/officeDocument/2006/extended-properties' " w:xpath="/ns0:Properties[1]/ns0:Company[1]" w:storeItemID="{6668398D-A668-4E3E-A5EB-62B293D839F1}"/>
                                 <w:text/>
                               </w:sdtPr>
+                              <w:sdtEndPr/>
                               <w:sdtContent>
                                 <w:r>
                                   <w:rPr>
@@ -527,6 +539,7 @@
                                 <w:dataBinding w:prefixMappings="xmlns:ns0='http://schemas.microsoft.com/office/2006/coverPageProps' " w:xpath="/ns0:CoverPageProperties[1]/ns0:CompanyAddress[1]" w:storeItemID="{55AF091B-3C7A-41E3-B477-F2FDAA23CFDA}"/>
                                 <w:text/>
                               </w:sdtPr>
+                              <w:sdtEndPr/>
                               <w:sdtContent>
                                 <w:r>
                                   <w:rPr>
@@ -559,6 +572,11 @@
                               <w:dataBinding w:prefixMappings="xmlns:ns0='http://purl.org/dc/elements/1.1/' xmlns:ns1='http://schemas.openxmlformats.org/package/2006/metadata/core-properties' " w:xpath="/ns1:coreProperties[1]/ns0:title[1]" w:storeItemID="{6C3C8BC8-F283-45AE-878A-BAB7291924A1}"/>
                               <w:text/>
                             </w:sdtPr>
+                            <w:sdtEndPr>
+                              <w:rPr>
+                                <w:rStyle w:val="TitelZchn"/>
+                              </w:rPr>
+                            </w:sdtEndPr>
                             <w:sdtContent>
                               <w:p>
                                 <w:pPr>
@@ -595,6 +613,7 @@
                               <w:dataBinding w:prefixMappings="xmlns:ns0='http://purl.org/dc/elements/1.1/' xmlns:ns1='http://schemas.openxmlformats.org/package/2006/metadata/core-properties' " w:xpath="/ns1:coreProperties[1]/ns0:subject[1]" w:storeItemID="{6C3C8BC8-F283-45AE-878A-BAB7291924A1}"/>
                               <w:text/>
                             </w:sdtPr>
+                            <w:sdtEndPr/>
                             <w:sdtContent>
                               <w:p>
                                 <w:pPr>
@@ -638,6 +657,13 @@
     </w:sdt>
     <w:sdt>
       <w:sdtPr>
+        <w:rPr>
+          <w:rFonts w:asciiTheme="minorHAnsi" w:eastAsiaTheme="minorHAnsi" w:hAnsiTheme="minorHAnsi" w:cstheme="minorBidi"/>
+          <w:color w:val="auto"/>
+          <w:sz w:val="22"/>
+          <w:szCs w:val="22"/>
+          <w:lang w:eastAsia="en-US"/>
+        </w:rPr>
         <w:id w:val="-441077930"/>
         <w:docPartObj>
           <w:docPartGallery w:val="Table of Contents"/>
@@ -646,13 +672,8 @@
       </w:sdtPr>
       <w:sdtEndPr>
         <w:rPr>
-          <w:rFonts w:asciiTheme="minorHAnsi" w:eastAsiaTheme="minorHAnsi" w:hAnsiTheme="minorHAnsi" w:cstheme="minorBidi"/>
           <w:b/>
           <w:bCs/>
-          <w:color w:val="auto"/>
-          <w:sz w:val="22"/>
-          <w:szCs w:val="22"/>
-          <w:lang w:eastAsia="en-US"/>
         </w:rPr>
       </w:sdtEndPr>
       <w:sdtContent>
@@ -685,7 +706,7 @@
           <w:r>
             <w:fldChar w:fldCharType="separate"/>
           </w:r>
-          <w:hyperlink w:anchor="_Toc86240329" w:history="1">
+          <w:hyperlink w:anchor="_Toc86247375" w:history="1">
             <w:r>
               <w:rPr>
                 <w:rStyle w:val="Hyperlink"/>
@@ -712,7 +733,7 @@
                 <w:noProof/>
                 <w:webHidden/>
               </w:rPr>
-              <w:instrText xml:space="preserve"> PAGEREF _Toc86240329 \h </w:instrText>
+              <w:instrText xml:space="preserve"> PAGEREF _Toc86247375 \h </w:instrText>
             </w:r>
             <w:r>
               <w:rPr>
@@ -755,7 +776,7 @@
               <w:lang w:eastAsia="de-DE"/>
             </w:rPr>
           </w:pPr>
-          <w:hyperlink w:anchor="_Toc86240330" w:history="1">
+          <w:hyperlink w:anchor="_Toc86247376" w:history="1">
             <w:r>
               <w:rPr>
                 <w:rStyle w:val="Hyperlink"/>
@@ -783,7 +804,7 @@
                 <w:noProof/>
                 <w:webHidden/>
               </w:rPr>
-              <w:instrText xml:space="preserve"> PAGEREF _Toc86240330 \h </w:instrText>
+              <w:instrText xml:space="preserve"> PAGEREF _Toc86247376 \h </w:instrText>
             </w:r>
             <w:r>
               <w:rPr>
@@ -826,7 +847,7 @@
               <w:lang w:eastAsia="de-DE"/>
             </w:rPr>
           </w:pPr>
-          <w:hyperlink w:anchor="_Toc86240331" w:history="1">
+          <w:hyperlink w:anchor="_Toc86247377" w:history="1">
             <w:r>
               <w:rPr>
                 <w:rStyle w:val="Hyperlink"/>
@@ -854,7 +875,7 @@
                 <w:noProof/>
                 <w:webHidden/>
               </w:rPr>
-              <w:instrText xml:space="preserve"> PAGEREF _Toc86240331 \h </w:instrText>
+              <w:instrText xml:space="preserve"> PAGEREF _Toc86247377 \h </w:instrText>
             </w:r>
             <w:r>
               <w:rPr>
@@ -886,6 +907,217 @@
           </w:hyperlink>
         </w:p>
         <w:p>
+          <w:pPr>
+            <w:pStyle w:val="Verzeichnis2"/>
+            <w:tabs>
+              <w:tab w:val="right" w:leader="dot" w:pos="9062"/>
+            </w:tabs>
+            <w:rPr>
+              <w:rFonts w:eastAsiaTheme="minorEastAsia"/>
+              <w:noProof/>
+              <w:lang w:eastAsia="de-DE"/>
+            </w:rPr>
+          </w:pPr>
+          <w:hyperlink w:anchor="_Toc86247378" w:history="1">
+            <w:r>
+              <w:rPr>
+                <w:rStyle w:val="Hyperlink"/>
+                <w:noProof/>
+              </w:rPr>
+              <w:t>Interview Leitfaden:</w:t>
+            </w:r>
+            <w:r>
+              <w:rPr>
+                <w:noProof/>
+                <w:webHidden/>
+              </w:rPr>
+              <w:tab/>
+            </w:r>
+            <w:r>
+              <w:rPr>
+                <w:noProof/>
+                <w:webHidden/>
+              </w:rPr>
+              <w:fldChar w:fldCharType="begin"/>
+            </w:r>
+            <w:r>
+              <w:rPr>
+                <w:noProof/>
+                <w:webHidden/>
+              </w:rPr>
+              <w:instrText xml:space="preserve"> PAGEREF _Toc86247378 \h </w:instrText>
+            </w:r>
+            <w:r>
+              <w:rPr>
+                <w:noProof/>
+                <w:webHidden/>
+              </w:rPr>
+            </w:r>
+            <w:r>
+              <w:rPr>
+                <w:noProof/>
+                <w:webHidden/>
+              </w:rPr>
+              <w:fldChar w:fldCharType="separate"/>
+            </w:r>
+            <w:r>
+              <w:rPr>
+                <w:noProof/>
+                <w:webHidden/>
+              </w:rPr>
+              <w:t>8</w:t>
+            </w:r>
+            <w:r>
+              <w:rPr>
+                <w:noProof/>
+                <w:webHidden/>
+              </w:rPr>
+              <w:fldChar w:fldCharType="end"/>
+            </w:r>
+          </w:hyperlink>
+        </w:p>
+        <w:p>
+          <w:pPr>
+            <w:pStyle w:val="Verzeichnis2"/>
+            <w:tabs>
+              <w:tab w:val="right" w:leader="dot" w:pos="9062"/>
+            </w:tabs>
+            <w:rPr>
+              <w:rFonts w:eastAsiaTheme="minorEastAsia"/>
+              <w:noProof/>
+              <w:lang w:eastAsia="de-DE"/>
+            </w:rPr>
+          </w:pPr>
+          <w:hyperlink w:anchor="_Toc86247379" w:history="1">
+            <w:r>
+              <w:rPr>
+                <w:rStyle w:val="Hyperlink"/>
+                <w:noProof/>
+              </w:rPr>
+              <w:t>Interview Auswertungen</w:t>
+            </w:r>
+            <w:r>
+              <w:rPr>
+                <w:noProof/>
+                <w:webHidden/>
+              </w:rPr>
+              <w:tab/>
+            </w:r>
+            <w:r>
+              <w:rPr>
+                <w:noProof/>
+                <w:webHidden/>
+              </w:rPr>
+              <w:fldChar w:fldCharType="begin"/>
+            </w:r>
+            <w:r>
+              <w:rPr>
+                <w:noProof/>
+                <w:webHidden/>
+              </w:rPr>
+              <w:instrText xml:space="preserve"> PAGEREF _Toc86247379 \h </w:instrText>
+            </w:r>
+            <w:r>
+              <w:rPr>
+                <w:noProof/>
+                <w:webHidden/>
+              </w:rPr>
+            </w:r>
+            <w:r>
+              <w:rPr>
+                <w:noProof/>
+                <w:webHidden/>
+              </w:rPr>
+              <w:fldChar w:fldCharType="separate"/>
+            </w:r>
+            <w:r>
+              <w:rPr>
+                <w:noProof/>
+                <w:webHidden/>
+              </w:rPr>
+              <w:t>10</w:t>
+            </w:r>
+            <w:r>
+              <w:rPr>
+                <w:noProof/>
+                <w:webHidden/>
+              </w:rPr>
+              <w:fldChar w:fldCharType="end"/>
+            </w:r>
+          </w:hyperlink>
+        </w:p>
+        <w:p>
+          <w:pPr>
+            <w:pStyle w:val="Verzeichnis1"/>
+            <w:tabs>
+              <w:tab w:val="right" w:leader="dot" w:pos="9062"/>
+            </w:tabs>
+            <w:rPr>
+              <w:rFonts w:eastAsiaTheme="minorEastAsia"/>
+              <w:noProof/>
+              <w:lang w:eastAsia="de-DE"/>
+            </w:rPr>
+          </w:pPr>
+          <w:hyperlink w:anchor="_Toc86247380" w:history="1">
+            <w:r>
+              <w:rPr>
+                <w:rStyle w:val="Hyperlink"/>
+                <w:noProof/>
+                <w:lang w:eastAsia="de-DE"/>
+              </w:rPr>
+              <w:t>Aufgabe 4: Persona und Storyboard</w:t>
+            </w:r>
+            <w:r>
+              <w:rPr>
+                <w:noProof/>
+                <w:webHidden/>
+              </w:rPr>
+              <w:tab/>
+            </w:r>
+            <w:r>
+              <w:rPr>
+                <w:noProof/>
+                <w:webHidden/>
+              </w:rPr>
+              <w:fldChar w:fldCharType="begin"/>
+            </w:r>
+            <w:r>
+              <w:rPr>
+                <w:noProof/>
+                <w:webHidden/>
+              </w:rPr>
+              <w:instrText xml:space="preserve"> PAGEREF _Toc86247380 \h </w:instrText>
+            </w:r>
+            <w:r>
+              <w:rPr>
+                <w:noProof/>
+                <w:webHidden/>
+              </w:rPr>
+            </w:r>
+            <w:r>
+              <w:rPr>
+                <w:noProof/>
+                <w:webHidden/>
+              </w:rPr>
+              <w:fldChar w:fldCharType="separate"/>
+            </w:r>
+            <w:r>
+              <w:rPr>
+                <w:noProof/>
+                <w:webHidden/>
+              </w:rPr>
+              <w:t>13</w:t>
+            </w:r>
+            <w:r>
+              <w:rPr>
+                <w:noProof/>
+                <w:webHidden/>
+              </w:rPr>
+              <w:fldChar w:fldCharType="end"/>
+            </w:r>
+          </w:hyperlink>
+        </w:p>
+        <w:p>
           <w:r>
             <w:rPr>
               <w:b/>
@@ -905,7 +1137,7 @@
       <w:pPr>
         <w:pStyle w:val="berschrift1"/>
       </w:pPr>
-      <w:bookmarkStart w:id="0" w:name="_Toc86240329"/>
+      <w:bookmarkStart w:id="0" w:name="_Toc86247375"/>
       <w:r>
         <w:lastRenderedPageBreak/>
         <w:t>Aufgabe 1: Challenge</w:t>
@@ -1367,7 +1599,7 @@
           <w:lang w:eastAsia="de-DE"/>
         </w:rPr>
       </w:pPr>
-      <w:bookmarkStart w:id="1" w:name="_Toc86240330"/>
+      <w:bookmarkStart w:id="1" w:name="_Toc86247376"/>
       <w:r>
         <w:rPr>
           <w:lang w:eastAsia="de-DE"/>
@@ -2101,7 +2333,7 @@
           <w:lang w:eastAsia="de-DE"/>
         </w:rPr>
       </w:pPr>
-      <w:bookmarkStart w:id="2" w:name="_Toc86240331"/>
+      <w:bookmarkStart w:id="2" w:name="_Toc86247377"/>
       <w:r>
         <w:rPr>
           <w:lang w:eastAsia="de-DE"/>
@@ -3342,6 +3574,7 @@
       <w:pPr>
         <w:pStyle w:val="berschrift2"/>
       </w:pPr>
+      <w:bookmarkStart w:id="3" w:name="_Toc86247378"/>
       <w:r>
         <w:lastRenderedPageBreak/>
         <w:t>Interview Leitfaden</w:t>
@@ -3349,6 +3582,7 @@
       <w:r>
         <w:t>:</w:t>
       </w:r>
+      <w:bookmarkEnd w:id="3"/>
     </w:p>
     <w:p>
       <w:pPr>
@@ -4602,19 +4836,19 @@
     </w:p>
     <w:p>
       <w:pPr>
-        <w:pStyle w:val="berschrift1"/>
-        <w:rPr>
-          <w:rFonts w:ascii="Times New Roman" w:hAnsi="Times New Roman" w:cs="Times New Roman"/>
+        <w:pStyle w:val="berschrift2"/>
+        <w:rPr>
           <w:sz w:val="24"/>
           <w:szCs w:val="24"/>
-          <w:lang w:eastAsia="de-DE"/>
-        </w:rPr>
-      </w:pPr>
-      <w:r>
-        <w:rPr>
-          <w:lang w:eastAsia="de-DE"/>
-        </w:rPr>
-        <w:t>Interview Auswertungen </w:t>
+        </w:rPr>
+      </w:pPr>
+      <w:bookmarkStart w:id="4" w:name="_Toc86247379"/>
+      <w:r>
+        <w:t>Interview Auswertungen</w:t>
+      </w:r>
+      <w:bookmarkEnd w:id="4"/>
+      <w:r>
+        <w:t> </w:t>
       </w:r>
     </w:p>
     <w:p>
@@ -6431,6 +6665,45 @@
         <w:rPr>
           <w:rFonts w:eastAsia="Times New Roman" w:cs="Times New Roman"/>
           <w:bCs/>
+          <w:lang w:eastAsia="de-DE"/>
+        </w:rPr>
+      </w:pPr>
+      <w:r>
+        <w:rPr>
+          <w:rFonts w:eastAsia="Times New Roman" w:cs="Times New Roman"/>
+          <w:bCs/>
+          <w:lang w:eastAsia="de-DE"/>
+        </w:rPr>
+        <w:br w:type="page"/>
+      </w:r>
+    </w:p>
+    <w:p>
+      <w:pPr>
+        <w:pStyle w:val="berschrift1"/>
+        <w:rPr>
+          <w:lang w:eastAsia="de-DE"/>
+        </w:rPr>
+      </w:pPr>
+      <w:bookmarkStart w:id="5" w:name="_Toc86247380"/>
+      <w:r>
+        <w:rPr>
+          <w:lang w:eastAsia="de-DE"/>
+        </w:rPr>
+        <w:lastRenderedPageBreak/>
+        <w:t>Aufgabe 4: Persona und Storyboard</w:t>
+      </w:r>
+      <w:bookmarkEnd w:id="5"/>
+      <w:r>
+        <w:rPr>
+          <w:lang w:eastAsia="de-DE"/>
+        </w:rPr>
+        <w:t xml:space="preserve"> </w:t>
+      </w:r>
+    </w:p>
+    <w:p>
+      <w:pPr>
+        <w:rPr>
+          <w:rFonts w:ascii="Arial" w:hAnsi="Arial" w:cs="Arial"/>
           <w:lang w:eastAsia="de-DE"/>
         </w:rPr>
       </w:pPr>
@@ -7366,6 +7639,7 @@
     <w:lsdException w:name="HTML Sample" w:semiHidden="1" w:unhideWhenUsed="1"/>
     <w:lsdException w:name="HTML Typewriter" w:semiHidden="1" w:unhideWhenUsed="1"/>
     <w:lsdException w:name="HTML Variable" w:semiHidden="1" w:unhideWhenUsed="1"/>
+    <w:lsdException w:name="Normal Table" w:semiHidden="1" w:unhideWhenUsed="1"/>
     <w:lsdException w:name="annotation subject" w:semiHidden="1" w:unhideWhenUsed="1"/>
     <w:lsdException w:name="No List" w:semiHidden="1" w:unhideWhenUsed="1"/>
     <w:lsdException w:name="Outline List 1" w:semiHidden="1" w:unhideWhenUsed="1"/>
@@ -7408,8 +7682,11 @@
     <w:lsdException w:name="Table Contemporary" w:semiHidden="1" w:unhideWhenUsed="1"/>
     <w:lsdException w:name="Table Elegant" w:semiHidden="1" w:unhideWhenUsed="1"/>
     <w:lsdException w:name="Table Professional" w:semiHidden="1" w:unhideWhenUsed="1"/>
+    <w:lsdException w:name="Table Subtle 1" w:semiHidden="1" w:unhideWhenUsed="1"/>
     <w:lsdException w:name="Table Subtle 2" w:semiHidden="1" w:unhideWhenUsed="1"/>
     <w:lsdException w:name="Table Web 1" w:semiHidden="1" w:unhideWhenUsed="1"/>
+    <w:lsdException w:name="Table Web 2" w:semiHidden="1" w:unhideWhenUsed="1"/>
+    <w:lsdException w:name="Table Web 3" w:semiHidden="1" w:unhideWhenUsed="1"/>
     <w:lsdException w:name="Balloon Text" w:semiHidden="1" w:unhideWhenUsed="1"/>
     <w:lsdException w:name="Table Grid" w:uiPriority="39"/>
     <w:lsdException w:name="Table Theme" w:semiHidden="1" w:unhideWhenUsed="1"/>
@@ -7677,6 +7954,7 @@
   <w:style w:type="character" w:default="1" w:styleId="Absatz-Standardschriftart">
     <w:name w:val="Default Paragraph Font"/>
     <w:uiPriority w:val="1"/>
+    <w:semiHidden/>
     <w:unhideWhenUsed/>
   </w:style>
   <w:style w:type="table" w:default="1" w:styleId="NormaleTabelle">
@@ -7901,6 +8179,19 @@
       <w:szCs w:val="108"/>
       <w:lang w:eastAsia="de-DE"/>
     </w:rPr>
+  </w:style>
+  <w:style w:type="paragraph" w:styleId="Verzeichnis2">
+    <w:name w:val="toc 2"/>
+    <w:basedOn w:val="Standard"/>
+    <w:next w:val="Standard"/>
+    <w:autoRedefine/>
+    <w:uiPriority w:val="39"/>
+    <w:unhideWhenUsed/>
+    <w:rsid w:val="00F45FB2"/>
+    <w:pPr>
+      <w:spacing w:after="100"/>
+      <w:ind w:left="220"/>
+    </w:pPr>
   </w:style>
 </w:styles>
 </file>

--- a/WordDocumente/Documentation-Gruppe3.docx
+++ b/WordDocumente/Documentation-Gruppe3.docx
@@ -1,6 +1,6 @@
 
 <file path=word/document.xml><?xml version="1.0" encoding="utf-8"?>
-<w:document xmlns:wpc="http://schemas.microsoft.com/office/word/2010/wordprocessingCanvas" xmlns:cx="http://schemas.microsoft.com/office/drawing/2014/chartex" xmlns:cx1="http://schemas.microsoft.com/office/drawing/2015/9/8/chartex" xmlns:cx2="http://schemas.microsoft.com/office/drawing/2015/10/21/chartex" xmlns:cx3="http://schemas.microsoft.com/office/drawing/2016/5/9/chartex" xmlns:cx4="http://schemas.microsoft.com/office/drawing/2016/5/10/chartex" xmlns:cx5="http://schemas.microsoft.com/office/drawing/2016/5/11/chartex" xmlns:cx6="http://schemas.microsoft.com/office/drawing/2016/5/12/chartex" xmlns:cx7="http://schemas.microsoft.com/office/drawing/2016/5/13/chartex" xmlns:cx8="http://schemas.microsoft.com/office/drawing/2016/5/14/chartex" xmlns:mc="http://schemas.openxmlformats.org/markup-compatibility/2006" xmlns:aink="http://schemas.microsoft.com/office/drawing/2016/ink" xmlns:am3d="http://schemas.microsoft.com/office/drawing/2017/model3d" xmlns:o="urn:schemas-microsoft-com:office:office" xmlns:r="http://schemas.openxmlformats.org/officeDocument/2006/relationships" xmlns:m="http://schemas.openxmlformats.org/officeDocument/2006/math" xmlns:v="urn:schemas-microsoft-com:vml" xmlns:wp14="http://schemas.microsoft.com/office/word/2010/wordprocessingDrawing" xmlns:wp="http://schemas.openxmlformats.org/drawingml/2006/wordprocessingDrawing" xmlns:w10="urn:schemas-microsoft-com:office:word" xmlns:w="http://schemas.openxmlformats.org/wordprocessingml/2006/main" xmlns:w14="http://schemas.microsoft.com/office/word/2010/wordml" xmlns:w15="http://schemas.microsoft.com/office/word/2012/wordml" xmlns:w16cex="http://schemas.microsoft.com/office/word/2018/wordml/cex" xmlns:w16cid="http://schemas.microsoft.com/office/word/2016/wordml/cid" xmlns:w16="http://schemas.microsoft.com/office/word/2018/wordml" xmlns:w16sdtdh="http://schemas.microsoft.com/office/word/2020/wordml/sdtdatahash" xmlns:w16se="http://schemas.microsoft.com/office/word/2015/wordml/symex" xmlns:wpg="http://schemas.microsoft.com/office/word/2010/wordprocessingGroup" xmlns:wpi="http://schemas.microsoft.com/office/word/2010/wordprocessingInk" xmlns:wne="http://schemas.microsoft.com/office/word/2006/wordml" xmlns:wps="http://schemas.microsoft.com/office/word/2010/wordprocessingShape" mc:Ignorable="w14 w15 w16se w16cid w16 w16cex w16sdtdh wp14">
+<w:document xmlns:wpc="http://schemas.microsoft.com/office/word/2010/wordprocessingCanvas" xmlns:cx="http://schemas.microsoft.com/office/drawing/2014/chartex" xmlns:mc="http://schemas.openxmlformats.org/markup-compatibility/2006" xmlns:o="urn:schemas-microsoft-com:office:office" xmlns:r="http://schemas.openxmlformats.org/officeDocument/2006/relationships" xmlns:m="http://schemas.openxmlformats.org/officeDocument/2006/math" xmlns:v="urn:schemas-microsoft-com:vml" xmlns:wp14="http://schemas.microsoft.com/office/word/2010/wordprocessingDrawing" xmlns:wp="http://schemas.openxmlformats.org/drawingml/2006/wordprocessingDrawing" xmlns:w10="urn:schemas-microsoft-com:office:word" xmlns:w="http://schemas.openxmlformats.org/wordprocessingml/2006/main" xmlns:w14="http://schemas.microsoft.com/office/word/2010/wordml" xmlns:w15="http://schemas.microsoft.com/office/word/2012/wordml" xmlns:w16se="http://schemas.microsoft.com/office/word/2015/wordml/symex" xmlns:wpg="http://schemas.microsoft.com/office/word/2010/wordprocessingGroup" xmlns:wpi="http://schemas.microsoft.com/office/word/2010/wordprocessingInk" xmlns:wne="http://schemas.microsoft.com/office/word/2006/wordml" xmlns:wps="http://schemas.microsoft.com/office/word/2010/wordprocessingShape" mc:Ignorable="w14 w15 w16se wp14">
   <w:body>
     <w:sdt>
       <w:sdtPr>
@@ -16,6 +16,7 @@
           <w:r>
             <w:rPr>
               <w:noProof/>
+              <w:lang w:eastAsia="de-DE"/>
             </w:rPr>
             <mc:AlternateContent>
               <mc:Choice Requires="wpg">
@@ -197,7 +198,25 @@
                                       <w:sz w:val="32"/>
                                       <w:szCs w:val="32"/>
                                     </w:rPr>
-                                    <w:t>, Rudolf Baun</w:t>
+                                    <w:t xml:space="preserve">, Rudolf </w:t>
+                                  </w:r>
+                                  <w:proofErr w:type="spellStart"/>
+                                  <w:r>
+                                    <w:rPr>
+                                      <w:color w:val="FFFFFF" w:themeColor="background1"/>
+                                      <w:sz w:val="32"/>
+                                      <w:szCs w:val="32"/>
+                                    </w:rPr>
+                                    <w:t>Baun</w:t>
+                                  </w:r>
+                                  <w:proofErr w:type="spellEnd"/>
+                                  <w:r>
+                                    <w:rPr>
+                                      <w:color w:val="FFFFFF" w:themeColor="background1"/>
+                                      <w:sz w:val="32"/>
+                                      <w:szCs w:val="32"/>
+                                    </w:rPr>
+                                    <w:t xml:space="preserve"> , Bruno Zoller</w:t>
                                   </w:r>
                                 </w:p>
                                 <w:p>
@@ -236,32 +255,8 @@
                                       <w:caps/>
                                       <w:color w:val="FFFFFF" w:themeColor="background1"/>
                                     </w:rPr>
-                                    <w:t xml:space="preserve"> | </w:t>
+                                    <w:t xml:space="preserve"> </w:t>
                                   </w:r>
-                                  <w:sdt>
-                                    <w:sdtPr>
-                                      <w:rPr>
-                                        <w:caps/>
-                                        <w:color w:val="FFFFFF" w:themeColor="background1"/>
-                                      </w:rPr>
-                                      <w:alias w:val="Adresse"/>
-                                      <w:tag w:val=""/>
-                                      <w:id w:val="2113163453"/>
-                                      <w:showingPlcHdr/>
-                                      <w:dataBinding w:prefixMappings="xmlns:ns0='http://schemas.microsoft.com/office/2006/coverPageProps' " w:xpath="/ns0:CoverPageProperties[1]/ns0:CompanyAddress[1]" w:storeItemID="{55AF091B-3C7A-41E3-B477-F2FDAA23CFDA}"/>
-                                      <w:text/>
-                                    </w:sdtPr>
-                                    <w:sdtEndPr/>
-                                    <w:sdtContent>
-                                      <w:r>
-                                        <w:rPr>
-                                          <w:caps/>
-                                          <w:color w:val="FFFFFF" w:themeColor="background1"/>
-                                        </w:rPr>
-                                        <w:t>[Firmenadresse]</w:t>
-                                      </w:r>
-                                    </w:sdtContent>
-                                  </w:sdt>
                                 </w:p>
                               </w:txbxContent>
                             </wps:txbx>
@@ -332,14 +327,18 @@
                                           <w:rStyle w:val="TitelZchn"/>
                                         </w:rPr>
                                       </w:pPr>
-                                      <w:proofErr w:type="spellStart"/>
                                       <w:r>
                                         <w:rPr>
                                           <w:rStyle w:val="TitelZchn"/>
                                         </w:rPr>
-                                        <w:t>Documentation</w:t>
+                                        <w:t>Dok</w:t>
                                       </w:r>
-                                      <w:proofErr w:type="spellEnd"/>
+                                      <w:r>
+                                        <w:rPr>
+                                          <w:rStyle w:val="TitelZchn"/>
+                                        </w:rPr>
+                                        <w:t>umentation</w:t>
+                                      </w:r>
                                     </w:p>
                                   </w:sdtContent>
                                 </w:sdt>
@@ -451,34 +450,14 @@
                               </w:rPr>
                               <w:t xml:space="preserve"> </w:t>
                             </w:r>
-                            <w:proofErr w:type="spellStart"/>
                             <w:r>
                               <w:rPr>
                                 <w:color w:val="FFFFFF" w:themeColor="background1"/>
                                 <w:sz w:val="32"/>
                                 <w:szCs w:val="32"/>
                               </w:rPr>
-                              <w:t>Glykeria</w:t>
+                              <w:t>Glykeria Koutsianou</w:t>
                             </w:r>
-                            <w:proofErr w:type="spellEnd"/>
-                            <w:r>
-                              <w:rPr>
-                                <w:color w:val="FFFFFF" w:themeColor="background1"/>
-                                <w:sz w:val="32"/>
-                                <w:szCs w:val="32"/>
-                              </w:rPr>
-                              <w:t xml:space="preserve"> </w:t>
-                            </w:r>
-                            <w:proofErr w:type="spellStart"/>
-                            <w:r>
-                              <w:rPr>
-                                <w:color w:val="FFFFFF" w:themeColor="background1"/>
-                                <w:sz w:val="32"/>
-                                <w:szCs w:val="32"/>
-                              </w:rPr>
-                              <w:t>Koutsianou</w:t>
-                            </w:r>
-                            <w:proofErr w:type="spellEnd"/>
                             <w:r>
                               <w:rPr>
                                 <w:color w:val="FFFFFF" w:themeColor="background1"/>
@@ -486,6 +465,14 @@
                                 <w:szCs w:val="32"/>
                               </w:rPr>
                               <w:t>, Rudolf Baun</w:t>
+                            </w:r>
+                            <w:r>
+                              <w:rPr>
+                                <w:color w:val="FFFFFF" w:themeColor="background1"/>
+                                <w:sz w:val="32"/>
+                                <w:szCs w:val="32"/>
+                              </w:rPr>
+                              <w:t xml:space="preserve"> , Bruno Zoller</w:t>
                             </w:r>
                           </w:p>
                           <w:p>
@@ -524,32 +511,8 @@
                                 <w:caps/>
                                 <w:color w:val="FFFFFF" w:themeColor="background1"/>
                               </w:rPr>
-                              <w:t xml:space="preserve"> | </w:t>
+                              <w:t xml:space="preserve"> </w:t>
                             </w:r>
-                            <w:sdt>
-                              <w:sdtPr>
-                                <w:rPr>
-                                  <w:caps/>
-                                  <w:color w:val="FFFFFF" w:themeColor="background1"/>
-                                </w:rPr>
-                                <w:alias w:val="Adresse"/>
-                                <w:tag w:val=""/>
-                                <w:id w:val="2113163453"/>
-                                <w:showingPlcHdr/>
-                                <w:dataBinding w:prefixMappings="xmlns:ns0='http://schemas.microsoft.com/office/2006/coverPageProps' " w:xpath="/ns0:CoverPageProperties[1]/ns0:CompanyAddress[1]" w:storeItemID="{55AF091B-3C7A-41E3-B477-F2FDAA23CFDA}"/>
-                                <w:text/>
-                              </w:sdtPr>
-                              <w:sdtEndPr/>
-                              <w:sdtContent>
-                                <w:r>
-                                  <w:rPr>
-                                    <w:caps/>
-                                    <w:color w:val="FFFFFF" w:themeColor="background1"/>
-                                  </w:rPr>
-                                  <w:t>[Firmenadresse]</w:t>
-                                </w:r>
-                              </w:sdtContent>
-                            </w:sdt>
                           </w:p>
                         </w:txbxContent>
                       </v:textbox>
@@ -588,14 +551,18 @@
                                     <w:rStyle w:val="TitelZchn"/>
                                   </w:rPr>
                                 </w:pPr>
-                                <w:proofErr w:type="spellStart"/>
                                 <w:r>
                                   <w:rPr>
                                     <w:rStyle w:val="TitelZchn"/>
                                   </w:rPr>
-                                  <w:t>Documentation</w:t>
+                                  <w:t>Dok</w:t>
                                 </w:r>
-                                <w:proofErr w:type="spellEnd"/>
+                                <w:r>
+                                  <w:rPr>
+                                    <w:rStyle w:val="TitelZchn"/>
+                                  </w:rPr>
+                                  <w:t>umentation</w:t>
+                                </w:r>
                               </w:p>
                             </w:sdtContent>
                           </w:sdt>
@@ -1623,25 +1590,7 @@
           <w:bCs/>
           <w:lang w:eastAsia="de-DE"/>
         </w:rPr>
-        <w:t>Die fertigen Proto-Personas haben wir in einem separaten PDF-Dokument hinterlegt, hier folgt lediglich der Aufschrieb unseres Brain-</w:t>
-      </w:r>
-      <w:proofErr w:type="spellStart"/>
-      <w:r>
-        <w:rPr>
-          <w:rFonts w:eastAsia="Times New Roman" w:cs="Times New Roman"/>
-          <w:bCs/>
-          <w:lang w:eastAsia="de-DE"/>
-        </w:rPr>
-        <w:t>Stormings</w:t>
-      </w:r>
-      <w:proofErr w:type="spellEnd"/>
-      <w:r>
-        <w:rPr>
-          <w:rFonts w:eastAsia="Times New Roman" w:cs="Times New Roman"/>
-          <w:bCs/>
-          <w:lang w:eastAsia="de-DE"/>
-        </w:rPr>
-        <w:t>.</w:t>
+        <w:t>Die fertigen Proto-Personas haben wir in einem separaten PDF-Dokument hinterlegt, hier folgt lediglich der Aufschrieb unseres Brain-Stormings.</w:t>
       </w:r>
       <w:r>
         <w:rPr>
@@ -2192,131 +2141,108 @@
         <w:rPr>
           <w:rFonts w:eastAsia="Times New Roman" w:cs="Times New Roman"/>
           <w:bCs/>
-          <w:lang w:eastAsia="de-DE"/>
-        </w:rPr>
-      </w:pPr>
-      <w:r>
-        <w:rPr>
-          <w:rFonts w:eastAsia="Times New Roman" w:cs="Times New Roman"/>
-          <w:bCs/>
           <w:noProof/>
           <w:lang w:eastAsia="de-DE"/>
         </w:rPr>
+      </w:pPr>
+    </w:p>
+    <w:p>
+      <w:pPr>
+        <w:ind w:left="705"/>
+        <w:rPr>
+          <w:rFonts w:eastAsia="Times New Roman" w:cs="Times New Roman"/>
+          <w:bCs/>
+          <w:lang w:eastAsia="de-DE"/>
+        </w:rPr>
+      </w:pPr>
+    </w:p>
+    <w:p>
+      <w:pPr>
+        <w:rPr>
+          <w:rFonts w:eastAsia="Times New Roman" w:cs="Times New Roman"/>
+          <w:bCs/>
+          <w:lang w:eastAsia="de-DE"/>
+        </w:rPr>
+      </w:pPr>
+    </w:p>
+    <w:p>
+      <w:pPr>
+        <w:rPr>
+          <w:rFonts w:eastAsia="Times New Roman" w:cs="Times New Roman"/>
+          <w:bCs/>
+          <w:lang w:eastAsia="de-DE"/>
+        </w:rPr>
+      </w:pPr>
+    </w:p>
+    <w:p>
+      <w:pPr>
+        <w:rPr>
+          <w:rFonts w:eastAsia="Times New Roman" w:cs="Times New Roman"/>
+          <w:bCs/>
+          <w:lang w:eastAsia="de-DE"/>
+        </w:rPr>
+      </w:pPr>
+      <w:r>
+        <w:rPr>
+          <w:rFonts w:eastAsia="Times New Roman" w:cs="Times New Roman"/>
+          <w:bCs/>
+          <w:lang w:eastAsia="de-DE"/>
+        </w:rPr>
         <w:lastRenderedPageBreak/>
-        <w:drawing>
-          <wp:inline distT="0" distB="0" distL="0" distR="0" wp14:anchorId="7281C866" wp14:editId="77F1EDCF">
-            <wp:extent cx="1613338" cy="1901727"/>
-            <wp:effectExtent l="0" t="0" r="6350" b="3810"/>
-            <wp:docPr id="1" name="Grafik 1"/>
-            <wp:cNvGraphicFramePr>
-              <a:graphicFrameLocks xmlns:a="http://schemas.openxmlformats.org/drawingml/2006/main" noChangeAspect="1"/>
-            </wp:cNvGraphicFramePr>
-            <a:graphic xmlns:a="http://schemas.openxmlformats.org/drawingml/2006/main">
-              <a:graphicData uri="http://schemas.openxmlformats.org/drawingml/2006/picture">
-                <pic:pic xmlns:pic="http://schemas.openxmlformats.org/drawingml/2006/picture">
-                  <pic:nvPicPr>
-                    <pic:cNvPr id="1" name="jack-finnigan-rriAI0nhcbc-unsplash.jpg"/>
-                    <pic:cNvPicPr/>
-                  </pic:nvPicPr>
-                  <pic:blipFill rotWithShape="1">
-                    <a:blip r:embed="rId8" cstate="print">
-                      <a:extLst>
-                        <a:ext uri="{28A0092B-C50C-407E-A947-70E740481C1C}">
-                          <a14:useLocalDpi xmlns:a14="http://schemas.microsoft.com/office/drawing/2010/main" val="0"/>
-                        </a:ext>
-                      </a:extLst>
-                    </a:blip>
-                    <a:srcRect t="17081" b="13144"/>
-                    <a:stretch/>
-                  </pic:blipFill>
-                  <pic:spPr bwMode="auto">
-                    <a:xfrm>
-                      <a:off x="0" y="0"/>
-                      <a:ext cx="1617219" cy="1906302"/>
-                    </a:xfrm>
-                    <a:prstGeom prst="rect">
-                      <a:avLst/>
-                    </a:prstGeom>
-                    <a:ln>
-                      <a:noFill/>
-                    </a:ln>
-                    <a:extLst>
-                      <a:ext uri="{53640926-AAD7-44D8-BBD7-CCE9431645EC}">
-                        <a14:shadowObscured xmlns:a14="http://schemas.microsoft.com/office/drawing/2010/main"/>
-                      </a:ext>
-                    </a:extLst>
-                  </pic:spPr>
-                </pic:pic>
-              </a:graphicData>
-            </a:graphic>
-          </wp:inline>
-        </w:drawing>
-      </w:r>
-      <w:r>
-        <w:rPr>
-          <w:rFonts w:eastAsia="Times New Roman" w:cs="Times New Roman"/>
-          <w:bCs/>
-          <w:noProof/>
-          <w:lang w:eastAsia="de-DE"/>
-        </w:rPr>
-        <w:drawing>
-          <wp:inline distT="0" distB="0" distL="0" distR="0" wp14:anchorId="173D08AD" wp14:editId="1B828CAC">
-            <wp:extent cx="1441722" cy="1893290"/>
-            <wp:effectExtent l="0" t="0" r="6350" b="0"/>
-            <wp:docPr id="2" name="Grafik 2"/>
-            <wp:cNvGraphicFramePr>
-              <a:graphicFrameLocks xmlns:a="http://schemas.openxmlformats.org/drawingml/2006/main" noChangeAspect="1"/>
-            </wp:cNvGraphicFramePr>
-            <a:graphic xmlns:a="http://schemas.openxmlformats.org/drawingml/2006/main">
-              <a:graphicData uri="http://schemas.openxmlformats.org/drawingml/2006/picture">
-                <pic:pic xmlns:pic="http://schemas.openxmlformats.org/drawingml/2006/picture">
-                  <pic:nvPicPr>
-                    <pic:cNvPr id="2" name="woman-g032b7c1bc_1920.jpg"/>
-                    <pic:cNvPicPr/>
-                  </pic:nvPicPr>
-                  <pic:blipFill rotWithShape="1">
-                    <a:blip r:embed="rId9" cstate="print">
-                      <a:extLst>
-                        <a:ext uri="{28A0092B-C50C-407E-A947-70E740481C1C}">
-                          <a14:useLocalDpi xmlns:a14="http://schemas.microsoft.com/office/drawing/2010/main" val="0"/>
-                        </a:ext>
-                      </a:extLst>
-                    </a:blip>
-                    <a:srcRect b="12453"/>
-                    <a:stretch/>
-                  </pic:blipFill>
-                  <pic:spPr bwMode="auto">
-                    <a:xfrm>
-                      <a:off x="0" y="0"/>
-                      <a:ext cx="1459848" cy="1917094"/>
-                    </a:xfrm>
-                    <a:prstGeom prst="rect">
-                      <a:avLst/>
-                    </a:prstGeom>
-                    <a:ln>
-                      <a:noFill/>
-                    </a:ln>
-                    <a:extLst>
-                      <a:ext uri="{53640926-AAD7-44D8-BBD7-CCE9431645EC}">
-                        <a14:shadowObscured xmlns:a14="http://schemas.microsoft.com/office/drawing/2010/main"/>
-                      </a:ext>
-                    </a:extLst>
-                  </pic:spPr>
-                </pic:pic>
-              </a:graphicData>
-            </a:graphic>
-          </wp:inline>
-        </w:drawing>
-      </w:r>
-    </w:p>
-    <w:p>
-      <w:pPr>
-        <w:rPr>
-          <w:rFonts w:eastAsia="Times New Roman" w:cs="Times New Roman"/>
-          <w:bCs/>
-          <w:lang w:eastAsia="de-DE"/>
-        </w:rPr>
-      </w:pPr>
+        <w:t>Recruiting:</w:t>
+      </w:r>
+    </w:p>
+    <w:p>
+      <w:pPr>
+        <w:rPr>
+          <w:rFonts w:eastAsia="Times New Roman" w:cs="Times New Roman"/>
+          <w:bCs/>
+          <w:lang w:eastAsia="de-DE"/>
+        </w:rPr>
+      </w:pPr>
+      <w:r>
+        <w:rPr>
+          <w:rFonts w:eastAsia="Times New Roman" w:cs="Times New Roman"/>
+          <w:bCs/>
+          <w:lang w:eastAsia="de-DE"/>
+        </w:rPr>
+        <w:t>Um ideal auf die I</w:t>
+      </w:r>
+      <w:r>
+        <w:rPr>
+          <w:rFonts w:eastAsia="Times New Roman" w:cs="Times New Roman"/>
+          <w:bCs/>
+          <w:lang w:eastAsia="de-DE"/>
+        </w:rPr>
+        <w:t>nterviews vorbereitet zu sein, brauchten wir am besten Kandidaten, die ungefähr unseren Proto-Personas entsprechen. Wir haben unsere Bekannten und Familie gefragt und relativ schnell unsere Kandidaten gefunden. Alle befragten waren selbstverständlich informiert worden, in welchen Rahmen unsere Interviews genutzt werden. Der Vollständigkeit zu liebe haben wir dennoch eine Einverständniserklärung erstellt und vor den Interviews abgearbeitet.</w:t>
+      </w:r>
+    </w:p>
+    <w:p>
+      <w:pPr>
+        <w:rPr>
+          <w:rFonts w:eastAsia="Times New Roman" w:cs="Times New Roman"/>
+          <w:bCs/>
+          <w:lang w:eastAsia="de-DE"/>
+        </w:rPr>
+      </w:pPr>
+      <w:r>
+        <w:rPr>
+          <w:rFonts w:eastAsia="Times New Roman" w:cs="Times New Roman"/>
+          <w:bCs/>
+          <w:lang w:eastAsia="de-DE"/>
+        </w:rPr>
+        <w:t xml:space="preserve">Mit den abgeschlossenen Vorbereitungen fehlte nur noch </w:t>
+      </w:r>
+      <w:bookmarkStart w:id="2" w:name="_GoBack"/>
+      <w:bookmarkEnd w:id="2"/>
+      <w:r>
+        <w:rPr>
+          <w:rFonts w:eastAsia="Times New Roman" w:cs="Times New Roman"/>
+          <w:bCs/>
+          <w:lang w:eastAsia="de-DE"/>
+        </w:rPr>
+        <w:t>das Interview an sich.</w:t>
+      </w:r>
       <w:r>
         <w:rPr>
           <w:rFonts w:eastAsia="Times New Roman" w:cs="Times New Roman"/>
@@ -2333,7 +2259,7 @@
           <w:lang w:eastAsia="de-DE"/>
         </w:rPr>
       </w:pPr>
-      <w:bookmarkStart w:id="2" w:name="_Toc86247377"/>
+      <w:bookmarkStart w:id="3" w:name="_Toc86247377"/>
       <w:r>
         <w:rPr>
           <w:lang w:eastAsia="de-DE"/>
@@ -2341,41 +2267,23 @@
         <w:lastRenderedPageBreak/>
         <w:t>Aufgabe 3: Discovery Interviews</w:t>
       </w:r>
-      <w:bookmarkEnd w:id="2"/>
-    </w:p>
-    <w:p>
-      <w:pPr>
-        <w:rPr>
-          <w:rFonts w:eastAsia="Times New Roman" w:cs="Times New Roman"/>
-          <w:bCs/>
-          <w:lang w:eastAsia="de-DE"/>
-        </w:rPr>
-      </w:pPr>
-      <w:r>
-        <w:rPr>
-          <w:rFonts w:eastAsia="Times New Roman" w:cs="Times New Roman"/>
-          <w:bCs/>
-          <w:lang w:eastAsia="de-DE"/>
-        </w:rPr>
-        <w:t xml:space="preserve">Wir </w:t>
-      </w:r>
-      <w:proofErr w:type="spellStart"/>
-      <w:r>
-        <w:rPr>
-          <w:rFonts w:eastAsia="Times New Roman" w:cs="Times New Roman"/>
-          <w:bCs/>
-          <w:lang w:eastAsia="de-DE"/>
-        </w:rPr>
-        <w:t>gaben</w:t>
-      </w:r>
-      <w:proofErr w:type="spellEnd"/>
-      <w:r>
-        <w:rPr>
-          <w:rFonts w:eastAsia="Times New Roman" w:cs="Times New Roman"/>
-          <w:bCs/>
-          <w:lang w:eastAsia="de-DE"/>
-        </w:rPr>
-        <w:t xml:space="preserve"> uns selbst die Aufgabe, dass jeder ein paar Fragen für das Interview sammeln sollte. Daraus entstand dieses Grundgerüst:</w:t>
+      <w:bookmarkEnd w:id="3"/>
+    </w:p>
+    <w:p>
+      <w:pPr>
+        <w:rPr>
+          <w:rFonts w:eastAsia="Times New Roman" w:cs="Times New Roman"/>
+          <w:bCs/>
+          <w:lang w:eastAsia="de-DE"/>
+        </w:rPr>
+      </w:pPr>
+      <w:r>
+        <w:rPr>
+          <w:rFonts w:eastAsia="Times New Roman" w:cs="Times New Roman"/>
+          <w:bCs/>
+          <w:lang w:eastAsia="de-DE"/>
+        </w:rPr>
+        <w:t>Wir gaben uns selbst die Aufgabe, dass jeder ein paar Fragen für das Interview sammeln sollte. Daraus entstand dieses Grundgerüst:</w:t>
       </w:r>
     </w:p>
     <w:p>
@@ -3553,6 +3461,34 @@
     </w:p>
     <w:p>
       <w:pPr>
+        <w:ind w:left="360"/>
+        <w:rPr>
+          <w:rFonts w:eastAsia="Times New Roman" w:cs="Times New Roman"/>
+          <w:bCs/>
+          <w:lang w:eastAsia="de-DE"/>
+        </w:rPr>
+      </w:pPr>
+    </w:p>
+    <w:p>
+      <w:pPr>
+        <w:ind w:left="360"/>
+        <w:rPr>
+          <w:rFonts w:eastAsia="Times New Roman" w:cs="Times New Roman"/>
+          <w:bCs/>
+          <w:lang w:eastAsia="de-DE"/>
+        </w:rPr>
+      </w:pPr>
+      <w:r>
+        <w:rPr>
+          <w:rFonts w:eastAsia="Times New Roman" w:cs="Times New Roman"/>
+          <w:bCs/>
+          <w:lang w:eastAsia="de-DE"/>
+        </w:rPr>
+        <w:t>Dieses Gerüst schien uns gut gelungen zu sein. Wir brachten die Fragen mit der Einverständniserklärung und kleinen Ergänzungen in folgenden Interview Leitfaden zusammen.</w:t>
+      </w:r>
+    </w:p>
+    <w:p>
+      <w:pPr>
         <w:jc w:val="center"/>
         <w:rPr>
           <w:rFonts w:eastAsia="Times New Roman" w:cs="Times New Roman"/>
@@ -3574,7 +3510,7 @@
       <w:pPr>
         <w:pStyle w:val="berschrift2"/>
       </w:pPr>
-      <w:bookmarkStart w:id="3" w:name="_Toc86247378"/>
+      <w:bookmarkStart w:id="4" w:name="_Toc86247378"/>
       <w:r>
         <w:lastRenderedPageBreak/>
         <w:t>Interview Leitfaden</w:t>
@@ -3582,7 +3518,7 @@
       <w:r>
         <w:t>:</w:t>
       </w:r>
-      <w:bookmarkEnd w:id="3"/>
+      <w:bookmarkEnd w:id="4"/>
     </w:p>
     <w:p>
       <w:pPr>
@@ -4814,7 +4750,15 @@
           <w:lang w:eastAsia="de-DE"/>
         </w:rPr>
         <w:lastRenderedPageBreak/>
-        <w:t>Mit diesen Leitfaden waren wir in der Lage, unsere Fragen zu stellen und zu sehen, ob wir mit unseren Proto-Personas richtiglagen, was die Einschätzung unserer Zielgruppe angeht.</w:t>
+        <w:t>Mit diesem</w:t>
+      </w:r>
+      <w:r>
+        <w:rPr>
+          <w:rFonts w:eastAsia="Times New Roman" w:cs="Times New Roman"/>
+          <w:bCs/>
+          <w:lang w:eastAsia="de-DE"/>
+        </w:rPr>
+        <w:t xml:space="preserve"> Leitfaden waren wir in der Lage, unsere Fragen zu stellen und zu sehen, ob wir mit unseren Proto-Personas richtiglagen, was die Einschätzung unserer Zielgruppe angeht.</w:t>
       </w:r>
     </w:p>
     <w:p>
@@ -4842,11 +4786,11 @@
           <w:szCs w:val="24"/>
         </w:rPr>
       </w:pPr>
-      <w:bookmarkStart w:id="4" w:name="_Toc86247379"/>
+      <w:bookmarkStart w:id="5" w:name="_Toc86247379"/>
       <w:r>
         <w:t>Interview Auswertungen</w:t>
       </w:r>
-      <w:bookmarkEnd w:id="4"/>
+      <w:bookmarkEnd w:id="5"/>
       <w:r>
         <w:t> </w:t>
       </w:r>
@@ -5175,7 +5119,15 @@
           <w:color w:val="FF9900"/>
           <w:lang w:eastAsia="de-DE"/>
         </w:rPr>
-        <w:t>Mehre auf die Herkunft und den Herstellungsprozess achten.</w:t>
+        <w:t>Mehr</w:t>
+      </w:r>
+      <w:r>
+        <w:rPr>
+          <w:rFonts w:ascii="Arial" w:eastAsia="Times New Roman" w:hAnsi="Arial" w:cs="Arial"/>
+          <w:color w:val="FF9900"/>
+          <w:lang w:eastAsia="de-DE"/>
+        </w:rPr>
+        <w:t xml:space="preserve"> auf die Herkunft und den Herstellungsprozess achten.</w:t>
       </w:r>
     </w:p>
     <w:p>
@@ -5677,7 +5629,25 @@
           <w:color w:val="FF9900"/>
           <w:lang w:eastAsia="de-DE"/>
         </w:rPr>
-        <w:t>Terminkalender, Geburtstagsgeschenk, T-Shirt von S.Oliver, Omega 3 Kapseln</w:t>
+        <w:t xml:space="preserve">Terminkalender, Geburtstagsgeschenk, T-Shirt von </w:t>
+      </w:r>
+      <w:proofErr w:type="spellStart"/>
+      <w:r>
+        <w:rPr>
+          <w:rFonts w:ascii="Arial" w:eastAsia="Times New Roman" w:hAnsi="Arial" w:cs="Arial"/>
+          <w:color w:val="FF9900"/>
+          <w:lang w:eastAsia="de-DE"/>
+        </w:rPr>
+        <w:t>S.Oliver</w:t>
+      </w:r>
+      <w:proofErr w:type="spellEnd"/>
+      <w:r>
+        <w:rPr>
+          <w:rFonts w:ascii="Arial" w:eastAsia="Times New Roman" w:hAnsi="Arial" w:cs="Arial"/>
+          <w:color w:val="FF9900"/>
+          <w:lang w:eastAsia="de-DE"/>
+        </w:rPr>
+        <w:t>, Omega 3 Kapseln</w:t>
       </w:r>
     </w:p>
     <w:p>
@@ -6173,7 +6143,25 @@
           <w:color w:val="FF9900"/>
           <w:lang w:eastAsia="de-DE"/>
         </w:rPr>
-        <w:t>    Netflix: Kategorien wurden gut und anschaulich dargestellt. Vorschau Bilder der Filme und Serien sind interessant und ändern sich immer wieder. Trailer Vorschau gefällt mir auch, sowas könnte man z.B. auch bei Amazon umsetzen und ein Produktvideo erstellen</w:t>
+        <w:t xml:space="preserve">    </w:t>
+      </w:r>
+      <w:proofErr w:type="spellStart"/>
+      <w:r>
+        <w:rPr>
+          <w:rFonts w:ascii="Arial" w:eastAsia="Times New Roman" w:hAnsi="Arial" w:cs="Arial"/>
+          <w:color w:val="FF9900"/>
+          <w:lang w:eastAsia="de-DE"/>
+        </w:rPr>
+        <w:t>Netflix</w:t>
+      </w:r>
+      <w:proofErr w:type="spellEnd"/>
+      <w:r>
+        <w:rPr>
+          <w:rFonts w:ascii="Arial" w:eastAsia="Times New Roman" w:hAnsi="Arial" w:cs="Arial"/>
+          <w:color w:val="FF9900"/>
+          <w:lang w:eastAsia="de-DE"/>
+        </w:rPr>
+        <w:t>: Kategorien wurden gut und anschaulich dargestellt. Vorschau Bilder der Filme und Serien sind interessant und ändern sich immer wieder. Trailer Vorschau gefällt mir auch, sowas könnte man z.B. auch bei Amazon umsetzen und ein Produktvideo erstellen</w:t>
       </w:r>
     </w:p>
     <w:p>
@@ -6453,25 +6441,23 @@
           <w:color w:val="FF9900"/>
           <w:lang w:eastAsia="de-DE"/>
         </w:rPr>
-        <w:t>Nachhaltigkeitsfilter und im Voraus Nachhaltige Produkte markieren (wie Amazon Prime</w:t>
-      </w:r>
-      <w:proofErr w:type="gramStart"/>
+        <w:t>Nachhaltigkeitsfilter und im Voraus Nachhaltige Produkte markie</w:t>
+      </w:r>
       <w:r>
         <w:rPr>
           <w:rFonts w:ascii="Arial" w:eastAsia="Times New Roman" w:hAnsi="Arial" w:cs="Arial"/>
           <w:color w:val="FF9900"/>
           <w:lang w:eastAsia="de-DE"/>
         </w:rPr>
-        <w:t>) ,</w:t>
-      </w:r>
-      <w:proofErr w:type="gramEnd"/>
+        <w:t>ren (wie Amazon Prime)</w:t>
+      </w:r>
       <w:r>
         <w:rPr>
           <w:rFonts w:ascii="Arial" w:eastAsia="Times New Roman" w:hAnsi="Arial" w:cs="Arial"/>
           <w:color w:val="FF9900"/>
           <w:lang w:eastAsia="de-DE"/>
         </w:rPr>
-        <w:t xml:space="preserve"> ohne die Produktbeschreibung lesen zu müssen. </w:t>
+        <w:t>, ohne die Produktbeschreibung lesen zu müssen. </w:t>
       </w:r>
     </w:p>
     <w:p>
@@ -6573,7 +6559,43 @@
           <w:color w:val="000000"/>
           <w:lang w:eastAsia="de-DE"/>
         </w:rPr>
-        <w:t>Männlich: 3 Stk. Weiblich: 2 Stk.</w:t>
+        <w:t xml:space="preserve">Männlich: 3 </w:t>
+      </w:r>
+      <w:proofErr w:type="spellStart"/>
+      <w:r>
+        <w:rPr>
+          <w:rFonts w:ascii="Arial" w:eastAsia="Times New Roman" w:hAnsi="Arial" w:cs="Arial"/>
+          <w:color w:val="000000"/>
+          <w:lang w:eastAsia="de-DE"/>
+        </w:rPr>
+        <w:t>Stk</w:t>
+      </w:r>
+      <w:proofErr w:type="spellEnd"/>
+      <w:r>
+        <w:rPr>
+          <w:rFonts w:ascii="Arial" w:eastAsia="Times New Roman" w:hAnsi="Arial" w:cs="Arial"/>
+          <w:color w:val="000000"/>
+          <w:lang w:eastAsia="de-DE"/>
+        </w:rPr>
+        <w:t xml:space="preserve">. Weiblich: 2 </w:t>
+      </w:r>
+      <w:proofErr w:type="spellStart"/>
+      <w:r>
+        <w:rPr>
+          <w:rFonts w:ascii="Arial" w:eastAsia="Times New Roman" w:hAnsi="Arial" w:cs="Arial"/>
+          <w:color w:val="000000"/>
+          <w:lang w:eastAsia="de-DE"/>
+        </w:rPr>
+        <w:t>Stk</w:t>
+      </w:r>
+      <w:proofErr w:type="spellEnd"/>
+      <w:r>
+        <w:rPr>
+          <w:rFonts w:ascii="Arial" w:eastAsia="Times New Roman" w:hAnsi="Arial" w:cs="Arial"/>
+          <w:color w:val="000000"/>
+          <w:lang w:eastAsia="de-DE"/>
+        </w:rPr>
+        <w:t>.</w:t>
       </w:r>
     </w:p>
     <w:p>
@@ -6593,7 +6615,25 @@
           <w:color w:val="000000"/>
           <w:lang w:eastAsia="de-DE"/>
         </w:rPr>
-        <w:t>Tätigkeit: Producer, Sachbearbeiter, Studentin, Azubi 2 Stk.</w:t>
+        <w:t xml:space="preserve">Tätigkeit: Producer, Sachbearbeiter, Studentin, Azubi 2 </w:t>
+      </w:r>
+      <w:proofErr w:type="spellStart"/>
+      <w:r>
+        <w:rPr>
+          <w:rFonts w:ascii="Arial" w:eastAsia="Times New Roman" w:hAnsi="Arial" w:cs="Arial"/>
+          <w:color w:val="000000"/>
+          <w:lang w:eastAsia="de-DE"/>
+        </w:rPr>
+        <w:t>Stk</w:t>
+      </w:r>
+      <w:proofErr w:type="spellEnd"/>
+      <w:r>
+        <w:rPr>
+          <w:rFonts w:ascii="Arial" w:eastAsia="Times New Roman" w:hAnsi="Arial" w:cs="Arial"/>
+          <w:color w:val="000000"/>
+          <w:lang w:eastAsia="de-DE"/>
+        </w:rPr>
+        <w:t>.</w:t>
       </w:r>
     </w:p>
     <w:p>
@@ -6629,6 +6669,217 @@
         <w:spacing w:after="0" w:line="240" w:lineRule="auto"/>
         <w:ind w:left="425"/>
         <w:rPr>
+          <w:rFonts w:ascii="Arial" w:eastAsia="Times New Roman" w:hAnsi="Arial" w:cs="Arial"/>
+          <w:color w:val="000000"/>
+          <w:lang w:eastAsia="de-DE"/>
+        </w:rPr>
+      </w:pPr>
+      <w:r>
+        <w:rPr>
+          <w:rFonts w:ascii="Arial" w:eastAsia="Times New Roman" w:hAnsi="Arial" w:cs="Arial"/>
+          <w:color w:val="000000"/>
+          <w:lang w:eastAsia="de-DE"/>
+        </w:rPr>
+        <w:t xml:space="preserve">Stadt: Tübingen, </w:t>
+      </w:r>
+      <w:r>
+        <w:rPr>
+          <w:rFonts w:ascii="Arial" w:eastAsia="Times New Roman" w:hAnsi="Arial" w:cs="Arial"/>
+          <w:color w:val="000000"/>
+          <w:lang w:eastAsia="de-DE"/>
+        </w:rPr>
+        <w:t>Reutlingen, Sindelfingen</w:t>
+      </w:r>
+      <w:r>
+        <w:rPr>
+          <w:rFonts w:ascii="Arial" w:eastAsia="Times New Roman" w:hAnsi="Arial" w:cs="Arial"/>
+          <w:color w:val="000000"/>
+          <w:lang w:eastAsia="de-DE"/>
+        </w:rPr>
+        <w:t>, Stuttgart</w:t>
+      </w:r>
+    </w:p>
+    <w:p>
+      <w:pPr>
+        <w:spacing w:after="0" w:line="240" w:lineRule="auto"/>
+        <w:ind w:left="425"/>
+        <w:rPr>
+          <w:rFonts w:ascii="Arial" w:eastAsia="Times New Roman" w:hAnsi="Arial" w:cs="Arial"/>
+          <w:color w:val="000000"/>
+          <w:lang w:eastAsia="de-DE"/>
+        </w:rPr>
+      </w:pPr>
+    </w:p>
+    <w:p>
+      <w:pPr>
+        <w:spacing w:after="0" w:line="240" w:lineRule="auto"/>
+        <w:ind w:left="425"/>
+        <w:rPr>
+          <w:rFonts w:ascii="Arial" w:eastAsia="Times New Roman" w:hAnsi="Arial" w:cs="Arial"/>
+          <w:color w:val="000000"/>
+          <w:lang w:eastAsia="de-DE"/>
+        </w:rPr>
+      </w:pPr>
+      <w:r>
+        <w:rPr>
+          <w:rFonts w:ascii="Arial" w:eastAsia="Times New Roman" w:hAnsi="Arial" w:cs="Arial"/>
+          <w:color w:val="000000"/>
+          <w:lang w:eastAsia="de-DE"/>
+        </w:rPr>
+        <w:lastRenderedPageBreak/>
+        <w:t>Uns ist aufgefallen, dass ein Interview immer noch besser sein kann und nie perfekt ist. Ein paar Fragen, von denen wir dachten sie wären klar, schienen die Befragten auf andere Art verstanden zu haben, oder</w:t>
+      </w:r>
+      <w:r>
+        <w:rPr>
+          <w:rFonts w:ascii="Arial" w:eastAsia="Times New Roman" w:hAnsi="Arial" w:cs="Arial"/>
+          <w:color w:val="000000"/>
+          <w:lang w:eastAsia="de-DE"/>
+        </w:rPr>
+        <w:t xml:space="preserve"> sie</w:t>
+      </w:r>
+      <w:r>
+        <w:rPr>
+          <w:rFonts w:ascii="Arial" w:eastAsia="Times New Roman" w:hAnsi="Arial" w:cs="Arial"/>
+          <w:color w:val="000000"/>
+          <w:lang w:eastAsia="de-DE"/>
+        </w:rPr>
+        <w:t xml:space="preserve"> konnten nur schwer, klar ausdrücken was sie dachten.</w:t>
+      </w:r>
+    </w:p>
+    <w:p>
+      <w:pPr>
+        <w:spacing w:after="0" w:line="240" w:lineRule="auto"/>
+        <w:ind w:left="425"/>
+        <w:rPr>
+          <w:rFonts w:ascii="Arial" w:eastAsia="Times New Roman" w:hAnsi="Arial" w:cs="Arial"/>
+          <w:color w:val="000000"/>
+          <w:lang w:eastAsia="de-DE"/>
+        </w:rPr>
+      </w:pPr>
+    </w:p>
+    <w:p>
+      <w:pPr>
+        <w:spacing w:after="0" w:line="240" w:lineRule="auto"/>
+        <w:ind w:left="425"/>
+        <w:rPr>
+          <w:rFonts w:ascii="Arial" w:eastAsia="Times New Roman" w:hAnsi="Arial" w:cs="Arial"/>
+          <w:color w:val="000000"/>
+          <w:lang w:eastAsia="de-DE"/>
+        </w:rPr>
+      </w:pPr>
+      <w:r>
+        <w:rPr>
+          <w:rFonts w:ascii="Arial" w:eastAsia="Times New Roman" w:hAnsi="Arial" w:cs="Arial"/>
+          <w:color w:val="000000"/>
+          <w:lang w:eastAsia="de-DE"/>
+        </w:rPr>
+        <w:t>Dieses Interview hat dazu beigetragen unsere Zielgruppe besser zu verstehen. Besonders war für uns die Erkenntnis, dass die</w:t>
+      </w:r>
+      <w:r>
+        <w:rPr>
+          <w:rFonts w:ascii="Arial" w:eastAsia="Times New Roman" w:hAnsi="Arial" w:cs="Arial"/>
+          <w:color w:val="000000"/>
+          <w:lang w:eastAsia="de-DE"/>
+        </w:rPr>
+        <w:t xml:space="preserve"> individuelle</w:t>
+      </w:r>
+      <w:r>
+        <w:rPr>
+          <w:rFonts w:ascii="Arial" w:eastAsia="Times New Roman" w:hAnsi="Arial" w:cs="Arial"/>
+          <w:color w:val="000000"/>
+          <w:lang w:eastAsia="de-DE"/>
+        </w:rPr>
+        <w:t xml:space="preserve"> </w:t>
+      </w:r>
+      <w:r>
+        <w:rPr>
+          <w:rFonts w:ascii="Arial" w:eastAsia="Times New Roman" w:hAnsi="Arial" w:cs="Arial"/>
+          <w:color w:val="000000"/>
+          <w:lang w:eastAsia="de-DE"/>
+        </w:rPr>
+        <w:t>Perspektive</w:t>
+      </w:r>
+      <w:r>
+        <w:rPr>
+          <w:rFonts w:ascii="Arial" w:eastAsia="Times New Roman" w:hAnsi="Arial" w:cs="Arial"/>
+          <w:color w:val="000000"/>
+          <w:lang w:eastAsia="de-DE"/>
+        </w:rPr>
+        <w:t xml:space="preserve"> </w:t>
+      </w:r>
+      <w:r>
+        <w:rPr>
+          <w:rFonts w:ascii="Arial" w:eastAsia="Times New Roman" w:hAnsi="Arial" w:cs="Arial"/>
+          <w:color w:val="000000"/>
+          <w:lang w:eastAsia="de-DE"/>
+        </w:rPr>
+        <w:t>der Befragten,</w:t>
+      </w:r>
+      <w:r>
+        <w:rPr>
+          <w:rFonts w:ascii="Arial" w:eastAsia="Times New Roman" w:hAnsi="Arial" w:cs="Arial"/>
+          <w:color w:val="000000"/>
+          <w:lang w:eastAsia="de-DE"/>
+        </w:rPr>
+        <w:t xml:space="preserve"> unsere Aufgabe einen gemeinsamen Nenner zu finden</w:t>
+      </w:r>
+      <w:r>
+        <w:rPr>
+          <w:rFonts w:ascii="Arial" w:eastAsia="Times New Roman" w:hAnsi="Arial" w:cs="Arial"/>
+          <w:color w:val="000000"/>
+          <w:lang w:eastAsia="de-DE"/>
+        </w:rPr>
+        <w:t xml:space="preserve">, um daraus nützliche Informationen zu gewinnen, sehr </w:t>
+      </w:r>
+      <w:r>
+        <w:rPr>
+          <w:rFonts w:ascii="Arial" w:eastAsia="Times New Roman" w:hAnsi="Arial" w:cs="Arial"/>
+          <w:color w:val="000000"/>
+          <w:lang w:eastAsia="de-DE"/>
+        </w:rPr>
+        <w:t>er</w:t>
+      </w:r>
+      <w:r>
+        <w:rPr>
+          <w:rFonts w:ascii="Arial" w:eastAsia="Times New Roman" w:hAnsi="Arial" w:cs="Arial"/>
+          <w:color w:val="000000"/>
+          <w:lang w:eastAsia="de-DE"/>
+        </w:rPr>
+        <w:t>schwer</w:t>
+      </w:r>
+      <w:r>
+        <w:rPr>
+          <w:rFonts w:ascii="Arial" w:eastAsia="Times New Roman" w:hAnsi="Arial" w:cs="Arial"/>
+          <w:color w:val="000000"/>
+          <w:lang w:eastAsia="de-DE"/>
+        </w:rPr>
+        <w:t>t hat</w:t>
+      </w:r>
+      <w:r>
+        <w:rPr>
+          <w:rFonts w:ascii="Arial" w:eastAsia="Times New Roman" w:hAnsi="Arial" w:cs="Arial"/>
+          <w:color w:val="000000"/>
+          <w:lang w:eastAsia="de-DE"/>
+        </w:rPr>
+        <w:t>.</w:t>
+      </w:r>
+    </w:p>
+    <w:p>
+      <w:pPr>
+        <w:spacing w:after="0" w:line="240" w:lineRule="auto"/>
+        <w:ind w:left="425"/>
+        <w:rPr>
+          <w:rFonts w:ascii="Arial" w:eastAsia="Times New Roman" w:hAnsi="Arial" w:cs="Arial"/>
+          <w:color w:val="000000"/>
+          <w:lang w:eastAsia="de-DE"/>
+        </w:rPr>
+      </w:pPr>
+    </w:p>
+    <w:p>
+      <w:pPr>
+        <w:spacing w:after="0" w:line="240" w:lineRule="auto"/>
+        <w:ind w:left="425"/>
+        <w:rPr>
           <w:rFonts w:ascii="Times New Roman" w:eastAsia="Times New Roman" w:hAnsi="Times New Roman" w:cs="Times New Roman"/>
           <w:sz w:val="24"/>
           <w:szCs w:val="24"/>
@@ -6641,7 +6892,7 @@
           <w:color w:val="000000"/>
           <w:lang w:eastAsia="de-DE"/>
         </w:rPr>
-        <w:t xml:space="preserve">Stadt: Tübingen, </w:t>
+        <w:t xml:space="preserve">Nun </w:t>
       </w:r>
       <w:r>
         <w:rPr>
@@ -6649,15 +6900,7 @@
           <w:color w:val="000000"/>
           <w:lang w:eastAsia="de-DE"/>
         </w:rPr>
-        <w:t>Reutlingen, Sindelfingen</w:t>
-      </w:r>
-      <w:r>
-        <w:rPr>
-          <w:rFonts w:ascii="Arial" w:eastAsia="Times New Roman" w:hAnsi="Arial" w:cs="Arial"/>
-          <w:color w:val="000000"/>
-          <w:lang w:eastAsia="de-DE"/>
-        </w:rPr>
-        <w:t>, Stuttgart</w:t>
+        <w:t>haben wir unsere Personas überarbeitet und folgende Ergebnisse erhalten.</w:t>
       </w:r>
     </w:p>
     <w:p>
@@ -6684,7 +6927,7 @@
           <w:lang w:eastAsia="de-DE"/>
         </w:rPr>
       </w:pPr>
-      <w:bookmarkStart w:id="5" w:name="_Toc86247380"/>
+      <w:bookmarkStart w:id="6" w:name="_Toc86247380"/>
       <w:r>
         <w:rPr>
           <w:lang w:eastAsia="de-DE"/>
@@ -6692,7 +6935,7 @@
         <w:lastRenderedPageBreak/>
         <w:t>Aufgabe 4: Persona und Storyboard</w:t>
       </w:r>
-      <w:bookmarkEnd w:id="5"/>
+      <w:bookmarkEnd w:id="6"/>
       <w:r>
         <w:rPr>
           <w:lang w:eastAsia="de-DE"/>
@@ -6707,9 +6950,357 @@
           <w:lang w:eastAsia="de-DE"/>
         </w:rPr>
       </w:pPr>
+      <w:r>
+        <w:rPr>
+          <w:rFonts w:ascii="Arial" w:hAnsi="Arial" w:cs="Arial"/>
+          <w:lang w:eastAsia="de-DE"/>
+        </w:rPr>
+        <w:t>Finale Persona:</w:t>
+      </w:r>
+    </w:p>
+    <w:p>
+      <w:pPr>
+        <w:rPr>
+          <w:rFonts w:ascii="Arial" w:hAnsi="Arial" w:cs="Arial"/>
+          <w:lang w:eastAsia="de-DE"/>
+        </w:rPr>
+      </w:pPr>
+      <w:r>
+        <w:rPr>
+          <w:rFonts w:ascii="Arial" w:hAnsi="Arial" w:cs="Arial"/>
+          <w:lang w:eastAsia="de-DE"/>
+        </w:rPr>
+        <w:t xml:space="preserve">Die größte Änderung ist die Biografie, die in der Proto-Persona komplett gefehlt hat und der Persona erst das Leben eingehaucht hat. Natürlich handelt es </w:t>
+      </w:r>
+      <w:r>
+        <w:rPr>
+          <w:rFonts w:ascii="Arial" w:hAnsi="Arial" w:cs="Arial"/>
+          <w:lang w:eastAsia="de-DE"/>
+        </w:rPr>
+        <w:t xml:space="preserve">sich </w:t>
+      </w:r>
+      <w:r>
+        <w:rPr>
+          <w:rFonts w:ascii="Arial" w:hAnsi="Arial" w:cs="Arial"/>
+          <w:lang w:eastAsia="de-DE"/>
+        </w:rPr>
+        <w:t xml:space="preserve">hierbei um fiktive Personen, jedoch hilft die Bio </w:t>
+      </w:r>
+      <w:r>
+        <w:rPr>
+          <w:rFonts w:ascii="Arial" w:hAnsi="Arial" w:cs="Arial"/>
+          <w:lang w:eastAsia="de-DE"/>
+        </w:rPr>
+        <w:t>den Leser</w:t>
+      </w:r>
+      <w:r>
+        <w:rPr>
+          <w:rFonts w:ascii="Arial" w:hAnsi="Arial" w:cs="Arial"/>
+          <w:lang w:eastAsia="de-DE"/>
+        </w:rPr>
+        <w:t xml:space="preserve"> in die Perspektive dieser Person</w:t>
+      </w:r>
+      <w:r>
+        <w:rPr>
+          <w:rFonts w:ascii="Arial" w:hAnsi="Arial" w:cs="Arial"/>
+          <w:lang w:eastAsia="de-DE"/>
+        </w:rPr>
+        <w:t>a</w:t>
+      </w:r>
+      <w:r>
+        <w:rPr>
+          <w:rFonts w:ascii="Arial" w:hAnsi="Arial" w:cs="Arial"/>
+          <w:lang w:eastAsia="de-DE"/>
+        </w:rPr>
+        <w:t xml:space="preserve"> zu versetzten.</w:t>
+      </w:r>
+    </w:p>
+    <w:p>
+      <w:pPr>
+        <w:rPr>
+          <w:rFonts w:ascii="Arial" w:hAnsi="Arial" w:cs="Arial"/>
+          <w:lang w:eastAsia="de-DE"/>
+        </w:rPr>
+      </w:pPr>
+      <w:r>
+        <w:rPr>
+          <w:rFonts w:ascii="Arial" w:hAnsi="Arial" w:cs="Arial"/>
+          <w:lang w:eastAsia="de-DE"/>
+        </w:rPr>
+        <w:t>Die fertigen Personas befinden sich in einer separaten PDF Datei.</w:t>
+      </w:r>
+    </w:p>
+    <w:p>
+      <w:pPr>
+        <w:rPr>
+          <w:rFonts w:ascii="Arial" w:hAnsi="Arial" w:cs="Arial"/>
+          <w:lang w:eastAsia="de-DE"/>
+        </w:rPr>
+      </w:pPr>
+      <w:r>
+        <w:rPr>
+          <w:rFonts w:ascii="Arial" w:hAnsi="Arial" w:cs="Arial"/>
+          <w:lang w:eastAsia="de-DE"/>
+        </w:rPr>
+        <w:t>Das Motto der beiden Personas haben wir in die zwei Definitionen geändert, die wir aus Frage 1 unseres Interviews gewonnen haben. Der Kritik seriöse Namen zu verwenden sind wir nachgegangen.</w:t>
+      </w:r>
+    </w:p>
+    <w:p>
+      <w:pPr>
+        <w:rPr>
+          <w:rFonts w:ascii="Arial" w:hAnsi="Arial" w:cs="Arial"/>
+          <w:lang w:eastAsia="de-DE"/>
+        </w:rPr>
+      </w:pPr>
+      <w:r>
+        <w:rPr>
+          <w:rFonts w:ascii="Arial" w:hAnsi="Arial" w:cs="Arial"/>
+          <w:lang w:eastAsia="de-DE"/>
+        </w:rPr>
+        <w:t>Besonders schwer fiel es uns die Probleme in tatsächliche Probleme umzuformulieren. Jetzt sind sie etwas passender, aber immer noch schwer als Problem zu sehen. Probleme die keinen Bezug zu unserem Thema haben wurden entfernt und ersetzt mit z.B. der Problematik einer Gefragten.</w:t>
+      </w:r>
+    </w:p>
+    <w:p>
+      <w:pPr>
+        <w:rPr>
+          <w:rFonts w:ascii="Arial" w:hAnsi="Arial" w:cs="Arial"/>
+          <w:lang w:eastAsia="de-DE"/>
+        </w:rPr>
+      </w:pPr>
+    </w:p>
+    <w:p>
+      <w:pPr>
+        <w:rPr>
+          <w:rFonts w:ascii="Arial" w:hAnsi="Arial" w:cs="Arial"/>
+          <w:lang w:eastAsia="de-DE"/>
+        </w:rPr>
+      </w:pPr>
+      <w:r>
+        <w:rPr>
+          <w:rFonts w:ascii="Arial" w:hAnsi="Arial" w:cs="Arial"/>
+          <w:lang w:eastAsia="de-DE"/>
+        </w:rPr>
+        <w:t>Storyboard:</w:t>
+      </w:r>
+    </w:p>
+    <w:p>
+      <w:pPr>
+        <w:rPr>
+          <w:rFonts w:ascii="Arial" w:hAnsi="Arial" w:cs="Arial"/>
+          <w:lang w:eastAsia="de-DE"/>
+        </w:rPr>
+      </w:pPr>
+      <w:r>
+        <w:rPr>
+          <w:rFonts w:ascii="Arial" w:hAnsi="Arial" w:cs="Arial"/>
+          <w:lang w:eastAsia="de-DE"/>
+        </w:rPr>
+        <w:t>Unser Storyboard soll dem Betrachter einen besseren Einblick in ein konkretes Szenario geben und eine gewisse Empathie zu unserer Zielgruppe aufbauen.</w:t>
+      </w:r>
+    </w:p>
+    <w:p>
+      <w:pPr>
+        <w:rPr>
+          <w:rFonts w:ascii="Arial" w:hAnsi="Arial" w:cs="Arial"/>
+          <w:lang w:eastAsia="de-DE"/>
+        </w:rPr>
+      </w:pPr>
+      <w:r>
+        <w:rPr>
+          <w:rFonts w:ascii="Arial" w:hAnsi="Arial" w:cs="Arial"/>
+          <w:lang w:eastAsia="de-DE"/>
+        </w:rPr>
+        <w:t>Wir wählten Alice Gerber (Persona 2) zu unserer Protagonistin aus.</w:t>
+      </w:r>
+      <w:r>
+        <w:rPr>
+          <w:rFonts w:ascii="Arial" w:hAnsi="Arial" w:cs="Arial"/>
+          <w:lang w:eastAsia="de-DE"/>
+        </w:rPr>
+        <w:br/>
+        <w:t>Es sollte klar zu erkennen sein, dass ein kaputtes Hemd der Auslöser für die Geschichte ist.</w:t>
+      </w:r>
+      <w:r>
+        <w:rPr>
+          <w:rFonts w:ascii="Arial" w:hAnsi="Arial" w:cs="Arial"/>
+          <w:lang w:eastAsia="de-DE"/>
+        </w:rPr>
+        <w:br/>
+        <w:t>- warum? Es könnte repariert oder neu bestellt werden. Beides Ansätze aus den Interviews.</w:t>
+      </w:r>
+      <w:r>
+        <w:rPr>
+          <w:rFonts w:ascii="Arial" w:hAnsi="Arial" w:cs="Arial"/>
+          <w:lang w:eastAsia="de-DE"/>
+        </w:rPr>
+        <w:br/>
+      </w:r>
+      <w:r>
+        <w:rPr>
+          <w:rFonts w:ascii="Arial" w:hAnsi="Arial" w:cs="Arial"/>
+          <w:lang w:eastAsia="de-DE"/>
+        </w:rPr>
+        <w:t>Der mittlere Teil der Story soll den Fokus auf unser Hauptthema setzen, „Integration der Nachhaltigkeit in die Amazon-App“. Vielleicht nicht direkt auf Amazon bezogen, aber auf alle Online-Shops, die wie Amazon bessere Nachhaltigkeitsinfo zeigen könnten.</w:t>
+      </w:r>
+      <w:r>
+        <w:rPr>
+          <w:rFonts w:ascii="Arial" w:hAnsi="Arial" w:cs="Arial"/>
+          <w:lang w:eastAsia="de-DE"/>
+        </w:rPr>
+        <w:br/>
+        <w:t xml:space="preserve">Der Wendepunkt, von der Idee etwas Umweltfreundliches zu bestellen, zurück zur alten Routine, ist </w:t>
+      </w:r>
+      <w:r>
+        <w:rPr>
+          <w:rFonts w:ascii="Arial" w:hAnsi="Arial" w:cs="Arial"/>
+          <w:lang w:eastAsia="de-DE"/>
+        </w:rPr>
+        <w:t>uns wichtig, weil das gut verdeutlicht wie der Mensch bei zu viel Widerstand reagiert. Hier natürlich nicht zum Wohle der Umwelt, aber der Leser versteht die Story</w:t>
+      </w:r>
+      <w:r>
+        <w:rPr>
+          <w:rFonts w:ascii="Arial" w:hAnsi="Arial" w:cs="Arial"/>
+          <w:lang w:eastAsia="de-DE"/>
+        </w:rPr>
+        <w:t xml:space="preserve"> und kann eine Verbindung zu Alice fühlen</w:t>
+      </w:r>
+      <w:r>
+        <w:rPr>
+          <w:rFonts w:ascii="Arial" w:hAnsi="Arial" w:cs="Arial"/>
+          <w:lang w:eastAsia="de-DE"/>
+        </w:rPr>
+        <w:t>.</w:t>
+      </w:r>
+    </w:p>
+    <w:p>
+      <w:pPr>
+        <w:rPr>
+          <w:rFonts w:ascii="Arial" w:hAnsi="Arial" w:cs="Arial"/>
+          <w:lang w:eastAsia="de-DE"/>
+        </w:rPr>
+      </w:pPr>
+      <w:r>
+        <w:rPr>
+          <w:rFonts w:ascii="Arial" w:hAnsi="Arial" w:cs="Arial"/>
+          <w:lang w:eastAsia="de-DE"/>
+        </w:rPr>
+        <w:t>Die Story hat für Alice ein gutes Ende genommen, aber das Ergebnis unseres Projektes soll hoffentlich den kritischen Wendepunkt für zukünftige Stories abhalten.</w:t>
+      </w:r>
+    </w:p>
+    <w:p>
+      <w:pPr>
+        <w:rPr>
+          <w:rFonts w:ascii="Arial" w:hAnsi="Arial" w:cs="Arial"/>
+          <w:lang w:eastAsia="de-DE"/>
+        </w:rPr>
+      </w:pPr>
+      <w:r>
+        <w:rPr>
+          <w:rFonts w:ascii="Arial" w:hAnsi="Arial" w:cs="Arial"/>
+          <w:lang w:eastAsia="de-DE"/>
+        </w:rPr>
+        <w:t>Mimik zeigt Alices Emotionen und Unterschriften geben die nötigen I</w:t>
+      </w:r>
+      <w:r>
+        <w:rPr>
+          <w:rFonts w:ascii="Arial" w:hAnsi="Arial" w:cs="Arial"/>
+          <w:lang w:eastAsia="de-DE"/>
+        </w:rPr>
+        <w:t>nformationen, dem Leser den Fokus auf die wichtigsten Elemente zu richten.</w:t>
+      </w:r>
+    </w:p>
+    <w:p>
+      <w:pPr>
+        <w:rPr>
+          <w:rFonts w:ascii="Arial" w:hAnsi="Arial" w:cs="Arial"/>
+          <w:lang w:eastAsia="de-DE"/>
+        </w:rPr>
+      </w:pPr>
+      <w:r>
+        <w:rPr>
+          <w:rFonts w:ascii="Arial" w:hAnsi="Arial" w:cs="Arial"/>
+          <w:lang w:eastAsia="de-DE"/>
+        </w:rPr>
+        <w:t>Das Storyboard befindet sich in einer separaten Datei.</w:t>
+      </w:r>
+    </w:p>
+    <w:p>
+      <w:pPr>
+        <w:rPr>
+          <w:rFonts w:ascii="Arial" w:hAnsi="Arial" w:cs="Arial"/>
+          <w:lang w:eastAsia="de-DE"/>
+        </w:rPr>
+      </w:pPr>
+    </w:p>
+    <w:p>
+      <w:pPr>
+        <w:rPr>
+          <w:rFonts w:ascii="Arial" w:hAnsi="Arial" w:cs="Arial"/>
+          <w:lang w:eastAsia="de-DE"/>
+        </w:rPr>
+      </w:pPr>
+      <w:r>
+        <w:rPr>
+          <w:rFonts w:ascii="Arial" w:hAnsi="Arial" w:cs="Arial"/>
+          <w:lang w:eastAsia="de-DE"/>
+        </w:rPr>
+        <w:t>Mit einem guten Einblick in das Leben einer unserer Personas, fingen wir das Sketching an.</w:t>
+      </w:r>
+    </w:p>
+    <w:p>
+      <w:pPr>
+        <w:rPr>
+          <w:rFonts w:ascii="Arial" w:hAnsi="Arial" w:cs="Arial"/>
+          <w:lang w:eastAsia="de-DE"/>
+        </w:rPr>
+      </w:pPr>
+      <w:r>
+        <w:rPr>
+          <w:rFonts w:ascii="Arial" w:hAnsi="Arial" w:cs="Arial"/>
+          <w:lang w:eastAsia="de-DE"/>
+        </w:rPr>
+        <w:br w:type="page"/>
+      </w:r>
+    </w:p>
+    <w:p>
+      <w:pPr>
+        <w:pStyle w:val="berschrift1"/>
+        <w:rPr>
+          <w:lang w:eastAsia="de-DE"/>
+        </w:rPr>
+      </w:pPr>
+      <w:r>
+        <w:rPr>
+          <w:lang w:eastAsia="de-DE"/>
+        </w:rPr>
+        <w:lastRenderedPageBreak/>
+        <w:t xml:space="preserve">Aufgabe 5: Sketching </w:t>
+      </w:r>
+    </w:p>
+    <w:p>
+      <w:pPr>
+        <w:rPr>
+          <w:rFonts w:ascii="Arial" w:hAnsi="Arial" w:cs="Arial"/>
+          <w:lang w:eastAsia="de-DE"/>
+        </w:rPr>
+      </w:pPr>
+      <w:r>
+        <w:rPr>
+          <w:rFonts w:ascii="Arial" w:hAnsi="Arial" w:cs="Arial"/>
+          <w:lang w:eastAsia="de-DE"/>
+        </w:rPr>
+        <w:t xml:space="preserve">Der Sketch sollte nach dem Design von Amazon erfolgen. Schließlich </w:t>
+      </w:r>
+      <w:r>
+        <w:rPr>
+          <w:rFonts w:ascii="Arial" w:hAnsi="Arial" w:cs="Arial"/>
+          <w:lang w:eastAsia="de-DE"/>
+        </w:rPr>
+        <w:t>beinhaltet unser Thema Amazon.</w:t>
+      </w:r>
     </w:p>
     <w:sectPr>
-      <w:footerReference w:type="default" r:id="rId10"/>
+      <w:footerReference w:type="default" r:id="rId8"/>
       <w:pgSz w:w="11906" w:h="16838"/>
       <w:pgMar w:top="1417" w:right="1417" w:bottom="1134" w:left="1417" w:header="708" w:footer="708" w:gutter="0"/>
       <w:pgNumType w:start="0"/>
@@ -6722,7 +7313,7 @@
 </file>
 
 <file path=word/endnotes.xml><?xml version="1.0" encoding="utf-8"?>
-<w:endnotes xmlns:wpc="http://schemas.microsoft.com/office/word/2010/wordprocessingCanvas" xmlns:cx="http://schemas.microsoft.com/office/drawing/2014/chartex" xmlns:cx1="http://schemas.microsoft.com/office/drawing/2015/9/8/chartex" xmlns:cx2="http://schemas.microsoft.com/office/drawing/2015/10/21/chartex" xmlns:cx3="http://schemas.microsoft.com/office/drawing/2016/5/9/chartex" xmlns:cx4="http://schemas.microsoft.com/office/drawing/2016/5/10/chartex" xmlns:cx5="http://schemas.microsoft.com/office/drawing/2016/5/11/chartex" xmlns:cx6="http://schemas.microsoft.com/office/drawing/2016/5/12/chartex" xmlns:cx7="http://schemas.microsoft.com/office/drawing/2016/5/13/chartex" xmlns:cx8="http://schemas.microsoft.com/office/drawing/2016/5/14/chartex" xmlns:mc="http://schemas.openxmlformats.org/markup-compatibility/2006" xmlns:aink="http://schemas.microsoft.com/office/drawing/2016/ink" xmlns:am3d="http://schemas.microsoft.com/office/drawing/2017/model3d" xmlns:o="urn:schemas-microsoft-com:office:office" xmlns:r="http://schemas.openxmlformats.org/officeDocument/2006/relationships" xmlns:m="http://schemas.openxmlformats.org/officeDocument/2006/math" xmlns:v="urn:schemas-microsoft-com:vml" xmlns:wp14="http://schemas.microsoft.com/office/word/2010/wordprocessingDrawing" xmlns:wp="http://schemas.openxmlformats.org/drawingml/2006/wordprocessingDrawing" xmlns:w10="urn:schemas-microsoft-com:office:word" xmlns:w="http://schemas.openxmlformats.org/wordprocessingml/2006/main" xmlns:w14="http://schemas.microsoft.com/office/word/2010/wordml" xmlns:w15="http://schemas.microsoft.com/office/word/2012/wordml" xmlns:w16cex="http://schemas.microsoft.com/office/word/2018/wordml/cex" xmlns:w16cid="http://schemas.microsoft.com/office/word/2016/wordml/cid" xmlns:w16="http://schemas.microsoft.com/office/word/2018/wordml" xmlns:w16sdtdh="http://schemas.microsoft.com/office/word/2020/wordml/sdtdatahash" xmlns:w16se="http://schemas.microsoft.com/office/word/2015/wordml/symex" xmlns:wpg="http://schemas.microsoft.com/office/word/2010/wordprocessingGroup" xmlns:wpi="http://schemas.microsoft.com/office/word/2010/wordprocessingInk" xmlns:wne="http://schemas.microsoft.com/office/word/2006/wordml" xmlns:wps="http://schemas.microsoft.com/office/word/2010/wordprocessingShape" mc:Ignorable="w14 w15 w16se w16cid w16 w16cex w16sdtdh wp14">
+<w:endnotes xmlns:wpc="http://schemas.microsoft.com/office/word/2010/wordprocessingCanvas" xmlns:cx="http://schemas.microsoft.com/office/drawing/2014/chartex" xmlns:mc="http://schemas.openxmlformats.org/markup-compatibility/2006" xmlns:o="urn:schemas-microsoft-com:office:office" xmlns:r="http://schemas.openxmlformats.org/officeDocument/2006/relationships" xmlns:m="http://schemas.openxmlformats.org/officeDocument/2006/math" xmlns:v="urn:schemas-microsoft-com:vml" xmlns:wp14="http://schemas.microsoft.com/office/word/2010/wordprocessingDrawing" xmlns:wp="http://schemas.openxmlformats.org/drawingml/2006/wordprocessingDrawing" xmlns:w10="urn:schemas-microsoft-com:office:word" xmlns:w="http://schemas.openxmlformats.org/wordprocessingml/2006/main" xmlns:w14="http://schemas.microsoft.com/office/word/2010/wordml" xmlns:w15="http://schemas.microsoft.com/office/word/2012/wordml" xmlns:w16se="http://schemas.microsoft.com/office/word/2015/wordml/symex" xmlns:wpg="http://schemas.microsoft.com/office/word/2010/wordprocessingGroup" xmlns:wpi="http://schemas.microsoft.com/office/word/2010/wordprocessingInk" xmlns:wne="http://schemas.microsoft.com/office/word/2006/wordml" xmlns:wps="http://schemas.microsoft.com/office/word/2010/wordprocessingShape" mc:Ignorable="w14 w15 w16se wp14">
   <w:endnote w:type="separator" w:id="-1">
     <w:p>
       <w:pPr>
@@ -6747,7 +7338,7 @@
 </file>
 
 <file path=word/footer1.xml><?xml version="1.0" encoding="utf-8"?>
-<w:ftr xmlns:wpc="http://schemas.microsoft.com/office/word/2010/wordprocessingCanvas" xmlns:cx="http://schemas.microsoft.com/office/drawing/2014/chartex" xmlns:cx1="http://schemas.microsoft.com/office/drawing/2015/9/8/chartex" xmlns:cx2="http://schemas.microsoft.com/office/drawing/2015/10/21/chartex" xmlns:cx3="http://schemas.microsoft.com/office/drawing/2016/5/9/chartex" xmlns:cx4="http://schemas.microsoft.com/office/drawing/2016/5/10/chartex" xmlns:cx5="http://schemas.microsoft.com/office/drawing/2016/5/11/chartex" xmlns:cx6="http://schemas.microsoft.com/office/drawing/2016/5/12/chartex" xmlns:cx7="http://schemas.microsoft.com/office/drawing/2016/5/13/chartex" xmlns:cx8="http://schemas.microsoft.com/office/drawing/2016/5/14/chartex" xmlns:mc="http://schemas.openxmlformats.org/markup-compatibility/2006" xmlns:aink="http://schemas.microsoft.com/office/drawing/2016/ink" xmlns:am3d="http://schemas.microsoft.com/office/drawing/2017/model3d" xmlns:o="urn:schemas-microsoft-com:office:office" xmlns:r="http://schemas.openxmlformats.org/officeDocument/2006/relationships" xmlns:m="http://schemas.openxmlformats.org/officeDocument/2006/math" xmlns:v="urn:schemas-microsoft-com:vml" xmlns:wp14="http://schemas.microsoft.com/office/word/2010/wordprocessingDrawing" xmlns:wp="http://schemas.openxmlformats.org/drawingml/2006/wordprocessingDrawing" xmlns:w10="urn:schemas-microsoft-com:office:word" xmlns:w="http://schemas.openxmlformats.org/wordprocessingml/2006/main" xmlns:w14="http://schemas.microsoft.com/office/word/2010/wordml" xmlns:w15="http://schemas.microsoft.com/office/word/2012/wordml" xmlns:w16cex="http://schemas.microsoft.com/office/word/2018/wordml/cex" xmlns:w16cid="http://schemas.microsoft.com/office/word/2016/wordml/cid" xmlns:w16="http://schemas.microsoft.com/office/word/2018/wordml" xmlns:w16sdtdh="http://schemas.microsoft.com/office/word/2020/wordml/sdtdatahash" xmlns:w16se="http://schemas.microsoft.com/office/word/2015/wordml/symex" xmlns:wpg="http://schemas.microsoft.com/office/word/2010/wordprocessingGroup" xmlns:wpi="http://schemas.microsoft.com/office/word/2010/wordprocessingInk" xmlns:wne="http://schemas.microsoft.com/office/word/2006/wordml" xmlns:wps="http://schemas.microsoft.com/office/word/2010/wordprocessingShape" mc:Ignorable="w14 w15 w16se w16cid w16 w16cex w16sdtdh wp14">
+<w:ftr xmlns:wpc="http://schemas.microsoft.com/office/word/2010/wordprocessingCanvas" xmlns:cx="http://schemas.microsoft.com/office/drawing/2014/chartex" xmlns:mc="http://schemas.openxmlformats.org/markup-compatibility/2006" xmlns:o="urn:schemas-microsoft-com:office:office" xmlns:r="http://schemas.openxmlformats.org/officeDocument/2006/relationships" xmlns:m="http://schemas.openxmlformats.org/officeDocument/2006/math" xmlns:v="urn:schemas-microsoft-com:vml" xmlns:wp14="http://schemas.microsoft.com/office/word/2010/wordprocessingDrawing" xmlns:wp="http://schemas.openxmlformats.org/drawingml/2006/wordprocessingDrawing" xmlns:w10="urn:schemas-microsoft-com:office:word" xmlns:w="http://schemas.openxmlformats.org/wordprocessingml/2006/main" xmlns:w14="http://schemas.microsoft.com/office/word/2010/wordml" xmlns:w15="http://schemas.microsoft.com/office/word/2012/wordml" xmlns:w16se="http://schemas.microsoft.com/office/word/2015/wordml/symex" xmlns:wpg="http://schemas.microsoft.com/office/word/2010/wordprocessingGroup" xmlns:wpi="http://schemas.microsoft.com/office/word/2010/wordprocessingInk" xmlns:wne="http://schemas.microsoft.com/office/word/2006/wordml" xmlns:wps="http://schemas.microsoft.com/office/word/2010/wordprocessingShape" mc:Ignorable="w14 w15 w16se wp14">
   <w:sdt>
     <w:sdtPr>
       <w:id w:val="-550928493"/>
@@ -6776,7 +7367,7 @@
           <w:rPr>
             <w:noProof/>
           </w:rPr>
-          <w:t>6</w:t>
+          <w:t>7</w:t>
         </w:r>
         <w:r>
           <w:fldChar w:fldCharType="end"/>
@@ -6793,7 +7384,7 @@
 </file>
 
 <file path=word/footnotes.xml><?xml version="1.0" encoding="utf-8"?>
-<w:footnotes xmlns:wpc="http://schemas.microsoft.com/office/word/2010/wordprocessingCanvas" xmlns:cx="http://schemas.microsoft.com/office/drawing/2014/chartex" xmlns:cx1="http://schemas.microsoft.com/office/drawing/2015/9/8/chartex" xmlns:cx2="http://schemas.microsoft.com/office/drawing/2015/10/21/chartex" xmlns:cx3="http://schemas.microsoft.com/office/drawing/2016/5/9/chartex" xmlns:cx4="http://schemas.microsoft.com/office/drawing/2016/5/10/chartex" xmlns:cx5="http://schemas.microsoft.com/office/drawing/2016/5/11/chartex" xmlns:cx6="http://schemas.microsoft.com/office/drawing/2016/5/12/chartex" xmlns:cx7="http://schemas.microsoft.com/office/drawing/2016/5/13/chartex" xmlns:cx8="http://schemas.microsoft.com/office/drawing/2016/5/14/chartex" xmlns:mc="http://schemas.openxmlformats.org/markup-compatibility/2006" xmlns:aink="http://schemas.microsoft.com/office/drawing/2016/ink" xmlns:am3d="http://schemas.microsoft.com/office/drawing/2017/model3d" xmlns:o="urn:schemas-microsoft-com:office:office" xmlns:r="http://schemas.openxmlformats.org/officeDocument/2006/relationships" xmlns:m="http://schemas.openxmlformats.org/officeDocument/2006/math" xmlns:v="urn:schemas-microsoft-com:vml" xmlns:wp14="http://schemas.microsoft.com/office/word/2010/wordprocessingDrawing" xmlns:wp="http://schemas.openxmlformats.org/drawingml/2006/wordprocessingDrawing" xmlns:w10="urn:schemas-microsoft-com:office:word" xmlns:w="http://schemas.openxmlformats.org/wordprocessingml/2006/main" xmlns:w14="http://schemas.microsoft.com/office/word/2010/wordml" xmlns:w15="http://schemas.microsoft.com/office/word/2012/wordml" xmlns:w16cex="http://schemas.microsoft.com/office/word/2018/wordml/cex" xmlns:w16cid="http://schemas.microsoft.com/office/word/2016/wordml/cid" xmlns:w16="http://schemas.microsoft.com/office/word/2018/wordml" xmlns:w16sdtdh="http://schemas.microsoft.com/office/word/2020/wordml/sdtdatahash" xmlns:w16se="http://schemas.microsoft.com/office/word/2015/wordml/symex" xmlns:wpg="http://schemas.microsoft.com/office/word/2010/wordprocessingGroup" xmlns:wpi="http://schemas.microsoft.com/office/word/2010/wordprocessingInk" xmlns:wne="http://schemas.microsoft.com/office/word/2006/wordml" xmlns:wps="http://schemas.microsoft.com/office/word/2010/wordprocessingShape" mc:Ignorable="w14 w15 w16se w16cid w16 w16cex w16sdtdh wp14">
+<w:footnotes xmlns:wpc="http://schemas.microsoft.com/office/word/2010/wordprocessingCanvas" xmlns:cx="http://schemas.microsoft.com/office/drawing/2014/chartex" xmlns:mc="http://schemas.openxmlformats.org/markup-compatibility/2006" xmlns:o="urn:schemas-microsoft-com:office:office" xmlns:r="http://schemas.openxmlformats.org/officeDocument/2006/relationships" xmlns:m="http://schemas.openxmlformats.org/officeDocument/2006/math" xmlns:v="urn:schemas-microsoft-com:vml" xmlns:wp14="http://schemas.microsoft.com/office/word/2010/wordprocessingDrawing" xmlns:wp="http://schemas.openxmlformats.org/drawingml/2006/wordprocessingDrawing" xmlns:w10="urn:schemas-microsoft-com:office:word" xmlns:w="http://schemas.openxmlformats.org/wordprocessingml/2006/main" xmlns:w14="http://schemas.microsoft.com/office/word/2010/wordml" xmlns:w15="http://schemas.microsoft.com/office/word/2012/wordml" xmlns:w16se="http://schemas.microsoft.com/office/word/2015/wordml/symex" xmlns:wpg="http://schemas.microsoft.com/office/word/2010/wordprocessingGroup" xmlns:wpi="http://schemas.microsoft.com/office/word/2010/wordprocessingInk" xmlns:wne="http://schemas.microsoft.com/office/word/2006/wordml" xmlns:wps="http://schemas.microsoft.com/office/word/2010/wordprocessingShape" mc:Ignorable="w14 w15 w16se wp14">
   <w:footnote w:type="separator" w:id="-1">
     <w:p>
       <w:pPr>
@@ -6818,7 +7409,7 @@
 </file>
 
 <file path=word/numbering.xml><?xml version="1.0" encoding="utf-8"?>
-<w:numbering xmlns:wpc="http://schemas.microsoft.com/office/word/2010/wordprocessingCanvas" xmlns:cx="http://schemas.microsoft.com/office/drawing/2014/chartex" xmlns:cx1="http://schemas.microsoft.com/office/drawing/2015/9/8/chartex" xmlns:cx2="http://schemas.microsoft.com/office/drawing/2015/10/21/chartex" xmlns:cx3="http://schemas.microsoft.com/office/drawing/2016/5/9/chartex" xmlns:cx4="http://schemas.microsoft.com/office/drawing/2016/5/10/chartex" xmlns:cx5="http://schemas.microsoft.com/office/drawing/2016/5/11/chartex" xmlns:cx6="http://schemas.microsoft.com/office/drawing/2016/5/12/chartex" xmlns:cx7="http://schemas.microsoft.com/office/drawing/2016/5/13/chartex" xmlns:cx8="http://schemas.microsoft.com/office/drawing/2016/5/14/chartex" xmlns:mc="http://schemas.openxmlformats.org/markup-compatibility/2006" xmlns:aink="http://schemas.microsoft.com/office/drawing/2016/ink" xmlns:am3d="http://schemas.microsoft.com/office/drawing/2017/model3d" xmlns:o="urn:schemas-microsoft-com:office:office" xmlns:r="http://schemas.openxmlformats.org/officeDocument/2006/relationships" xmlns:m="http://schemas.openxmlformats.org/officeDocument/2006/math" xmlns:v="urn:schemas-microsoft-com:vml" xmlns:wp14="http://schemas.microsoft.com/office/word/2010/wordprocessingDrawing" xmlns:wp="http://schemas.openxmlformats.org/drawingml/2006/wordprocessingDrawing" xmlns:w10="urn:schemas-microsoft-com:office:word" xmlns:w="http://schemas.openxmlformats.org/wordprocessingml/2006/main" xmlns:w14="http://schemas.microsoft.com/office/word/2010/wordml" xmlns:w15="http://schemas.microsoft.com/office/word/2012/wordml" xmlns:w16cex="http://schemas.microsoft.com/office/word/2018/wordml/cex" xmlns:w16cid="http://schemas.microsoft.com/office/word/2016/wordml/cid" xmlns:w16="http://schemas.microsoft.com/office/word/2018/wordml" xmlns:w16sdtdh="http://schemas.microsoft.com/office/word/2020/wordml/sdtdatahash" xmlns:w16se="http://schemas.microsoft.com/office/word/2015/wordml/symex" xmlns:wpg="http://schemas.microsoft.com/office/word/2010/wordprocessingGroup" xmlns:wpi="http://schemas.microsoft.com/office/word/2010/wordprocessingInk" xmlns:wne="http://schemas.microsoft.com/office/word/2006/wordml" xmlns:wps="http://schemas.microsoft.com/office/word/2010/wordprocessingShape" mc:Ignorable="w14 w15 w16se w16cid w16 w16cex w16sdtdh wp14">
+<w:numbering xmlns:wpc="http://schemas.microsoft.com/office/word/2010/wordprocessingCanvas" xmlns:cx="http://schemas.microsoft.com/office/drawing/2014/chartex" xmlns:mc="http://schemas.openxmlformats.org/markup-compatibility/2006" xmlns:o="urn:schemas-microsoft-com:office:office" xmlns:r="http://schemas.openxmlformats.org/officeDocument/2006/relationships" xmlns:m="http://schemas.openxmlformats.org/officeDocument/2006/math" xmlns:v="urn:schemas-microsoft-com:vml" xmlns:wp14="http://schemas.microsoft.com/office/word/2010/wordprocessingDrawing" xmlns:wp="http://schemas.openxmlformats.org/drawingml/2006/wordprocessingDrawing" xmlns:w10="urn:schemas-microsoft-com:office:word" xmlns:w="http://schemas.openxmlformats.org/wordprocessingml/2006/main" xmlns:w14="http://schemas.microsoft.com/office/word/2010/wordml" xmlns:w15="http://schemas.microsoft.com/office/word/2012/wordml" xmlns:w16se="http://schemas.microsoft.com/office/word/2015/wordml/symex" xmlns:wpg="http://schemas.microsoft.com/office/word/2010/wordprocessingGroup" xmlns:wpi="http://schemas.microsoft.com/office/word/2010/wordprocessingInk" xmlns:wne="http://schemas.microsoft.com/office/word/2006/wordml" xmlns:wps="http://schemas.microsoft.com/office/word/2010/wordprocessingShape" mc:Ignorable="w14 w15 w16se wp14">
   <w:abstractNum w:abstractNumId="0" w15:restartNumberingAfterBreak="0">
     <w:nsid w:val="1105291F"/>
     <w:multiLevelType w:val="hybridMultilevel"/>
@@ -7517,7 +8108,7 @@
 </file>
 
 <file path=word/styles.xml><?xml version="1.0" encoding="utf-8"?>
-<w:styles xmlns:mc="http://schemas.openxmlformats.org/markup-compatibility/2006" xmlns:r="http://schemas.openxmlformats.org/officeDocument/2006/relationships" xmlns:w="http://schemas.openxmlformats.org/wordprocessingml/2006/main" xmlns:w14="http://schemas.microsoft.com/office/word/2010/wordml" xmlns:w15="http://schemas.microsoft.com/office/word/2012/wordml" xmlns:w16cex="http://schemas.microsoft.com/office/word/2018/wordml/cex" xmlns:w16cid="http://schemas.microsoft.com/office/word/2016/wordml/cid" xmlns:w16="http://schemas.microsoft.com/office/word/2018/wordml" xmlns:w16sdtdh="http://schemas.microsoft.com/office/word/2020/wordml/sdtdatahash" xmlns:w16se="http://schemas.microsoft.com/office/word/2015/wordml/symex" mc:Ignorable="w14 w15 w16se w16cid w16 w16cex w16sdtdh">
+<w:styles xmlns:mc="http://schemas.openxmlformats.org/markup-compatibility/2006" xmlns:r="http://schemas.openxmlformats.org/officeDocument/2006/relationships" xmlns:w="http://schemas.openxmlformats.org/wordprocessingml/2006/main" xmlns:w14="http://schemas.microsoft.com/office/word/2010/wordml" xmlns:w15="http://schemas.microsoft.com/office/word/2012/wordml" xmlns:w16se="http://schemas.microsoft.com/office/word/2015/wordml/symex" mc:Ignorable="w14 w15 w16se">
   <w:docDefaults>
     <w:rPrDefault>
       <w:rPr>
@@ -7533,7 +8124,7 @@
       </w:pPr>
     </w:pPrDefault>
   </w:docDefaults>
-  <w:latentStyles w:defLockedState="0" w:defUIPriority="99" w:defSemiHidden="0" w:defUnhideWhenUsed="0" w:defQFormat="0" w:count="376">
+  <w:latentStyles w:defLockedState="0" w:defUIPriority="99" w:defSemiHidden="0" w:defUnhideWhenUsed="0" w:defQFormat="0" w:count="371">
     <w:lsdException w:name="Normal" w:uiPriority="0" w:qFormat="1"/>
     <w:lsdException w:name="heading 1" w:uiPriority="9" w:qFormat="1"/>
     <w:lsdException w:name="heading 2" w:semiHidden="1" w:uiPriority="9" w:unhideWhenUsed="1" w:qFormat="1"/>
@@ -7905,11 +8496,6 @@
     <w:lsdException w:name="List Table 5 Dark Accent 6" w:uiPriority="50"/>
     <w:lsdException w:name="List Table 6 Colorful Accent 6" w:uiPriority="51"/>
     <w:lsdException w:name="List Table 7 Colorful Accent 6" w:uiPriority="52"/>
-    <w:lsdException w:name="Mention" w:semiHidden="1" w:unhideWhenUsed="1"/>
-    <w:lsdException w:name="Smart Hyperlink" w:semiHidden="1" w:unhideWhenUsed="1"/>
-    <w:lsdException w:name="Hashtag" w:semiHidden="1" w:unhideWhenUsed="1"/>
-    <w:lsdException w:name="Unresolved Mention" w:semiHidden="1" w:unhideWhenUsed="1"/>
-    <w:lsdException w:name="Smart Link" w:semiHidden="1" w:unhideWhenUsed="1"/>
   </w:latentStyles>
   <w:style w:type="paragraph" w:default="1" w:styleId="Standard">
     <w:name w:val="Normal"/>
@@ -8496,7 +9082,7 @@
 </file>
 
 <file path=customXml/itemProps1.xml><?xml version="1.0" encoding="utf-8"?>
-<ds:datastoreItem xmlns:ds="http://schemas.openxmlformats.org/officeDocument/2006/customXml" ds:itemID="{83FD39EF-39F1-41D5-8BD7-17AE86697FB4}">
+<ds:datastoreItem xmlns:ds="http://schemas.openxmlformats.org/officeDocument/2006/customXml" ds:itemID="{474C5FC0-DBC2-4143-BA22-24F0C28FA59B}">
   <ds:schemaRefs>
     <ds:schemaRef ds:uri="http://schemas.openxmlformats.org/officeDocument/2006/bibliography"/>
   </ds:schemaRefs>

--- a/WordDocumente/Documentation-Gruppe3.docx
+++ b/WordDocumente/Documentation-Gruppe3.docx
@@ -10,7 +10,6 @@
           <w:docPartUnique/>
         </w:docPartObj>
       </w:sdtPr>
-      <w:sdtEndPr/>
       <w:sdtContent>
         <w:p>
           <w:r>
@@ -21,7 +20,7 @@
             <mc:AlternateContent>
               <mc:Choice Requires="wpg">
                 <w:drawing>
-                  <wp:anchor distT="0" distB="0" distL="114300" distR="114300" simplePos="0" relativeHeight="251659264" behindDoc="1" locked="0" layoutInCell="1" allowOverlap="1" wp14:anchorId="4933ECBC" wp14:editId="680DB8D8">
+                  <wp:anchor distT="0" distB="0" distL="114300" distR="114300" simplePos="0" relativeHeight="251658240" behindDoc="1" locked="0" layoutInCell="1" allowOverlap="1" wp14:anchorId="4933ECBC" wp14:editId="67972309">
                     <wp:simplePos x="0" y="0"/>
                     <wp:positionH relativeFrom="page">
                       <wp:align>center</wp:align>
@@ -145,7 +144,6 @@
                                       <w:dataBinding w:prefixMappings="xmlns:ns0='http://purl.org/dc/elements/1.1/' xmlns:ns1='http://schemas.openxmlformats.org/package/2006/metadata/core-properties' " w:xpath="/ns1:coreProperties[1]/ns0:creator[1]" w:storeItemID="{6C3C8BC8-F283-45AE-878A-BAB7291924A1}"/>
                                       <w:text/>
                                     </w:sdtPr>
-                                    <w:sdtEndPr/>
                                     <w:sdtContent>
                                       <w:r>
                                         <w:rPr>
@@ -239,7 +237,6 @@
                                       <w:dataBinding w:prefixMappings="xmlns:ns0='http://schemas.openxmlformats.org/officeDocument/2006/extended-properties' " w:xpath="/ns0:Properties[1]/ns0:Company[1]" w:storeItemID="{6668398D-A668-4E3E-A5EB-62B293D839F1}"/>
                                       <w:text/>
                                     </w:sdtPr>
-                                    <w:sdtEndPr/>
                                     <w:sdtContent>
                                       <w:r>
                                         <w:rPr>
@@ -311,11 +308,6 @@
                                     <w:dataBinding w:prefixMappings="xmlns:ns0='http://purl.org/dc/elements/1.1/' xmlns:ns1='http://schemas.openxmlformats.org/package/2006/metadata/core-properties' " w:xpath="/ns1:coreProperties[1]/ns0:title[1]" w:storeItemID="{6C3C8BC8-F283-45AE-878A-BAB7291924A1}"/>
                                     <w:text/>
                                   </w:sdtPr>
-                                  <w:sdtEndPr>
-                                    <w:rPr>
-                                      <w:rStyle w:val="TitelZchn"/>
-                                    </w:rPr>
-                                  </w:sdtEndPr>
                                   <w:sdtContent>
                                     <w:p>
                                       <w:pPr>
@@ -356,7 +348,6 @@
                                     <w:dataBinding w:prefixMappings="xmlns:ns0='http://purl.org/dc/elements/1.1/' xmlns:ns1='http://schemas.openxmlformats.org/package/2006/metadata/core-properties' " w:xpath="/ns1:coreProperties[1]/ns0:subject[1]" w:storeItemID="{6C3C8BC8-F283-45AE-878A-BAB7291924A1}"/>
                                     <w:text/>
                                   </w:sdtPr>
-                                  <w:sdtEndPr/>
                                   <w:sdtContent>
                                     <w:p>
                                       <w:pPr>
@@ -404,7 +395,7 @@
               </mc:Choice>
               <mc:Fallback>
                 <w:pict>
-                  <v:group w14:anchorId="4933ECBC" id="Gruppe 119" o:spid="_x0000_s1026" style="position:absolute;margin-left:0;margin-top:0;width:539.6pt;height:719.9pt;z-index:-251657216;mso-width-percent:882;mso-height-percent:909;mso-position-horizontal:center;mso-position-horizontal-relative:page;mso-position-vertical:center;mso-position-vertical-relative:page;mso-width-percent:882;mso-height-percent:909" coordsize="68580,92717" o:gfxdata="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">
+                  <v:group w14:anchorId="4933ECBC" id="Gruppe 119" o:spid="_x0000_s1026" style="position:absolute;margin-left:0;margin-top:0;width:539.6pt;height:719.9pt;z-index:-251658240;mso-width-percent:882;mso-height-percent:909;mso-position-horizontal:center;mso-position-horizontal-relative:page;mso-position-vertical:center;mso-position-vertical-relative:page;mso-width-percent:882;mso-height-percent:909" coordsize="68580,92717" o:gfxdata="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">
                     <v:rect id="Rechteck 120" o:spid="_x0000_s1027" style="position:absolute;top:73152;width:68580;height:1431;visibility:visible;mso-wrap-style:square;v-text-anchor:middle" o:gfxdata="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" fillcolor="#4472c4 [3204]" stroked="f" strokeweight="1pt"/>
                     <v:rect id="Rechteck 121" o:spid="_x0000_s1028" style="position:absolute;top:74390;width:68580;height:18327;visibility:visible;mso-wrap-style:square;v-text-anchor:bottom" o:gfxdata="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" fillcolor="#ed7d31 [3205]" stroked="f" strokeweight="1pt">
                       <v:textbox inset="36pt,14.4pt,36pt,36pt">
@@ -431,7 +422,6 @@
                                 <w:dataBinding w:prefixMappings="xmlns:ns0='http://purl.org/dc/elements/1.1/' xmlns:ns1='http://schemas.openxmlformats.org/package/2006/metadata/core-properties' " w:xpath="/ns1:coreProperties[1]/ns0:creator[1]" w:storeItemID="{6C3C8BC8-F283-45AE-878A-BAB7291924A1}"/>
                                 <w:text/>
                               </w:sdtPr>
-                              <w:sdtEndPr/>
                               <w:sdtContent>
                                 <w:r>
                                   <w:rPr>
@@ -450,22 +440,52 @@
                               </w:rPr>
                               <w:t xml:space="preserve"> </w:t>
                             </w:r>
+                            <w:proofErr w:type="spellStart"/>
                             <w:r>
                               <w:rPr>
                                 <w:color w:val="FFFFFF" w:themeColor="background1"/>
                                 <w:sz w:val="32"/>
                                 <w:szCs w:val="32"/>
                               </w:rPr>
-                              <w:t>Glykeria Koutsianou</w:t>
+                              <w:t>Glykeria</w:t>
                             </w:r>
+                            <w:proofErr w:type="spellEnd"/>
                             <w:r>
                               <w:rPr>
                                 <w:color w:val="FFFFFF" w:themeColor="background1"/>
                                 <w:sz w:val="32"/>
                                 <w:szCs w:val="32"/>
                               </w:rPr>
-                              <w:t>, Rudolf Baun</w:t>
+                              <w:t xml:space="preserve"> </w:t>
                             </w:r>
+                            <w:proofErr w:type="spellStart"/>
+                            <w:r>
+                              <w:rPr>
+                                <w:color w:val="FFFFFF" w:themeColor="background1"/>
+                                <w:sz w:val="32"/>
+                                <w:szCs w:val="32"/>
+                              </w:rPr>
+                              <w:t>Koutsianou</w:t>
+                            </w:r>
+                            <w:proofErr w:type="spellEnd"/>
+                            <w:r>
+                              <w:rPr>
+                                <w:color w:val="FFFFFF" w:themeColor="background1"/>
+                                <w:sz w:val="32"/>
+                                <w:szCs w:val="32"/>
+                              </w:rPr>
+                              <w:t xml:space="preserve">, Rudolf </w:t>
+                            </w:r>
+                            <w:proofErr w:type="spellStart"/>
+                            <w:r>
+                              <w:rPr>
+                                <w:color w:val="FFFFFF" w:themeColor="background1"/>
+                                <w:sz w:val="32"/>
+                                <w:szCs w:val="32"/>
+                              </w:rPr>
+                              <w:t>Baun</w:t>
+                            </w:r>
+                            <w:proofErr w:type="spellEnd"/>
                             <w:r>
                               <w:rPr>
                                 <w:color w:val="FFFFFF" w:themeColor="background1"/>
@@ -495,7 +515,6 @@
                                 <w:dataBinding w:prefixMappings="xmlns:ns0='http://schemas.openxmlformats.org/officeDocument/2006/extended-properties' " w:xpath="/ns0:Properties[1]/ns0:Company[1]" w:storeItemID="{6668398D-A668-4E3E-A5EB-62B293D839F1}"/>
                                 <w:text/>
                               </w:sdtPr>
-                              <w:sdtEndPr/>
                               <w:sdtContent>
                                 <w:r>
                                   <w:rPr>
@@ -535,11 +554,6 @@
                               <w:dataBinding w:prefixMappings="xmlns:ns0='http://purl.org/dc/elements/1.1/' xmlns:ns1='http://schemas.openxmlformats.org/package/2006/metadata/core-properties' " w:xpath="/ns1:coreProperties[1]/ns0:title[1]" w:storeItemID="{6C3C8BC8-F283-45AE-878A-BAB7291924A1}"/>
                               <w:text/>
                             </w:sdtPr>
-                            <w:sdtEndPr>
-                              <w:rPr>
-                                <w:rStyle w:val="TitelZchn"/>
-                              </w:rPr>
-                            </w:sdtEndPr>
                             <w:sdtContent>
                               <w:p>
                                 <w:pPr>
@@ -580,7 +594,6 @@
                               <w:dataBinding w:prefixMappings="xmlns:ns0='http://purl.org/dc/elements/1.1/' xmlns:ns1='http://schemas.openxmlformats.org/package/2006/metadata/core-properties' " w:xpath="/ns1:coreProperties[1]/ns0:subject[1]" w:storeItemID="{6C3C8BC8-F283-45AE-878A-BAB7291924A1}"/>
                               <w:text/>
                             </w:sdtPr>
-                            <w:sdtEndPr/>
                             <w:sdtContent>
                               <w:p>
                                 <w:pPr>
@@ -2231,17 +2244,7 @@
           <w:bCs/>
           <w:lang w:eastAsia="de-DE"/>
         </w:rPr>
-        <w:t xml:space="preserve">Mit den abgeschlossenen Vorbereitungen fehlte nur noch </w:t>
-      </w:r>
-      <w:bookmarkStart w:id="2" w:name="_GoBack"/>
-      <w:bookmarkEnd w:id="2"/>
-      <w:r>
-        <w:rPr>
-          <w:rFonts w:eastAsia="Times New Roman" w:cs="Times New Roman"/>
-          <w:bCs/>
-          <w:lang w:eastAsia="de-DE"/>
-        </w:rPr>
-        <w:t>das Interview an sich.</w:t>
+        <w:t>Mit den abgeschlossenen Vorbereitungen fehlte nur noch das Interview an sich.</w:t>
       </w:r>
       <w:r>
         <w:rPr>
@@ -2259,7 +2262,7 @@
           <w:lang w:eastAsia="de-DE"/>
         </w:rPr>
       </w:pPr>
-      <w:bookmarkStart w:id="3" w:name="_Toc86247377"/>
+      <w:bookmarkStart w:id="2" w:name="_Toc86247377"/>
       <w:r>
         <w:rPr>
           <w:lang w:eastAsia="de-DE"/>
@@ -2267,7 +2270,7 @@
         <w:lastRenderedPageBreak/>
         <w:t>Aufgabe 3: Discovery Interviews</w:t>
       </w:r>
-      <w:bookmarkEnd w:id="3"/>
+      <w:bookmarkEnd w:id="2"/>
     </w:p>
     <w:p>
       <w:pPr>
@@ -3510,7 +3513,7 @@
       <w:pPr>
         <w:pStyle w:val="berschrift2"/>
       </w:pPr>
-      <w:bookmarkStart w:id="4" w:name="_Toc86247378"/>
+      <w:bookmarkStart w:id="3" w:name="_Toc86247378"/>
       <w:r>
         <w:lastRenderedPageBreak/>
         <w:t>Interview Leitfaden</w:t>
@@ -3518,7 +3521,7 @@
       <w:r>
         <w:t>:</w:t>
       </w:r>
-      <w:bookmarkEnd w:id="4"/>
+      <w:bookmarkEnd w:id="3"/>
     </w:p>
     <w:p>
       <w:pPr>
@@ -4786,11 +4789,11 @@
           <w:szCs w:val="24"/>
         </w:rPr>
       </w:pPr>
-      <w:bookmarkStart w:id="5" w:name="_Toc86247379"/>
+      <w:bookmarkStart w:id="4" w:name="_Toc86247379"/>
       <w:r>
         <w:t>Interview Auswertungen</w:t>
       </w:r>
-      <w:bookmarkEnd w:id="5"/>
+      <w:bookmarkEnd w:id="4"/>
       <w:r>
         <w:t> </w:t>
       </w:r>
@@ -6927,7 +6930,7 @@
           <w:lang w:eastAsia="de-DE"/>
         </w:rPr>
       </w:pPr>
-      <w:bookmarkStart w:id="6" w:name="_Toc86247380"/>
+      <w:bookmarkStart w:id="5" w:name="_Toc86247380"/>
       <w:r>
         <w:rPr>
           <w:lang w:eastAsia="de-DE"/>
@@ -6935,7 +6938,7 @@
         <w:lastRenderedPageBreak/>
         <w:t>Aufgabe 4: Persona und Storyboard</w:t>
       </w:r>
-      <w:bookmarkEnd w:id="6"/>
+      <w:bookmarkEnd w:id="5"/>
       <w:r>
         <w:rPr>
           <w:lang w:eastAsia="de-DE"/>
@@ -7298,9 +7301,3115 @@
         </w:rPr>
         <w:t>beinhaltet unser Thema Amazon.</w:t>
       </w:r>
+      <w:r>
+        <w:rPr>
+          <w:rFonts w:ascii="Arial" w:hAnsi="Arial" w:cs="Arial"/>
+          <w:lang w:eastAsia="de-DE"/>
+        </w:rPr>
+        <w:t xml:space="preserve"> Jedoch hatten wir die Aufgabe ein App-Konzept zu designen, also konnten wir das Design nicht 1:1 von Amazon übernehmen. Wir mussten also einen Mittelweg finden damit man erkennt, dass unser Produkt zu Amazon gehört, aber auch einzigartig ist.</w:t>
+      </w:r>
+    </w:p>
+    <w:p>
+      <w:pPr>
+        <w:rPr>
+          <w:rFonts w:ascii="Arial" w:hAnsi="Arial" w:cs="Arial"/>
+          <w:lang w:eastAsia="de-DE"/>
+        </w:rPr>
+      </w:pPr>
+      <w:r>
+        <w:rPr>
+          <w:rFonts w:ascii="Arial" w:hAnsi="Arial" w:cs="Arial"/>
+          <w:lang w:eastAsia="de-DE"/>
+        </w:rPr>
+        <w:t>Wir erstellten ein sozusagen proto-Sketch, das sehr an vorhandenes Design angelehnt war und weniger selbst gezeichnet war. Daraus war unsere Idee auch nicht gut ersichtlich.</w:t>
+      </w:r>
+    </w:p>
+    <w:p>
+      <w:pPr>
+        <w:rPr>
+          <w:rFonts w:ascii="Arial" w:hAnsi="Arial" w:cs="Arial"/>
+          <w:lang w:eastAsia="de-DE"/>
+        </w:rPr>
+      </w:pPr>
+      <w:r>
+        <w:rPr>
+          <w:rFonts w:ascii="Arial" w:hAnsi="Arial" w:cs="Arial"/>
+          <w:lang w:eastAsia="de-DE"/>
+        </w:rPr>
+        <w:t>Mit dem zweiten Sketch Anlauf hatten wir dann ein selbstkreierter und zeigefähiger Sketch, der zeigt, dass uns ein übersichtliches Design und einfache Bedienung wichtig ist. Hier hatten wir stets die Bemühung die Nachhaltigkeitsinformationen gut ersichtlich darzustellen.</w:t>
+      </w:r>
+    </w:p>
+    <w:p>
+      <w:pPr>
+        <w:rPr>
+          <w:rFonts w:ascii="Arial" w:hAnsi="Arial" w:cs="Arial"/>
+          <w:lang w:eastAsia="de-DE"/>
+        </w:rPr>
+      </w:pPr>
+      <w:r>
+        <w:rPr>
+          <w:rFonts w:ascii="Arial" w:hAnsi="Arial" w:cs="Arial"/>
+          <w:lang w:eastAsia="de-DE"/>
+        </w:rPr>
+        <w:t>Der Sketch befindet sich in einer separaten Datei.</w:t>
+      </w:r>
+    </w:p>
+    <w:p>
+      <w:pPr>
+        <w:rPr>
+          <w:rFonts w:ascii="Arial" w:hAnsi="Arial" w:cs="Arial"/>
+          <w:lang w:eastAsia="de-DE"/>
+        </w:rPr>
+      </w:pPr>
+      <w:r>
+        <w:rPr>
+          <w:rFonts w:ascii="Arial" w:hAnsi="Arial" w:cs="Arial"/>
+          <w:lang w:eastAsia="de-DE"/>
+        </w:rPr>
+        <w:t>Das erste Bild des Sketches soll das normale Amazon-Design repräsentieren, mit dem Unterschied, dass wir hier einen Go-Green Button eingebaut haben. Dieser sollte zu unserer Version der App führen.</w:t>
+      </w:r>
+    </w:p>
+    <w:p>
+      <w:pPr>
+        <w:rPr>
+          <w:rFonts w:ascii="Arial" w:hAnsi="Arial" w:cs="Arial"/>
+          <w:lang w:eastAsia="de-DE"/>
+        </w:rPr>
+      </w:pPr>
+      <w:r>
+        <w:rPr>
+          <w:rFonts w:ascii="Arial" w:hAnsi="Arial" w:cs="Arial"/>
+          <w:lang w:eastAsia="de-DE"/>
+        </w:rPr>
+        <w:t>Der zweite Screen ist unser erster Screen, der unser D</w:t>
+      </w:r>
+      <w:r>
+        <w:rPr>
+          <w:rFonts w:ascii="Arial" w:hAnsi="Arial" w:cs="Arial"/>
+          <w:lang w:eastAsia="de-DE"/>
+        </w:rPr>
+        <w:t>esign vertritt - sollte es dann zum UI Design übergehen. Hauptmerkmal ist das Dreieck in der unteren rechten Ecke jedes Produktes. Dort ist eine Zahl hinterlegt, die die Nachhaltigkeit des Produktes darstellt, welche in einer weltweit einheitlichen Skala definiert ist. Dem digitalen Produktpass. Wie sich diese Zahl zusammenstellt kann im nächsten Bild erkannt werden.</w:t>
+      </w:r>
+    </w:p>
+    <w:p>
+      <w:pPr>
+        <w:rPr>
+          <w:rFonts w:ascii="Arial" w:hAnsi="Arial" w:cs="Arial"/>
+          <w:lang w:eastAsia="de-DE"/>
+        </w:rPr>
+      </w:pPr>
+      <w:r>
+        <w:rPr>
+          <w:rFonts w:ascii="Arial" w:hAnsi="Arial" w:cs="Arial"/>
+          <w:lang w:eastAsia="de-DE"/>
+        </w:rPr>
+        <w:t xml:space="preserve">Der dritte Teil des Sketches ist in vier Bilder eingeteilt worden, weil hier mehr Information dargestellt wird als auf einen Screen passt. Das Dreieck mit der Zahl ist auch hier vorhanden. </w:t>
+      </w:r>
+      <w:r>
+        <w:rPr>
+          <w:rFonts w:ascii="Arial" w:hAnsi="Arial" w:cs="Arial"/>
+          <w:lang w:eastAsia="de-DE"/>
+        </w:rPr>
+        <w:t>Weiter unten im Screen wollten wir die typischen Inhalte einbauen, die man bei einer Shopping App erwartet. Informationen, zum Produkt, der Nachhaltigkeit und dem Hersteller. Der Teil der Nachhaltigkeitsinformationen sollte die schon oben angesprochenen Details beinhalten, wie sich die Gesamtwertung berechnet. Warum die einzelnen Wertungen sind wie sie sind, soll der Kunde in einem Info Text des jeweiligen Unterpunktes nachlesen können. Sollten weiterhin Zweifel bleiben, verweist ein Link auf die Quellen.</w:t>
+      </w:r>
+    </w:p>
+    <w:p>
+      <w:pPr>
+        <w:rPr>
+          <w:rFonts w:ascii="Arial" w:hAnsi="Arial" w:cs="Arial"/>
+          <w:lang w:eastAsia="de-DE"/>
+        </w:rPr>
+      </w:pPr>
+      <w:r>
+        <w:rPr>
+          <w:rFonts w:ascii="Arial" w:hAnsi="Arial" w:cs="Arial"/>
+          <w:lang w:eastAsia="de-DE"/>
+        </w:rPr>
+        <w:t xml:space="preserve">Der vierte Screen ist der Einkaufswagen mit der Übersicht der zu tätigenden Bestellung. </w:t>
+      </w:r>
+      <w:r>
+        <w:rPr>
+          <w:rFonts w:ascii="Arial" w:hAnsi="Arial" w:cs="Arial"/>
+          <w:lang w:eastAsia="de-DE"/>
+        </w:rPr>
+        <w:t>Den Interviews konnten wir entnehmen, dass eine Option gewünscht wurde die Bestellung in einem Paket zu versenden. Weitere Details wie wir diesen Screen füllen können ergaben sich während des Prototyping.</w:t>
+      </w:r>
+    </w:p>
+    <w:p>
+      <w:pPr>
+        <w:rPr>
+          <w:rFonts w:ascii="Arial" w:hAnsi="Arial" w:cs="Arial"/>
+          <w:lang w:eastAsia="de-DE"/>
+        </w:rPr>
+      </w:pPr>
+    </w:p>
+    <w:p>
+      <w:pPr>
+        <w:rPr>
+          <w:rFonts w:ascii="Arial" w:hAnsi="Arial" w:cs="Arial"/>
+          <w:lang w:eastAsia="de-DE"/>
+        </w:rPr>
+      </w:pPr>
+      <w:r>
+        <w:rPr>
+          <w:rFonts w:ascii="Arial" w:hAnsi="Arial" w:cs="Arial"/>
+          <w:lang w:eastAsia="de-DE"/>
+        </w:rPr>
+        <w:t xml:space="preserve">Der Sketch </w:t>
+      </w:r>
+      <w:r>
+        <w:rPr>
+          <w:rFonts w:ascii="Arial" w:hAnsi="Arial" w:cs="Arial"/>
+          <w:lang w:eastAsia="de-DE"/>
+        </w:rPr>
+        <w:t>war somit fertig und wir begannen unseren Wireframe zu gestalten.</w:t>
+      </w:r>
+    </w:p>
+    <w:p>
+      <w:pPr>
+        <w:rPr>
+          <w:rFonts w:ascii="Arial" w:hAnsi="Arial" w:cs="Arial"/>
+          <w:lang w:eastAsia="de-DE"/>
+        </w:rPr>
+      </w:pPr>
+      <w:r>
+        <w:rPr>
+          <w:rFonts w:ascii="Arial" w:hAnsi="Arial" w:cs="Arial"/>
+          <w:lang w:eastAsia="de-DE"/>
+        </w:rPr>
+        <w:br w:type="page"/>
+      </w:r>
+    </w:p>
+    <w:p>
+      <w:pPr>
+        <w:pStyle w:val="berschrift1"/>
+        <w:rPr>
+          <w:lang w:eastAsia="de-DE"/>
+        </w:rPr>
+      </w:pPr>
+      <w:r>
+        <w:rPr>
+          <w:lang w:eastAsia="de-DE"/>
+        </w:rPr>
+        <w:lastRenderedPageBreak/>
+        <w:t xml:space="preserve">Aufgabe 6: Wireframing &amp; Prototyping </w:t>
+      </w:r>
+    </w:p>
+    <w:p>
+      <w:pPr>
+        <w:rPr>
+          <w:rFonts w:ascii="Arial" w:hAnsi="Arial" w:cs="Arial"/>
+          <w:lang w:eastAsia="de-DE"/>
+        </w:rPr>
+      </w:pPr>
+      <w:r>
+        <w:rPr>
+          <w:rFonts w:ascii="Arial" w:hAnsi="Arial" w:cs="Arial"/>
+          <w:lang w:eastAsia="de-DE"/>
+        </w:rPr>
+        <w:t>Ein Wort vorweg, unser Team hatte nicht von Anfang an den Überblick, dass in der Aufgabe 6 bereits die inhaltlichen Details der Screens ausgearbeitet sein sollten, bevor man mit den UI Design anfängt. Deshalb haben manche Änderungen teils in dieser und teils in der nächsten Aufgabe stattgefunden.</w:t>
+      </w:r>
+      <w:r>
+        <w:rPr>
+          <w:rFonts w:ascii="Arial" w:hAnsi="Arial" w:cs="Arial"/>
+          <w:lang w:eastAsia="de-DE"/>
+        </w:rPr>
+        <w:t xml:space="preserve"> Die Grenzen zur nächsten Aufgabe verschwimmen sozusagen.</w:t>
+      </w:r>
+    </w:p>
+    <w:p>
+      <w:pPr>
+        <w:rPr>
+          <w:rFonts w:ascii="Arial" w:hAnsi="Arial" w:cs="Arial"/>
+          <w:lang w:eastAsia="de-DE"/>
+        </w:rPr>
+      </w:pPr>
+      <w:r>
+        <w:rPr>
+          <w:rFonts w:ascii="Arial" w:hAnsi="Arial" w:cs="Arial"/>
+          <w:lang w:eastAsia="de-DE"/>
+        </w:rPr>
+        <w:t>Frühere Stadien der Screens haben wir nicht dokumentiert. Warum wir unser Gerüst und Design gewählt haben wie es nun ist, wird in den nächsten zwei Abschnitten hoffentlich klarer.</w:t>
+      </w:r>
+    </w:p>
+    <w:p>
+      <w:pPr>
+        <w:rPr>
+          <w:rFonts w:ascii="Arial" w:hAnsi="Arial" w:cs="Arial"/>
+          <w:lang w:eastAsia="de-DE"/>
+        </w:rPr>
+      </w:pPr>
+      <w:r>
+        <w:rPr>
+          <w:rFonts w:ascii="Arial" w:hAnsi="Arial" w:cs="Arial"/>
+          <w:lang w:eastAsia="de-DE"/>
+        </w:rPr>
+        <w:t>Jedenfalls hatten wir mit unserem Sketch schnell ein G</w:t>
+      </w:r>
+      <w:r>
+        <w:rPr>
+          <w:rFonts w:ascii="Arial" w:hAnsi="Arial" w:cs="Arial"/>
+          <w:lang w:eastAsia="de-DE"/>
+        </w:rPr>
+        <w:t>erüst aufgestellt. M</w:t>
+      </w:r>
+      <w:r>
+        <w:rPr>
+          <w:rFonts w:ascii="Arial" w:hAnsi="Arial" w:cs="Arial"/>
+          <w:lang w:eastAsia="de-DE"/>
+        </w:rPr>
+        <w:t>it</w:t>
+      </w:r>
+      <w:r>
+        <w:rPr>
+          <w:rFonts w:ascii="Arial" w:hAnsi="Arial" w:cs="Arial"/>
+          <w:lang w:eastAsia="de-DE"/>
+        </w:rPr>
+        <w:t xml:space="preserve"> diesem konnten</w:t>
+      </w:r>
+      <w:r>
+        <w:rPr>
+          <w:rFonts w:ascii="Arial" w:hAnsi="Arial" w:cs="Arial"/>
+          <w:lang w:eastAsia="de-DE"/>
+        </w:rPr>
+        <w:t xml:space="preserve"> wir uns </w:t>
+      </w:r>
+      <w:r>
+        <w:rPr>
+          <w:rFonts w:ascii="Arial" w:hAnsi="Arial" w:cs="Arial"/>
+          <w:lang w:eastAsia="de-DE"/>
+        </w:rPr>
+        <w:t xml:space="preserve">leichter </w:t>
+      </w:r>
+      <w:r>
+        <w:rPr>
+          <w:rFonts w:ascii="Arial" w:hAnsi="Arial" w:cs="Arial"/>
+          <w:lang w:eastAsia="de-DE"/>
+        </w:rPr>
+        <w:t>Gedanken machen, wie wir die einzelnen Verbindungen zu</w:t>
+      </w:r>
+      <w:r>
+        <w:rPr>
+          <w:rFonts w:ascii="Arial" w:hAnsi="Arial" w:cs="Arial"/>
+          <w:lang w:eastAsia="de-DE"/>
+        </w:rPr>
+        <w:t>m</w:t>
+      </w:r>
+      <w:r>
+        <w:rPr>
+          <w:rFonts w:ascii="Arial" w:hAnsi="Arial" w:cs="Arial"/>
+          <w:lang w:eastAsia="de-DE"/>
+        </w:rPr>
+        <w:t xml:space="preserve"> nächsten S</w:t>
+      </w:r>
+      <w:r>
+        <w:rPr>
+          <w:rFonts w:ascii="Arial" w:hAnsi="Arial" w:cs="Arial"/>
+          <w:lang w:eastAsia="de-DE"/>
+        </w:rPr>
+        <w:t xml:space="preserve">creen </w:t>
+      </w:r>
+      <w:r>
+        <w:rPr>
+          <w:rFonts w:ascii="Arial" w:hAnsi="Arial" w:cs="Arial"/>
+          <w:lang w:eastAsia="de-DE"/>
+        </w:rPr>
+        <w:t>machen wollen.</w:t>
+      </w:r>
+      <w:r>
+        <w:rPr>
+          <w:rFonts w:ascii="Arial" w:hAnsi="Arial" w:cs="Arial"/>
+          <w:lang w:eastAsia="de-DE"/>
+        </w:rPr>
+        <w:br/>
+        <w:t xml:space="preserve">Logischerweise sollte die Bedienung intuitiv </w:t>
+      </w:r>
+      <w:r>
+        <w:rPr>
+          <w:rFonts w:ascii="Arial" w:hAnsi="Arial" w:cs="Arial"/>
+          <w:lang w:eastAsia="de-DE"/>
+        </w:rPr>
+        <w:t xml:space="preserve">und besten falls bekannt </w:t>
+      </w:r>
+      <w:r>
+        <w:rPr>
+          <w:rFonts w:ascii="Arial" w:hAnsi="Arial" w:cs="Arial"/>
+          <w:lang w:eastAsia="de-DE"/>
+        </w:rPr>
+        <w:t>sein. A</w:t>
+      </w:r>
+      <w:r>
+        <w:rPr>
+          <w:rFonts w:ascii="Arial" w:hAnsi="Arial" w:cs="Arial"/>
+          <w:lang w:eastAsia="de-DE"/>
+        </w:rPr>
+        <w:t>lso bedienten wir uns der</w:t>
+      </w:r>
+      <w:r>
+        <w:rPr>
+          <w:rFonts w:ascii="Arial" w:hAnsi="Arial" w:cs="Arial"/>
+          <w:lang w:eastAsia="de-DE"/>
+        </w:rPr>
+        <w:t xml:space="preserve"> Navigationsmöglichkeiten, die wir in anderen Apps f</w:t>
+      </w:r>
+      <w:r>
+        <w:rPr>
+          <w:rFonts w:ascii="Arial" w:hAnsi="Arial" w:cs="Arial"/>
+          <w:lang w:eastAsia="de-DE"/>
+        </w:rPr>
+        <w:t>inden konnten.</w:t>
+      </w:r>
+    </w:p>
+    <w:p>
+      <w:pPr>
+        <w:rPr>
+          <w:rFonts w:ascii="Arial" w:hAnsi="Arial" w:cs="Arial"/>
+          <w:lang w:eastAsia="de-DE"/>
+        </w:rPr>
+      </w:pPr>
+      <w:r>
+        <w:rPr>
+          <w:rFonts w:ascii="Arial" w:hAnsi="Arial" w:cs="Arial"/>
+          <w:lang w:eastAsia="de-DE"/>
+        </w:rPr>
+        <w:t>Dazu gehören Header der Form wie es Amazon nutzt:</w:t>
+      </w:r>
+    </w:p>
+    <w:p>
+      <w:pPr>
+        <w:rPr>
+          <w:rFonts w:ascii="Arial" w:hAnsi="Arial" w:cs="Arial"/>
+          <w:lang w:eastAsia="de-DE"/>
+        </w:rPr>
+      </w:pPr>
+      <w:r>
+        <w:rPr>
+          <w:rFonts w:ascii="Arial" w:hAnsi="Arial" w:cs="Arial"/>
+          <w:noProof/>
+          <w:lang w:eastAsia="de-DE"/>
+        </w:rPr>
+        <w:drawing>
+          <wp:inline distT="0" distB="0" distL="0" distR="0" wp14:anchorId="7FF9BA0D" wp14:editId="2C27F187">
+            <wp:extent cx="3348872" cy="955344"/>
+            <wp:effectExtent l="0" t="0" r="4445" b="0"/>
+            <wp:docPr id="1" name="Grafik 1"/>
+            <wp:cNvGraphicFramePr>
+              <a:graphicFrameLocks xmlns:a="http://schemas.openxmlformats.org/drawingml/2006/main" noChangeAspect="1"/>
+            </wp:cNvGraphicFramePr>
+            <a:graphic xmlns:a="http://schemas.openxmlformats.org/drawingml/2006/main">
+              <a:graphicData uri="http://schemas.openxmlformats.org/drawingml/2006/picture">
+                <pic:pic xmlns:pic="http://schemas.openxmlformats.org/drawingml/2006/picture">
+                  <pic:nvPicPr>
+                    <pic:cNvPr id="1" name="Header.PNG"/>
+                    <pic:cNvPicPr/>
+                  </pic:nvPicPr>
+                  <pic:blipFill>
+                    <a:blip r:embed="rId8">
+                      <a:extLst>
+                        <a:ext uri="{28A0092B-C50C-407E-A947-70E740481C1C}">
+                          <a14:useLocalDpi xmlns:a14="http://schemas.microsoft.com/office/drawing/2010/main" val="0"/>
+                        </a:ext>
+                      </a:extLst>
+                    </a:blip>
+                    <a:stretch>
+                      <a:fillRect/>
+                    </a:stretch>
+                  </pic:blipFill>
+                  <pic:spPr>
+                    <a:xfrm>
+                      <a:off x="0" y="0"/>
+                      <a:ext cx="3423849" cy="976733"/>
+                    </a:xfrm>
+                    <a:prstGeom prst="rect">
+                      <a:avLst/>
+                    </a:prstGeom>
+                  </pic:spPr>
+                </pic:pic>
+              </a:graphicData>
+            </a:graphic>
+          </wp:inline>
+        </w:drawing>
+      </w:r>
+    </w:p>
+    <w:p>
+      <w:pPr>
+        <w:rPr>
+          <w:rFonts w:ascii="Arial" w:hAnsi="Arial" w:cs="Arial"/>
+          <w:lang w:eastAsia="de-DE"/>
+        </w:rPr>
+      </w:pPr>
+      <w:r>
+        <w:rPr>
+          <w:rFonts w:ascii="Arial" w:hAnsi="Arial" w:cs="Arial"/>
+          <w:lang w:eastAsia="de-DE"/>
+        </w:rPr>
+        <w:t xml:space="preserve">Und </w:t>
+      </w:r>
+      <w:r>
+        <w:rPr>
+          <w:rFonts w:ascii="Arial" w:hAnsi="Arial" w:cs="Arial"/>
+          <w:lang w:eastAsia="de-DE"/>
+        </w:rPr>
+        <w:t>ein Hotbar, wie er in den meisten Apps heutzutage verwendet wird:</w:t>
+      </w:r>
+    </w:p>
+    <w:p>
+      <w:pPr>
+        <w:rPr>
+          <w:rFonts w:ascii="Arial" w:hAnsi="Arial" w:cs="Arial"/>
+          <w:lang w:eastAsia="de-DE"/>
+        </w:rPr>
+      </w:pPr>
+      <w:r>
+        <w:rPr>
+          <w:rFonts w:ascii="Arial" w:hAnsi="Arial" w:cs="Arial"/>
+          <w:noProof/>
+          <w:lang w:eastAsia="de-DE"/>
+        </w:rPr>
+        <w:drawing>
+          <wp:inline distT="0" distB="0" distL="0" distR="0" wp14:anchorId="38655FA8" wp14:editId="1369990B">
+            <wp:extent cx="3364173" cy="579608"/>
+            <wp:effectExtent l="0" t="0" r="0" b="0"/>
+            <wp:docPr id="2" name="Grafik 2"/>
+            <wp:cNvGraphicFramePr>
+              <a:graphicFrameLocks xmlns:a="http://schemas.openxmlformats.org/drawingml/2006/main" noChangeAspect="1"/>
+            </wp:cNvGraphicFramePr>
+            <a:graphic xmlns:a="http://schemas.openxmlformats.org/drawingml/2006/main">
+              <a:graphicData uri="http://schemas.openxmlformats.org/drawingml/2006/picture">
+                <pic:pic xmlns:pic="http://schemas.openxmlformats.org/drawingml/2006/picture">
+                  <pic:nvPicPr>
+                    <pic:cNvPr id="2" name="Hotbar.PNG"/>
+                    <pic:cNvPicPr/>
+                  </pic:nvPicPr>
+                  <pic:blipFill>
+                    <a:blip r:embed="rId9" cstate="print">
+                      <a:extLst>
+                        <a:ext uri="{28A0092B-C50C-407E-A947-70E740481C1C}">
+                          <a14:useLocalDpi xmlns:a14="http://schemas.microsoft.com/office/drawing/2010/main" val="0"/>
+                        </a:ext>
+                      </a:extLst>
+                    </a:blip>
+                    <a:stretch>
+                      <a:fillRect/>
+                    </a:stretch>
+                  </pic:blipFill>
+                  <pic:spPr>
+                    <a:xfrm>
+                      <a:off x="0" y="0"/>
+                      <a:ext cx="3428335" cy="590662"/>
+                    </a:xfrm>
+                    <a:prstGeom prst="rect">
+                      <a:avLst/>
+                    </a:prstGeom>
+                  </pic:spPr>
+                </pic:pic>
+              </a:graphicData>
+            </a:graphic>
+          </wp:inline>
+        </w:drawing>
+      </w:r>
+    </w:p>
+    <w:p>
+      <w:pPr>
+        <w:rPr>
+          <w:rFonts w:ascii="Arial" w:hAnsi="Arial" w:cs="Arial"/>
+          <w:lang w:eastAsia="de-DE"/>
+        </w:rPr>
+      </w:pPr>
+      <w:r>
+        <w:rPr>
+          <w:rFonts w:ascii="Arial" w:hAnsi="Arial" w:cs="Arial"/>
+          <w:lang w:eastAsia="de-DE"/>
+        </w:rPr>
+        <w:t>Mal mit mehr, mal mit weniger Icons zur Auswahl.</w:t>
+      </w:r>
+    </w:p>
+    <w:p>
+      <w:pPr>
+        <w:rPr>
+          <w:rFonts w:ascii="Arial" w:hAnsi="Arial" w:cs="Arial"/>
+          <w:lang w:eastAsia="de-DE"/>
+        </w:rPr>
+      </w:pPr>
+      <w:r>
+        <w:rPr>
+          <w:rFonts w:ascii="Arial" w:hAnsi="Arial" w:cs="Arial"/>
+          <w:lang w:eastAsia="de-DE"/>
+        </w:rPr>
+        <w:t>Jeder Screen den wir selbst erstellt haben hat auch eine Funktion/ein Element, welches wir für die Nachhaltigkeitspräsentation für unsere Zielgruppe eingebaut haben. Vermeintlich „fehlende“ Screens haben wir nicht eingebaut, weil es der Auswertung unserer Interviews zufolge keine Funktion/Element gibt, welches in diese Screens eingebaut werden musste</w:t>
+      </w:r>
+      <w:r>
+        <w:rPr>
+          <w:rFonts w:ascii="Arial" w:hAnsi="Arial" w:cs="Arial"/>
+          <w:lang w:eastAsia="de-DE"/>
+        </w:rPr>
+        <w:t>, die ohnehin schon existieren</w:t>
+      </w:r>
+      <w:r>
+        <w:rPr>
+          <w:rFonts w:ascii="Arial" w:hAnsi="Arial" w:cs="Arial"/>
+          <w:lang w:eastAsia="de-DE"/>
+        </w:rPr>
+        <w:t xml:space="preserve">. Somit hätten wir lediglich </w:t>
+      </w:r>
+      <w:r>
+        <w:rPr>
+          <w:rFonts w:ascii="Arial" w:hAnsi="Arial" w:cs="Arial"/>
+          <w:lang w:eastAsia="de-DE"/>
+        </w:rPr>
+        <w:t>bestehende</w:t>
+      </w:r>
+      <w:r>
+        <w:rPr>
+          <w:rFonts w:ascii="Arial" w:hAnsi="Arial" w:cs="Arial"/>
+          <w:lang w:eastAsia="de-DE"/>
+        </w:rPr>
+        <w:t xml:space="preserve"> Screens kopieren müssen, </w:t>
+      </w:r>
+      <w:r>
+        <w:rPr>
+          <w:rFonts w:ascii="Arial" w:hAnsi="Arial" w:cs="Arial"/>
+          <w:lang w:eastAsia="de-DE"/>
+        </w:rPr>
+        <w:t>was</w:t>
+      </w:r>
+      <w:r>
+        <w:rPr>
+          <w:rFonts w:ascii="Arial" w:hAnsi="Arial" w:cs="Arial"/>
+          <w:lang w:eastAsia="de-DE"/>
+        </w:rPr>
+        <w:t xml:space="preserve"> keinen Mehrwert für</w:t>
+      </w:r>
+      <w:r>
+        <w:rPr>
+          <w:rFonts w:ascii="Arial" w:hAnsi="Arial" w:cs="Arial"/>
+          <w:lang w:eastAsia="de-DE"/>
+        </w:rPr>
+        <w:t xml:space="preserve"> unser Projekt bietet</w:t>
+      </w:r>
+      <w:r>
+        <w:rPr>
+          <w:rFonts w:ascii="Arial" w:hAnsi="Arial" w:cs="Arial"/>
+          <w:lang w:eastAsia="de-DE"/>
+        </w:rPr>
+        <w:t>.</w:t>
+      </w:r>
+      <w:r>
+        <w:rPr>
+          <w:rFonts w:ascii="Arial" w:hAnsi="Arial" w:cs="Arial"/>
+          <w:lang w:eastAsia="de-DE"/>
+        </w:rPr>
+        <w:br/>
+        <w:t xml:space="preserve">Ein Beispiel hierfür wäre ein </w:t>
+      </w:r>
+      <w:r>
+        <w:rPr>
+          <w:rFonts w:ascii="Arial" w:hAnsi="Arial" w:cs="Arial"/>
+          <w:lang w:eastAsia="de-DE"/>
+        </w:rPr>
+        <w:t xml:space="preserve">eingeloggtes </w:t>
+      </w:r>
+      <w:r>
+        <w:rPr>
+          <w:rFonts w:ascii="Arial" w:hAnsi="Arial" w:cs="Arial"/>
+          <w:lang w:eastAsia="de-DE"/>
+        </w:rPr>
+        <w:t xml:space="preserve">Userprofil. Wir haben einen Login-Screen damit der Button im Hotbar eine Funktion aufweist. Jedoch wäre einen weiteren Screen mit </w:t>
+      </w:r>
+      <w:r>
+        <w:rPr>
+          <w:rFonts w:ascii="Arial" w:hAnsi="Arial" w:cs="Arial"/>
+          <w:lang w:eastAsia="de-DE"/>
+        </w:rPr>
+        <w:t>Useri</w:t>
+      </w:r>
+      <w:r>
+        <w:rPr>
+          <w:rFonts w:ascii="Arial" w:hAnsi="Arial" w:cs="Arial"/>
+          <w:lang w:eastAsia="de-DE"/>
+        </w:rPr>
+        <w:t>nformationen</w:t>
+      </w:r>
+      <w:r>
+        <w:rPr>
+          <w:rFonts w:ascii="Arial" w:hAnsi="Arial" w:cs="Arial"/>
+          <w:lang w:eastAsia="de-DE"/>
+        </w:rPr>
+        <w:t xml:space="preserve"> und einem Profil</w:t>
+      </w:r>
+      <w:r>
+        <w:rPr>
+          <w:rFonts w:ascii="Arial" w:hAnsi="Arial" w:cs="Arial"/>
+          <w:lang w:eastAsia="de-DE"/>
+        </w:rPr>
+        <w:t xml:space="preserve"> </w:t>
+      </w:r>
+      <w:r>
+        <w:rPr>
+          <w:rFonts w:ascii="Arial" w:hAnsi="Arial" w:cs="Arial"/>
+          <w:lang w:eastAsia="de-DE"/>
+        </w:rPr>
+        <w:t>zu gestalten</w:t>
+      </w:r>
+      <w:r>
+        <w:rPr>
+          <w:rFonts w:ascii="Arial" w:hAnsi="Arial" w:cs="Arial"/>
+          <w:lang w:eastAsia="de-DE"/>
+        </w:rPr>
+        <w:t xml:space="preserve"> für unser Projekt </w:t>
+      </w:r>
+      <w:r>
+        <w:rPr>
+          <w:rFonts w:ascii="Arial" w:hAnsi="Arial" w:cs="Arial"/>
+          <w:lang w:eastAsia="de-DE"/>
+        </w:rPr>
+        <w:t>nur unnötiger, zusätzlicher Zeita</w:t>
+      </w:r>
+      <w:r>
+        <w:rPr>
+          <w:rFonts w:ascii="Arial" w:hAnsi="Arial" w:cs="Arial"/>
+          <w:lang w:eastAsia="de-DE"/>
+        </w:rPr>
+        <w:t>ufwand gewesen.</w:t>
+      </w:r>
+    </w:p>
+    <w:p>
+      <w:pPr>
+        <w:rPr>
+          <w:rFonts w:ascii="Arial" w:hAnsi="Arial" w:cs="Arial"/>
+          <w:lang w:eastAsia="de-DE"/>
+        </w:rPr>
+      </w:pPr>
+    </w:p>
+    <w:p>
+      <w:pPr>
+        <w:rPr>
+          <w:rFonts w:ascii="Arial" w:hAnsi="Arial" w:cs="Arial"/>
+          <w:lang w:eastAsia="de-DE"/>
+        </w:rPr>
+      </w:pPr>
+      <w:r>
+        <w:rPr>
+          <w:rFonts w:ascii="Arial" w:hAnsi="Arial" w:cs="Arial"/>
+          <w:lang w:eastAsia="de-DE"/>
+        </w:rPr>
+        <w:br w:type="page"/>
+      </w:r>
+    </w:p>
+    <w:p>
+      <w:pPr>
+        <w:rPr>
+          <w:rFonts w:ascii="Arial" w:hAnsi="Arial" w:cs="Arial"/>
+          <w:lang w:eastAsia="de-DE"/>
+        </w:rPr>
+      </w:pPr>
+      <w:r>
+        <w:rPr>
+          <w:rFonts w:ascii="Arial" w:hAnsi="Arial" w:cs="Arial"/>
+          <w:noProof/>
+          <w:lang w:eastAsia="de-DE"/>
+        </w:rPr>
+        <w:lastRenderedPageBreak/>
+        <mc:AlternateContent>
+          <mc:Choice Requires="wps">
+            <w:drawing>
+              <wp:anchor distT="0" distB="0" distL="114300" distR="114300" simplePos="0" relativeHeight="251673600" behindDoc="0" locked="0" layoutInCell="1" allowOverlap="1" wp14:anchorId="7AB884E6" wp14:editId="5520FC08">
+                <wp:simplePos x="0" y="0"/>
+                <wp:positionH relativeFrom="column">
+                  <wp:posOffset>2265375</wp:posOffset>
+                </wp:positionH>
+                <wp:positionV relativeFrom="paragraph">
+                  <wp:posOffset>7600647</wp:posOffset>
+                </wp:positionV>
+                <wp:extent cx="285115" cy="248285"/>
+                <wp:effectExtent l="0" t="19050" r="38735" b="18415"/>
+                <wp:wrapNone/>
+                <wp:docPr id="15" name="Pfeil nach rechts 15"/>
+                <wp:cNvGraphicFramePr/>
+                <a:graphic xmlns:a="http://schemas.openxmlformats.org/drawingml/2006/main">
+                  <a:graphicData uri="http://schemas.microsoft.com/office/word/2010/wordprocessingShape">
+                    <wps:wsp>
+                      <wps:cNvSpPr/>
+                      <wps:spPr>
+                        <a:xfrm rot="8907109">
+                          <a:off x="0" y="0"/>
+                          <a:ext cx="285115" cy="248285"/>
+                        </a:xfrm>
+                        <a:prstGeom prst="rightArrow">
+                          <a:avLst/>
+                        </a:prstGeom>
+                        <a:solidFill>
+                          <a:srgbClr val="FF0000"/>
+                        </a:solidFill>
+                        <a:ln>
+                          <a:solidFill>
+                            <a:srgbClr val="C00000"/>
+                          </a:solidFill>
+                        </a:ln>
+                      </wps:spPr>
+                      <wps:style>
+                        <a:lnRef idx="2">
+                          <a:schemeClr val="accent1">
+                            <a:shade val="50000"/>
+                          </a:schemeClr>
+                        </a:lnRef>
+                        <a:fillRef idx="1">
+                          <a:schemeClr val="accent1"/>
+                        </a:fillRef>
+                        <a:effectRef idx="0">
+                          <a:schemeClr val="accent1"/>
+                        </a:effectRef>
+                        <a:fontRef idx="minor">
+                          <a:schemeClr val="lt1"/>
+                        </a:fontRef>
+                      </wps:style>
+                      <wps:bodyPr rot="0" spcFirstLastPara="0" vertOverflow="overflow" horzOverflow="overflow" vert="horz" wrap="square" lIns="91440" tIns="45720" rIns="91440" bIns="45720" numCol="1" spcCol="0" rtlCol="0" fromWordArt="0" anchor="ctr" anchorCtr="0" forceAA="0" compatLnSpc="1">
+                        <a:prstTxWarp prst="textNoShape">
+                          <a:avLst/>
+                        </a:prstTxWarp>
+                        <a:noAutofit/>
+                      </wps:bodyPr>
+                    </wps:wsp>
+                  </a:graphicData>
+                </a:graphic>
+                <wp14:sizeRelH relativeFrom="margin">
+                  <wp14:pctWidth>0</wp14:pctWidth>
+                </wp14:sizeRelH>
+                <wp14:sizeRelV relativeFrom="margin">
+                  <wp14:pctHeight>0</wp14:pctHeight>
+                </wp14:sizeRelV>
+              </wp:anchor>
+            </w:drawing>
+          </mc:Choice>
+          <mc:Fallback>
+            <w:pict>
+              <v:shapetype w14:anchorId="3BDB955A" id="_x0000_t13" coordsize="21600,21600" o:spt="13" adj="16200,5400" path="m@0,l@0@1,0@1,0@2@0@2@0,21600,21600,10800xe">
+                <v:stroke joinstyle="miter"/>
+                <v:formulas>
+                  <v:f eqn="val #0"/>
+                  <v:f eqn="val #1"/>
+                  <v:f eqn="sum height 0 #1"/>
+                  <v:f eqn="sum 10800 0 #1"/>
+                  <v:f eqn="sum width 0 #0"/>
+                  <v:f eqn="prod @4 @3 10800"/>
+                  <v:f eqn="sum width 0 @5"/>
+                </v:formulas>
+                <v:path o:connecttype="custom" o:connectlocs="@0,0;0,10800;@0,21600;21600,10800" o:connectangles="270,180,90,0" textboxrect="0,@1,@6,@2"/>
+                <v:handles>
+                  <v:h position="#0,#1" xrange="0,21600" yrange="0,10800"/>
+                </v:handles>
+              </v:shapetype>
+              <v:shape id="Pfeil nach rechts 15" o:spid="_x0000_s1026" type="#_x0000_t13" style="position:absolute;margin-left:178.4pt;margin-top:598.5pt;width:22.45pt;height:19.55pt;rotation:9728938fd;z-index:251673600;visibility:visible;mso-wrap-style:square;mso-width-percent:0;mso-height-percent:0;mso-wrap-distance-left:9pt;mso-wrap-distance-top:0;mso-wrap-distance-right:9pt;mso-wrap-distance-bottom:0;mso-position-horizontal:absolute;mso-position-horizontal-relative:text;mso-position-vertical:absolute;mso-position-vertical-relative:text;mso-width-percent:0;mso-height-percent:0;mso-width-relative:margin;mso-height-relative:margin;v-text-anchor:middle" o:gfxdata="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" adj="12195" fillcolor="red" strokecolor="#c00000" strokeweight="1pt"/>
+            </w:pict>
+          </mc:Fallback>
+        </mc:AlternateContent>
+      </w:r>
+      <w:r>
+        <w:rPr>
+          <w:rFonts w:ascii="Arial" w:hAnsi="Arial" w:cs="Arial"/>
+          <w:noProof/>
+          <w:lang w:eastAsia="de-DE"/>
+        </w:rPr>
+        <mc:AlternateContent>
+          <mc:Choice Requires="wps">
+            <w:drawing>
+              <wp:anchor distT="0" distB="0" distL="114300" distR="114300" simplePos="0" relativeHeight="251671552" behindDoc="0" locked="0" layoutInCell="1" allowOverlap="1" wp14:anchorId="6FF7A829" wp14:editId="6D71B238">
+                <wp:simplePos x="0" y="0"/>
+                <wp:positionH relativeFrom="column">
+                  <wp:posOffset>1666787</wp:posOffset>
+                </wp:positionH>
+                <wp:positionV relativeFrom="paragraph">
+                  <wp:posOffset>7578699</wp:posOffset>
+                </wp:positionV>
+                <wp:extent cx="285115" cy="248285"/>
+                <wp:effectExtent l="0" t="19050" r="38735" b="18415"/>
+                <wp:wrapNone/>
+                <wp:docPr id="14" name="Pfeil nach rechts 14"/>
+                <wp:cNvGraphicFramePr/>
+                <a:graphic xmlns:a="http://schemas.openxmlformats.org/drawingml/2006/main">
+                  <a:graphicData uri="http://schemas.microsoft.com/office/word/2010/wordprocessingShape">
+                    <wps:wsp>
+                      <wps:cNvSpPr/>
+                      <wps:spPr>
+                        <a:xfrm rot="8907109">
+                          <a:off x="0" y="0"/>
+                          <a:ext cx="285115" cy="248285"/>
+                        </a:xfrm>
+                        <a:prstGeom prst="rightArrow">
+                          <a:avLst/>
+                        </a:prstGeom>
+                        <a:solidFill>
+                          <a:srgbClr val="FF0000"/>
+                        </a:solidFill>
+                        <a:ln>
+                          <a:solidFill>
+                            <a:srgbClr val="C00000"/>
+                          </a:solidFill>
+                        </a:ln>
+                      </wps:spPr>
+                      <wps:style>
+                        <a:lnRef idx="2">
+                          <a:schemeClr val="accent1">
+                            <a:shade val="50000"/>
+                          </a:schemeClr>
+                        </a:lnRef>
+                        <a:fillRef idx="1">
+                          <a:schemeClr val="accent1"/>
+                        </a:fillRef>
+                        <a:effectRef idx="0">
+                          <a:schemeClr val="accent1"/>
+                        </a:effectRef>
+                        <a:fontRef idx="minor">
+                          <a:schemeClr val="lt1"/>
+                        </a:fontRef>
+                      </wps:style>
+                      <wps:bodyPr rot="0" spcFirstLastPara="0" vertOverflow="overflow" horzOverflow="overflow" vert="horz" wrap="square" lIns="91440" tIns="45720" rIns="91440" bIns="45720" numCol="1" spcCol="0" rtlCol="0" fromWordArt="0" anchor="ctr" anchorCtr="0" forceAA="0" compatLnSpc="1">
+                        <a:prstTxWarp prst="textNoShape">
+                          <a:avLst/>
+                        </a:prstTxWarp>
+                        <a:noAutofit/>
+                      </wps:bodyPr>
+                    </wps:wsp>
+                  </a:graphicData>
+                </a:graphic>
+                <wp14:sizeRelH relativeFrom="margin">
+                  <wp14:pctWidth>0</wp14:pctWidth>
+                </wp14:sizeRelH>
+                <wp14:sizeRelV relativeFrom="margin">
+                  <wp14:pctHeight>0</wp14:pctHeight>
+                </wp14:sizeRelV>
+              </wp:anchor>
+            </w:drawing>
+          </mc:Choice>
+          <mc:Fallback>
+            <w:pict>
+              <v:shape w14:anchorId="41FC6CFA" id="Pfeil nach rechts 14" o:spid="_x0000_s1026" type="#_x0000_t13" style="position:absolute;margin-left:131.25pt;margin-top:596.75pt;width:22.45pt;height:19.55pt;rotation:9728938fd;z-index:251671552;visibility:visible;mso-wrap-style:square;mso-width-percent:0;mso-height-percent:0;mso-wrap-distance-left:9pt;mso-wrap-distance-top:0;mso-wrap-distance-right:9pt;mso-wrap-distance-bottom:0;mso-position-horizontal:absolute;mso-position-horizontal-relative:text;mso-position-vertical:absolute;mso-position-vertical-relative:text;mso-width-percent:0;mso-height-percent:0;mso-width-relative:margin;mso-height-relative:margin;v-text-anchor:middle" o:gfxdata="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" adj="12195" fillcolor="red" strokecolor="#c00000" strokeweight="1pt"/>
+            </w:pict>
+          </mc:Fallback>
+        </mc:AlternateContent>
+      </w:r>
+      <w:r>
+        <w:rPr>
+          <w:rFonts w:ascii="Arial" w:hAnsi="Arial" w:cs="Arial"/>
+          <w:noProof/>
+          <w:lang w:eastAsia="de-DE"/>
+        </w:rPr>
+        <mc:AlternateContent>
+          <mc:Choice Requires="wps">
+            <w:drawing>
+              <wp:anchor distT="0" distB="0" distL="114300" distR="114300" simplePos="0" relativeHeight="251669504" behindDoc="0" locked="0" layoutInCell="1" allowOverlap="1" wp14:anchorId="3515A1D6" wp14:editId="3DCEFD17">
+                <wp:simplePos x="0" y="0"/>
+                <wp:positionH relativeFrom="column">
+                  <wp:posOffset>1000049</wp:posOffset>
+                </wp:positionH>
+                <wp:positionV relativeFrom="paragraph">
+                  <wp:posOffset>7600289</wp:posOffset>
+                </wp:positionV>
+                <wp:extent cx="285115" cy="248285"/>
+                <wp:effectExtent l="0" t="19050" r="38735" b="18415"/>
+                <wp:wrapNone/>
+                <wp:docPr id="13" name="Pfeil nach rechts 13"/>
+                <wp:cNvGraphicFramePr/>
+                <a:graphic xmlns:a="http://schemas.openxmlformats.org/drawingml/2006/main">
+                  <a:graphicData uri="http://schemas.microsoft.com/office/word/2010/wordprocessingShape">
+                    <wps:wsp>
+                      <wps:cNvSpPr/>
+                      <wps:spPr>
+                        <a:xfrm rot="8907109">
+                          <a:off x="0" y="0"/>
+                          <a:ext cx="285115" cy="248285"/>
+                        </a:xfrm>
+                        <a:prstGeom prst="rightArrow">
+                          <a:avLst/>
+                        </a:prstGeom>
+                        <a:solidFill>
+                          <a:srgbClr val="FF0000"/>
+                        </a:solidFill>
+                        <a:ln>
+                          <a:solidFill>
+                            <a:srgbClr val="C00000"/>
+                          </a:solidFill>
+                        </a:ln>
+                      </wps:spPr>
+                      <wps:style>
+                        <a:lnRef idx="2">
+                          <a:schemeClr val="accent1">
+                            <a:shade val="50000"/>
+                          </a:schemeClr>
+                        </a:lnRef>
+                        <a:fillRef idx="1">
+                          <a:schemeClr val="accent1"/>
+                        </a:fillRef>
+                        <a:effectRef idx="0">
+                          <a:schemeClr val="accent1"/>
+                        </a:effectRef>
+                        <a:fontRef idx="minor">
+                          <a:schemeClr val="lt1"/>
+                        </a:fontRef>
+                      </wps:style>
+                      <wps:bodyPr rot="0" spcFirstLastPara="0" vertOverflow="overflow" horzOverflow="overflow" vert="horz" wrap="square" lIns="91440" tIns="45720" rIns="91440" bIns="45720" numCol="1" spcCol="0" rtlCol="0" fromWordArt="0" anchor="ctr" anchorCtr="0" forceAA="0" compatLnSpc="1">
+                        <a:prstTxWarp prst="textNoShape">
+                          <a:avLst/>
+                        </a:prstTxWarp>
+                        <a:noAutofit/>
+                      </wps:bodyPr>
+                    </wps:wsp>
+                  </a:graphicData>
+                </a:graphic>
+                <wp14:sizeRelH relativeFrom="margin">
+                  <wp14:pctWidth>0</wp14:pctWidth>
+                </wp14:sizeRelH>
+                <wp14:sizeRelV relativeFrom="margin">
+                  <wp14:pctHeight>0</wp14:pctHeight>
+                </wp14:sizeRelV>
+              </wp:anchor>
+            </w:drawing>
+          </mc:Choice>
+          <mc:Fallback>
+            <w:pict>
+              <v:shape w14:anchorId="1C290EC3" id="Pfeil nach rechts 13" o:spid="_x0000_s1026" type="#_x0000_t13" style="position:absolute;margin-left:78.75pt;margin-top:598.45pt;width:22.45pt;height:19.55pt;rotation:9728938fd;z-index:251669504;visibility:visible;mso-wrap-style:square;mso-width-percent:0;mso-height-percent:0;mso-wrap-distance-left:9pt;mso-wrap-distance-top:0;mso-wrap-distance-right:9pt;mso-wrap-distance-bottom:0;mso-position-horizontal:absolute;mso-position-horizontal-relative:text;mso-position-vertical:absolute;mso-position-vertical-relative:text;mso-width-percent:0;mso-height-percent:0;mso-width-relative:margin;mso-height-relative:margin;v-text-anchor:middle" o:gfxdata="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" adj="12195" fillcolor="red" strokecolor="#c00000" strokeweight="1pt"/>
+            </w:pict>
+          </mc:Fallback>
+        </mc:AlternateContent>
+      </w:r>
+      <w:r>
+        <w:rPr>
+          <w:rFonts w:ascii="Arial" w:hAnsi="Arial" w:cs="Arial"/>
+          <w:noProof/>
+          <w:lang w:eastAsia="de-DE"/>
+        </w:rPr>
+        <mc:AlternateContent>
+          <mc:Choice Requires="wps">
+            <w:drawing>
+              <wp:anchor distT="0" distB="0" distL="114300" distR="114300" simplePos="0" relativeHeight="251675648" behindDoc="0" locked="0" layoutInCell="1" allowOverlap="1" wp14:anchorId="3EB2B8C4" wp14:editId="48D020D0">
+                <wp:simplePos x="0" y="0"/>
+                <wp:positionH relativeFrom="column">
+                  <wp:posOffset>1775180</wp:posOffset>
+                </wp:positionH>
+                <wp:positionV relativeFrom="paragraph">
+                  <wp:posOffset>6378549</wp:posOffset>
+                </wp:positionV>
+                <wp:extent cx="285115" cy="248285"/>
+                <wp:effectExtent l="0" t="19050" r="38735" b="18415"/>
+                <wp:wrapNone/>
+                <wp:docPr id="16" name="Pfeil nach rechts 16"/>
+                <wp:cNvGraphicFramePr/>
+                <a:graphic xmlns:a="http://schemas.openxmlformats.org/drawingml/2006/main">
+                  <a:graphicData uri="http://schemas.microsoft.com/office/word/2010/wordprocessingShape">
+                    <wps:wsp>
+                      <wps:cNvSpPr/>
+                      <wps:spPr>
+                        <a:xfrm rot="8907109">
+                          <a:off x="0" y="0"/>
+                          <a:ext cx="285115" cy="248285"/>
+                        </a:xfrm>
+                        <a:prstGeom prst="rightArrow">
+                          <a:avLst/>
+                        </a:prstGeom>
+                        <a:solidFill>
+                          <a:srgbClr val="FF0000"/>
+                        </a:solidFill>
+                        <a:ln>
+                          <a:solidFill>
+                            <a:srgbClr val="C00000"/>
+                          </a:solidFill>
+                        </a:ln>
+                      </wps:spPr>
+                      <wps:style>
+                        <a:lnRef idx="2">
+                          <a:schemeClr val="accent1">
+                            <a:shade val="50000"/>
+                          </a:schemeClr>
+                        </a:lnRef>
+                        <a:fillRef idx="1">
+                          <a:schemeClr val="accent1"/>
+                        </a:fillRef>
+                        <a:effectRef idx="0">
+                          <a:schemeClr val="accent1"/>
+                        </a:effectRef>
+                        <a:fontRef idx="minor">
+                          <a:schemeClr val="lt1"/>
+                        </a:fontRef>
+                      </wps:style>
+                      <wps:bodyPr rot="0" spcFirstLastPara="0" vertOverflow="overflow" horzOverflow="overflow" vert="horz" wrap="square" lIns="91440" tIns="45720" rIns="91440" bIns="45720" numCol="1" spcCol="0" rtlCol="0" fromWordArt="0" anchor="ctr" anchorCtr="0" forceAA="0" compatLnSpc="1">
+                        <a:prstTxWarp prst="textNoShape">
+                          <a:avLst/>
+                        </a:prstTxWarp>
+                        <a:noAutofit/>
+                      </wps:bodyPr>
+                    </wps:wsp>
+                  </a:graphicData>
+                </a:graphic>
+                <wp14:sizeRelH relativeFrom="margin">
+                  <wp14:pctWidth>0</wp14:pctWidth>
+                </wp14:sizeRelH>
+                <wp14:sizeRelV relativeFrom="margin">
+                  <wp14:pctHeight>0</wp14:pctHeight>
+                </wp14:sizeRelV>
+              </wp:anchor>
+            </w:drawing>
+          </mc:Choice>
+          <mc:Fallback>
+            <w:pict>
+              <v:shape w14:anchorId="7D3C575D" id="Pfeil nach rechts 16" o:spid="_x0000_s1026" type="#_x0000_t13" style="position:absolute;margin-left:139.8pt;margin-top:502.25pt;width:22.45pt;height:19.55pt;rotation:9728938fd;z-index:251675648;visibility:visible;mso-wrap-style:square;mso-width-percent:0;mso-height-percent:0;mso-wrap-distance-left:9pt;mso-wrap-distance-top:0;mso-wrap-distance-right:9pt;mso-wrap-distance-bottom:0;mso-position-horizontal:absolute;mso-position-horizontal-relative:text;mso-position-vertical:absolute;mso-position-vertical-relative:text;mso-width-percent:0;mso-height-percent:0;mso-width-relative:margin;mso-height-relative:margin;v-text-anchor:middle" o:gfxdata="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" adj="12195" fillcolor="red" strokecolor="#c00000" strokeweight="1pt"/>
+            </w:pict>
+          </mc:Fallback>
+        </mc:AlternateContent>
+      </w:r>
+      <w:r>
+        <w:rPr>
+          <w:rFonts w:ascii="Arial" w:hAnsi="Arial" w:cs="Arial"/>
+          <w:noProof/>
+          <w:lang w:eastAsia="de-DE"/>
+        </w:rPr>
+        <mc:AlternateContent>
+          <mc:Choice Requires="wps">
+            <w:drawing>
+              <wp:anchor distT="0" distB="0" distL="114300" distR="114300" simplePos="0" relativeHeight="251667456" behindDoc="0" locked="0" layoutInCell="1" allowOverlap="1" wp14:anchorId="1CB335A5" wp14:editId="7387B402">
+                <wp:simplePos x="0" y="0"/>
+                <wp:positionH relativeFrom="column">
+                  <wp:posOffset>2039339</wp:posOffset>
+                </wp:positionH>
+                <wp:positionV relativeFrom="paragraph">
+                  <wp:posOffset>4908653</wp:posOffset>
+                </wp:positionV>
+                <wp:extent cx="285115" cy="248285"/>
+                <wp:effectExtent l="0" t="19050" r="38735" b="18415"/>
+                <wp:wrapNone/>
+                <wp:docPr id="11" name="Pfeil nach rechts 11"/>
+                <wp:cNvGraphicFramePr/>
+                <a:graphic xmlns:a="http://schemas.openxmlformats.org/drawingml/2006/main">
+                  <a:graphicData uri="http://schemas.microsoft.com/office/word/2010/wordprocessingShape">
+                    <wps:wsp>
+                      <wps:cNvSpPr/>
+                      <wps:spPr>
+                        <a:xfrm rot="8907109">
+                          <a:off x="0" y="0"/>
+                          <a:ext cx="285115" cy="248285"/>
+                        </a:xfrm>
+                        <a:prstGeom prst="rightArrow">
+                          <a:avLst/>
+                        </a:prstGeom>
+                        <a:solidFill>
+                          <a:srgbClr val="FF0000"/>
+                        </a:solidFill>
+                        <a:ln>
+                          <a:solidFill>
+                            <a:srgbClr val="C00000"/>
+                          </a:solidFill>
+                        </a:ln>
+                      </wps:spPr>
+                      <wps:style>
+                        <a:lnRef idx="2">
+                          <a:schemeClr val="accent1">
+                            <a:shade val="50000"/>
+                          </a:schemeClr>
+                        </a:lnRef>
+                        <a:fillRef idx="1">
+                          <a:schemeClr val="accent1"/>
+                        </a:fillRef>
+                        <a:effectRef idx="0">
+                          <a:schemeClr val="accent1"/>
+                        </a:effectRef>
+                        <a:fontRef idx="minor">
+                          <a:schemeClr val="lt1"/>
+                        </a:fontRef>
+                      </wps:style>
+                      <wps:bodyPr rot="0" spcFirstLastPara="0" vertOverflow="overflow" horzOverflow="overflow" vert="horz" wrap="square" lIns="91440" tIns="45720" rIns="91440" bIns="45720" numCol="1" spcCol="0" rtlCol="0" fromWordArt="0" anchor="ctr" anchorCtr="0" forceAA="0" compatLnSpc="1">
+                        <a:prstTxWarp prst="textNoShape">
+                          <a:avLst/>
+                        </a:prstTxWarp>
+                        <a:noAutofit/>
+                      </wps:bodyPr>
+                    </wps:wsp>
+                  </a:graphicData>
+                </a:graphic>
+                <wp14:sizeRelH relativeFrom="margin">
+                  <wp14:pctWidth>0</wp14:pctWidth>
+                </wp14:sizeRelH>
+                <wp14:sizeRelV relativeFrom="margin">
+                  <wp14:pctHeight>0</wp14:pctHeight>
+                </wp14:sizeRelV>
+              </wp:anchor>
+            </w:drawing>
+          </mc:Choice>
+          <mc:Fallback>
+            <w:pict>
+              <v:shape w14:anchorId="3E4627B2" id="Pfeil nach rechts 11" o:spid="_x0000_s1026" type="#_x0000_t13" style="position:absolute;margin-left:160.6pt;margin-top:386.5pt;width:22.45pt;height:19.55pt;rotation:9728938fd;z-index:251667456;visibility:visible;mso-wrap-style:square;mso-width-percent:0;mso-height-percent:0;mso-wrap-distance-left:9pt;mso-wrap-distance-top:0;mso-wrap-distance-right:9pt;mso-wrap-distance-bottom:0;mso-position-horizontal:absolute;mso-position-horizontal-relative:text;mso-position-vertical:absolute;mso-position-vertical-relative:text;mso-width-percent:0;mso-height-percent:0;mso-width-relative:margin;mso-height-relative:margin;v-text-anchor:middle" o:gfxdata="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" adj="12195" fillcolor="red" strokecolor="#c00000" strokeweight="1pt"/>
+            </w:pict>
+          </mc:Fallback>
+        </mc:AlternateContent>
+      </w:r>
+      <w:r>
+        <w:rPr>
+          <w:rFonts w:ascii="Arial" w:hAnsi="Arial" w:cs="Arial"/>
+          <w:noProof/>
+          <w:lang w:eastAsia="de-DE"/>
+        </w:rPr>
+        <mc:AlternateContent>
+          <mc:Choice Requires="wps">
+            <w:drawing>
+              <wp:anchor distT="0" distB="0" distL="114300" distR="114300" simplePos="0" relativeHeight="251665408" behindDoc="0" locked="0" layoutInCell="1" allowOverlap="1" wp14:anchorId="502C6F5B" wp14:editId="3811B8DF">
+                <wp:simplePos x="0" y="0"/>
+                <wp:positionH relativeFrom="column">
+                  <wp:posOffset>2170532</wp:posOffset>
+                </wp:positionH>
+                <wp:positionV relativeFrom="paragraph">
+                  <wp:posOffset>2714345</wp:posOffset>
+                </wp:positionV>
+                <wp:extent cx="285115" cy="248285"/>
+                <wp:effectExtent l="0" t="19050" r="38735" b="18415"/>
+                <wp:wrapNone/>
+                <wp:docPr id="9" name="Pfeil nach rechts 9"/>
+                <wp:cNvGraphicFramePr/>
+                <a:graphic xmlns:a="http://schemas.openxmlformats.org/drawingml/2006/main">
+                  <a:graphicData uri="http://schemas.microsoft.com/office/word/2010/wordprocessingShape">
+                    <wps:wsp>
+                      <wps:cNvSpPr/>
+                      <wps:spPr>
+                        <a:xfrm rot="8907109">
+                          <a:off x="0" y="0"/>
+                          <a:ext cx="285115" cy="248285"/>
+                        </a:xfrm>
+                        <a:prstGeom prst="rightArrow">
+                          <a:avLst/>
+                        </a:prstGeom>
+                        <a:solidFill>
+                          <a:srgbClr val="FF0000"/>
+                        </a:solidFill>
+                        <a:ln>
+                          <a:solidFill>
+                            <a:srgbClr val="C00000"/>
+                          </a:solidFill>
+                        </a:ln>
+                      </wps:spPr>
+                      <wps:style>
+                        <a:lnRef idx="2">
+                          <a:schemeClr val="accent1">
+                            <a:shade val="50000"/>
+                          </a:schemeClr>
+                        </a:lnRef>
+                        <a:fillRef idx="1">
+                          <a:schemeClr val="accent1"/>
+                        </a:fillRef>
+                        <a:effectRef idx="0">
+                          <a:schemeClr val="accent1"/>
+                        </a:effectRef>
+                        <a:fontRef idx="minor">
+                          <a:schemeClr val="lt1"/>
+                        </a:fontRef>
+                      </wps:style>
+                      <wps:bodyPr rot="0" spcFirstLastPara="0" vertOverflow="overflow" horzOverflow="overflow" vert="horz" wrap="square" lIns="91440" tIns="45720" rIns="91440" bIns="45720" numCol="1" spcCol="0" rtlCol="0" fromWordArt="0" anchor="ctr" anchorCtr="0" forceAA="0" compatLnSpc="1">
+                        <a:prstTxWarp prst="textNoShape">
+                          <a:avLst/>
+                        </a:prstTxWarp>
+                        <a:noAutofit/>
+                      </wps:bodyPr>
+                    </wps:wsp>
+                  </a:graphicData>
+                </a:graphic>
+                <wp14:sizeRelH relativeFrom="margin">
+                  <wp14:pctWidth>0</wp14:pctWidth>
+                </wp14:sizeRelH>
+                <wp14:sizeRelV relativeFrom="margin">
+                  <wp14:pctHeight>0</wp14:pctHeight>
+                </wp14:sizeRelV>
+              </wp:anchor>
+            </w:drawing>
+          </mc:Choice>
+          <mc:Fallback>
+            <w:pict>
+              <v:shape w14:anchorId="1B983140" id="Pfeil nach rechts 9" o:spid="_x0000_s1026" type="#_x0000_t13" style="position:absolute;margin-left:170.9pt;margin-top:213.75pt;width:22.45pt;height:19.55pt;rotation:9728938fd;z-index:251665408;visibility:visible;mso-wrap-style:square;mso-width-percent:0;mso-height-percent:0;mso-wrap-distance-left:9pt;mso-wrap-distance-top:0;mso-wrap-distance-right:9pt;mso-wrap-distance-bottom:0;mso-position-horizontal:absolute;mso-position-horizontal-relative:text;mso-position-vertical:absolute;mso-position-vertical-relative:text;mso-width-percent:0;mso-height-percent:0;mso-width-relative:margin;mso-height-relative:margin;v-text-anchor:middle" o:gfxdata="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" adj="12195" fillcolor="red" strokecolor="#c00000" strokeweight="1pt"/>
+            </w:pict>
+          </mc:Fallback>
+        </mc:AlternateContent>
+      </w:r>
+      <w:r>
+        <w:rPr>
+          <w:rFonts w:ascii="Arial" w:hAnsi="Arial" w:cs="Arial"/>
+          <w:noProof/>
+          <w:lang w:eastAsia="de-DE"/>
+        </w:rPr>
+        <mc:AlternateContent>
+          <mc:Choice Requires="wps">
+            <w:drawing>
+              <wp:anchor distT="0" distB="0" distL="114300" distR="114300" simplePos="0" relativeHeight="251661312" behindDoc="0" locked="0" layoutInCell="1" allowOverlap="1" wp14:anchorId="0C1262FB" wp14:editId="1AEE1E80">
+                <wp:simplePos x="0" y="0"/>
+                <wp:positionH relativeFrom="column">
+                  <wp:posOffset>1021715</wp:posOffset>
+                </wp:positionH>
+                <wp:positionV relativeFrom="paragraph">
+                  <wp:posOffset>1536065</wp:posOffset>
+                </wp:positionV>
+                <wp:extent cx="285115" cy="248285"/>
+                <wp:effectExtent l="0" t="19050" r="38735" b="18415"/>
+                <wp:wrapNone/>
+                <wp:docPr id="6" name="Pfeil nach rechts 6"/>
+                <wp:cNvGraphicFramePr/>
+                <a:graphic xmlns:a="http://schemas.openxmlformats.org/drawingml/2006/main">
+                  <a:graphicData uri="http://schemas.microsoft.com/office/word/2010/wordprocessingShape">
+                    <wps:wsp>
+                      <wps:cNvSpPr/>
+                      <wps:spPr>
+                        <a:xfrm rot="8907109">
+                          <a:off x="0" y="0"/>
+                          <a:ext cx="285115" cy="248285"/>
+                        </a:xfrm>
+                        <a:prstGeom prst="rightArrow">
+                          <a:avLst/>
+                        </a:prstGeom>
+                        <a:solidFill>
+                          <a:srgbClr val="FF0000"/>
+                        </a:solidFill>
+                        <a:ln>
+                          <a:solidFill>
+                            <a:srgbClr val="C00000"/>
+                          </a:solidFill>
+                        </a:ln>
+                      </wps:spPr>
+                      <wps:style>
+                        <a:lnRef idx="2">
+                          <a:schemeClr val="accent1">
+                            <a:shade val="50000"/>
+                          </a:schemeClr>
+                        </a:lnRef>
+                        <a:fillRef idx="1">
+                          <a:schemeClr val="accent1"/>
+                        </a:fillRef>
+                        <a:effectRef idx="0">
+                          <a:schemeClr val="accent1"/>
+                        </a:effectRef>
+                        <a:fontRef idx="minor">
+                          <a:schemeClr val="lt1"/>
+                        </a:fontRef>
+                      </wps:style>
+                      <wps:bodyPr rot="0" spcFirstLastPara="0" vertOverflow="overflow" horzOverflow="overflow" vert="horz" wrap="square" lIns="91440" tIns="45720" rIns="91440" bIns="45720" numCol="1" spcCol="0" rtlCol="0" fromWordArt="0" anchor="ctr" anchorCtr="0" forceAA="0" compatLnSpc="1">
+                        <a:prstTxWarp prst="textNoShape">
+                          <a:avLst/>
+                        </a:prstTxWarp>
+                        <a:noAutofit/>
+                      </wps:bodyPr>
+                    </wps:wsp>
+                  </a:graphicData>
+                </a:graphic>
+                <wp14:sizeRelH relativeFrom="margin">
+                  <wp14:pctWidth>0</wp14:pctWidth>
+                </wp14:sizeRelH>
+                <wp14:sizeRelV relativeFrom="margin">
+                  <wp14:pctHeight>0</wp14:pctHeight>
+                </wp14:sizeRelV>
+              </wp:anchor>
+            </w:drawing>
+          </mc:Choice>
+          <mc:Fallback>
+            <w:pict>
+              <v:shape w14:anchorId="503D7BFF" id="Pfeil nach rechts 6" o:spid="_x0000_s1026" type="#_x0000_t13" style="position:absolute;margin-left:80.45pt;margin-top:120.95pt;width:22.45pt;height:19.55pt;rotation:9728938fd;z-index:251661312;visibility:visible;mso-wrap-style:square;mso-width-percent:0;mso-height-percent:0;mso-wrap-distance-left:9pt;mso-wrap-distance-top:0;mso-wrap-distance-right:9pt;mso-wrap-distance-bottom:0;mso-position-horizontal:absolute;mso-position-horizontal-relative:text;mso-position-vertical:absolute;mso-position-vertical-relative:text;mso-width-percent:0;mso-height-percent:0;mso-width-relative:margin;mso-height-relative:margin;v-text-anchor:middle" o:gfxdata="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" adj="12195" fillcolor="red" strokecolor="#c00000" strokeweight="1pt"/>
+            </w:pict>
+          </mc:Fallback>
+        </mc:AlternateContent>
+      </w:r>
+      <w:r>
+        <w:rPr>
+          <w:rFonts w:ascii="Arial" w:hAnsi="Arial" w:cs="Arial"/>
+          <w:noProof/>
+          <w:lang w:eastAsia="de-DE"/>
+        </w:rPr>
+        <mc:AlternateContent>
+          <mc:Choice Requires="wps">
+            <w:drawing>
+              <wp:anchor distT="0" distB="0" distL="114300" distR="114300" simplePos="0" relativeHeight="251663360" behindDoc="0" locked="0" layoutInCell="1" allowOverlap="1" wp14:anchorId="053ED48F" wp14:editId="3C14E606">
+                <wp:simplePos x="0" y="0"/>
+                <wp:positionH relativeFrom="column">
+                  <wp:posOffset>2199640</wp:posOffset>
+                </wp:positionH>
+                <wp:positionV relativeFrom="paragraph">
+                  <wp:posOffset>1536700</wp:posOffset>
+                </wp:positionV>
+                <wp:extent cx="285115" cy="248285"/>
+                <wp:effectExtent l="0" t="19050" r="38735" b="18415"/>
+                <wp:wrapNone/>
+                <wp:docPr id="7" name="Pfeil nach rechts 7"/>
+                <wp:cNvGraphicFramePr/>
+                <a:graphic xmlns:a="http://schemas.openxmlformats.org/drawingml/2006/main">
+                  <a:graphicData uri="http://schemas.microsoft.com/office/word/2010/wordprocessingShape">
+                    <wps:wsp>
+                      <wps:cNvSpPr/>
+                      <wps:spPr>
+                        <a:xfrm rot="8907109">
+                          <a:off x="0" y="0"/>
+                          <a:ext cx="285115" cy="248285"/>
+                        </a:xfrm>
+                        <a:prstGeom prst="rightArrow">
+                          <a:avLst/>
+                        </a:prstGeom>
+                        <a:solidFill>
+                          <a:srgbClr val="FF0000"/>
+                        </a:solidFill>
+                        <a:ln>
+                          <a:solidFill>
+                            <a:srgbClr val="C00000"/>
+                          </a:solidFill>
+                        </a:ln>
+                      </wps:spPr>
+                      <wps:style>
+                        <a:lnRef idx="2">
+                          <a:schemeClr val="accent1">
+                            <a:shade val="50000"/>
+                          </a:schemeClr>
+                        </a:lnRef>
+                        <a:fillRef idx="1">
+                          <a:schemeClr val="accent1"/>
+                        </a:fillRef>
+                        <a:effectRef idx="0">
+                          <a:schemeClr val="accent1"/>
+                        </a:effectRef>
+                        <a:fontRef idx="minor">
+                          <a:schemeClr val="lt1"/>
+                        </a:fontRef>
+                      </wps:style>
+                      <wps:bodyPr rot="0" spcFirstLastPara="0" vertOverflow="overflow" horzOverflow="overflow" vert="horz" wrap="square" lIns="91440" tIns="45720" rIns="91440" bIns="45720" numCol="1" spcCol="0" rtlCol="0" fromWordArt="0" anchor="ctr" anchorCtr="0" forceAA="0" compatLnSpc="1">
+                        <a:prstTxWarp prst="textNoShape">
+                          <a:avLst/>
+                        </a:prstTxWarp>
+                        <a:noAutofit/>
+                      </wps:bodyPr>
+                    </wps:wsp>
+                  </a:graphicData>
+                </a:graphic>
+                <wp14:sizeRelH relativeFrom="margin">
+                  <wp14:pctWidth>0</wp14:pctWidth>
+                </wp14:sizeRelH>
+                <wp14:sizeRelV relativeFrom="margin">
+                  <wp14:pctHeight>0</wp14:pctHeight>
+                </wp14:sizeRelV>
+              </wp:anchor>
+            </w:drawing>
+          </mc:Choice>
+          <mc:Fallback>
+            <w:pict>
+              <v:shape w14:anchorId="3207F26C" id="Pfeil nach rechts 7" o:spid="_x0000_s1026" type="#_x0000_t13" style="position:absolute;margin-left:173.2pt;margin-top:121pt;width:22.45pt;height:19.55pt;rotation:9728938fd;z-index:251663360;visibility:visible;mso-wrap-style:square;mso-width-percent:0;mso-height-percent:0;mso-wrap-distance-left:9pt;mso-wrap-distance-top:0;mso-wrap-distance-right:9pt;mso-wrap-distance-bottom:0;mso-position-horizontal:absolute;mso-position-horizontal-relative:text;mso-position-vertical:absolute;mso-position-vertical-relative:text;mso-width-percent:0;mso-height-percent:0;mso-width-relative:margin;mso-height-relative:margin;v-text-anchor:middle" o:gfxdata="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" adj="12195" fillcolor="red" strokecolor="#c00000" strokeweight="1pt"/>
+            </w:pict>
+          </mc:Fallback>
+        </mc:AlternateContent>
+      </w:r>
+      <w:r>
+        <w:rPr>
+          <w:rFonts w:ascii="Arial" w:hAnsi="Arial" w:cs="Arial"/>
+          <w:lang w:eastAsia="de-DE"/>
+        </w:rPr>
+        <w:t>In der realen App wären selbstverständlich mehr Funktionen möglich als bei unserem Prototyp. Hier die Funktionen in der Übersicht.</w:t>
+      </w:r>
+      <w:r>
+        <w:rPr>
+          <w:rFonts w:ascii="Arial" w:hAnsi="Arial" w:cs="Arial"/>
+          <w:lang w:eastAsia="de-DE"/>
+        </w:rPr>
+        <w:br/>
+      </w:r>
+      <w:r>
+        <w:rPr>
+          <w:rFonts w:ascii="Arial" w:hAnsi="Arial" w:cs="Arial"/>
+          <w:lang w:eastAsia="de-DE"/>
+        </w:rPr>
+        <w:br/>
+        <w:t xml:space="preserve">- </w:t>
+      </w:r>
+      <w:r>
+        <w:rPr>
+          <w:rFonts w:ascii="Arial" w:hAnsi="Arial" w:cs="Arial"/>
+          <w:lang w:eastAsia="de-DE"/>
+        </w:rPr>
+        <w:t>Unser Main-Screen Bietet die Möglichkeiten über den Hotbar sich einzuloggen</w:t>
+      </w:r>
+      <w:r>
+        <w:rPr>
+          <w:rFonts w:ascii="Arial" w:hAnsi="Arial" w:cs="Arial"/>
+          <w:lang w:eastAsia="de-DE"/>
+        </w:rPr>
+        <w:t xml:space="preserve"> (Männchen-Icon)</w:t>
+      </w:r>
+      <w:r>
+        <w:rPr>
+          <w:rFonts w:ascii="Arial" w:hAnsi="Arial" w:cs="Arial"/>
+          <w:lang w:eastAsia="de-DE"/>
+        </w:rPr>
+        <w:t xml:space="preserve"> oder die Einstellungen</w:t>
+      </w:r>
+      <w:r>
+        <w:rPr>
+          <w:rFonts w:ascii="Arial" w:hAnsi="Arial" w:cs="Arial"/>
+          <w:lang w:eastAsia="de-DE"/>
+        </w:rPr>
+        <w:t xml:space="preserve"> </w:t>
+      </w:r>
+      <w:r>
+        <w:rPr>
+          <w:rFonts w:ascii="Arial" w:hAnsi="Arial" w:cs="Arial"/>
+          <w:lang w:eastAsia="de-DE"/>
+        </w:rPr>
+        <w:t>(Hamburger-Icon)</w:t>
+      </w:r>
+      <w:r>
+        <w:rPr>
+          <w:rFonts w:ascii="Arial" w:hAnsi="Arial" w:cs="Arial"/>
+          <w:lang w:eastAsia="de-DE"/>
+        </w:rPr>
+        <w:t xml:space="preserve"> zu öffnen. Dort kann mit Hilfe des Switches in den Surf-Green M</w:t>
+      </w:r>
+      <w:r>
+        <w:rPr>
+          <w:rFonts w:ascii="Arial" w:hAnsi="Arial" w:cs="Arial"/>
+          <w:lang w:eastAsia="de-DE"/>
+        </w:rPr>
+        <w:t>odus gewechselt werden.</w:t>
+      </w:r>
+      <w:r>
+        <w:rPr>
+          <w:rFonts w:ascii="Arial" w:hAnsi="Arial" w:cs="Arial"/>
+          <w:lang w:eastAsia="de-DE"/>
+        </w:rPr>
+        <w:t xml:space="preserve"> (Scrollbar)</w:t>
+      </w:r>
+      <w:r>
+        <w:rPr>
+          <w:rFonts w:ascii="Arial" w:hAnsi="Arial" w:cs="Arial"/>
+          <w:lang w:eastAsia="de-DE"/>
+        </w:rPr>
+        <w:br/>
+      </w:r>
+      <w:r>
+        <w:rPr>
+          <w:rFonts w:ascii="Arial" w:hAnsi="Arial" w:cs="Arial"/>
+          <w:noProof/>
+          <w:lang w:eastAsia="de-DE"/>
+        </w:rPr>
+        <w:drawing>
+          <wp:inline distT="0" distB="0" distL="0" distR="0" wp14:anchorId="1F0F5333" wp14:editId="08C93FA3">
+            <wp:extent cx="2406700" cy="1059438"/>
+            <wp:effectExtent l="0" t="0" r="0" b="7620"/>
+            <wp:docPr id="3" name="Grafik 3"/>
+            <wp:cNvGraphicFramePr>
+              <a:graphicFrameLocks xmlns:a="http://schemas.openxmlformats.org/drawingml/2006/main" noChangeAspect="1"/>
+            </wp:cNvGraphicFramePr>
+            <a:graphic xmlns:a="http://schemas.openxmlformats.org/drawingml/2006/main">
+              <a:graphicData uri="http://schemas.openxmlformats.org/drawingml/2006/picture">
+                <pic:pic xmlns:pic="http://schemas.openxmlformats.org/drawingml/2006/picture">
+                  <pic:nvPicPr>
+                    <pic:cNvPr id="3" name="Main-Screen-Tut.PNG"/>
+                    <pic:cNvPicPr/>
+                  </pic:nvPicPr>
+                  <pic:blipFill>
+                    <a:blip r:embed="rId10">
+                      <a:extLst>
+                        <a:ext uri="{28A0092B-C50C-407E-A947-70E740481C1C}">
+                          <a14:useLocalDpi xmlns:a14="http://schemas.microsoft.com/office/drawing/2010/main" val="0"/>
+                        </a:ext>
+                      </a:extLst>
+                    </a:blip>
+                    <a:stretch>
+                      <a:fillRect/>
+                    </a:stretch>
+                  </pic:blipFill>
+                  <pic:spPr>
+                    <a:xfrm>
+                      <a:off x="0" y="0"/>
+                      <a:ext cx="2474387" cy="1089234"/>
+                    </a:xfrm>
+                    <a:prstGeom prst="rect">
+                      <a:avLst/>
+                    </a:prstGeom>
+                  </pic:spPr>
+                </pic:pic>
+              </a:graphicData>
+            </a:graphic>
+          </wp:inline>
+        </w:drawing>
+      </w:r>
+      <w:r>
+        <w:rPr>
+          <w:rFonts w:ascii="Arial" w:hAnsi="Arial" w:cs="Arial"/>
+          <w:lang w:eastAsia="de-DE"/>
+        </w:rPr>
+        <w:br/>
+      </w:r>
+      <w:r>
+        <w:rPr>
+          <w:rFonts w:ascii="Arial" w:hAnsi="Arial" w:cs="Arial"/>
+          <w:lang w:eastAsia="de-DE"/>
+        </w:rPr>
+        <w:br/>
+        <w:t>- Der Login-Screen bietet sowohl in der grünen als auch in der normalen Version nur die Möglichkeit den „Sign in“ Button zu betätigen, wodurch man wieder zum vorherigen Screen gelangt.</w:t>
+      </w:r>
+      <w:r>
+        <w:rPr>
+          <w:rFonts w:ascii="Arial" w:hAnsi="Arial" w:cs="Arial"/>
+          <w:lang w:eastAsia="de-DE"/>
+        </w:rPr>
+        <w:br/>
+      </w:r>
+      <w:r>
+        <w:rPr>
+          <w:rFonts w:ascii="Arial" w:hAnsi="Arial" w:cs="Arial"/>
+          <w:noProof/>
+          <w:lang w:eastAsia="de-DE"/>
+        </w:rPr>
+        <w:drawing>
+          <wp:inline distT="0" distB="0" distL="0" distR="0" wp14:anchorId="66AA84D9" wp14:editId="2B9B0052">
+            <wp:extent cx="2414016" cy="886537"/>
+            <wp:effectExtent l="0" t="0" r="5715" b="8890"/>
+            <wp:docPr id="8" name="Grafik 8"/>
+            <wp:cNvGraphicFramePr>
+              <a:graphicFrameLocks xmlns:a="http://schemas.openxmlformats.org/drawingml/2006/main" noChangeAspect="1"/>
+            </wp:cNvGraphicFramePr>
+            <a:graphic xmlns:a="http://schemas.openxmlformats.org/drawingml/2006/main">
+              <a:graphicData uri="http://schemas.openxmlformats.org/drawingml/2006/picture">
+                <pic:pic xmlns:pic="http://schemas.openxmlformats.org/drawingml/2006/picture">
+                  <pic:nvPicPr>
+                    <pic:cNvPr id="8" name="Login-Tut.PNG"/>
+                    <pic:cNvPicPr/>
+                  </pic:nvPicPr>
+                  <pic:blipFill>
+                    <a:blip r:embed="rId11">
+                      <a:extLst>
+                        <a:ext uri="{28A0092B-C50C-407E-A947-70E740481C1C}">
+                          <a14:useLocalDpi xmlns:a14="http://schemas.microsoft.com/office/drawing/2010/main" val="0"/>
+                        </a:ext>
+                      </a:extLst>
+                    </a:blip>
+                    <a:stretch>
+                      <a:fillRect/>
+                    </a:stretch>
+                  </pic:blipFill>
+                  <pic:spPr>
+                    <a:xfrm>
+                      <a:off x="0" y="0"/>
+                      <a:ext cx="2450507" cy="899938"/>
+                    </a:xfrm>
+                    <a:prstGeom prst="rect">
+                      <a:avLst/>
+                    </a:prstGeom>
+                  </pic:spPr>
+                </pic:pic>
+              </a:graphicData>
+            </a:graphic>
+          </wp:inline>
+        </w:drawing>
+      </w:r>
+      <w:r>
+        <w:rPr>
+          <w:rFonts w:ascii="Arial" w:hAnsi="Arial" w:cs="Arial"/>
+          <w:lang w:eastAsia="de-DE"/>
+        </w:rPr>
+        <w:br/>
+      </w:r>
+      <w:r>
+        <w:rPr>
+          <w:rFonts w:ascii="Arial" w:hAnsi="Arial" w:cs="Arial"/>
+          <w:lang w:eastAsia="de-DE"/>
+        </w:rPr>
+        <w:br/>
+        <w:t>- Durch das Menü (Hamburger-Icon) kann nur durch die Green Version und normale Version von Amazon gewechselt werden. Hierfür wird wie schon erwähnt der Switch Schalter benutzt.</w:t>
+      </w:r>
+      <w:r>
+        <w:rPr>
+          <w:rFonts w:ascii="Arial" w:hAnsi="Arial" w:cs="Arial"/>
+          <w:lang w:eastAsia="de-DE"/>
+        </w:rPr>
+        <w:t xml:space="preserve"> Zum Schließen ohne zur Green-Version zu wechseln, einfach wieder das Icon drücken oder außerhalb des Menüs tippen.</w:t>
+      </w:r>
+      <w:r>
+        <w:rPr>
+          <w:rFonts w:ascii="Arial" w:hAnsi="Arial" w:cs="Arial"/>
+          <w:lang w:eastAsia="de-DE"/>
+        </w:rPr>
+        <w:br/>
+      </w:r>
+      <w:r>
+        <w:rPr>
+          <w:rFonts w:ascii="Arial" w:hAnsi="Arial" w:cs="Arial"/>
+          <w:noProof/>
+          <w:lang w:eastAsia="de-DE"/>
+        </w:rPr>
+        <w:drawing>
+          <wp:inline distT="0" distB="0" distL="0" distR="0" wp14:anchorId="201D0117" wp14:editId="746814CA">
+            <wp:extent cx="2435961" cy="1077690"/>
+            <wp:effectExtent l="0" t="0" r="2540" b="8255"/>
+            <wp:docPr id="10" name="Grafik 10"/>
+            <wp:cNvGraphicFramePr>
+              <a:graphicFrameLocks xmlns:a="http://schemas.openxmlformats.org/drawingml/2006/main" noChangeAspect="1"/>
+            </wp:cNvGraphicFramePr>
+            <a:graphic xmlns:a="http://schemas.openxmlformats.org/drawingml/2006/main">
+              <a:graphicData uri="http://schemas.openxmlformats.org/drawingml/2006/picture">
+                <pic:pic xmlns:pic="http://schemas.openxmlformats.org/drawingml/2006/picture">
+                  <pic:nvPicPr>
+                    <pic:cNvPr id="10" name="Menu-Tut.PNG"/>
+                    <pic:cNvPicPr/>
+                  </pic:nvPicPr>
+                  <pic:blipFill>
+                    <a:blip r:embed="rId12">
+                      <a:extLst>
+                        <a:ext uri="{28A0092B-C50C-407E-A947-70E740481C1C}">
+                          <a14:useLocalDpi xmlns:a14="http://schemas.microsoft.com/office/drawing/2010/main" val="0"/>
+                        </a:ext>
+                      </a:extLst>
+                    </a:blip>
+                    <a:stretch>
+                      <a:fillRect/>
+                    </a:stretch>
+                  </pic:blipFill>
+                  <pic:spPr>
+                    <a:xfrm>
+                      <a:off x="0" y="0"/>
+                      <a:ext cx="2465577" cy="1090792"/>
+                    </a:xfrm>
+                    <a:prstGeom prst="rect">
+                      <a:avLst/>
+                    </a:prstGeom>
+                  </pic:spPr>
+                </pic:pic>
+              </a:graphicData>
+            </a:graphic>
+          </wp:inline>
+        </w:drawing>
+      </w:r>
+      <w:r>
+        <w:rPr>
+          <w:rFonts w:ascii="Arial" w:hAnsi="Arial" w:cs="Arial"/>
+          <w:lang w:eastAsia="de-DE"/>
+        </w:rPr>
+        <w:br/>
+      </w:r>
+      <w:r>
+        <w:rPr>
+          <w:rFonts w:ascii="Arial" w:hAnsi="Arial" w:cs="Arial"/>
+          <w:lang w:eastAsia="de-DE"/>
+        </w:rPr>
+        <w:br/>
+        <w:t>- Im Green-Main-Screen</w:t>
+      </w:r>
+      <w:r>
+        <w:rPr>
+          <w:rFonts w:ascii="Arial" w:hAnsi="Arial" w:cs="Arial"/>
+          <w:lang w:eastAsia="de-DE"/>
+        </w:rPr>
+        <w:t xml:space="preserve"> kann man zum Login-Screen wechseln, in den Shopping-Cart gelangen (</w:t>
+      </w:r>
+      <w:r>
+        <w:rPr>
+          <w:rFonts w:ascii="Arial" w:hAnsi="Arial" w:cs="Arial"/>
+          <w:lang w:eastAsia="de-DE"/>
+        </w:rPr>
+        <w:t>W</w:t>
+      </w:r>
+      <w:r>
+        <w:rPr>
+          <w:rFonts w:ascii="Arial" w:hAnsi="Arial" w:cs="Arial"/>
+          <w:lang w:eastAsia="de-DE"/>
+        </w:rPr>
+        <w:t>agen-Icon)</w:t>
+      </w:r>
+      <w:r>
+        <w:rPr>
+          <w:rFonts w:ascii="Arial" w:hAnsi="Arial" w:cs="Arial"/>
+          <w:lang w:eastAsia="de-DE"/>
+        </w:rPr>
+        <w:t xml:space="preserve">, das Menü öffnen oder das Produkt Panel mit dem Rucksack antippen, um auf diese </w:t>
+      </w:r>
+      <w:r>
+        <w:rPr>
+          <w:rFonts w:ascii="Arial" w:hAnsi="Arial" w:cs="Arial"/>
+          <w:lang w:eastAsia="de-DE"/>
+        </w:rPr>
+        <w:t>Green-</w:t>
+      </w:r>
+      <w:r>
+        <w:rPr>
+          <w:rFonts w:ascii="Arial" w:hAnsi="Arial" w:cs="Arial"/>
+          <w:lang w:eastAsia="de-DE"/>
+        </w:rPr>
+        <w:t>Produktseite zu gelangen. (Scrollbar)</w:t>
+      </w:r>
+      <w:r>
+        <w:rPr>
+          <w:rFonts w:ascii="Arial" w:hAnsi="Arial" w:cs="Arial"/>
+          <w:lang w:eastAsia="de-DE"/>
+        </w:rPr>
+        <w:br/>
+      </w:r>
+      <w:r>
+        <w:rPr>
+          <w:rFonts w:ascii="Arial" w:hAnsi="Arial" w:cs="Arial"/>
+          <w:noProof/>
+          <w:lang w:eastAsia="de-DE"/>
+        </w:rPr>
+        <w:drawing>
+          <wp:inline distT="0" distB="0" distL="0" distR="0" wp14:anchorId="71478326" wp14:editId="57F282C4">
+            <wp:extent cx="2457907" cy="1819977"/>
+            <wp:effectExtent l="0" t="0" r="0" b="8890"/>
+            <wp:docPr id="12" name="Grafik 12"/>
+            <wp:cNvGraphicFramePr>
+              <a:graphicFrameLocks xmlns:a="http://schemas.openxmlformats.org/drawingml/2006/main" noChangeAspect="1"/>
+            </wp:cNvGraphicFramePr>
+            <a:graphic xmlns:a="http://schemas.openxmlformats.org/drawingml/2006/main">
+              <a:graphicData uri="http://schemas.openxmlformats.org/drawingml/2006/picture">
+                <pic:pic xmlns:pic="http://schemas.openxmlformats.org/drawingml/2006/picture">
+                  <pic:nvPicPr>
+                    <pic:cNvPr id="12" name="Green-Main-Tut.PNG"/>
+                    <pic:cNvPicPr/>
+                  </pic:nvPicPr>
+                  <pic:blipFill>
+                    <a:blip r:embed="rId13">
+                      <a:extLst>
+                        <a:ext uri="{28A0092B-C50C-407E-A947-70E740481C1C}">
+                          <a14:useLocalDpi xmlns:a14="http://schemas.microsoft.com/office/drawing/2010/main" val="0"/>
+                        </a:ext>
+                      </a:extLst>
+                    </a:blip>
+                    <a:stretch>
+                      <a:fillRect/>
+                    </a:stretch>
+                  </pic:blipFill>
+                  <pic:spPr>
+                    <a:xfrm>
+                      <a:off x="0" y="0"/>
+                      <a:ext cx="2469534" cy="1828586"/>
+                    </a:xfrm>
+                    <a:prstGeom prst="rect">
+                      <a:avLst/>
+                    </a:prstGeom>
+                  </pic:spPr>
+                </pic:pic>
+              </a:graphicData>
+            </a:graphic>
+          </wp:inline>
+        </w:drawing>
+      </w:r>
+      <w:r>
+        <w:rPr>
+          <w:rFonts w:ascii="Arial" w:hAnsi="Arial" w:cs="Arial"/>
+          <w:lang w:eastAsia="de-DE"/>
+        </w:rPr>
+        <w:br/>
+      </w:r>
+      <w:r>
+        <w:rPr>
+          <w:rFonts w:ascii="Arial" w:hAnsi="Arial" w:cs="Arial"/>
+          <w:lang w:eastAsia="de-DE"/>
+        </w:rPr>
+        <w:br/>
+      </w:r>
+      <w:r>
+        <w:rPr>
+          <w:rFonts w:ascii="Arial" w:hAnsi="Arial" w:cs="Arial"/>
+          <w:lang w:eastAsia="de-DE"/>
+        </w:rPr>
+        <w:br/>
+      </w:r>
+      <w:r>
+        <w:rPr>
+          <w:rFonts w:ascii="Arial" w:hAnsi="Arial" w:cs="Arial"/>
+          <w:lang w:eastAsia="de-DE"/>
+        </w:rPr>
+        <w:br/>
+      </w:r>
+      <w:r>
+        <w:rPr>
+          <w:rFonts w:ascii="Arial" w:hAnsi="Arial" w:cs="Arial"/>
+          <w:lang w:eastAsia="de-DE"/>
+        </w:rPr>
+        <w:br/>
+      </w:r>
+      <w:r>
+        <w:rPr>
+          <w:rFonts w:ascii="Arial" w:hAnsi="Arial" w:cs="Arial"/>
+          <w:lang w:eastAsia="de-DE"/>
+        </w:rPr>
+        <w:lastRenderedPageBreak/>
+        <w:t xml:space="preserve">- </w:t>
+      </w:r>
+      <w:r>
+        <w:rPr>
+          <w:rFonts w:ascii="Arial" w:hAnsi="Arial" w:cs="Arial"/>
+          <w:lang w:eastAsia="de-DE"/>
+        </w:rPr>
+        <w:t>Im Green-Produkt-Screen angelangt</w:t>
+      </w:r>
+      <w:r>
+        <w:rPr>
+          <w:rFonts w:ascii="Arial" w:hAnsi="Arial" w:cs="Arial"/>
+          <w:lang w:eastAsia="de-DE"/>
+        </w:rPr>
+        <w:t>,</w:t>
+      </w:r>
+      <w:r>
+        <w:rPr>
+          <w:rFonts w:ascii="Arial" w:hAnsi="Arial" w:cs="Arial"/>
+          <w:lang w:eastAsia="de-DE"/>
+        </w:rPr>
+        <w:t xml:space="preserve"> kann </w:t>
+      </w:r>
+      <w:r>
+        <w:rPr>
+          <w:rFonts w:ascii="Arial" w:hAnsi="Arial" w:cs="Arial"/>
+          <w:lang w:eastAsia="de-DE"/>
+        </w:rPr>
+        <w:t>navigiert werden: Green-Main-Screen (Haus-Icon), Shopping-Cart</w:t>
+      </w:r>
+      <w:r>
+        <w:rPr>
+          <w:rFonts w:ascii="Arial" w:hAnsi="Arial" w:cs="Arial"/>
+          <w:lang w:eastAsia="de-DE"/>
+        </w:rPr>
+        <w:t xml:space="preserve"> per </w:t>
+      </w:r>
+      <w:r>
+        <w:rPr>
+          <w:rFonts w:ascii="Arial" w:hAnsi="Arial" w:cs="Arial"/>
+          <w:lang w:eastAsia="de-DE"/>
+        </w:rPr>
+        <w:t>Wagen-Icon</w:t>
+      </w:r>
+      <w:r>
+        <w:rPr>
+          <w:rFonts w:ascii="Arial" w:hAnsi="Arial" w:cs="Arial"/>
+          <w:lang w:eastAsia="de-DE"/>
+        </w:rPr>
+        <w:t xml:space="preserve"> </w:t>
+      </w:r>
+      <w:r>
+        <w:rPr>
+          <w:rFonts w:ascii="Arial" w:hAnsi="Arial" w:cs="Arial"/>
+          <w:lang w:eastAsia="de-DE"/>
+        </w:rPr>
+        <w:t>und „add to cart“ Button</w:t>
+      </w:r>
+      <w:r>
+        <w:rPr>
+          <w:rFonts w:ascii="Arial" w:hAnsi="Arial" w:cs="Arial"/>
+          <w:lang w:eastAsia="de-DE"/>
+        </w:rPr>
+        <w:t>; Drei Drop-Downs können</w:t>
+      </w:r>
+      <w:r>
+        <w:rPr>
+          <w:rFonts w:ascii="Arial" w:hAnsi="Arial" w:cs="Arial"/>
+          <w:lang w:eastAsia="de-DE"/>
+        </w:rPr>
+        <w:t xml:space="preserve"> ausgeklappt werden.</w:t>
+      </w:r>
+      <w:r>
+        <w:rPr>
+          <w:rFonts w:ascii="Arial" w:hAnsi="Arial" w:cs="Arial"/>
+          <w:lang w:eastAsia="de-DE"/>
+        </w:rPr>
+        <w:t xml:space="preserve"> Innerhalb der N</w:t>
+      </w:r>
+      <w:r>
+        <w:rPr>
+          <w:rFonts w:ascii="Arial" w:hAnsi="Arial" w:cs="Arial"/>
+          <w:lang w:eastAsia="de-DE"/>
+        </w:rPr>
+        <w:t>achhaltigkeitsinfo</w:t>
+      </w:r>
+      <w:r>
+        <w:rPr>
+          <w:rFonts w:ascii="Arial" w:hAnsi="Arial" w:cs="Arial"/>
+          <w:lang w:eastAsia="de-DE"/>
+        </w:rPr>
+        <w:t xml:space="preserve"> kann </w:t>
+      </w:r>
+      <w:r>
+        <w:rPr>
+          <w:rFonts w:ascii="Arial" w:hAnsi="Arial" w:cs="Arial"/>
+          <w:lang w:eastAsia="de-DE"/>
+        </w:rPr>
+        <w:t>auf Material getippt werden, als Vorschau für die anderen Infos öffnet sich hier ein weiteres Dropdown.</w:t>
+      </w:r>
+      <w:r>
+        <w:rPr>
+          <w:rFonts w:ascii="Arial" w:hAnsi="Arial" w:cs="Arial"/>
+          <w:lang w:eastAsia="de-DE"/>
+        </w:rPr>
+        <w:t xml:space="preserve"> (Scrollbar)</w:t>
+      </w:r>
+      <w:r>
+        <w:rPr>
+          <w:rFonts w:ascii="Arial" w:hAnsi="Arial" w:cs="Arial"/>
+          <w:lang w:eastAsia="de-DE"/>
+        </w:rPr>
+        <w:br/>
+      </w:r>
+      <w:r>
+        <w:rPr>
+          <w:rFonts w:ascii="Arial" w:hAnsi="Arial" w:cs="Arial"/>
+          <w:noProof/>
+          <w:lang w:eastAsia="de-DE"/>
+        </w:rPr>
+        <mc:AlternateContent>
+          <mc:Choice Requires="wpg">
+            <w:drawing>
+              <wp:anchor distT="0" distB="0" distL="114300" distR="114300" simplePos="0" relativeHeight="251688960" behindDoc="0" locked="0" layoutInCell="1" allowOverlap="1" wp14:anchorId="681FACCE" wp14:editId="11E99DDC">
+                <wp:simplePos x="0" y="0"/>
+                <wp:positionH relativeFrom="column">
+                  <wp:posOffset>526669</wp:posOffset>
+                </wp:positionH>
+                <wp:positionV relativeFrom="paragraph">
+                  <wp:posOffset>753440</wp:posOffset>
+                </wp:positionV>
+                <wp:extent cx="2004187" cy="1601597"/>
+                <wp:effectExtent l="0" t="19050" r="34290" b="17780"/>
+                <wp:wrapNone/>
+                <wp:docPr id="27" name="Gruppieren 27"/>
+                <wp:cNvGraphicFramePr/>
+                <a:graphic xmlns:a="http://schemas.openxmlformats.org/drawingml/2006/main">
+                  <a:graphicData uri="http://schemas.microsoft.com/office/word/2010/wordprocessingGroup">
+                    <wpg:wgp>
+                      <wpg:cNvGrpSpPr/>
+                      <wpg:grpSpPr>
+                        <a:xfrm>
+                          <a:off x="0" y="0"/>
+                          <a:ext cx="2004187" cy="1601597"/>
+                          <a:chOff x="0" y="0"/>
+                          <a:chExt cx="2004187" cy="1601597"/>
+                        </a:xfrm>
+                      </wpg:grpSpPr>
+                      <wps:wsp>
+                        <wps:cNvPr id="19" name="Pfeil nach rechts 19"/>
+                        <wps:cNvSpPr/>
+                        <wps:spPr>
+                          <a:xfrm rot="8907109">
+                            <a:off x="0" y="1353312"/>
+                            <a:ext cx="285115" cy="248285"/>
+                          </a:xfrm>
+                          <a:prstGeom prst="rightArrow">
+                            <a:avLst/>
+                          </a:prstGeom>
+                          <a:solidFill>
+                            <a:srgbClr val="FF0000"/>
+                          </a:solidFill>
+                          <a:ln>
+                            <a:solidFill>
+                              <a:srgbClr val="C00000"/>
+                            </a:solidFill>
+                          </a:ln>
+                        </wps:spPr>
+                        <wps:style>
+                          <a:lnRef idx="2">
+                            <a:schemeClr val="accent1">
+                              <a:shade val="50000"/>
+                            </a:schemeClr>
+                          </a:lnRef>
+                          <a:fillRef idx="1">
+                            <a:schemeClr val="accent1"/>
+                          </a:fillRef>
+                          <a:effectRef idx="0">
+                            <a:schemeClr val="accent1"/>
+                          </a:effectRef>
+                          <a:fontRef idx="minor">
+                            <a:schemeClr val="lt1"/>
+                          </a:fontRef>
+                        </wps:style>
+                        <wps:bodyPr rot="0" spcFirstLastPara="0" vertOverflow="overflow" horzOverflow="overflow" vert="horz" wrap="square" lIns="91440" tIns="45720" rIns="91440" bIns="45720" numCol="1" spcCol="0" rtlCol="0" fromWordArt="0" anchor="ctr" anchorCtr="0" forceAA="0" compatLnSpc="1">
+                          <a:prstTxWarp prst="textNoShape">
+                            <a:avLst/>
+                          </a:prstTxWarp>
+                          <a:noAutofit/>
+                        </wps:bodyPr>
+                      </wps:wsp>
+                      <wps:wsp>
+                        <wps:cNvPr id="20" name="Pfeil nach rechts 20"/>
+                        <wps:cNvSpPr/>
+                        <wps:spPr>
+                          <a:xfrm rot="8907109">
+                            <a:off x="1382573" y="0"/>
+                            <a:ext cx="285115" cy="248285"/>
+                          </a:xfrm>
+                          <a:prstGeom prst="rightArrow">
+                            <a:avLst/>
+                          </a:prstGeom>
+                          <a:solidFill>
+                            <a:srgbClr val="FF0000"/>
+                          </a:solidFill>
+                          <a:ln>
+                            <a:solidFill>
+                              <a:srgbClr val="C00000"/>
+                            </a:solidFill>
+                          </a:ln>
+                        </wps:spPr>
+                        <wps:style>
+                          <a:lnRef idx="2">
+                            <a:schemeClr val="accent1">
+                              <a:shade val="50000"/>
+                            </a:schemeClr>
+                          </a:lnRef>
+                          <a:fillRef idx="1">
+                            <a:schemeClr val="accent1"/>
+                          </a:fillRef>
+                          <a:effectRef idx="0">
+                            <a:schemeClr val="accent1"/>
+                          </a:effectRef>
+                          <a:fontRef idx="minor">
+                            <a:schemeClr val="lt1"/>
+                          </a:fontRef>
+                        </wps:style>
+                        <wps:bodyPr rot="0" spcFirstLastPara="0" vertOverflow="overflow" horzOverflow="overflow" vert="horz" wrap="square" lIns="91440" tIns="45720" rIns="91440" bIns="45720" numCol="1" spcCol="0" rtlCol="0" fromWordArt="0" anchor="ctr" anchorCtr="0" forceAA="0" compatLnSpc="1">
+                          <a:prstTxWarp prst="textNoShape">
+                            <a:avLst/>
+                          </a:prstTxWarp>
+                          <a:noAutofit/>
+                        </wps:bodyPr>
+                      </wps:wsp>
+                      <wps:wsp>
+                        <wps:cNvPr id="21" name="Pfeil nach rechts 21"/>
+                        <wps:cNvSpPr/>
+                        <wps:spPr>
+                          <a:xfrm rot="8907109">
+                            <a:off x="1689811" y="468173"/>
+                            <a:ext cx="285115" cy="248285"/>
+                          </a:xfrm>
+                          <a:prstGeom prst="rightArrow">
+                            <a:avLst/>
+                          </a:prstGeom>
+                          <a:solidFill>
+                            <a:srgbClr val="FF0000"/>
+                          </a:solidFill>
+                          <a:ln>
+                            <a:solidFill>
+                              <a:srgbClr val="C00000"/>
+                            </a:solidFill>
+                          </a:ln>
+                        </wps:spPr>
+                        <wps:style>
+                          <a:lnRef idx="2">
+                            <a:schemeClr val="accent1">
+                              <a:shade val="50000"/>
+                            </a:schemeClr>
+                          </a:lnRef>
+                          <a:fillRef idx="1">
+                            <a:schemeClr val="accent1"/>
+                          </a:fillRef>
+                          <a:effectRef idx="0">
+                            <a:schemeClr val="accent1"/>
+                          </a:effectRef>
+                          <a:fontRef idx="minor">
+                            <a:schemeClr val="lt1"/>
+                          </a:fontRef>
+                        </wps:style>
+                        <wps:bodyPr rot="0" spcFirstLastPara="0" vertOverflow="overflow" horzOverflow="overflow" vert="horz" wrap="square" lIns="91440" tIns="45720" rIns="91440" bIns="45720" numCol="1" spcCol="0" rtlCol="0" fromWordArt="0" anchor="ctr" anchorCtr="0" forceAA="0" compatLnSpc="1">
+                          <a:prstTxWarp prst="textNoShape">
+                            <a:avLst/>
+                          </a:prstTxWarp>
+                          <a:noAutofit/>
+                        </wps:bodyPr>
+                      </wps:wsp>
+                      <wps:wsp>
+                        <wps:cNvPr id="22" name="Pfeil nach rechts 22"/>
+                        <wps:cNvSpPr/>
+                        <wps:spPr>
+                          <a:xfrm rot="8907109">
+                            <a:off x="1711757" y="724205"/>
+                            <a:ext cx="285115" cy="248285"/>
+                          </a:xfrm>
+                          <a:prstGeom prst="rightArrow">
+                            <a:avLst/>
+                          </a:prstGeom>
+                          <a:solidFill>
+                            <a:srgbClr val="FF0000"/>
+                          </a:solidFill>
+                          <a:ln>
+                            <a:solidFill>
+                              <a:srgbClr val="C00000"/>
+                            </a:solidFill>
+                          </a:ln>
+                        </wps:spPr>
+                        <wps:style>
+                          <a:lnRef idx="2">
+                            <a:schemeClr val="accent1">
+                              <a:shade val="50000"/>
+                            </a:schemeClr>
+                          </a:lnRef>
+                          <a:fillRef idx="1">
+                            <a:schemeClr val="accent1"/>
+                          </a:fillRef>
+                          <a:effectRef idx="0">
+                            <a:schemeClr val="accent1"/>
+                          </a:effectRef>
+                          <a:fontRef idx="minor">
+                            <a:schemeClr val="lt1"/>
+                          </a:fontRef>
+                        </wps:style>
+                        <wps:bodyPr rot="0" spcFirstLastPara="0" vertOverflow="overflow" horzOverflow="overflow" vert="horz" wrap="square" lIns="91440" tIns="45720" rIns="91440" bIns="45720" numCol="1" spcCol="0" rtlCol="0" fromWordArt="0" anchor="ctr" anchorCtr="0" forceAA="0" compatLnSpc="1">
+                          <a:prstTxWarp prst="textNoShape">
+                            <a:avLst/>
+                          </a:prstTxWarp>
+                          <a:noAutofit/>
+                        </wps:bodyPr>
+                      </wps:wsp>
+                      <wps:wsp>
+                        <wps:cNvPr id="23" name="Pfeil nach rechts 23"/>
+                        <wps:cNvSpPr/>
+                        <wps:spPr>
+                          <a:xfrm rot="8907109">
+                            <a:off x="1719072" y="980237"/>
+                            <a:ext cx="285115" cy="248285"/>
+                          </a:xfrm>
+                          <a:prstGeom prst="rightArrow">
+                            <a:avLst/>
+                          </a:prstGeom>
+                          <a:solidFill>
+                            <a:srgbClr val="FF0000"/>
+                          </a:solidFill>
+                          <a:ln>
+                            <a:solidFill>
+                              <a:srgbClr val="C00000"/>
+                            </a:solidFill>
+                          </a:ln>
+                        </wps:spPr>
+                        <wps:style>
+                          <a:lnRef idx="2">
+                            <a:schemeClr val="accent1">
+                              <a:shade val="50000"/>
+                            </a:schemeClr>
+                          </a:lnRef>
+                          <a:fillRef idx="1">
+                            <a:schemeClr val="accent1"/>
+                          </a:fillRef>
+                          <a:effectRef idx="0">
+                            <a:schemeClr val="accent1"/>
+                          </a:effectRef>
+                          <a:fontRef idx="minor">
+                            <a:schemeClr val="lt1"/>
+                          </a:fontRef>
+                        </wps:style>
+                        <wps:bodyPr rot="0" spcFirstLastPara="0" vertOverflow="overflow" horzOverflow="overflow" vert="horz" wrap="square" lIns="91440" tIns="45720" rIns="91440" bIns="45720" numCol="1" spcCol="0" rtlCol="0" fromWordArt="0" anchor="ctr" anchorCtr="0" forceAA="0" compatLnSpc="1">
+                          <a:prstTxWarp prst="textNoShape">
+                            <a:avLst/>
+                          </a:prstTxWarp>
+                          <a:noAutofit/>
+                        </wps:bodyPr>
+                      </wps:wsp>
+                      <wps:wsp>
+                        <wps:cNvPr id="24" name="Pfeil nach rechts 24"/>
+                        <wps:cNvSpPr/>
+                        <wps:spPr>
+                          <a:xfrm rot="8907109">
+                            <a:off x="1302106" y="1353312"/>
+                            <a:ext cx="285115" cy="248285"/>
+                          </a:xfrm>
+                          <a:prstGeom prst="rightArrow">
+                            <a:avLst/>
+                          </a:prstGeom>
+                          <a:solidFill>
+                            <a:srgbClr val="FF0000"/>
+                          </a:solidFill>
+                          <a:ln>
+                            <a:solidFill>
+                              <a:srgbClr val="C00000"/>
+                            </a:solidFill>
+                          </a:ln>
+                        </wps:spPr>
+                        <wps:style>
+                          <a:lnRef idx="2">
+                            <a:schemeClr val="accent1">
+                              <a:shade val="50000"/>
+                            </a:schemeClr>
+                          </a:lnRef>
+                          <a:fillRef idx="1">
+                            <a:schemeClr val="accent1"/>
+                          </a:fillRef>
+                          <a:effectRef idx="0">
+                            <a:schemeClr val="accent1"/>
+                          </a:effectRef>
+                          <a:fontRef idx="minor">
+                            <a:schemeClr val="lt1"/>
+                          </a:fontRef>
+                        </wps:style>
+                        <wps:bodyPr rot="0" spcFirstLastPara="0" vertOverflow="overflow" horzOverflow="overflow" vert="horz" wrap="square" lIns="91440" tIns="45720" rIns="91440" bIns="45720" numCol="1" spcCol="0" rtlCol="0" fromWordArt="0" anchor="ctr" anchorCtr="0" forceAA="0" compatLnSpc="1">
+                          <a:prstTxWarp prst="textNoShape">
+                            <a:avLst/>
+                          </a:prstTxWarp>
+                          <a:noAutofit/>
+                        </wps:bodyPr>
+                      </wps:wsp>
+                    </wpg:wgp>
+                  </a:graphicData>
+                </a:graphic>
+              </wp:anchor>
+            </w:drawing>
+          </mc:Choice>
+          <mc:Fallback>
+            <w:pict>
+              <v:group w14:anchorId="7D55498E" id="Gruppieren 27" o:spid="_x0000_s1026" style="position:absolute;margin-left:41.45pt;margin-top:59.35pt;width:157.8pt;height:126.1pt;z-index:251688960" coordsize="20041,16015" o:gfxdata="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">
+                <v:shape id="Pfeil nach rechts 19" o:spid="_x0000_s1027" type="#_x0000_t13" style="position:absolute;top:13533;width:2851;height:2482;rotation:9728938fd;visibility:visible;mso-wrap-style:square;v-text-anchor:middle" o:gfxdata="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" adj="12195" fillcolor="red" strokecolor="#c00000" strokeweight="1pt"/>
+                <v:shape id="Pfeil nach rechts 20" o:spid="_x0000_s1028" type="#_x0000_t13" style="position:absolute;left:13825;width:2851;height:2482;rotation:9728938fd;visibility:visible;mso-wrap-style:square;v-text-anchor:middle" o:gfxdata="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" adj="12195" fillcolor="red" strokecolor="#c00000" strokeweight="1pt"/>
+                <v:shape id="Pfeil nach rechts 21" o:spid="_x0000_s1029" type="#_x0000_t13" style="position:absolute;left:16898;top:4681;width:2851;height:2483;rotation:9728938fd;visibility:visible;mso-wrap-style:square;v-text-anchor:middle" o:gfxdata="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" adj="12195" fillcolor="red" strokecolor="#c00000" strokeweight="1pt"/>
+                <v:shape id="Pfeil nach rechts 22" o:spid="_x0000_s1030" type="#_x0000_t13" style="position:absolute;left:17117;top:7242;width:2851;height:2482;rotation:9728938fd;visibility:visible;mso-wrap-style:square;v-text-anchor:middle" o:gfxdata="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" adj="12195" fillcolor="red" strokecolor="#c00000" strokeweight="1pt"/>
+                <v:shape id="Pfeil nach rechts 23" o:spid="_x0000_s1031" type="#_x0000_t13" style="position:absolute;left:17190;top:9802;width:2851;height:2483;rotation:9728938fd;visibility:visible;mso-wrap-style:square;v-text-anchor:middle" o:gfxdata="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" adj="12195" fillcolor="red" strokecolor="#c00000" strokeweight="1pt"/>
+                <v:shape id="Pfeil nach rechts 24" o:spid="_x0000_s1032" type="#_x0000_t13" style="position:absolute;left:13021;top:13533;width:2851;height:2482;rotation:9728938fd;visibility:visible;mso-wrap-style:square;v-text-anchor:middle" o:gfxdata="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" adj="12195" fillcolor="red" strokecolor="#c00000" strokeweight="1pt"/>
+              </v:group>
+            </w:pict>
+          </mc:Fallback>
+        </mc:AlternateContent>
+      </w:r>
+      <w:r>
+        <w:rPr>
+          <w:rFonts w:ascii="Arial" w:hAnsi="Arial" w:cs="Arial"/>
+          <w:noProof/>
+          <w:lang w:eastAsia="de-DE"/>
+        </w:rPr>
+        <mc:AlternateContent>
+          <mc:Choice Requires="wps">
+            <w:drawing>
+              <wp:anchor distT="0" distB="0" distL="114300" distR="114300" simplePos="0" relativeHeight="251691008" behindDoc="0" locked="0" layoutInCell="1" allowOverlap="1" wp14:anchorId="5861C1B2" wp14:editId="201C8993">
+                <wp:simplePos x="0" y="0"/>
+                <wp:positionH relativeFrom="column">
+                  <wp:posOffset>4007154</wp:posOffset>
+                </wp:positionH>
+                <wp:positionV relativeFrom="paragraph">
+                  <wp:posOffset>1863623</wp:posOffset>
+                </wp:positionV>
+                <wp:extent cx="285115" cy="248285"/>
+                <wp:effectExtent l="0" t="19050" r="38735" b="18415"/>
+                <wp:wrapNone/>
+                <wp:docPr id="26" name="Pfeil nach rechts 26"/>
+                <wp:cNvGraphicFramePr/>
+                <a:graphic xmlns:a="http://schemas.openxmlformats.org/drawingml/2006/main">
+                  <a:graphicData uri="http://schemas.microsoft.com/office/word/2010/wordprocessingShape">
+                    <wps:wsp>
+                      <wps:cNvSpPr/>
+                      <wps:spPr>
+                        <a:xfrm rot="8907109">
+                          <a:off x="0" y="0"/>
+                          <a:ext cx="285115" cy="248285"/>
+                        </a:xfrm>
+                        <a:prstGeom prst="rightArrow">
+                          <a:avLst/>
+                        </a:prstGeom>
+                        <a:solidFill>
+                          <a:srgbClr val="FF0000"/>
+                        </a:solidFill>
+                        <a:ln>
+                          <a:solidFill>
+                            <a:srgbClr val="C00000"/>
+                          </a:solidFill>
+                        </a:ln>
+                      </wps:spPr>
+                      <wps:style>
+                        <a:lnRef idx="2">
+                          <a:schemeClr val="accent1">
+                            <a:shade val="50000"/>
+                          </a:schemeClr>
+                        </a:lnRef>
+                        <a:fillRef idx="1">
+                          <a:schemeClr val="accent1"/>
+                        </a:fillRef>
+                        <a:effectRef idx="0">
+                          <a:schemeClr val="accent1"/>
+                        </a:effectRef>
+                        <a:fontRef idx="minor">
+                          <a:schemeClr val="lt1"/>
+                        </a:fontRef>
+                      </wps:style>
+                      <wps:bodyPr rot="0" spcFirstLastPara="0" vertOverflow="overflow" horzOverflow="overflow" vert="horz" wrap="square" lIns="91440" tIns="45720" rIns="91440" bIns="45720" numCol="1" spcCol="0" rtlCol="0" fromWordArt="0" anchor="ctr" anchorCtr="0" forceAA="0" compatLnSpc="1">
+                        <a:prstTxWarp prst="textNoShape">
+                          <a:avLst/>
+                        </a:prstTxWarp>
+                        <a:noAutofit/>
+                      </wps:bodyPr>
+                    </wps:wsp>
+                  </a:graphicData>
+                </a:graphic>
+                <wp14:sizeRelH relativeFrom="margin">
+                  <wp14:pctWidth>0</wp14:pctWidth>
+                </wp14:sizeRelH>
+                <wp14:sizeRelV relativeFrom="margin">
+                  <wp14:pctHeight>0</wp14:pctHeight>
+                </wp14:sizeRelV>
+              </wp:anchor>
+            </w:drawing>
+          </mc:Choice>
+          <mc:Fallback>
+            <w:pict>
+              <v:shape w14:anchorId="1CA79FB5" id="Pfeil nach rechts 26" o:spid="_x0000_s1026" type="#_x0000_t13" style="position:absolute;margin-left:315.5pt;margin-top:146.75pt;width:22.45pt;height:19.55pt;rotation:9728938fd;z-index:251691008;visibility:visible;mso-wrap-style:square;mso-width-percent:0;mso-height-percent:0;mso-wrap-distance-left:9pt;mso-wrap-distance-top:0;mso-wrap-distance-right:9pt;mso-wrap-distance-bottom:0;mso-position-horizontal:absolute;mso-position-horizontal-relative:text;mso-position-vertical:absolute;mso-position-vertical-relative:text;mso-width-percent:0;mso-height-percent:0;mso-width-relative:margin;mso-height-relative:margin;v-text-anchor:middle" o:gfxdata="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" adj="12195" fillcolor="red" strokecolor="#c00000" strokeweight="1pt"/>
+            </w:pict>
+          </mc:Fallback>
+        </mc:AlternateContent>
+      </w:r>
+      <w:r>
+        <w:rPr>
+          <w:rFonts w:ascii="Arial" w:hAnsi="Arial" w:cs="Arial"/>
+          <w:noProof/>
+          <w:lang w:eastAsia="de-DE"/>
+        </w:rPr>
+        <w:drawing>
+          <wp:inline distT="0" distB="0" distL="0" distR="0" wp14:anchorId="3E40039B" wp14:editId="01D68607">
+            <wp:extent cx="2677363" cy="1996339"/>
+            <wp:effectExtent l="0" t="0" r="8890" b="4445"/>
+            <wp:docPr id="18" name="Grafik 18"/>
+            <wp:cNvGraphicFramePr>
+              <a:graphicFrameLocks xmlns:a="http://schemas.openxmlformats.org/drawingml/2006/main" noChangeAspect="1"/>
+            </wp:cNvGraphicFramePr>
+            <a:graphic xmlns:a="http://schemas.openxmlformats.org/drawingml/2006/main">
+              <a:graphicData uri="http://schemas.openxmlformats.org/drawingml/2006/picture">
+                <pic:pic xmlns:pic="http://schemas.openxmlformats.org/drawingml/2006/picture">
+                  <pic:nvPicPr>
+                    <pic:cNvPr id="18" name="Product-Tut.PNG"/>
+                    <pic:cNvPicPr/>
+                  </pic:nvPicPr>
+                  <pic:blipFill>
+                    <a:blip r:embed="rId14">
+                      <a:extLst>
+                        <a:ext uri="{28A0092B-C50C-407E-A947-70E740481C1C}">
+                          <a14:useLocalDpi xmlns:a14="http://schemas.microsoft.com/office/drawing/2010/main" val="0"/>
+                        </a:ext>
+                      </a:extLst>
+                    </a:blip>
+                    <a:stretch>
+                      <a:fillRect/>
+                    </a:stretch>
+                  </pic:blipFill>
+                  <pic:spPr>
+                    <a:xfrm>
+                      <a:off x="0" y="0"/>
+                      <a:ext cx="2708305" cy="2019410"/>
+                    </a:xfrm>
+                    <a:prstGeom prst="rect">
+                      <a:avLst/>
+                    </a:prstGeom>
+                  </pic:spPr>
+                </pic:pic>
+              </a:graphicData>
+            </a:graphic>
+          </wp:inline>
+        </w:drawing>
+      </w:r>
+      <w:r>
+        <w:rPr>
+          <w:rFonts w:ascii="Arial" w:hAnsi="Arial" w:cs="Arial"/>
+          <w:noProof/>
+          <w:lang w:eastAsia="de-DE"/>
+        </w:rPr>
+        <w:drawing>
+          <wp:inline distT="0" distB="0" distL="0" distR="0" wp14:anchorId="0C148E3B" wp14:editId="1DE061CF">
+            <wp:extent cx="1738989" cy="1009498"/>
+            <wp:effectExtent l="0" t="0" r="0" b="635"/>
+            <wp:docPr id="25" name="Grafik 25"/>
+            <wp:cNvGraphicFramePr>
+              <a:graphicFrameLocks xmlns:a="http://schemas.openxmlformats.org/drawingml/2006/main" noChangeAspect="1"/>
+            </wp:cNvGraphicFramePr>
+            <a:graphic xmlns:a="http://schemas.openxmlformats.org/drawingml/2006/main">
+              <a:graphicData uri="http://schemas.openxmlformats.org/drawingml/2006/picture">
+                <pic:pic xmlns:pic="http://schemas.openxmlformats.org/drawingml/2006/picture">
+                  <pic:nvPicPr>
+                    <pic:cNvPr id="25" name="Material-Tut.PNG"/>
+                    <pic:cNvPicPr/>
+                  </pic:nvPicPr>
+                  <pic:blipFill>
+                    <a:blip r:embed="rId15">
+                      <a:extLst>
+                        <a:ext uri="{28A0092B-C50C-407E-A947-70E740481C1C}">
+                          <a14:useLocalDpi xmlns:a14="http://schemas.microsoft.com/office/drawing/2010/main" val="0"/>
+                        </a:ext>
+                      </a:extLst>
+                    </a:blip>
+                    <a:stretch>
+                      <a:fillRect/>
+                    </a:stretch>
+                  </pic:blipFill>
+                  <pic:spPr>
+                    <a:xfrm>
+                      <a:off x="0" y="0"/>
+                      <a:ext cx="1800537" cy="1045227"/>
+                    </a:xfrm>
+                    <a:prstGeom prst="rect">
+                      <a:avLst/>
+                    </a:prstGeom>
+                  </pic:spPr>
+                </pic:pic>
+              </a:graphicData>
+            </a:graphic>
+          </wp:inline>
+        </w:drawing>
+      </w:r>
+      <w:r>
+        <w:rPr>
+          <w:rFonts w:ascii="Arial" w:hAnsi="Arial" w:cs="Arial"/>
+          <w:lang w:eastAsia="de-DE"/>
+        </w:rPr>
+        <w:br/>
+      </w:r>
+      <w:r>
+        <w:rPr>
+          <w:rFonts w:ascii="Arial" w:hAnsi="Arial" w:cs="Arial"/>
+          <w:lang w:eastAsia="de-DE"/>
+        </w:rPr>
+        <w:br/>
+        <w:t xml:space="preserve">- Im Shopping-Cart </w:t>
+      </w:r>
+      <w:r>
+        <w:rPr>
+          <w:rFonts w:ascii="Arial" w:hAnsi="Arial" w:cs="Arial"/>
+          <w:lang w:eastAsia="de-DE"/>
+        </w:rPr>
+        <w:t>können zwei Switches getippt werden und das Haus-Icon um zum Green-Main-Screen zu gelangen. (Scrollbar)</w:t>
+      </w:r>
+      <w:r>
+        <w:rPr>
+          <w:rFonts w:ascii="Arial" w:hAnsi="Arial" w:cs="Arial"/>
+          <w:lang w:eastAsia="de-DE"/>
+        </w:rPr>
+        <w:br/>
+      </w:r>
+      <w:r>
+        <w:rPr>
+          <w:rFonts w:ascii="Arial" w:hAnsi="Arial" w:cs="Arial"/>
+          <w:noProof/>
+          <w:lang w:eastAsia="de-DE"/>
+        </w:rPr>
+        <mc:AlternateContent>
+          <mc:Choice Requires="wps">
+            <w:drawing>
+              <wp:anchor distT="0" distB="0" distL="114300" distR="114300" simplePos="0" relativeHeight="251697152" behindDoc="0" locked="0" layoutInCell="1" allowOverlap="1" wp14:anchorId="2699DE87" wp14:editId="61BDEE4B">
+                <wp:simplePos x="0" y="0"/>
+                <wp:positionH relativeFrom="column">
+                  <wp:posOffset>576199</wp:posOffset>
+                </wp:positionH>
+                <wp:positionV relativeFrom="paragraph">
+                  <wp:posOffset>4811546</wp:posOffset>
+                </wp:positionV>
+                <wp:extent cx="285115" cy="248285"/>
+                <wp:effectExtent l="0" t="19050" r="38735" b="18415"/>
+                <wp:wrapNone/>
+                <wp:docPr id="31" name="Pfeil nach rechts 31"/>
+                <wp:cNvGraphicFramePr/>
+                <a:graphic xmlns:a="http://schemas.openxmlformats.org/drawingml/2006/main">
+                  <a:graphicData uri="http://schemas.microsoft.com/office/word/2010/wordprocessingShape">
+                    <wps:wsp>
+                      <wps:cNvSpPr/>
+                      <wps:spPr>
+                        <a:xfrm rot="8907109">
+                          <a:off x="0" y="0"/>
+                          <a:ext cx="285115" cy="248285"/>
+                        </a:xfrm>
+                        <a:prstGeom prst="rightArrow">
+                          <a:avLst/>
+                        </a:prstGeom>
+                        <a:solidFill>
+                          <a:srgbClr val="FF0000"/>
+                        </a:solidFill>
+                        <a:ln>
+                          <a:solidFill>
+                            <a:srgbClr val="C00000"/>
+                          </a:solidFill>
+                        </a:ln>
+                      </wps:spPr>
+                      <wps:style>
+                        <a:lnRef idx="2">
+                          <a:schemeClr val="accent1">
+                            <a:shade val="50000"/>
+                          </a:schemeClr>
+                        </a:lnRef>
+                        <a:fillRef idx="1">
+                          <a:schemeClr val="accent1"/>
+                        </a:fillRef>
+                        <a:effectRef idx="0">
+                          <a:schemeClr val="accent1"/>
+                        </a:effectRef>
+                        <a:fontRef idx="minor">
+                          <a:schemeClr val="lt1"/>
+                        </a:fontRef>
+                      </wps:style>
+                      <wps:bodyPr rot="0" spcFirstLastPara="0" vertOverflow="overflow" horzOverflow="overflow" vert="horz" wrap="square" lIns="91440" tIns="45720" rIns="91440" bIns="45720" numCol="1" spcCol="0" rtlCol="0" fromWordArt="0" anchor="ctr" anchorCtr="0" forceAA="0" compatLnSpc="1">
+                        <a:prstTxWarp prst="textNoShape">
+                          <a:avLst/>
+                        </a:prstTxWarp>
+                        <a:noAutofit/>
+                      </wps:bodyPr>
+                    </wps:wsp>
+                  </a:graphicData>
+                </a:graphic>
+                <wp14:sizeRelH relativeFrom="margin">
+                  <wp14:pctWidth>0</wp14:pctWidth>
+                </wp14:sizeRelH>
+                <wp14:sizeRelV relativeFrom="margin">
+                  <wp14:pctHeight>0</wp14:pctHeight>
+                </wp14:sizeRelV>
+              </wp:anchor>
+            </w:drawing>
+          </mc:Choice>
+          <mc:Fallback>
+            <w:pict>
+              <v:shape w14:anchorId="51357B50" id="Pfeil nach rechts 31" o:spid="_x0000_s1026" type="#_x0000_t13" style="position:absolute;margin-left:45.35pt;margin-top:378.85pt;width:22.45pt;height:19.55pt;rotation:9728938fd;z-index:251697152;visibility:visible;mso-wrap-style:square;mso-width-percent:0;mso-height-percent:0;mso-wrap-distance-left:9pt;mso-wrap-distance-top:0;mso-wrap-distance-right:9pt;mso-wrap-distance-bottom:0;mso-position-horizontal:absolute;mso-position-horizontal-relative:text;mso-position-vertical:absolute;mso-position-vertical-relative:text;mso-width-percent:0;mso-height-percent:0;mso-width-relative:margin;mso-height-relative:margin;v-text-anchor:middle" o:gfxdata="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" adj="12195" fillcolor="red" strokecolor="#c00000" strokeweight="1pt"/>
+            </w:pict>
+          </mc:Fallback>
+        </mc:AlternateContent>
+      </w:r>
+      <w:r>
+        <w:rPr>
+          <w:rFonts w:ascii="Arial" w:hAnsi="Arial" w:cs="Arial"/>
+          <w:noProof/>
+          <w:lang w:eastAsia="de-DE"/>
+        </w:rPr>
+        <mc:AlternateContent>
+          <mc:Choice Requires="wps">
+            <w:drawing>
+              <wp:anchor distT="0" distB="0" distL="114300" distR="114300" simplePos="0" relativeHeight="251695104" behindDoc="0" locked="0" layoutInCell="1" allowOverlap="1" wp14:anchorId="7408E002" wp14:editId="47A671B3">
+                <wp:simplePos x="0" y="0"/>
+                <wp:positionH relativeFrom="column">
+                  <wp:posOffset>2288312</wp:posOffset>
+                </wp:positionH>
+                <wp:positionV relativeFrom="paragraph">
+                  <wp:posOffset>3656000</wp:posOffset>
+                </wp:positionV>
+                <wp:extent cx="285115" cy="248285"/>
+                <wp:effectExtent l="0" t="19050" r="38735" b="18415"/>
+                <wp:wrapNone/>
+                <wp:docPr id="30" name="Pfeil nach rechts 30"/>
+                <wp:cNvGraphicFramePr/>
+                <a:graphic xmlns:a="http://schemas.openxmlformats.org/drawingml/2006/main">
+                  <a:graphicData uri="http://schemas.microsoft.com/office/word/2010/wordprocessingShape">
+                    <wps:wsp>
+                      <wps:cNvSpPr/>
+                      <wps:spPr>
+                        <a:xfrm rot="8907109">
+                          <a:off x="0" y="0"/>
+                          <a:ext cx="285115" cy="248285"/>
+                        </a:xfrm>
+                        <a:prstGeom prst="rightArrow">
+                          <a:avLst/>
+                        </a:prstGeom>
+                        <a:solidFill>
+                          <a:srgbClr val="FF0000"/>
+                        </a:solidFill>
+                        <a:ln>
+                          <a:solidFill>
+                            <a:srgbClr val="C00000"/>
+                          </a:solidFill>
+                        </a:ln>
+                      </wps:spPr>
+                      <wps:style>
+                        <a:lnRef idx="2">
+                          <a:schemeClr val="accent1">
+                            <a:shade val="50000"/>
+                          </a:schemeClr>
+                        </a:lnRef>
+                        <a:fillRef idx="1">
+                          <a:schemeClr val="accent1"/>
+                        </a:fillRef>
+                        <a:effectRef idx="0">
+                          <a:schemeClr val="accent1"/>
+                        </a:effectRef>
+                        <a:fontRef idx="minor">
+                          <a:schemeClr val="lt1"/>
+                        </a:fontRef>
+                      </wps:style>
+                      <wps:bodyPr rot="0" spcFirstLastPara="0" vertOverflow="overflow" horzOverflow="overflow" vert="horz" wrap="square" lIns="91440" tIns="45720" rIns="91440" bIns="45720" numCol="1" spcCol="0" rtlCol="0" fromWordArt="0" anchor="ctr" anchorCtr="0" forceAA="0" compatLnSpc="1">
+                        <a:prstTxWarp prst="textNoShape">
+                          <a:avLst/>
+                        </a:prstTxWarp>
+                        <a:noAutofit/>
+                      </wps:bodyPr>
+                    </wps:wsp>
+                  </a:graphicData>
+                </a:graphic>
+                <wp14:sizeRelH relativeFrom="margin">
+                  <wp14:pctWidth>0</wp14:pctWidth>
+                </wp14:sizeRelH>
+                <wp14:sizeRelV relativeFrom="margin">
+                  <wp14:pctHeight>0</wp14:pctHeight>
+                </wp14:sizeRelV>
+              </wp:anchor>
+            </w:drawing>
+          </mc:Choice>
+          <mc:Fallback>
+            <w:pict>
+              <v:shape w14:anchorId="359D7D8B" id="Pfeil nach rechts 30" o:spid="_x0000_s1026" type="#_x0000_t13" style="position:absolute;margin-left:180.2pt;margin-top:287.85pt;width:22.45pt;height:19.55pt;rotation:9728938fd;z-index:251695104;visibility:visible;mso-wrap-style:square;mso-width-percent:0;mso-height-percent:0;mso-wrap-distance-left:9pt;mso-wrap-distance-top:0;mso-wrap-distance-right:9pt;mso-wrap-distance-bottom:0;mso-position-horizontal:absolute;mso-position-horizontal-relative:text;mso-position-vertical:absolute;mso-position-vertical-relative:text;mso-width-percent:0;mso-height-percent:0;mso-width-relative:margin;mso-height-relative:margin;v-text-anchor:middle" o:gfxdata="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" adj="12195" fillcolor="red" strokecolor="#c00000" strokeweight="1pt"/>
+            </w:pict>
+          </mc:Fallback>
+        </mc:AlternateContent>
+      </w:r>
+      <w:r>
+        <w:rPr>
+          <w:rFonts w:ascii="Arial" w:hAnsi="Arial" w:cs="Arial"/>
+          <w:noProof/>
+          <w:lang w:eastAsia="de-DE"/>
+        </w:rPr>
+        <mc:AlternateContent>
+          <mc:Choice Requires="wps">
+            <w:drawing>
+              <wp:anchor distT="0" distB="0" distL="114300" distR="114300" simplePos="0" relativeHeight="251693056" behindDoc="0" locked="0" layoutInCell="1" allowOverlap="1" wp14:anchorId="4EB619F1" wp14:editId="46074548">
+                <wp:simplePos x="0" y="0"/>
+                <wp:positionH relativeFrom="column">
+                  <wp:posOffset>2265884</wp:posOffset>
+                </wp:positionH>
+                <wp:positionV relativeFrom="paragraph">
+                  <wp:posOffset>3326816</wp:posOffset>
+                </wp:positionV>
+                <wp:extent cx="285115" cy="248285"/>
+                <wp:effectExtent l="0" t="19050" r="38735" b="18415"/>
+                <wp:wrapNone/>
+                <wp:docPr id="29" name="Pfeil nach rechts 29"/>
+                <wp:cNvGraphicFramePr/>
+                <a:graphic xmlns:a="http://schemas.openxmlformats.org/drawingml/2006/main">
+                  <a:graphicData uri="http://schemas.microsoft.com/office/word/2010/wordprocessingShape">
+                    <wps:wsp>
+                      <wps:cNvSpPr/>
+                      <wps:spPr>
+                        <a:xfrm rot="8907109">
+                          <a:off x="0" y="0"/>
+                          <a:ext cx="285115" cy="248285"/>
+                        </a:xfrm>
+                        <a:prstGeom prst="rightArrow">
+                          <a:avLst/>
+                        </a:prstGeom>
+                        <a:solidFill>
+                          <a:srgbClr val="FF0000"/>
+                        </a:solidFill>
+                        <a:ln>
+                          <a:solidFill>
+                            <a:srgbClr val="C00000"/>
+                          </a:solidFill>
+                        </a:ln>
+                      </wps:spPr>
+                      <wps:style>
+                        <a:lnRef idx="2">
+                          <a:schemeClr val="accent1">
+                            <a:shade val="50000"/>
+                          </a:schemeClr>
+                        </a:lnRef>
+                        <a:fillRef idx="1">
+                          <a:schemeClr val="accent1"/>
+                        </a:fillRef>
+                        <a:effectRef idx="0">
+                          <a:schemeClr val="accent1"/>
+                        </a:effectRef>
+                        <a:fontRef idx="minor">
+                          <a:schemeClr val="lt1"/>
+                        </a:fontRef>
+                      </wps:style>
+                      <wps:bodyPr rot="0" spcFirstLastPara="0" vertOverflow="overflow" horzOverflow="overflow" vert="horz" wrap="square" lIns="91440" tIns="45720" rIns="91440" bIns="45720" numCol="1" spcCol="0" rtlCol="0" fromWordArt="0" anchor="ctr" anchorCtr="0" forceAA="0" compatLnSpc="1">
+                        <a:prstTxWarp prst="textNoShape">
+                          <a:avLst/>
+                        </a:prstTxWarp>
+                        <a:noAutofit/>
+                      </wps:bodyPr>
+                    </wps:wsp>
+                  </a:graphicData>
+                </a:graphic>
+                <wp14:sizeRelH relativeFrom="margin">
+                  <wp14:pctWidth>0</wp14:pctWidth>
+                </wp14:sizeRelH>
+                <wp14:sizeRelV relativeFrom="margin">
+                  <wp14:pctHeight>0</wp14:pctHeight>
+                </wp14:sizeRelV>
+              </wp:anchor>
+            </w:drawing>
+          </mc:Choice>
+          <mc:Fallback>
+            <w:pict>
+              <v:shape w14:anchorId="3631B032" id="Pfeil nach rechts 29" o:spid="_x0000_s1026" type="#_x0000_t13" style="position:absolute;margin-left:178.4pt;margin-top:261.95pt;width:22.45pt;height:19.55pt;rotation:9728938fd;z-index:251693056;visibility:visible;mso-wrap-style:square;mso-width-percent:0;mso-height-percent:0;mso-wrap-distance-left:9pt;mso-wrap-distance-top:0;mso-wrap-distance-right:9pt;mso-wrap-distance-bottom:0;mso-position-horizontal:absolute;mso-position-horizontal-relative:text;mso-position-vertical:absolute;mso-position-vertical-relative:text;mso-width-percent:0;mso-height-percent:0;mso-width-relative:margin;mso-height-relative:margin;v-text-anchor:middle" o:gfxdata="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" adj="12195" fillcolor="red" strokecolor="#c00000" strokeweight="1pt"/>
+            </w:pict>
+          </mc:Fallback>
+        </mc:AlternateContent>
+      </w:r>
+      <w:r>
+        <w:rPr>
+          <w:rFonts w:ascii="Arial" w:hAnsi="Arial" w:cs="Arial"/>
+          <w:noProof/>
+          <w:lang w:eastAsia="de-DE"/>
+        </w:rPr>
+        <w:drawing>
+          <wp:inline distT="0" distB="0" distL="0" distR="0" wp14:anchorId="4DD2985C" wp14:editId="7B4342B0">
+            <wp:extent cx="2700327" cy="2106777"/>
+            <wp:effectExtent l="0" t="0" r="5080" b="8255"/>
+            <wp:docPr id="28" name="Grafik 28"/>
+            <wp:cNvGraphicFramePr>
+              <a:graphicFrameLocks xmlns:a="http://schemas.openxmlformats.org/drawingml/2006/main" noChangeAspect="1"/>
+            </wp:cNvGraphicFramePr>
+            <a:graphic xmlns:a="http://schemas.openxmlformats.org/drawingml/2006/main">
+              <a:graphicData uri="http://schemas.openxmlformats.org/drawingml/2006/picture">
+                <pic:pic xmlns:pic="http://schemas.openxmlformats.org/drawingml/2006/picture">
+                  <pic:nvPicPr>
+                    <pic:cNvPr id="28" name="Cart-Tut.PNG"/>
+                    <pic:cNvPicPr/>
+                  </pic:nvPicPr>
+                  <pic:blipFill>
+                    <a:blip r:embed="rId16">
+                      <a:extLst>
+                        <a:ext uri="{28A0092B-C50C-407E-A947-70E740481C1C}">
+                          <a14:useLocalDpi xmlns:a14="http://schemas.microsoft.com/office/drawing/2010/main" val="0"/>
+                        </a:ext>
+                      </a:extLst>
+                    </a:blip>
+                    <a:stretch>
+                      <a:fillRect/>
+                    </a:stretch>
+                  </pic:blipFill>
+                  <pic:spPr>
+                    <a:xfrm>
+                      <a:off x="0" y="0"/>
+                      <a:ext cx="2730019" cy="2129942"/>
+                    </a:xfrm>
+                    <a:prstGeom prst="rect">
+                      <a:avLst/>
+                    </a:prstGeom>
+                  </pic:spPr>
+                </pic:pic>
+              </a:graphicData>
+            </a:graphic>
+          </wp:inline>
+        </w:drawing>
+      </w:r>
+      <w:r>
+        <w:rPr>
+          <w:rFonts w:ascii="Arial" w:hAnsi="Arial" w:cs="Arial"/>
+          <w:lang w:eastAsia="de-DE"/>
+        </w:rPr>
+        <w:br/>
+        <w:t>- Insgesamt haben wir versucht jedes Mal den Pfeil im Header mit der Funktion zurück zu belegen.</w:t>
+      </w:r>
+      <w:r>
+        <w:rPr>
+          <w:rFonts w:ascii="Arial" w:hAnsi="Arial" w:cs="Arial"/>
+          <w:lang w:eastAsia="de-DE"/>
+        </w:rPr>
+        <w:br/>
+      </w:r>
+      <w:r>
+        <w:rPr>
+          <w:rFonts w:ascii="Arial" w:hAnsi="Arial" w:cs="Arial"/>
+          <w:noProof/>
+          <w:lang w:eastAsia="de-DE"/>
+        </w:rPr>
+        <mc:AlternateContent>
+          <mc:Choice Requires="wps">
+            <w:drawing>
+              <wp:anchor distT="0" distB="0" distL="114300" distR="114300" simplePos="0" relativeHeight="251699200" behindDoc="0" locked="0" layoutInCell="1" allowOverlap="1" wp14:anchorId="5EB76582" wp14:editId="05903BD5">
+                <wp:simplePos x="0" y="0"/>
+                <wp:positionH relativeFrom="column">
+                  <wp:posOffset>598577</wp:posOffset>
+                </wp:positionH>
+                <wp:positionV relativeFrom="paragraph">
+                  <wp:posOffset>5858156</wp:posOffset>
+                </wp:positionV>
+                <wp:extent cx="285115" cy="248285"/>
+                <wp:effectExtent l="0" t="19050" r="38735" b="18415"/>
+                <wp:wrapNone/>
+                <wp:docPr id="33" name="Pfeil nach rechts 33"/>
+                <wp:cNvGraphicFramePr/>
+                <a:graphic xmlns:a="http://schemas.openxmlformats.org/drawingml/2006/main">
+                  <a:graphicData uri="http://schemas.microsoft.com/office/word/2010/wordprocessingShape">
+                    <wps:wsp>
+                      <wps:cNvSpPr/>
+                      <wps:spPr>
+                        <a:xfrm rot="8907109">
+                          <a:off x="0" y="0"/>
+                          <a:ext cx="285115" cy="248285"/>
+                        </a:xfrm>
+                        <a:prstGeom prst="rightArrow">
+                          <a:avLst/>
+                        </a:prstGeom>
+                        <a:solidFill>
+                          <a:srgbClr val="FF0000"/>
+                        </a:solidFill>
+                        <a:ln>
+                          <a:solidFill>
+                            <a:srgbClr val="C00000"/>
+                          </a:solidFill>
+                        </a:ln>
+                      </wps:spPr>
+                      <wps:style>
+                        <a:lnRef idx="2">
+                          <a:schemeClr val="accent1">
+                            <a:shade val="50000"/>
+                          </a:schemeClr>
+                        </a:lnRef>
+                        <a:fillRef idx="1">
+                          <a:schemeClr val="accent1"/>
+                        </a:fillRef>
+                        <a:effectRef idx="0">
+                          <a:schemeClr val="accent1"/>
+                        </a:effectRef>
+                        <a:fontRef idx="minor">
+                          <a:schemeClr val="lt1"/>
+                        </a:fontRef>
+                      </wps:style>
+                      <wps:bodyPr rot="0" spcFirstLastPara="0" vertOverflow="overflow" horzOverflow="overflow" vert="horz" wrap="square" lIns="91440" tIns="45720" rIns="91440" bIns="45720" numCol="1" spcCol="0" rtlCol="0" fromWordArt="0" anchor="ctr" anchorCtr="0" forceAA="0" compatLnSpc="1">
+                        <a:prstTxWarp prst="textNoShape">
+                          <a:avLst/>
+                        </a:prstTxWarp>
+                        <a:noAutofit/>
+                      </wps:bodyPr>
+                    </wps:wsp>
+                  </a:graphicData>
+                </a:graphic>
+                <wp14:sizeRelH relativeFrom="margin">
+                  <wp14:pctWidth>0</wp14:pctWidth>
+                </wp14:sizeRelH>
+                <wp14:sizeRelV relativeFrom="margin">
+                  <wp14:pctHeight>0</wp14:pctHeight>
+                </wp14:sizeRelV>
+              </wp:anchor>
+            </w:drawing>
+          </mc:Choice>
+          <mc:Fallback>
+            <w:pict>
+              <v:shape w14:anchorId="7C689B75" id="Pfeil nach rechts 33" o:spid="_x0000_s1026" type="#_x0000_t13" style="position:absolute;margin-left:47.15pt;margin-top:461.25pt;width:22.45pt;height:19.55pt;rotation:9728938fd;z-index:251699200;visibility:visible;mso-wrap-style:square;mso-width-percent:0;mso-height-percent:0;mso-wrap-distance-left:9pt;mso-wrap-distance-top:0;mso-wrap-distance-right:9pt;mso-wrap-distance-bottom:0;mso-position-horizontal:absolute;mso-position-horizontal-relative:text;mso-position-vertical:absolute;mso-position-vertical-relative:text;mso-width-percent:0;mso-height-percent:0;mso-width-relative:margin;mso-height-relative:margin;v-text-anchor:middle" o:gfxdata="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" adj="12195" fillcolor="red" strokecolor="#c00000" strokeweight="1pt"/>
+            </w:pict>
+          </mc:Fallback>
+        </mc:AlternateContent>
+      </w:r>
+      <w:r>
+        <w:rPr>
+          <w:rFonts w:ascii="Arial" w:hAnsi="Arial" w:cs="Arial"/>
+          <w:noProof/>
+          <w:lang w:eastAsia="de-DE"/>
+        </w:rPr>
+        <w:drawing>
+          <wp:inline distT="0" distB="0" distL="0" distR="0" wp14:anchorId="42C18EFC" wp14:editId="198ACD4D">
+            <wp:extent cx="1838582" cy="876422"/>
+            <wp:effectExtent l="0" t="0" r="9525" b="0"/>
+            <wp:docPr id="32" name="Grafik 32"/>
+            <wp:cNvGraphicFramePr>
+              <a:graphicFrameLocks xmlns:a="http://schemas.openxmlformats.org/drawingml/2006/main" noChangeAspect="1"/>
+            </wp:cNvGraphicFramePr>
+            <a:graphic xmlns:a="http://schemas.openxmlformats.org/drawingml/2006/main">
+              <a:graphicData uri="http://schemas.openxmlformats.org/drawingml/2006/picture">
+                <pic:pic xmlns:pic="http://schemas.openxmlformats.org/drawingml/2006/picture">
+                  <pic:nvPicPr>
+                    <pic:cNvPr id="32" name="Header-Tut.PNG"/>
+                    <pic:cNvPicPr/>
+                  </pic:nvPicPr>
+                  <pic:blipFill>
+                    <a:blip r:embed="rId17">
+                      <a:extLst>
+                        <a:ext uri="{28A0092B-C50C-407E-A947-70E740481C1C}">
+                          <a14:useLocalDpi xmlns:a14="http://schemas.microsoft.com/office/drawing/2010/main" val="0"/>
+                        </a:ext>
+                      </a:extLst>
+                    </a:blip>
+                    <a:stretch>
+                      <a:fillRect/>
+                    </a:stretch>
+                  </pic:blipFill>
+                  <pic:spPr>
+                    <a:xfrm>
+                      <a:off x="0" y="0"/>
+                      <a:ext cx="1838582" cy="876422"/>
+                    </a:xfrm>
+                    <a:prstGeom prst="rect">
+                      <a:avLst/>
+                    </a:prstGeom>
+                  </pic:spPr>
+                </pic:pic>
+              </a:graphicData>
+            </a:graphic>
+          </wp:inline>
+        </w:drawing>
+      </w:r>
+      <w:r>
+        <w:rPr>
+          <w:rFonts w:ascii="Arial" w:hAnsi="Arial" w:cs="Arial"/>
+          <w:lang w:eastAsia="de-DE"/>
+        </w:rPr>
+        <w:br/>
+      </w:r>
+    </w:p>
+    <w:p>
+      <w:pPr>
+        <w:rPr>
+          <w:rFonts w:ascii="Arial" w:hAnsi="Arial" w:cs="Arial"/>
+          <w:lang w:eastAsia="de-DE"/>
+        </w:rPr>
+      </w:pPr>
+      <w:r>
+        <w:rPr>
+          <w:rFonts w:ascii="Arial" w:hAnsi="Arial" w:cs="Arial"/>
+          <w:lang w:eastAsia="de-DE"/>
+        </w:rPr>
+        <w:t>Die hier gezeigten B</w:t>
+      </w:r>
+      <w:r>
+        <w:rPr>
+          <w:rFonts w:ascii="Arial" w:hAnsi="Arial" w:cs="Arial"/>
+          <w:lang w:eastAsia="de-DE"/>
+        </w:rPr>
+        <w:t>ilder wurden aus unterschiedlichen Zuständen des UI Designs herausgenommen. Kleinigkeiten auf den Bildern könnten vom fertigen Design abweichen.</w:t>
+      </w:r>
+    </w:p>
+    <w:p>
+      <w:pPr>
+        <w:rPr>
+          <w:rFonts w:ascii="Arial" w:hAnsi="Arial" w:cs="Arial"/>
+          <w:lang w:eastAsia="de-DE"/>
+        </w:rPr>
+      </w:pPr>
+      <w:r>
+        <w:rPr>
+          <w:rFonts w:ascii="Arial" w:hAnsi="Arial" w:cs="Arial"/>
+          <w:lang w:eastAsia="de-DE"/>
+        </w:rPr>
+        <w:br w:type="page"/>
+      </w:r>
+    </w:p>
+    <w:p>
+      <w:pPr>
+        <w:pStyle w:val="berschrift1"/>
+        <w:rPr>
+          <w:lang w:eastAsia="de-DE"/>
+        </w:rPr>
+      </w:pPr>
+      <w:r>
+        <w:rPr>
+          <w:lang w:eastAsia="de-DE"/>
+        </w:rPr>
+        <w:lastRenderedPageBreak/>
+        <w:t>Aufgabe 7</w:t>
+      </w:r>
+      <w:r>
+        <w:rPr>
+          <w:lang w:eastAsia="de-DE"/>
+        </w:rPr>
+        <w:t xml:space="preserve">: </w:t>
+      </w:r>
+      <w:r>
+        <w:rPr>
+          <w:lang w:eastAsia="de-DE"/>
+        </w:rPr>
+        <w:t>UI Design</w:t>
+      </w:r>
+      <w:r>
+        <w:rPr>
+          <w:lang w:eastAsia="de-DE"/>
+        </w:rPr>
+        <w:t xml:space="preserve"> </w:t>
+      </w:r>
+    </w:p>
+    <w:p>
+      <w:pPr>
+        <w:rPr>
+          <w:rFonts w:ascii="Arial" w:hAnsi="Arial" w:cs="Arial"/>
+          <w:lang w:eastAsia="de-DE"/>
+        </w:rPr>
+      </w:pPr>
+    </w:p>
+    <w:p>
+      <w:pPr>
+        <w:rPr>
+          <w:rFonts w:ascii="Arial" w:hAnsi="Arial" w:cs="Arial"/>
+          <w:lang w:eastAsia="de-DE"/>
+        </w:rPr>
+      </w:pPr>
+    </w:p>
+    <w:p>
+      <w:pPr>
+        <w:rPr>
+          <w:rFonts w:ascii="Arial" w:hAnsi="Arial" w:cs="Arial"/>
+          <w:lang w:eastAsia="de-DE"/>
+        </w:rPr>
+      </w:pPr>
+      <w:r>
+        <w:rPr>
+          <w:rFonts w:ascii="Arial" w:hAnsi="Arial" w:cs="Arial"/>
+          <w:lang w:eastAsia="de-DE"/>
+        </w:rPr>
+        <w:br w:type="page"/>
+      </w:r>
+    </w:p>
+    <w:p>
+      <w:pPr>
+        <w:pStyle w:val="berschrift1"/>
+        <w:rPr>
+          <w:lang w:eastAsia="de-DE"/>
+        </w:rPr>
+      </w:pPr>
+      <w:r>
+        <w:rPr>
+          <w:lang w:eastAsia="de-DE"/>
+        </w:rPr>
+        <w:lastRenderedPageBreak/>
+        <w:t>Anmerkungen zum Projekt</w:t>
+      </w:r>
+      <w:r>
+        <w:rPr>
+          <w:lang w:eastAsia="de-DE"/>
+        </w:rPr>
+        <w:t xml:space="preserve"> </w:t>
+      </w:r>
+    </w:p>
+    <w:p>
+      <w:pPr>
+        <w:rPr>
+          <w:rFonts w:ascii="Arial" w:hAnsi="Arial" w:cs="Arial"/>
+          <w:lang w:eastAsia="de-DE"/>
+        </w:rPr>
+      </w:pPr>
+    </w:p>
+    <w:p>
+      <w:pPr>
+        <w:rPr>
+          <w:rFonts w:ascii="Arial" w:hAnsi="Arial" w:cs="Arial"/>
+          <w:lang w:eastAsia="de-DE"/>
+        </w:rPr>
+      </w:pPr>
+      <w:r>
+        <w:rPr>
+          <w:rFonts w:ascii="Arial" w:hAnsi="Arial" w:cs="Arial"/>
+          <w:lang w:eastAsia="de-DE"/>
+        </w:rPr>
+        <w:br w:type="page"/>
+      </w:r>
+    </w:p>
+    <w:p>
+      <w:pPr>
+        <w:pStyle w:val="berschrift1"/>
+        <w:rPr>
+          <w:lang w:eastAsia="de-DE"/>
+        </w:rPr>
+      </w:pPr>
+      <w:r>
+        <w:rPr>
+          <w:lang w:eastAsia="de-DE"/>
+        </w:rPr>
+        <w:lastRenderedPageBreak/>
+        <w:t>Quellen</w:t>
+      </w:r>
+    </w:p>
+    <w:p>
+      <w:pPr>
+        <w:rPr>
+          <w:rFonts w:ascii="Arial" w:hAnsi="Arial" w:cs="Arial"/>
+          <w:lang w:eastAsia="de-DE"/>
+        </w:rPr>
+      </w:pPr>
+      <w:r>
+        <w:rPr>
+          <w:rFonts w:ascii="Arial" w:hAnsi="Arial" w:cs="Arial"/>
+          <w:lang w:eastAsia="de-DE"/>
+        </w:rPr>
+        <w:t xml:space="preserve">Sämtliche Bilder haben wir von der Webseite </w:t>
+      </w:r>
+      <w:proofErr w:type="spellStart"/>
+      <w:r>
+        <w:rPr>
+          <w:rFonts w:ascii="Arial" w:hAnsi="Arial" w:cs="Arial"/>
+          <w:lang w:eastAsia="de-DE"/>
+        </w:rPr>
+        <w:t>Pixabay</w:t>
+      </w:r>
+      <w:proofErr w:type="spellEnd"/>
+      <w:r>
+        <w:rPr>
+          <w:rFonts w:ascii="Arial" w:hAnsi="Arial" w:cs="Arial"/>
+          <w:lang w:eastAsia="de-DE"/>
+        </w:rPr>
+        <w:t xml:space="preserve"> bezogen.</w:t>
+      </w:r>
+      <w:bookmarkStart w:id="6" w:name="_GoBack"/>
+      <w:bookmarkEnd w:id="6"/>
     </w:p>
     <w:sectPr>
-      <w:footerReference w:type="default" r:id="rId8"/>
+      <w:footerReference w:type="default" r:id="rId18"/>
       <w:pgSz w:w="11906" w:h="16838"/>
       <w:pgMar w:top="1417" w:right="1417" w:bottom="1134" w:left="1417" w:header="708" w:footer="708" w:gutter="0"/>
       <w:pgNumType w:start="0"/>
@@ -7347,7 +10456,6 @@
         <w:docPartUnique/>
       </w:docPartObj>
     </w:sdtPr>
-    <w:sdtEndPr/>
     <w:sdtContent>
       <w:p>
         <w:pPr>
@@ -7367,7 +10475,7 @@
           <w:rPr>
             <w:noProof/>
           </w:rPr>
-          <w:t>7</w:t>
+          <w:t>21</w:t>
         </w:r>
         <w:r>
           <w:fldChar w:fldCharType="end"/>
@@ -7411,6 +10519,118 @@
 <file path=word/numbering.xml><?xml version="1.0" encoding="utf-8"?>
 <w:numbering xmlns:wpc="http://schemas.microsoft.com/office/word/2010/wordprocessingCanvas" xmlns:cx="http://schemas.microsoft.com/office/drawing/2014/chartex" xmlns:mc="http://schemas.openxmlformats.org/markup-compatibility/2006" xmlns:o="urn:schemas-microsoft-com:office:office" xmlns:r="http://schemas.openxmlformats.org/officeDocument/2006/relationships" xmlns:m="http://schemas.openxmlformats.org/officeDocument/2006/math" xmlns:v="urn:schemas-microsoft-com:vml" xmlns:wp14="http://schemas.microsoft.com/office/word/2010/wordprocessingDrawing" xmlns:wp="http://schemas.openxmlformats.org/drawingml/2006/wordprocessingDrawing" xmlns:w10="urn:schemas-microsoft-com:office:word" xmlns:w="http://schemas.openxmlformats.org/wordprocessingml/2006/main" xmlns:w14="http://schemas.microsoft.com/office/word/2010/wordml" xmlns:w15="http://schemas.microsoft.com/office/word/2012/wordml" xmlns:w16se="http://schemas.microsoft.com/office/word/2015/wordml/symex" xmlns:wpg="http://schemas.microsoft.com/office/word/2010/wordprocessingGroup" xmlns:wpi="http://schemas.microsoft.com/office/word/2010/wordprocessingInk" xmlns:wne="http://schemas.microsoft.com/office/word/2006/wordml" xmlns:wps="http://schemas.microsoft.com/office/word/2010/wordprocessingShape" mc:Ignorable="w14 w15 w16se wp14">
   <w:abstractNum w:abstractNumId="0" w15:restartNumberingAfterBreak="0">
+    <w:nsid w:val="0FF30339"/>
+    <w:multiLevelType w:val="hybridMultilevel"/>
+    <w:tmpl w:val="6D609A78"/>
+    <w:lvl w:ilvl="0" w:tplc="5DF29F6C">
+      <w:numFmt w:val="bullet"/>
+      <w:lvlText w:val="-"/>
+      <w:lvlJc w:val="left"/>
+      <w:pPr>
+        <w:ind w:left="720" w:hanging="360"/>
+      </w:pPr>
+      <w:rPr>
+        <w:rFonts w:ascii="Arial" w:eastAsiaTheme="minorHAnsi" w:hAnsi="Arial" w:cs="Arial" w:hint="default"/>
+      </w:rPr>
+    </w:lvl>
+    <w:lvl w:ilvl="1" w:tplc="04070003" w:tentative="1">
+      <w:start w:val="1"/>
+      <w:numFmt w:val="bullet"/>
+      <w:lvlText w:val="o"/>
+      <w:lvlJc w:val="left"/>
+      <w:pPr>
+        <w:ind w:left="1440" w:hanging="360"/>
+      </w:pPr>
+      <w:rPr>
+        <w:rFonts w:ascii="Courier New" w:hAnsi="Courier New" w:cs="Courier New" w:hint="default"/>
+      </w:rPr>
+    </w:lvl>
+    <w:lvl w:ilvl="2" w:tplc="04070005" w:tentative="1">
+      <w:start w:val="1"/>
+      <w:numFmt w:val="bullet"/>
+      <w:lvlText w:val=""/>
+      <w:lvlJc w:val="left"/>
+      <w:pPr>
+        <w:ind w:left="2160" w:hanging="360"/>
+      </w:pPr>
+      <w:rPr>
+        <w:rFonts w:ascii="Wingdings" w:hAnsi="Wingdings" w:hint="default"/>
+      </w:rPr>
+    </w:lvl>
+    <w:lvl w:ilvl="3" w:tplc="04070001" w:tentative="1">
+      <w:start w:val="1"/>
+      <w:numFmt w:val="bullet"/>
+      <w:lvlText w:val=""/>
+      <w:lvlJc w:val="left"/>
+      <w:pPr>
+        <w:ind w:left="2880" w:hanging="360"/>
+      </w:pPr>
+      <w:rPr>
+        <w:rFonts w:ascii="Symbol" w:hAnsi="Symbol" w:hint="default"/>
+      </w:rPr>
+    </w:lvl>
+    <w:lvl w:ilvl="4" w:tplc="04070003" w:tentative="1">
+      <w:start w:val="1"/>
+      <w:numFmt w:val="bullet"/>
+      <w:lvlText w:val="o"/>
+      <w:lvlJc w:val="left"/>
+      <w:pPr>
+        <w:ind w:left="3600" w:hanging="360"/>
+      </w:pPr>
+      <w:rPr>
+        <w:rFonts w:ascii="Courier New" w:hAnsi="Courier New" w:cs="Courier New" w:hint="default"/>
+      </w:rPr>
+    </w:lvl>
+    <w:lvl w:ilvl="5" w:tplc="04070005" w:tentative="1">
+      <w:start w:val="1"/>
+      <w:numFmt w:val="bullet"/>
+      <w:lvlText w:val=""/>
+      <w:lvlJc w:val="left"/>
+      <w:pPr>
+        <w:ind w:left="4320" w:hanging="360"/>
+      </w:pPr>
+      <w:rPr>
+        <w:rFonts w:ascii="Wingdings" w:hAnsi="Wingdings" w:hint="default"/>
+      </w:rPr>
+    </w:lvl>
+    <w:lvl w:ilvl="6" w:tplc="04070001" w:tentative="1">
+      <w:start w:val="1"/>
+      <w:numFmt w:val="bullet"/>
+      <w:lvlText w:val=""/>
+      <w:lvlJc w:val="left"/>
+      <w:pPr>
+        <w:ind w:left="5040" w:hanging="360"/>
+      </w:pPr>
+      <w:rPr>
+        <w:rFonts w:ascii="Symbol" w:hAnsi="Symbol" w:hint="default"/>
+      </w:rPr>
+    </w:lvl>
+    <w:lvl w:ilvl="7" w:tplc="04070003" w:tentative="1">
+      <w:start w:val="1"/>
+      <w:numFmt w:val="bullet"/>
+      <w:lvlText w:val="o"/>
+      <w:lvlJc w:val="left"/>
+      <w:pPr>
+        <w:ind w:left="5760" w:hanging="360"/>
+      </w:pPr>
+      <w:rPr>
+        <w:rFonts w:ascii="Courier New" w:hAnsi="Courier New" w:cs="Courier New" w:hint="default"/>
+      </w:rPr>
+    </w:lvl>
+    <w:lvl w:ilvl="8" w:tplc="04070005" w:tentative="1">
+      <w:start w:val="1"/>
+      <w:numFmt w:val="bullet"/>
+      <w:lvlText w:val=""/>
+      <w:lvlJc w:val="left"/>
+      <w:pPr>
+        <w:ind w:left="6480" w:hanging="360"/>
+      </w:pPr>
+      <w:rPr>
+        <w:rFonts w:ascii="Wingdings" w:hAnsi="Wingdings" w:hint="default"/>
+      </w:rPr>
+    </w:lvl>
+  </w:abstractNum>
+  <w:abstractNum w:abstractNumId="1" w15:restartNumberingAfterBreak="0">
     <w:nsid w:val="1105291F"/>
     <w:multiLevelType w:val="hybridMultilevel"/>
     <w:tmpl w:val="56149AB0"/>
@@ -7499,7 +10719,7 @@
       </w:pPr>
     </w:lvl>
   </w:abstractNum>
-  <w:abstractNum w:abstractNumId="1" w15:restartNumberingAfterBreak="0">
+  <w:abstractNum w:abstractNumId="2" w15:restartNumberingAfterBreak="0">
     <w:nsid w:val="15CF5CF8"/>
     <w:multiLevelType w:val="hybridMultilevel"/>
     <w:tmpl w:val="56149AB0"/>
@@ -7588,7 +10808,7 @@
       </w:pPr>
     </w:lvl>
   </w:abstractNum>
-  <w:abstractNum w:abstractNumId="2" w15:restartNumberingAfterBreak="0">
+  <w:abstractNum w:abstractNumId="3" w15:restartNumberingAfterBreak="0">
     <w:nsid w:val="309579E2"/>
     <w:multiLevelType w:val="hybridMultilevel"/>
     <w:tmpl w:val="3CE22F8A"/>
@@ -7677,7 +10897,7 @@
       </w:pPr>
     </w:lvl>
   </w:abstractNum>
-  <w:abstractNum w:abstractNumId="3" w15:restartNumberingAfterBreak="0">
+  <w:abstractNum w:abstractNumId="4" w15:restartNumberingAfterBreak="0">
     <w:nsid w:val="67737C77"/>
     <w:multiLevelType w:val="hybridMultilevel"/>
     <w:tmpl w:val="56149AB0"/>
@@ -7766,7 +10986,7 @@
       </w:pPr>
     </w:lvl>
   </w:abstractNum>
-  <w:abstractNum w:abstractNumId="4" w15:restartNumberingAfterBreak="0">
+  <w:abstractNum w:abstractNumId="5" w15:restartNumberingAfterBreak="0">
     <w:nsid w:val="70FC4F11"/>
     <w:multiLevelType w:val="hybridMultilevel"/>
     <w:tmpl w:val="09A8CE78"/>
@@ -7878,7 +11098,7 @@
       </w:rPr>
     </w:lvl>
   </w:abstractNum>
-  <w:abstractNum w:abstractNumId="5" w15:restartNumberingAfterBreak="0">
+  <w:abstractNum w:abstractNumId="6" w15:restartNumberingAfterBreak="0">
     <w:nsid w:val="72685576"/>
     <w:multiLevelType w:val="multilevel"/>
     <w:tmpl w:val="AFD63122"/>
@@ -7991,7 +11211,7 @@
       </w:pPr>
     </w:lvl>
   </w:abstractNum>
-  <w:abstractNum w:abstractNumId="6" w15:restartNumberingAfterBreak="0">
+  <w:abstractNum w:abstractNumId="7" w15:restartNumberingAfterBreak="0">
     <w:nsid w:val="77A70E63"/>
     <w:multiLevelType w:val="hybridMultilevel"/>
     <w:tmpl w:val="56149AB0"/>
@@ -8081,27 +11301,30 @@
     </w:lvl>
   </w:abstractNum>
   <w:num w:numId="1">
+    <w:abstractNumId w:val="3"/>
+  </w:num>
+  <w:num w:numId="2">
     <w:abstractNumId w:val="2"/>
   </w:num>
-  <w:num w:numId="2">
-    <w:abstractNumId w:val="1"/>
-  </w:num>
   <w:num w:numId="3">
-    <w:abstractNumId w:val="5"/>
+    <w:abstractNumId w:val="6"/>
     <w:lvlOverride w:ilvl="0">
       <w:startOverride w:val="2"/>
     </w:lvlOverride>
   </w:num>
   <w:num w:numId="4">
-    <w:abstractNumId w:val="3"/>
+    <w:abstractNumId w:val="4"/>
   </w:num>
   <w:num w:numId="5">
-    <w:abstractNumId w:val="4"/>
+    <w:abstractNumId w:val="5"/>
   </w:num>
   <w:num w:numId="6">
-    <w:abstractNumId w:val="6"/>
+    <w:abstractNumId w:val="7"/>
   </w:num>
   <w:num w:numId="7">
+    <w:abstractNumId w:val="1"/>
+  </w:num>
+  <w:num w:numId="8">
     <w:abstractNumId w:val="0"/>
   </w:num>
 </w:numbering>
@@ -9082,7 +12305,7 @@
 </file>
 
 <file path=customXml/itemProps1.xml><?xml version="1.0" encoding="utf-8"?>
-<ds:datastoreItem xmlns:ds="http://schemas.openxmlformats.org/officeDocument/2006/customXml" ds:itemID="{474C5FC0-DBC2-4143-BA22-24F0C28FA59B}">
+<ds:datastoreItem xmlns:ds="http://schemas.openxmlformats.org/officeDocument/2006/customXml" ds:itemID="{094BC743-DA00-4B04-892A-47C34F1CF8FB}">
   <ds:schemaRefs>
     <ds:schemaRef ds:uri="http://schemas.openxmlformats.org/officeDocument/2006/bibliography"/>
   </ds:schemaRefs>

--- a/WordDocumente/Documentation-Gruppe3.docx
+++ b/WordDocumente/Documentation-Gruppe3.docx
@@ -162,59 +162,21 @@
                                     </w:rPr>
                                     <w:t xml:space="preserve"> </w:t>
                                   </w:r>
-                                  <w:proofErr w:type="spellStart"/>
                                   <w:r>
                                     <w:rPr>
                                       <w:color w:val="FFFFFF" w:themeColor="background1"/>
                                       <w:sz w:val="32"/>
                                       <w:szCs w:val="32"/>
                                     </w:rPr>
-                                    <w:t>Glykeria</w:t>
+                                    <w:t>Glykeria Koutsianou</w:t>
                                   </w:r>
-                                  <w:proofErr w:type="spellEnd"/>
                                   <w:r>
                                     <w:rPr>
                                       <w:color w:val="FFFFFF" w:themeColor="background1"/>
                                       <w:sz w:val="32"/>
                                       <w:szCs w:val="32"/>
                                     </w:rPr>
-                                    <w:t xml:space="preserve"> </w:t>
-                                  </w:r>
-                                  <w:proofErr w:type="spellStart"/>
-                                  <w:r>
-                                    <w:rPr>
-                                      <w:color w:val="FFFFFF" w:themeColor="background1"/>
-                                      <w:sz w:val="32"/>
-                                      <w:szCs w:val="32"/>
-                                    </w:rPr>
-                                    <w:t>Koutsianou</w:t>
-                                  </w:r>
-                                  <w:proofErr w:type="spellEnd"/>
-                                  <w:r>
-                                    <w:rPr>
-                                      <w:color w:val="FFFFFF" w:themeColor="background1"/>
-                                      <w:sz w:val="32"/>
-                                      <w:szCs w:val="32"/>
-                                    </w:rPr>
-                                    <w:t xml:space="preserve">, Rudolf </w:t>
-                                  </w:r>
-                                  <w:proofErr w:type="spellStart"/>
-                                  <w:r>
-                                    <w:rPr>
-                                      <w:color w:val="FFFFFF" w:themeColor="background1"/>
-                                      <w:sz w:val="32"/>
-                                      <w:szCs w:val="32"/>
-                                    </w:rPr>
-                                    <w:t>Baun</w:t>
-                                  </w:r>
-                                  <w:proofErr w:type="spellEnd"/>
-                                  <w:r>
-                                    <w:rPr>
-                                      <w:color w:val="FFFFFF" w:themeColor="background1"/>
-                                      <w:sz w:val="32"/>
-                                      <w:szCs w:val="32"/>
-                                    </w:rPr>
-                                    <w:t xml:space="preserve"> , Bruno Zoller</w:t>
+                                    <w:t>, Rudolf Baun , Bruno Zoller</w:t>
                                   </w:r>
                                 </w:p>
                                 <w:p>
@@ -440,59 +402,21 @@
                               </w:rPr>
                               <w:t xml:space="preserve"> </w:t>
                             </w:r>
-                            <w:proofErr w:type="spellStart"/>
                             <w:r>
                               <w:rPr>
                                 <w:color w:val="FFFFFF" w:themeColor="background1"/>
                                 <w:sz w:val="32"/>
                                 <w:szCs w:val="32"/>
                               </w:rPr>
-                              <w:t>Glykeria</w:t>
+                              <w:t>Glykeria Koutsianou</w:t>
                             </w:r>
-                            <w:proofErr w:type="spellEnd"/>
                             <w:r>
                               <w:rPr>
                                 <w:color w:val="FFFFFF" w:themeColor="background1"/>
                                 <w:sz w:val="32"/>
                                 <w:szCs w:val="32"/>
                               </w:rPr>
-                              <w:t xml:space="preserve"> </w:t>
-                            </w:r>
-                            <w:proofErr w:type="spellStart"/>
-                            <w:r>
-                              <w:rPr>
-                                <w:color w:val="FFFFFF" w:themeColor="background1"/>
-                                <w:sz w:val="32"/>
-                                <w:szCs w:val="32"/>
-                              </w:rPr>
-                              <w:t>Koutsianou</w:t>
-                            </w:r>
-                            <w:proofErr w:type="spellEnd"/>
-                            <w:r>
-                              <w:rPr>
-                                <w:color w:val="FFFFFF" w:themeColor="background1"/>
-                                <w:sz w:val="32"/>
-                                <w:szCs w:val="32"/>
-                              </w:rPr>
-                              <w:t xml:space="preserve">, Rudolf </w:t>
-                            </w:r>
-                            <w:proofErr w:type="spellStart"/>
-                            <w:r>
-                              <w:rPr>
-                                <w:color w:val="FFFFFF" w:themeColor="background1"/>
-                                <w:sz w:val="32"/>
-                                <w:szCs w:val="32"/>
-                              </w:rPr>
-                              <w:t>Baun</w:t>
-                            </w:r>
-                            <w:proofErr w:type="spellEnd"/>
-                            <w:r>
-                              <w:rPr>
-                                <w:color w:val="FFFFFF" w:themeColor="background1"/>
-                                <w:sz w:val="32"/>
-                                <w:szCs w:val="32"/>
-                              </w:rPr>
-                              <w:t xml:space="preserve"> , Bruno Zoller</w:t>
+                              <w:t>, Rudolf Baun , Bruno Zoller</w:t>
                             </w:r>
                           </w:p>
                           <w:p>
@@ -5632,25 +5556,7 @@
           <w:color w:val="FF9900"/>
           <w:lang w:eastAsia="de-DE"/>
         </w:rPr>
-        <w:t xml:space="preserve">Terminkalender, Geburtstagsgeschenk, T-Shirt von </w:t>
-      </w:r>
-      <w:proofErr w:type="spellStart"/>
-      <w:r>
-        <w:rPr>
-          <w:rFonts w:ascii="Arial" w:eastAsia="Times New Roman" w:hAnsi="Arial" w:cs="Arial"/>
-          <w:color w:val="FF9900"/>
-          <w:lang w:eastAsia="de-DE"/>
-        </w:rPr>
-        <w:t>S.Oliver</w:t>
-      </w:r>
-      <w:proofErr w:type="spellEnd"/>
-      <w:r>
-        <w:rPr>
-          <w:rFonts w:ascii="Arial" w:eastAsia="Times New Roman" w:hAnsi="Arial" w:cs="Arial"/>
-          <w:color w:val="FF9900"/>
-          <w:lang w:eastAsia="de-DE"/>
-        </w:rPr>
-        <w:t>, Omega 3 Kapseln</w:t>
+        <w:t>Terminkalender, Geburtstagsgeschenk, T-Shirt von S.Oliver, Omega 3 Kapseln</w:t>
       </w:r>
     </w:p>
     <w:p>
@@ -6146,25 +6052,7 @@
           <w:color w:val="FF9900"/>
           <w:lang w:eastAsia="de-DE"/>
         </w:rPr>
-        <w:t xml:space="preserve">    </w:t>
-      </w:r>
-      <w:proofErr w:type="spellStart"/>
-      <w:r>
-        <w:rPr>
-          <w:rFonts w:ascii="Arial" w:eastAsia="Times New Roman" w:hAnsi="Arial" w:cs="Arial"/>
-          <w:color w:val="FF9900"/>
-          <w:lang w:eastAsia="de-DE"/>
-        </w:rPr>
-        <w:t>Netflix</w:t>
-      </w:r>
-      <w:proofErr w:type="spellEnd"/>
-      <w:r>
-        <w:rPr>
-          <w:rFonts w:ascii="Arial" w:eastAsia="Times New Roman" w:hAnsi="Arial" w:cs="Arial"/>
-          <w:color w:val="FF9900"/>
-          <w:lang w:eastAsia="de-DE"/>
-        </w:rPr>
-        <w:t>: Kategorien wurden gut und anschaulich dargestellt. Vorschau Bilder der Filme und Serien sind interessant und ändern sich immer wieder. Trailer Vorschau gefällt mir auch, sowas könnte man z.B. auch bei Amazon umsetzen und ein Produktvideo erstellen</w:t>
+        <w:t>    Netflix: Kategorien wurden gut und anschaulich dargestellt. Vorschau Bilder der Filme und Serien sind interessant und ändern sich immer wieder. Trailer Vorschau gefällt mir auch, sowas könnte man z.B. auch bei Amazon umsetzen und ein Produktvideo erstellen</w:t>
       </w:r>
     </w:p>
     <w:p>
@@ -6562,43 +6450,7 @@
           <w:color w:val="000000"/>
           <w:lang w:eastAsia="de-DE"/>
         </w:rPr>
-        <w:t xml:space="preserve">Männlich: 3 </w:t>
-      </w:r>
-      <w:proofErr w:type="spellStart"/>
-      <w:r>
-        <w:rPr>
-          <w:rFonts w:ascii="Arial" w:eastAsia="Times New Roman" w:hAnsi="Arial" w:cs="Arial"/>
-          <w:color w:val="000000"/>
-          <w:lang w:eastAsia="de-DE"/>
-        </w:rPr>
-        <w:t>Stk</w:t>
-      </w:r>
-      <w:proofErr w:type="spellEnd"/>
-      <w:r>
-        <w:rPr>
-          <w:rFonts w:ascii="Arial" w:eastAsia="Times New Roman" w:hAnsi="Arial" w:cs="Arial"/>
-          <w:color w:val="000000"/>
-          <w:lang w:eastAsia="de-DE"/>
-        </w:rPr>
-        <w:t xml:space="preserve">. Weiblich: 2 </w:t>
-      </w:r>
-      <w:proofErr w:type="spellStart"/>
-      <w:r>
-        <w:rPr>
-          <w:rFonts w:ascii="Arial" w:eastAsia="Times New Roman" w:hAnsi="Arial" w:cs="Arial"/>
-          <w:color w:val="000000"/>
-          <w:lang w:eastAsia="de-DE"/>
-        </w:rPr>
-        <w:t>Stk</w:t>
-      </w:r>
-      <w:proofErr w:type="spellEnd"/>
-      <w:r>
-        <w:rPr>
-          <w:rFonts w:ascii="Arial" w:eastAsia="Times New Roman" w:hAnsi="Arial" w:cs="Arial"/>
-          <w:color w:val="000000"/>
-          <w:lang w:eastAsia="de-DE"/>
-        </w:rPr>
-        <w:t>.</w:t>
+        <w:t>Männlich: 3 Stk. Weiblich: 2 Stk.</w:t>
       </w:r>
     </w:p>
     <w:p>
@@ -6618,25 +6470,7 @@
           <w:color w:val="000000"/>
           <w:lang w:eastAsia="de-DE"/>
         </w:rPr>
-        <w:t xml:space="preserve">Tätigkeit: Producer, Sachbearbeiter, Studentin, Azubi 2 </w:t>
-      </w:r>
-      <w:proofErr w:type="spellStart"/>
-      <w:r>
-        <w:rPr>
-          <w:rFonts w:ascii="Arial" w:eastAsia="Times New Roman" w:hAnsi="Arial" w:cs="Arial"/>
-          <w:color w:val="000000"/>
-          <w:lang w:eastAsia="de-DE"/>
-        </w:rPr>
-        <w:t>Stk</w:t>
-      </w:r>
-      <w:proofErr w:type="spellEnd"/>
-      <w:r>
-        <w:rPr>
-          <w:rFonts w:ascii="Arial" w:eastAsia="Times New Roman" w:hAnsi="Arial" w:cs="Arial"/>
-          <w:color w:val="000000"/>
-          <w:lang w:eastAsia="de-DE"/>
-        </w:rPr>
-        <w:t>.</w:t>
+        <w:t>Tätigkeit: Producer, Sachbearbeiter, Studentin, Azubi 2 Stk.</w:t>
       </w:r>
     </w:p>
     <w:p>
@@ -8740,14 +8574,7 @@
           <w:rFonts w:ascii="Arial" w:hAnsi="Arial" w:cs="Arial"/>
           <w:lang w:eastAsia="de-DE"/>
         </w:rPr>
-        <w:t xml:space="preserve"> </w:t>
-      </w:r>
-      <w:r>
-        <w:rPr>
-          <w:rFonts w:ascii="Arial" w:hAnsi="Arial" w:cs="Arial"/>
-          <w:lang w:eastAsia="de-DE"/>
-        </w:rPr>
-        <w:t>(Hamburger-Icon)</w:t>
+        <w:t xml:space="preserve"> (Hamburger-Icon)</w:t>
       </w:r>
       <w:r>
         <w:rPr>
@@ -9181,14 +9008,7 @@
           <w:rFonts w:ascii="Arial" w:hAnsi="Arial" w:cs="Arial"/>
           <w:lang w:eastAsia="de-DE"/>
         </w:rPr>
-        <w:t>und „add to cart“ Button</w:t>
-      </w:r>
-      <w:r>
-        <w:rPr>
-          <w:rFonts w:ascii="Arial" w:hAnsi="Arial" w:cs="Arial"/>
-          <w:lang w:eastAsia="de-DE"/>
-        </w:rPr>
-        <w:t>; Drei Drop-Downs können</w:t>
+        <w:t>und „add to cart“ Button; Drei Drop-Downs können</w:t>
       </w:r>
       <w:r>
         <w:rPr>
@@ -10264,50 +10084,818 @@
           <w:lang w:eastAsia="de-DE"/>
         </w:rPr>
         <w:lastRenderedPageBreak/>
-        <w:t>Aufgabe 7</w:t>
-      </w:r>
-      <w:r>
-        <w:rPr>
-          <w:lang w:eastAsia="de-DE"/>
-        </w:rPr>
-        <w:t xml:space="preserve">: </w:t>
-      </w:r>
-      <w:r>
-        <w:rPr>
-          <w:lang w:eastAsia="de-DE"/>
-        </w:rPr>
-        <w:t>UI Design</w:t>
-      </w:r>
-      <w:r>
-        <w:rPr>
+        <w:t xml:space="preserve">Aufgabe 7: UI Design </w:t>
+      </w:r>
+    </w:p>
+    <w:p>
+      <w:pPr>
+        <w:rPr>
+          <w:rFonts w:ascii="Arial" w:hAnsi="Arial" w:cs="Arial"/>
+          <w:lang w:eastAsia="de-DE"/>
+        </w:rPr>
+      </w:pPr>
+      <w:r>
+        <w:rPr>
+          <w:rFonts w:ascii="Arial" w:hAnsi="Arial" w:cs="Arial"/>
+          <w:lang w:eastAsia="de-DE"/>
+        </w:rPr>
+        <w:t>Der Aufgabenstellung zufolge sollten wir mindestens drei Screens auswählen, die wir mit unserem eigenen Design versehen. Unsere Wahl fiel auf den Green-Main-Screen, den Product-Screen und den Shopping-Cart.</w:t>
+      </w:r>
+    </w:p>
+    <w:p>
+      <w:pPr>
+        <w:rPr>
+          <w:rFonts w:ascii="Arial" w:hAnsi="Arial" w:cs="Arial"/>
+          <w:lang w:eastAsia="de-DE"/>
+        </w:rPr>
+      </w:pPr>
+      <w:r>
+        <w:rPr>
+          <w:rFonts w:ascii="Arial" w:hAnsi="Arial" w:cs="Arial"/>
+          <w:lang w:eastAsia="de-DE"/>
+        </w:rPr>
+        <w:t>Anhand des normalen Main-Screens und unserer grünen Variante, kann</w:t>
+      </w:r>
+      <w:r>
+        <w:rPr>
+          <w:rFonts w:ascii="Arial" w:hAnsi="Arial" w:cs="Arial"/>
+          <w:lang w:eastAsia="de-DE"/>
+        </w:rPr>
+        <w:t xml:space="preserve"> ganz einfach verglichen werden</w:t>
+      </w:r>
+      <w:r>
+        <w:rPr>
+          <w:rFonts w:ascii="Arial" w:hAnsi="Arial" w:cs="Arial"/>
+          <w:lang w:eastAsia="de-DE"/>
+        </w:rPr>
+        <w:t xml:space="preserve"> welche Unterschiede wir eingebaut haben, um die Umwelt</w:t>
+      </w:r>
+      <w:r>
+        <w:rPr>
+          <w:rFonts w:ascii="Arial" w:hAnsi="Arial" w:cs="Arial"/>
+          <w:lang w:eastAsia="de-DE"/>
+        </w:rPr>
+        <w:t>ansicht zu identifizieren. Die Farbpalette für das Design ändert sich zu mehr Grüntönen und die Labels für die Klassifizierung erscheinen. Dazu ist im Menü der Switch-Schalter auf Grün. Hier ist das Blatt Icon ein sehr klares und intuitives Zeichen für die Umwelt.</w:t>
+      </w:r>
+    </w:p>
+    <w:p>
+      <w:pPr>
+        <w:rPr>
+          <w:rFonts w:ascii="Arial" w:hAnsi="Arial" w:cs="Arial"/>
+          <w:lang w:eastAsia="de-DE"/>
+        </w:rPr>
+      </w:pPr>
+      <w:r>
+        <w:rPr>
+          <w:rFonts w:ascii="Arial" w:hAnsi="Arial" w:cs="Arial"/>
+          <w:lang w:eastAsia="de-DE"/>
+        </w:rPr>
+        <w:t>Wichtig für eine angenehme User Experience ist einheitliches Design. Dafür haben wir uns als erstes mit dem Design des Headers und des Hotbars beschäftigt. Praktischerweise konnten wir dadurch auch unser Fokus für die weiteren Screens voll und ganz auf die mittleren Frames richten.</w:t>
+      </w:r>
+      <w:r>
+        <w:rPr>
+          <w:rFonts w:ascii="Arial" w:hAnsi="Arial" w:cs="Arial"/>
+          <w:lang w:eastAsia="de-DE"/>
+        </w:rPr>
+        <w:br/>
+        <w:t>Der Header hat einen für das Auge angenehmen Farbverlauf und für Shopping-Apps typisch eine Suchleiste mit Icons für die Lupe, Kamera und Mikrofon, wie es mittlerweile Standard ist. Das ist für die Barrierefreiheit</w:t>
+      </w:r>
+      <w:r>
+        <w:rPr>
+          <w:rFonts w:ascii="Arial" w:hAnsi="Arial" w:cs="Arial"/>
+          <w:lang w:eastAsia="de-DE"/>
+        </w:rPr>
+        <w:t xml:space="preserve"> ein wichtiger Punkt. Z.B. können nicht alle Menschen so gut Tippen, also sprechen sie es ein. Der Pfeil im Header ist gewohnt durch Browser, dass hiermit zurück navigiert werden kann.</w:t>
+      </w:r>
+      <w:r>
+        <w:rPr>
+          <w:rFonts w:ascii="Arial" w:hAnsi="Arial" w:cs="Arial"/>
+          <w:lang w:eastAsia="de-DE"/>
+        </w:rPr>
+        <w:br/>
+        <w:t>Der Hotbar zeigt durch die Einfärbung des entsprechenden Icons wo sich der User aktuell befindet. Auch hier simples Design mit herkömmlichen Icons.</w:t>
+      </w:r>
+      <w:r>
+        <w:rPr>
+          <w:rFonts w:ascii="Arial" w:hAnsi="Arial" w:cs="Arial"/>
+          <w:lang w:eastAsia="de-DE"/>
+        </w:rPr>
+        <w:t xml:space="preserve"> Header und Hotbar bilden den Rahmen um alle Inhalte und sind somit immer sichtbar.</w:t>
+      </w:r>
+    </w:p>
+    <w:p>
+      <w:pPr>
+        <w:rPr>
+          <w:rFonts w:ascii="Arial" w:hAnsi="Arial" w:cs="Arial"/>
+          <w:lang w:eastAsia="de-DE"/>
+        </w:rPr>
+      </w:pPr>
+      <w:r>
+        <w:rPr>
+          <w:rFonts w:ascii="Arial" w:hAnsi="Arial" w:cs="Arial"/>
+          <w:lang w:eastAsia="de-DE"/>
+        </w:rPr>
+        <w:t xml:space="preserve">Insgesamt wollten wir ein simples Design haben, welches nicht zu sehr vom Inhalt der App ablenkt, aber auch positiv auffallen sollte. Die abgerundeten Ecken der Kacheln und Buttons ist an das typische Design für Smartphone Applikationen </w:t>
+      </w:r>
+      <w:r>
+        <w:rPr>
+          <w:rFonts w:ascii="Arial" w:hAnsi="Arial" w:cs="Arial"/>
+          <w:lang w:eastAsia="de-DE"/>
+        </w:rPr>
+        <w:t>angelehnt</w:t>
+      </w:r>
+      <w:r>
+        <w:rPr>
+          <w:rFonts w:ascii="Arial" w:hAnsi="Arial" w:cs="Arial"/>
+          <w:lang w:eastAsia="de-DE"/>
+        </w:rPr>
+        <w:t>.</w:t>
+      </w:r>
+    </w:p>
+    <w:p>
+      <w:pPr>
+        <w:rPr>
+          <w:rFonts w:ascii="Arial" w:hAnsi="Arial" w:cs="Arial"/>
+          <w:lang w:eastAsia="de-DE"/>
+        </w:rPr>
+      </w:pPr>
+    </w:p>
+    <w:p>
+      <w:pPr>
+        <w:rPr>
+          <w:rFonts w:ascii="Arial" w:hAnsi="Arial" w:cs="Arial"/>
+          <w:u w:val="single"/>
+          <w:lang w:eastAsia="de-DE"/>
+        </w:rPr>
+      </w:pPr>
+      <w:r>
+        <w:rPr>
+          <w:rFonts w:ascii="Arial" w:hAnsi="Arial" w:cs="Arial"/>
+          <w:u w:val="single"/>
+          <w:lang w:eastAsia="de-DE"/>
+        </w:rPr>
+        <w:t>Green-Main-Screen</w:t>
+      </w:r>
+      <w:r>
+        <w:rPr>
+          <w:rFonts w:ascii="Arial" w:hAnsi="Arial" w:cs="Arial"/>
+          <w:u w:val="single"/>
+          <w:lang w:eastAsia="de-DE"/>
+        </w:rPr>
+        <w:t xml:space="preserve"> (GMS)</w:t>
+      </w:r>
+    </w:p>
+    <w:p>
+      <w:pPr>
+        <w:rPr>
+          <w:rFonts w:ascii="Arial" w:hAnsi="Arial" w:cs="Arial"/>
+          <w:lang w:eastAsia="de-DE"/>
+        </w:rPr>
+      </w:pPr>
+      <w:r>
+        <w:rPr>
+          <w:rFonts w:ascii="Arial" w:hAnsi="Arial" w:cs="Arial"/>
+          <w:lang w:eastAsia="de-DE"/>
+        </w:rPr>
+        <w:t>Die grobe Struktur des GMS haben wir von Amazon zum Sketch und vom Sketch ins Design übernommen. Oben den Header, unten den Hotbar zur Navigation und mittig den Frame für die Inhalte der Screens.</w:t>
+      </w:r>
+      <w:r>
+        <w:rPr>
+          <w:rFonts w:ascii="Arial" w:hAnsi="Arial" w:cs="Arial"/>
+          <w:lang w:eastAsia="de-DE"/>
+        </w:rPr>
+        <w:t xml:space="preserve"> Aber auch der Main-Screen ist komplett von uns designt worden.</w:t>
+      </w:r>
+    </w:p>
+    <w:p>
+      <w:pPr>
+        <w:rPr>
+          <w:rFonts w:ascii="Arial" w:hAnsi="Arial" w:cs="Arial"/>
+          <w:lang w:eastAsia="de-DE"/>
+        </w:rPr>
+      </w:pPr>
+      <w:r>
+        <w:rPr>
+          <w:rFonts w:ascii="Arial" w:hAnsi="Arial" w:cs="Arial"/>
+          <w:lang w:eastAsia="de-DE"/>
+        </w:rPr>
+        <w:t>Das Erste ist ein Tab-Bar mit mehreren Kategorien unter welchen nur im GMS Top-Green aufgeführt wird, damit User einfach ihre Suche mit diesem Tab begrenzen können. Hier sollten Produkte aufgeführt sein, die eine sehr gute Umweltklassifizierung haben.</w:t>
+      </w:r>
+      <w:r>
+        <w:rPr>
+          <w:rFonts w:ascii="Arial" w:hAnsi="Arial" w:cs="Arial"/>
+          <w:lang w:eastAsia="de-DE"/>
+        </w:rPr>
+        <w:t xml:space="preserve"> Gleiche Ergebnisse können auch unter „Alle Kategorien“ im unteren Bereich „Top-Green Ratings“ gefunden werden. Dazu später mehr. Tabs sind sehr bekannt und ermöglichen eine einfache Orientierung, deshalb wollten wir dieses Feature auch </w:t>
+      </w:r>
+      <w:r>
+        <w:rPr>
+          <w:rFonts w:ascii="Arial" w:hAnsi="Arial" w:cs="Arial"/>
+          <w:lang w:eastAsia="de-DE"/>
+        </w:rPr>
+        <w:t>bei unserer App</w:t>
+      </w:r>
+      <w:r>
+        <w:rPr>
+          <w:rFonts w:ascii="Arial" w:hAnsi="Arial" w:cs="Arial"/>
+          <w:lang w:eastAsia="de-DE"/>
+        </w:rPr>
+        <w:t xml:space="preserve"> einbauen.</w:t>
+      </w:r>
+    </w:p>
+    <w:p>
+      <w:pPr>
+        <w:rPr>
+          <w:rFonts w:ascii="Arial" w:hAnsi="Arial" w:cs="Arial"/>
+          <w:lang w:eastAsia="de-DE"/>
+        </w:rPr>
+      </w:pPr>
+      <w:r>
+        <w:rPr>
+          <w:rFonts w:ascii="Arial" w:hAnsi="Arial" w:cs="Arial"/>
+          <w:lang w:eastAsia="de-DE"/>
+        </w:rPr>
+        <w:t>Für Amazon typisch ist natürlich Werbung. Diese haben wir gemäß Amazon</w:t>
+      </w:r>
+      <w:r>
+        <w:rPr>
+          <w:rFonts w:ascii="Arial" w:hAnsi="Arial" w:cs="Arial"/>
+          <w:lang w:eastAsia="de-DE"/>
+        </w:rPr>
+        <w:t>s</w:t>
+      </w:r>
+      <w:r>
+        <w:rPr>
+          <w:rFonts w:ascii="Arial" w:hAnsi="Arial" w:cs="Arial"/>
+          <w:lang w:eastAsia="de-DE"/>
+        </w:rPr>
+        <w:t xml:space="preserve"> Gerüst als obere Kachel eingebaut. Auf der normalen Ansicht befindet sich die gleiche Werbung nur ohne Umweltlabel</w:t>
+      </w:r>
+      <w:r>
+        <w:rPr>
+          <w:rFonts w:ascii="Arial" w:hAnsi="Arial" w:cs="Arial"/>
+          <w:lang w:eastAsia="de-DE"/>
+        </w:rPr>
+        <w:t xml:space="preserve"> und in anderer Farbe.</w:t>
+      </w:r>
+    </w:p>
+    <w:p>
+      <w:pPr>
+        <w:rPr>
+          <w:rFonts w:ascii="Arial" w:hAnsi="Arial" w:cs="Arial"/>
+          <w:lang w:eastAsia="de-DE"/>
+        </w:rPr>
+      </w:pPr>
+      <w:r>
+        <w:rPr>
+          <w:rFonts w:ascii="Arial" w:hAnsi="Arial" w:cs="Arial"/>
+          <w:lang w:eastAsia="de-DE"/>
+        </w:rPr>
+        <w:t>Amazon bietet die Funktion, bereits gekaufte Produkte unkompliziert nochmals zu kaufen. Mit der Überschrift „Zuletzt gesehen“ spielen wir aber auf die nächste Funktion von Amazon an – bereits gesehene Produkte oder ähnliche P</w:t>
+      </w:r>
+      <w:r>
+        <w:rPr>
+          <w:rFonts w:ascii="Arial" w:hAnsi="Arial" w:cs="Arial"/>
+          <w:lang w:eastAsia="de-DE"/>
+        </w:rPr>
+        <w:t>rodukte vorge</w:t>
+      </w:r>
+      <w:r>
+        <w:rPr>
+          <w:rFonts w:ascii="Arial" w:hAnsi="Arial" w:cs="Arial"/>
+          <w:lang w:eastAsia="de-DE"/>
+        </w:rPr>
+        <w:t>schlagen</w:t>
+      </w:r>
+      <w:r>
+        <w:rPr>
+          <w:rFonts w:ascii="Arial" w:hAnsi="Arial" w:cs="Arial"/>
+          <w:lang w:eastAsia="de-DE"/>
+        </w:rPr>
+        <w:t xml:space="preserve"> zu bekommen</w:t>
+      </w:r>
+      <w:r>
+        <w:rPr>
+          <w:rFonts w:ascii="Arial" w:hAnsi="Arial" w:cs="Arial"/>
+          <w:lang w:eastAsia="de-DE"/>
+        </w:rPr>
+        <w:t>.</w:t>
+      </w:r>
+    </w:p>
+    <w:p>
+      <w:pPr>
+        <w:rPr>
+          <w:rFonts w:ascii="Arial" w:hAnsi="Arial" w:cs="Arial"/>
+          <w:lang w:eastAsia="de-DE"/>
+        </w:rPr>
+      </w:pPr>
+      <w:r>
+        <w:rPr>
+          <w:rFonts w:ascii="Arial" w:hAnsi="Arial" w:cs="Arial"/>
+          <w:lang w:eastAsia="de-DE"/>
+        </w:rPr>
+        <w:t>Der Top Green Ratings Bereich zeigt lediglich Produkte an, die eine Klassifizierung zwischen 1 und 2,4 (abgerundet 2) nachweisen. Damit können User, die ausschließlich umweltbewusst online shoppen wollen schnell fündig werden.</w:t>
+      </w:r>
+    </w:p>
+    <w:p>
+      <w:pPr>
+        <w:rPr>
+          <w:rFonts w:ascii="Arial" w:hAnsi="Arial" w:cs="Arial"/>
+          <w:lang w:eastAsia="de-DE"/>
+        </w:rPr>
+      </w:pPr>
+      <w:r>
+        <w:rPr>
+          <w:rFonts w:ascii="Arial" w:hAnsi="Arial" w:cs="Arial"/>
+          <w:lang w:eastAsia="de-DE"/>
+        </w:rPr>
+        <w:lastRenderedPageBreak/>
+        <w:t xml:space="preserve">Unserem Sketch zufolge sollten die Zahlen der Umweltklassifizierung in einem Dreieck am unteren Eck sein. Leider verdeckte das Dreieck dadurch sehr viel vom Vorschaubild des Produktes. </w:t>
+      </w:r>
+      <w:r>
+        <w:rPr>
+          <w:rFonts w:ascii="Arial" w:hAnsi="Arial" w:cs="Arial"/>
+          <w:lang w:eastAsia="de-DE"/>
+        </w:rPr>
+        <w:t>Zudem hatte es einen besseren Eind</w:t>
+      </w:r>
+      <w:r>
+        <w:rPr>
+          <w:rFonts w:ascii="Arial" w:hAnsi="Arial" w:cs="Arial"/>
+          <w:lang w:eastAsia="de-DE"/>
+        </w:rPr>
+        <w:t>ruck gemacht als wir noch keine</w:t>
+      </w:r>
+      <w:r>
+        <w:rPr>
+          <w:rFonts w:ascii="Arial" w:hAnsi="Arial" w:cs="Arial"/>
+          <w:lang w:eastAsia="de-DE"/>
+        </w:rPr>
+        <w:t xml:space="preserve"> weiteren Infos auf dem Bild hatten. Mit beigefügtem Label, Preis und S</w:t>
+      </w:r>
+      <w:r>
+        <w:rPr>
+          <w:rFonts w:ascii="Arial" w:hAnsi="Arial" w:cs="Arial"/>
+          <w:lang w:eastAsia="de-DE"/>
+        </w:rPr>
+        <w:t>chattierung</w:t>
+      </w:r>
+      <w:r>
+        <w:rPr>
+          <w:rFonts w:ascii="Arial" w:hAnsi="Arial" w:cs="Arial"/>
+          <w:lang w:eastAsia="de-DE"/>
+        </w:rPr>
+        <w:t xml:space="preserve"> unter dem Preis </w:t>
+      </w:r>
+      <w:r>
+        <w:rPr>
+          <w:rFonts w:ascii="Arial" w:hAnsi="Arial" w:cs="Arial"/>
+          <w:lang w:eastAsia="de-DE"/>
+        </w:rPr>
+        <w:t>war am Ende fast nichts mehr vom Bild zu sehen. Somit mussten wir eine schlichtere Form für die Klassifizierung finden. Zu beachten ist, dass die Bilder nicht ideal sind. Hier sollten idealerweise Bilder stehen, die klare Produktfotos sind. Wir mussten uns aber mit dem zufriedenstellen was wir finden konnten, ohne nach Lizenzen fragen</w:t>
+      </w:r>
+      <w:r>
+        <w:rPr>
+          <w:rFonts w:ascii="Arial" w:hAnsi="Arial" w:cs="Arial"/>
+          <w:lang w:eastAsia="de-DE"/>
+        </w:rPr>
+        <w:t xml:space="preserve"> zu müssen</w:t>
+      </w:r>
+      <w:r>
+        <w:rPr>
+          <w:rFonts w:ascii="Arial" w:hAnsi="Arial" w:cs="Arial"/>
+          <w:lang w:eastAsia="de-DE"/>
+        </w:rPr>
+        <w:t>.</w:t>
+      </w:r>
+    </w:p>
+    <w:p>
+      <w:pPr>
+        <w:rPr>
+          <w:rFonts w:ascii="Arial" w:hAnsi="Arial" w:cs="Arial"/>
+          <w:lang w:eastAsia="de-DE"/>
+        </w:rPr>
+      </w:pPr>
+      <w:r>
+        <w:rPr>
+          <w:rFonts w:ascii="Arial" w:hAnsi="Arial" w:cs="Arial"/>
+          <w:lang w:eastAsia="de-DE"/>
+        </w:rPr>
+        <w:t>Preise werden nach unserem Design groß dargestellt, weil der Preis in Einkäufen die ausschlaggebende Rolle erfüllen kann. Trotzdem sollte der User nicht vom Preis „erschlagen“ werden.</w:t>
+      </w:r>
+    </w:p>
+    <w:p>
+      <w:pPr>
+        <w:rPr>
+          <w:rFonts w:ascii="Arial" w:hAnsi="Arial" w:cs="Arial"/>
+          <w:lang w:eastAsia="de-DE"/>
+        </w:rPr>
+      </w:pPr>
+      <w:r>
+        <w:rPr>
+          <w:rFonts w:ascii="Arial" w:hAnsi="Arial" w:cs="Arial"/>
+          <w:lang w:eastAsia="de-DE"/>
+        </w:rPr>
+        <w:t>Das Label auf den Vorschaubildern erfüllt die nötigen Kriterien, um als Amazon Label durchzugehen. Konkret ist hier die Rede von Titel, Rezensionen Anzahl und die durchschnittliche Sternebewertung. Mehr Informationen wären hier zu viel unserer Meinung nach.</w:t>
+      </w:r>
+    </w:p>
+    <w:p>
+      <w:pPr>
+        <w:rPr>
+          <w:rFonts w:ascii="Arial" w:hAnsi="Arial" w:cs="Arial"/>
+          <w:lang w:eastAsia="de-DE"/>
+        </w:rPr>
+      </w:pPr>
+      <w:r>
+        <w:rPr>
+          <w:rFonts w:ascii="Arial" w:hAnsi="Arial" w:cs="Arial"/>
+          <w:lang w:eastAsia="de-DE"/>
+        </w:rPr>
+        <w:t>Laut unserem Sketch wäre der Switch-Schalter unter der Suchleiste. Wir packten diesen aber in das Menü, weil dauerhaft sichtbar wäre dieser für das Shopping Erlebnis eher hinderlich. Den Platz haben dadurch für den Frame und dessen Inhalt gewonnen.</w:t>
+      </w:r>
+    </w:p>
+    <w:p>
+      <w:pPr>
+        <w:rPr>
+          <w:rFonts w:ascii="Arial" w:hAnsi="Arial" w:cs="Arial"/>
+          <w:lang w:eastAsia="de-DE"/>
+        </w:rPr>
+      </w:pPr>
+    </w:p>
+    <w:p>
+      <w:pPr>
+        <w:rPr>
+          <w:rFonts w:ascii="Arial" w:hAnsi="Arial" w:cs="Arial"/>
+          <w:u w:val="single"/>
+          <w:lang w:eastAsia="de-DE"/>
+        </w:rPr>
+      </w:pPr>
+      <w:r>
+        <w:rPr>
+          <w:rFonts w:ascii="Arial" w:hAnsi="Arial" w:cs="Arial"/>
+          <w:u w:val="single"/>
+          <w:lang w:eastAsia="de-DE"/>
+        </w:rPr>
+        <w:t>Produkt-Screen (PS)</w:t>
+      </w:r>
+    </w:p>
+    <w:p>
+      <w:pPr>
+        <w:rPr>
+          <w:rFonts w:ascii="Arial" w:hAnsi="Arial" w:cs="Arial"/>
+          <w:lang w:eastAsia="de-DE"/>
+        </w:rPr>
+      </w:pPr>
+      <w:r>
+        <w:rPr>
+          <w:rFonts w:ascii="Arial" w:hAnsi="Arial" w:cs="Arial"/>
+          <w:lang w:eastAsia="de-DE"/>
+        </w:rPr>
+        <w:t>Dieser Screen soll das Nötige zeigen, was der User braucht um sich ggf. für den Kauf zu entscheiden. Dabei sollten alle Informationen vollständig sein. Wir haben absichtlich auf ablenkende Werbung und weitere Vorschläge verzichtet.</w:t>
+      </w:r>
+    </w:p>
+    <w:p>
+      <w:pPr>
+        <w:rPr>
+          <w:rFonts w:ascii="Arial" w:hAnsi="Arial" w:cs="Arial"/>
+          <w:lang w:eastAsia="de-DE"/>
+        </w:rPr>
+      </w:pPr>
+      <w:r>
+        <w:rPr>
+          <w:rFonts w:ascii="Arial" w:hAnsi="Arial" w:cs="Arial"/>
+          <w:lang w:eastAsia="de-DE"/>
+        </w:rPr>
+        <w:t>Der Titel spiegelt das Label von der Vorschau wieder und ist mit einem grünlichen Rahmen hinterlegt</w:t>
+      </w:r>
+      <w:r>
+        <w:rPr>
+          <w:rFonts w:ascii="Arial" w:hAnsi="Arial" w:cs="Arial"/>
+          <w:lang w:eastAsia="de-DE"/>
+        </w:rPr>
+        <w:t>, um zu verdeutlichen das sich der User hier weiterhin in der Surf-Green Version befindet.</w:t>
+      </w:r>
+    </w:p>
+    <w:p>
+      <w:pPr>
+        <w:rPr>
+          <w:rFonts w:ascii="Arial" w:hAnsi="Arial" w:cs="Arial"/>
+          <w:lang w:eastAsia="de-DE"/>
+        </w:rPr>
+      </w:pPr>
+      <w:r>
+        <w:rPr>
+          <w:rFonts w:ascii="Arial" w:hAnsi="Arial" w:cs="Arial"/>
+          <w:lang w:eastAsia="de-DE"/>
+        </w:rPr>
+        <w:t>Das Bild ist groß und deutlich zu erkennen. Hier könnte man argumentieren die Umweltplakette vom Bild zu entfernen und darunter zu platzieren. Das haben wir jedoch verworfen, weil die Bedeutung der Zahl nicht so einfach ersichtlich wäre. Wir behalten das Design des GMSs bei.</w:t>
+      </w:r>
+    </w:p>
+    <w:p>
+      <w:pPr>
+        <w:rPr>
+          <w:rFonts w:ascii="Arial" w:hAnsi="Arial" w:cs="Arial"/>
+          <w:lang w:eastAsia="de-DE"/>
+        </w:rPr>
+      </w:pPr>
+      <w:r>
+        <w:rPr>
+          <w:rFonts w:ascii="Arial" w:hAnsi="Arial" w:cs="Arial"/>
+          <w:lang w:eastAsia="de-DE"/>
+        </w:rPr>
+        <w:t>Nicht zu übersehen ist natürlich der Preis. Direkt darunter wollten wir den „add to cart“ Button haben, damit man bei dem Klick den Preis mit im Blick hat.</w:t>
+      </w:r>
+      <w:r>
+        <w:rPr>
+          <w:rFonts w:ascii="Arial" w:hAnsi="Arial" w:cs="Arial"/>
+          <w:lang w:eastAsia="de-DE"/>
+        </w:rPr>
+        <w:t xml:space="preserve"> Links davon die Anzahl in Stock, ähnlich wie es auch bei Amazon gezeigt wird und rechts vom Button ein Herz Button, um das Produkt zu seinen Favoriten hinzuzufügen. Die Favoriten könnten theoretisch im Profil aufgerufen werden. Mit der Gestaltung dieser zwei Buttons hatten wir Probleme, weil das Design einmal zu „heftig“ war und das andere M</w:t>
+      </w:r>
+      <w:r>
+        <w:rPr>
+          <w:rFonts w:ascii="Arial" w:hAnsi="Arial" w:cs="Arial"/>
+          <w:lang w:eastAsia="de-DE"/>
+        </w:rPr>
+        <w:t>al zu verschwindend unauffällig. Wir sind aber nun der Meinung eine gute Mitte getroffen zu haben.</w:t>
+      </w:r>
+    </w:p>
+    <w:p>
+      <w:pPr>
+        <w:rPr>
+          <w:rFonts w:ascii="Arial" w:hAnsi="Arial" w:cs="Arial"/>
+          <w:lang w:eastAsia="de-DE"/>
+        </w:rPr>
+      </w:pPr>
+      <w:r>
+        <w:rPr>
+          <w:rFonts w:ascii="Arial" w:hAnsi="Arial" w:cs="Arial"/>
+          <w:lang w:eastAsia="de-DE"/>
+        </w:rPr>
+        <w:t>Die Produktbeschreibung kann als Drop-Down ausgeklappt werden. Diese Art der Implementierung haben wir gewählt, damit der Screen aufgeräumter erscheint. Amazon legt aktuell sämtliche Beschreibung komplett offen dar, was den User unter Umständen überwältigen kann. Dazu kommt das wir hier den Fokus des Nutzers nicht vorschreiben wollten. Abhängig davon, wofür sich der User momentan interessiert, kann dieser schnell in das entsprechende Drop-Down navigieren.</w:t>
+      </w:r>
+    </w:p>
+    <w:p>
+      <w:pPr>
+        <w:rPr>
+          <w:rFonts w:ascii="Arial" w:hAnsi="Arial" w:cs="Arial"/>
+          <w:lang w:eastAsia="de-DE"/>
+        </w:rPr>
+      </w:pPr>
+      <w:r>
+        <w:rPr>
+          <w:rFonts w:ascii="Arial" w:hAnsi="Arial" w:cs="Arial"/>
+          <w:lang w:eastAsia="de-DE"/>
+        </w:rPr>
+        <w:t xml:space="preserve">Das Schlüssel Element für die Lösung </w:t>
+      </w:r>
+      <w:r>
+        <w:rPr>
+          <w:rFonts w:ascii="Arial" w:hAnsi="Arial" w:cs="Arial"/>
+          <w:lang w:eastAsia="de-DE"/>
+        </w:rPr>
+        <w:t>unseres im Storyboard</w:t>
+      </w:r>
+      <w:r>
+        <w:rPr>
+          <w:rFonts w:ascii="Arial" w:hAnsi="Arial" w:cs="Arial"/>
           <w:lang w:eastAsia="de-DE"/>
         </w:rPr>
         <w:t xml:space="preserve"> </w:t>
       </w:r>
-    </w:p>
-    <w:p>
-      <w:pPr>
-        <w:rPr>
-          <w:rFonts w:ascii="Arial" w:hAnsi="Arial" w:cs="Arial"/>
-          <w:lang w:eastAsia="de-DE"/>
-        </w:rPr>
-      </w:pPr>
-    </w:p>
-    <w:p>
-      <w:pPr>
-        <w:rPr>
-          <w:rFonts w:ascii="Arial" w:hAnsi="Arial" w:cs="Arial"/>
-          <w:lang w:eastAsia="de-DE"/>
-        </w:rPr>
-      </w:pPr>
-    </w:p>
-    <w:p>
-      <w:pPr>
-        <w:rPr>
-          <w:rFonts w:ascii="Arial" w:hAnsi="Arial" w:cs="Arial"/>
-          <w:lang w:eastAsia="de-DE"/>
-        </w:rPr>
-      </w:pPr>
+      <w:r>
+        <w:rPr>
+          <w:rFonts w:ascii="Arial" w:hAnsi="Arial" w:cs="Arial"/>
+          <w:lang w:eastAsia="de-DE"/>
+        </w:rPr>
+        <w:t>beschrieben</w:t>
+      </w:r>
+      <w:r>
+        <w:rPr>
+          <w:rFonts w:ascii="Arial" w:hAnsi="Arial" w:cs="Arial"/>
+          <w:lang w:eastAsia="de-DE"/>
+        </w:rPr>
+        <w:t xml:space="preserve"> </w:t>
+      </w:r>
+      <w:r>
+        <w:rPr>
+          <w:rFonts w:ascii="Arial" w:hAnsi="Arial" w:cs="Arial"/>
+          <w:lang w:eastAsia="de-DE"/>
+        </w:rPr>
+        <w:t>Problems, ist das Drop-Down Menü der Nachhaltigkeitsinformationen. Hier ist klar zu erkennen eine Tabelle</w:t>
+      </w:r>
+      <w:r>
+        <w:rPr>
+          <w:rFonts w:ascii="Arial" w:hAnsi="Arial" w:cs="Arial"/>
+          <w:lang w:eastAsia="de-DE"/>
+        </w:rPr>
+        <w:t xml:space="preserve"> </w:t>
+      </w:r>
+      <w:r>
+        <w:rPr>
+          <w:rFonts w:ascii="Arial" w:hAnsi="Arial" w:cs="Arial"/>
+          <w:lang w:eastAsia="de-DE"/>
+        </w:rPr>
+        <w:lastRenderedPageBreak/>
+        <w:t>dargestellt, die in jeder Zeile ein Bewertungskriterium mit der dazugehörigen Wertung zeigt. Mit einem Info-Icon symbolisiert, wird den User suggeriert, dass man auf dieses Feld tippen kann, sollte man mehr Informationen wünschen. Ein untergeordnetes Drop-Down öffnet sich mit weiteren Details und einem Link zu der Quelle.</w:t>
+      </w:r>
+      <w:r>
+        <w:rPr>
+          <w:rFonts w:ascii="Arial" w:hAnsi="Arial" w:cs="Arial"/>
+          <w:lang w:eastAsia="de-DE"/>
+        </w:rPr>
+        <w:br/>
+        <w:t>Das war unsere Idee die Informationen zur Nachhaltigkeit einfach und übersichtlich zu präsentieren, mit der Möglichkeit schnell mehr erfahren zu können und glaubhafte Quellen für die persönliche Überzeugung zu bieten. Hier sollte auch erkenntlich gemacht werden wie sich der in der Vorschau gezeigte Schnitt zusammensetzt.</w:t>
+      </w:r>
+    </w:p>
+    <w:p>
+      <w:pPr>
+        <w:rPr>
+          <w:rFonts w:ascii="Arial" w:hAnsi="Arial" w:cs="Arial"/>
+          <w:lang w:eastAsia="de-DE"/>
+        </w:rPr>
+      </w:pPr>
+      <w:r>
+        <w:rPr>
+          <w:rFonts w:ascii="Arial" w:hAnsi="Arial" w:cs="Arial"/>
+          <w:lang w:eastAsia="de-DE"/>
+        </w:rPr>
+        <w:t xml:space="preserve">Eine kleine Bemerkung am Rande: in unserem GMS haben wir absichtlich alle unterschiedlichen Klassifizierungen mit entsprechender </w:t>
+      </w:r>
+      <w:r>
+        <w:rPr>
+          <w:rFonts w:ascii="Arial" w:hAnsi="Arial" w:cs="Arial"/>
+          <w:lang w:eastAsia="de-DE"/>
+        </w:rPr>
+        <w:t>Farbhinterlegung eingebaut, damit man alle miteinander vergleichen kann.</w:t>
+      </w:r>
+    </w:p>
+    <w:p>
+      <w:pPr>
+        <w:rPr>
+          <w:rFonts w:ascii="Arial" w:hAnsi="Arial" w:cs="Arial"/>
+          <w:lang w:eastAsia="de-DE"/>
+        </w:rPr>
+      </w:pPr>
+      <w:r>
+        <w:rPr>
+          <w:rFonts w:ascii="Arial" w:hAnsi="Arial" w:cs="Arial"/>
+          <w:lang w:eastAsia="de-DE"/>
+        </w:rPr>
+        <w:t>Das letzte Drop-Down ist eine Information über die Hersteller. Amazon hat bei Produkten von anderen Verkäufern als Amazon selbst lediglich die Herstellerinfos, die der Hersteller auch gibt. Das sollte unter diesem Drop-Down dargestellt sein. Von uns eingebaut ist die Nachhaltigkeitsbewertung des Herstellers, die es so noch nicht gibt. Leider.</w:t>
+      </w:r>
+    </w:p>
+    <w:p>
+      <w:pPr>
+        <w:rPr>
+          <w:rFonts w:ascii="Arial" w:hAnsi="Arial" w:cs="Arial"/>
+          <w:lang w:eastAsia="de-DE"/>
+        </w:rPr>
+      </w:pPr>
+    </w:p>
+    <w:p>
+      <w:pPr>
+        <w:rPr>
+          <w:rFonts w:ascii="Arial" w:hAnsi="Arial" w:cs="Arial"/>
+          <w:u w:val="single"/>
+          <w:lang w:eastAsia="de-DE"/>
+        </w:rPr>
+      </w:pPr>
+      <w:r>
+        <w:rPr>
+          <w:rFonts w:ascii="Arial" w:hAnsi="Arial" w:cs="Arial"/>
+          <w:u w:val="single"/>
+          <w:lang w:eastAsia="de-DE"/>
+        </w:rPr>
+        <w:t>Shopping-Cart Screen (SCS)</w:t>
+      </w:r>
+    </w:p>
+    <w:p>
+      <w:pPr>
+        <w:rPr>
+          <w:rFonts w:ascii="Arial" w:hAnsi="Arial" w:cs="Arial"/>
+          <w:lang w:eastAsia="de-DE"/>
+        </w:rPr>
+      </w:pPr>
+      <w:r>
+        <w:rPr>
+          <w:rFonts w:ascii="Arial" w:hAnsi="Arial" w:cs="Arial"/>
+          <w:lang w:eastAsia="de-DE"/>
+        </w:rPr>
+        <w:t>Das erste Element ist eine Kachel mit den Produkten die der Nutzer aktuell im Warenkorb hat, weil das das erste ist was wir erwarten würden, wenn wir den Warenkorb aufrufen. Ohne Ablenkungen ist das Produkt in kürze nochmal beschrieben, mit der Möglichkeit die Stückzahl zu erhöhen. Diese Funktion bietet Amazon und fast jeder online Shop aktuell auch.</w:t>
+      </w:r>
+    </w:p>
+    <w:p>
+      <w:pPr>
+        <w:rPr>
+          <w:rFonts w:ascii="Arial" w:hAnsi="Arial" w:cs="Arial"/>
+          <w:lang w:eastAsia="de-DE"/>
+        </w:rPr>
+      </w:pPr>
+      <w:r>
+        <w:rPr>
+          <w:rFonts w:ascii="Arial" w:hAnsi="Arial" w:cs="Arial"/>
+          <w:lang w:eastAsia="de-DE"/>
+        </w:rPr>
+        <w:t xml:space="preserve">Als nächstes haben wir eine Kachel für einen Promocode eingebaut. Hier war unsere Idee, dass es mit zunehmenden Umweltbewusstsein auch Rabatte für </w:t>
+      </w:r>
+      <w:r>
+        <w:rPr>
+          <w:rFonts w:ascii="Arial" w:hAnsi="Arial" w:cs="Arial"/>
+          <w:lang w:eastAsia="de-DE"/>
+        </w:rPr>
+        <w:t>grünes Shoppen geben könnte.</w:t>
+      </w:r>
+    </w:p>
+    <w:p>
+      <w:pPr>
+        <w:rPr>
+          <w:rFonts w:ascii="Arial" w:hAnsi="Arial" w:cs="Arial"/>
+          <w:lang w:eastAsia="de-DE"/>
+        </w:rPr>
+      </w:pPr>
+      <w:r>
+        <w:rPr>
+          <w:rFonts w:ascii="Arial" w:hAnsi="Arial" w:cs="Arial"/>
+          <w:lang w:eastAsia="de-DE"/>
+        </w:rPr>
+        <w:t>Der wichtigste Teil bezogen auf unseren SCS und unsere Erkenntnis aus der Auswertung des Interviews, ist die dritte Kachel. Gewünscht war von den Befragten die Möglichkeit die Bestellung als ein Paket zu bekommen, weil das von Amazon nicht garantiert ist. Um den Wunsch zu erfüllen, bauten wir den „One Package Delivery“ Switch-Schalter ein.</w:t>
+      </w:r>
+      <w:r>
+        <w:rPr>
+          <w:rFonts w:ascii="Arial" w:hAnsi="Arial" w:cs="Arial"/>
+          <w:lang w:eastAsia="de-DE"/>
+        </w:rPr>
+        <w:t xml:space="preserve"> Den prime Switch haben wir eingebaut, weil es sich hier ja immer noch um Amazon handelt.</w:t>
+      </w:r>
+    </w:p>
+    <w:p>
+      <w:pPr>
+        <w:rPr>
+          <w:rFonts w:ascii="Arial" w:hAnsi="Arial" w:cs="Arial"/>
+          <w:lang w:eastAsia="de-DE"/>
+        </w:rPr>
+      </w:pPr>
+      <w:r>
+        <w:rPr>
+          <w:rFonts w:ascii="Arial" w:hAnsi="Arial" w:cs="Arial"/>
+          <w:lang w:eastAsia="de-DE"/>
+        </w:rPr>
+        <w:t xml:space="preserve">Ähnlich wie eine Liste gestaltet, kommt als letztes der Button um zum Bezahlvorgang zu gelangen. Den Screen für das Bezahlen haben wir nicht designt, weil </w:t>
+      </w:r>
+      <w:r>
+        <w:rPr>
+          <w:rFonts w:ascii="Arial" w:hAnsi="Arial" w:cs="Arial"/>
+          <w:lang w:eastAsia="de-DE"/>
+        </w:rPr>
+        <w:t>wir keinen Aspekt des Zahlvorgangs verbessern könnten, der einen Bezug auf Umwelt hat und das Ziel unseres Projektes ergänzt.</w:t>
+      </w:r>
+    </w:p>
+    <w:p>
+      <w:pPr>
+        <w:rPr>
+          <w:rFonts w:ascii="Arial" w:hAnsi="Arial" w:cs="Arial"/>
+          <w:lang w:eastAsia="de-DE"/>
+        </w:rPr>
+      </w:pPr>
+    </w:p>
+    <w:p>
+      <w:pPr>
+        <w:rPr>
+          <w:rFonts w:ascii="Arial" w:hAnsi="Arial" w:cs="Arial"/>
+          <w:lang w:eastAsia="de-DE"/>
+        </w:rPr>
+      </w:pPr>
+    </w:p>
+    <w:p>
+      <w:pPr>
+        <w:rPr>
+          <w:rFonts w:ascii="Arial" w:hAnsi="Arial" w:cs="Arial"/>
+          <w:lang w:eastAsia="de-DE"/>
+        </w:rPr>
+      </w:pPr>
+      <w:r>
+        <w:rPr>
+          <w:rFonts w:ascii="Arial" w:hAnsi="Arial" w:cs="Arial"/>
+          <w:lang w:eastAsia="de-DE"/>
+        </w:rPr>
+        <w:t>Damit haben wir bestmöglich unsere Entscheidungen zur Gestaltung der Screens begründet.</w:t>
+      </w:r>
+    </w:p>
+    <w:p>
+      <w:pPr>
+        <w:rPr>
+          <w:rFonts w:ascii="Arial" w:hAnsi="Arial" w:cs="Arial"/>
+          <w:lang w:eastAsia="de-DE"/>
+        </w:rPr>
+      </w:pPr>
+      <w:r>
+        <w:rPr>
+          <w:rFonts w:ascii="Arial" w:hAnsi="Arial" w:cs="Arial"/>
+          <w:lang w:eastAsia="de-DE"/>
+        </w:rPr>
+        <w:t>Die vollständigen Screens befinden sich in einer separaten Datei.</w:t>
+      </w:r>
       <w:r>
         <w:rPr>
           <w:rFonts w:ascii="Arial" w:hAnsi="Arial" w:cs="Arial"/>
@@ -10344,6 +10932,86 @@
           <w:lang w:eastAsia="de-DE"/>
         </w:rPr>
       </w:pPr>
+      <w:r>
+        <w:rPr>
+          <w:rFonts w:ascii="Arial" w:hAnsi="Arial" w:cs="Arial"/>
+          <w:lang w:eastAsia="de-DE"/>
+        </w:rPr>
+        <w:t>Besonders zu beachten ist, dass wir zu viert ein Projekt bearbeitet haben. Jeder von uns hat mindestens einen Bildschirm dafür verwendet und abhängig von der Farbeinstellung des Bildschirmes fallen die Farben für das D</w:t>
+      </w:r>
+      <w:r>
+        <w:rPr>
+          <w:rFonts w:ascii="Arial" w:hAnsi="Arial" w:cs="Arial"/>
+          <w:lang w:eastAsia="de-DE"/>
+        </w:rPr>
+        <w:t>esign unterschiedlich aus.</w:t>
+      </w:r>
+      <w:r>
+        <w:rPr>
+          <w:rFonts w:ascii="Arial" w:hAnsi="Arial" w:cs="Arial"/>
+          <w:lang w:eastAsia="de-DE"/>
+        </w:rPr>
+        <w:br/>
+      </w:r>
+      <w:r>
+        <w:rPr>
+          <w:rFonts w:ascii="Arial" w:hAnsi="Arial" w:cs="Arial"/>
+          <w:lang w:eastAsia="de-DE"/>
+        </w:rPr>
+        <w:t>Zum Beispiel kommt die Hintergrundfarbe des Titels auf dem PS auf einem Bildschirm wunderbar sanft rüber, wohin gegen auf den zweiten Monitor (mit minimalst unterschiedlicher Einstellung) verschoben diese Farbe fast verschwindend blass erscheint.</w:t>
+      </w:r>
+    </w:p>
+    <w:p>
+      <w:pPr>
+        <w:rPr>
+          <w:rFonts w:ascii="Arial" w:hAnsi="Arial" w:cs="Arial"/>
+          <w:lang w:eastAsia="de-DE"/>
+        </w:rPr>
+      </w:pPr>
+    </w:p>
+    <w:p>
+      <w:pPr>
+        <w:rPr>
+          <w:rFonts w:ascii="Arial" w:hAnsi="Arial" w:cs="Arial"/>
+          <w:lang w:eastAsia="de-DE"/>
+        </w:rPr>
+      </w:pPr>
+      <w:r>
+        <w:rPr>
+          <w:rFonts w:ascii="Arial" w:hAnsi="Arial" w:cs="Arial"/>
+          <w:lang w:eastAsia="de-DE"/>
+        </w:rPr>
+        <w:t>Wie bereits bekannt, hatten wir deutliche Probleme mit der Kommunikation untereinander. Das hat zu ungünstiger Aufteilung der Arbeit und Nichteinhaltung von Terminen</w:t>
+      </w:r>
+      <w:r>
+        <w:rPr>
+          <w:rFonts w:ascii="Arial" w:hAnsi="Arial" w:cs="Arial"/>
+          <w:lang w:eastAsia="de-DE"/>
+        </w:rPr>
+        <w:t xml:space="preserve"> </w:t>
+      </w:r>
+      <w:r>
+        <w:rPr>
+          <w:rFonts w:ascii="Arial" w:hAnsi="Arial" w:cs="Arial"/>
+          <w:lang w:eastAsia="de-DE"/>
+        </w:rPr>
+        <w:t>geführt.</w:t>
+      </w:r>
+    </w:p>
+    <w:p>
+      <w:pPr>
+        <w:rPr>
+          <w:rFonts w:ascii="Arial" w:hAnsi="Arial" w:cs="Arial"/>
+          <w:lang w:eastAsia="de-DE"/>
+        </w:rPr>
+      </w:pPr>
+      <w:r>
+        <w:rPr>
+          <w:rFonts w:ascii="Arial" w:hAnsi="Arial" w:cs="Arial"/>
+          <w:lang w:eastAsia="de-DE"/>
+        </w:rPr>
+        <w:t>Erschwerend war der Absprung zweier unserer Gruppenmitglieder. Einige Zeit mussten wir als ein drei Personen starkes Team, Arbeit erledigen die für 5+ vorgesehen war.</w:t>
+      </w:r>
     </w:p>
     <w:p>
       <w:pPr>
@@ -10387,23 +11055,14 @@
           <w:rFonts w:ascii="Arial" w:hAnsi="Arial" w:cs="Arial"/>
           <w:lang w:eastAsia="de-DE"/>
         </w:rPr>
-        <w:t xml:space="preserve">Sämtliche Bilder haben wir von der Webseite </w:t>
-      </w:r>
-      <w:proofErr w:type="spellStart"/>
-      <w:r>
-        <w:rPr>
-          <w:rFonts w:ascii="Arial" w:hAnsi="Arial" w:cs="Arial"/>
-          <w:lang w:eastAsia="de-DE"/>
-        </w:rPr>
-        <w:t>Pixabay</w:t>
-      </w:r>
-      <w:proofErr w:type="spellEnd"/>
-      <w:r>
-        <w:rPr>
-          <w:rFonts w:ascii="Arial" w:hAnsi="Arial" w:cs="Arial"/>
-          <w:lang w:eastAsia="de-DE"/>
-        </w:rPr>
-        <w:t xml:space="preserve"> bezogen.</w:t>
+        <w:t>Sämtliche Bilder haben wir von der Webseite Pixabay bezogen.</w:t>
+      </w:r>
+      <w:r>
+        <w:rPr>
+          <w:rFonts w:ascii="Arial" w:hAnsi="Arial" w:cs="Arial"/>
+          <w:lang w:eastAsia="de-DE"/>
+        </w:rPr>
+        <w:t xml:space="preserve"> Diese bietet lizenzfreie und frei verfügbare Bilder an.</w:t>
       </w:r>
       <w:bookmarkStart w:id="6" w:name="_GoBack"/>
       <w:bookmarkEnd w:id="6"/>
@@ -10475,7 +11134,7 @@
           <w:rPr>
             <w:noProof/>
           </w:rPr>
-          <w:t>21</w:t>
+          <w:t>23</w:t>
         </w:r>
         <w:r>
           <w:fldChar w:fldCharType="end"/>
@@ -12305,7 +12964,7 @@
 </file>
 
 <file path=customXml/itemProps1.xml><?xml version="1.0" encoding="utf-8"?>
-<ds:datastoreItem xmlns:ds="http://schemas.openxmlformats.org/officeDocument/2006/customXml" ds:itemID="{094BC743-DA00-4B04-892A-47C34F1CF8FB}">
+<ds:datastoreItem xmlns:ds="http://schemas.openxmlformats.org/officeDocument/2006/customXml" ds:itemID="{3BB6DAF0-1806-4983-A59F-8196C8E56ADD}">
   <ds:schemaRefs>
     <ds:schemaRef ds:uri="http://schemas.openxmlformats.org/officeDocument/2006/bibliography"/>
   </ds:schemaRefs>

--- a/WordDocumente/Documentation-Gruppe3.docx
+++ b/WordDocumente/Documentation-Gruppe3.docx
@@ -1,6 +1,6 @@
 
 <file path=word/document.xml><?xml version="1.0" encoding="utf-8"?>
-<w:document xmlns:wpc="http://schemas.microsoft.com/office/word/2010/wordprocessingCanvas" xmlns:cx="http://schemas.microsoft.com/office/drawing/2014/chartex" xmlns:mc="http://schemas.openxmlformats.org/markup-compatibility/2006" xmlns:o="urn:schemas-microsoft-com:office:office" xmlns:r="http://schemas.openxmlformats.org/officeDocument/2006/relationships" xmlns:m="http://schemas.openxmlformats.org/officeDocument/2006/math" xmlns:v="urn:schemas-microsoft-com:vml" xmlns:wp14="http://schemas.microsoft.com/office/word/2010/wordprocessingDrawing" xmlns:wp="http://schemas.openxmlformats.org/drawingml/2006/wordprocessingDrawing" xmlns:w10="urn:schemas-microsoft-com:office:word" xmlns:w="http://schemas.openxmlformats.org/wordprocessingml/2006/main" xmlns:w14="http://schemas.microsoft.com/office/word/2010/wordml" xmlns:w15="http://schemas.microsoft.com/office/word/2012/wordml" xmlns:w16se="http://schemas.microsoft.com/office/word/2015/wordml/symex" xmlns:wpg="http://schemas.microsoft.com/office/word/2010/wordprocessingGroup" xmlns:wpi="http://schemas.microsoft.com/office/word/2010/wordprocessingInk" xmlns:wne="http://schemas.microsoft.com/office/word/2006/wordml" xmlns:wps="http://schemas.microsoft.com/office/word/2010/wordprocessingShape" mc:Ignorable="w14 w15 w16se wp14">
+<w:document xmlns:wpc="http://schemas.microsoft.com/office/word/2010/wordprocessingCanvas" xmlns:cx="http://schemas.microsoft.com/office/drawing/2014/chartex" xmlns:cx1="http://schemas.microsoft.com/office/drawing/2015/9/8/chartex" xmlns:cx2="http://schemas.microsoft.com/office/drawing/2015/10/21/chartex" xmlns:cx3="http://schemas.microsoft.com/office/drawing/2016/5/9/chartex" xmlns:cx4="http://schemas.microsoft.com/office/drawing/2016/5/10/chartex" xmlns:cx5="http://schemas.microsoft.com/office/drawing/2016/5/11/chartex" xmlns:cx6="http://schemas.microsoft.com/office/drawing/2016/5/12/chartex" xmlns:cx7="http://schemas.microsoft.com/office/drawing/2016/5/13/chartex" xmlns:cx8="http://schemas.microsoft.com/office/drawing/2016/5/14/chartex" xmlns:mc="http://schemas.openxmlformats.org/markup-compatibility/2006" xmlns:aink="http://schemas.microsoft.com/office/drawing/2016/ink" xmlns:am3d="http://schemas.microsoft.com/office/drawing/2017/model3d" xmlns:o="urn:schemas-microsoft-com:office:office" xmlns:r="http://schemas.openxmlformats.org/officeDocument/2006/relationships" xmlns:m="http://schemas.openxmlformats.org/officeDocument/2006/math" xmlns:v="urn:schemas-microsoft-com:vml" xmlns:wp14="http://schemas.microsoft.com/office/word/2010/wordprocessingDrawing" xmlns:wp="http://schemas.openxmlformats.org/drawingml/2006/wordprocessingDrawing" xmlns:w10="urn:schemas-microsoft-com:office:word" xmlns:w="http://schemas.openxmlformats.org/wordprocessingml/2006/main" xmlns:w14="http://schemas.microsoft.com/office/word/2010/wordml" xmlns:w15="http://schemas.microsoft.com/office/word/2012/wordml" xmlns:w16cex="http://schemas.microsoft.com/office/word/2018/wordml/cex" xmlns:w16cid="http://schemas.microsoft.com/office/word/2016/wordml/cid" xmlns:w16="http://schemas.microsoft.com/office/word/2018/wordml" xmlns:w16sdtdh="http://schemas.microsoft.com/office/word/2020/wordml/sdtdatahash" xmlns:w16se="http://schemas.microsoft.com/office/word/2015/wordml/symex" xmlns:wpg="http://schemas.microsoft.com/office/word/2010/wordprocessingGroup" xmlns:wpi="http://schemas.microsoft.com/office/word/2010/wordprocessingInk" xmlns:wne="http://schemas.microsoft.com/office/word/2006/wordml" xmlns:wps="http://schemas.microsoft.com/office/word/2010/wordprocessingShape" mc:Ignorable="w14 w15 w16se w16cid w16 w16cex w16sdtdh wp14">
   <w:body>
     <w:sdt>
       <w:sdtPr>
@@ -10,6 +10,7 @@
           <w:docPartUnique/>
         </w:docPartObj>
       </w:sdtPr>
+      <w:sdtEndPr/>
       <w:sdtContent>
         <w:p>
           <w:r>
@@ -144,6 +145,7 @@
                                       <w:dataBinding w:prefixMappings="xmlns:ns0='http://purl.org/dc/elements/1.1/' xmlns:ns1='http://schemas.openxmlformats.org/package/2006/metadata/core-properties' " w:xpath="/ns1:coreProperties[1]/ns0:creator[1]" w:storeItemID="{6C3C8BC8-F283-45AE-878A-BAB7291924A1}"/>
                                       <w:text/>
                                     </w:sdtPr>
+                                    <w:sdtEndPr/>
                                     <w:sdtContent>
                                       <w:r>
                                         <w:rPr>
@@ -162,14 +164,34 @@
                                     </w:rPr>
                                     <w:t xml:space="preserve"> </w:t>
                                   </w:r>
+                                  <w:proofErr w:type="spellStart"/>
                                   <w:r>
                                     <w:rPr>
                                       <w:color w:val="FFFFFF" w:themeColor="background1"/>
                                       <w:sz w:val="32"/>
                                       <w:szCs w:val="32"/>
                                     </w:rPr>
-                                    <w:t>Glykeria Koutsianou</w:t>
+                                    <w:t>Glykeria</w:t>
                                   </w:r>
+                                  <w:proofErr w:type="spellEnd"/>
+                                  <w:r>
+                                    <w:rPr>
+                                      <w:color w:val="FFFFFF" w:themeColor="background1"/>
+                                      <w:sz w:val="32"/>
+                                      <w:szCs w:val="32"/>
+                                    </w:rPr>
+                                    <w:t xml:space="preserve"> </w:t>
+                                  </w:r>
+                                  <w:proofErr w:type="spellStart"/>
+                                  <w:r>
+                                    <w:rPr>
+                                      <w:color w:val="FFFFFF" w:themeColor="background1"/>
+                                      <w:sz w:val="32"/>
+                                      <w:szCs w:val="32"/>
+                                    </w:rPr>
+                                    <w:t>Koutsianou</w:t>
+                                  </w:r>
+                                  <w:proofErr w:type="spellEnd"/>
                                   <w:r>
                                     <w:rPr>
                                       <w:color w:val="FFFFFF" w:themeColor="background1"/>
@@ -199,6 +221,7 @@
                                       <w:dataBinding w:prefixMappings="xmlns:ns0='http://schemas.openxmlformats.org/officeDocument/2006/extended-properties' " w:xpath="/ns0:Properties[1]/ns0:Company[1]" w:storeItemID="{6668398D-A668-4E3E-A5EB-62B293D839F1}"/>
                                       <w:text/>
                                     </w:sdtPr>
+                                    <w:sdtEndPr/>
                                     <w:sdtContent>
                                       <w:r>
                                         <w:rPr>
@@ -270,6 +293,11 @@
                                     <w:dataBinding w:prefixMappings="xmlns:ns0='http://purl.org/dc/elements/1.1/' xmlns:ns1='http://schemas.openxmlformats.org/package/2006/metadata/core-properties' " w:xpath="/ns1:coreProperties[1]/ns0:title[1]" w:storeItemID="{6C3C8BC8-F283-45AE-878A-BAB7291924A1}"/>
                                     <w:text/>
                                   </w:sdtPr>
+                                  <w:sdtEndPr>
+                                    <w:rPr>
+                                      <w:rStyle w:val="TitelZchn"/>
+                                    </w:rPr>
+                                  </w:sdtEndPr>
                                   <w:sdtContent>
                                     <w:p>
                                       <w:pPr>
@@ -310,6 +338,7 @@
                                     <w:dataBinding w:prefixMappings="xmlns:ns0='http://purl.org/dc/elements/1.1/' xmlns:ns1='http://schemas.openxmlformats.org/package/2006/metadata/core-properties' " w:xpath="/ns1:coreProperties[1]/ns0:subject[1]" w:storeItemID="{6C3C8BC8-F283-45AE-878A-BAB7291924A1}"/>
                                     <w:text/>
                                   </w:sdtPr>
+                                  <w:sdtEndPr/>
                                   <w:sdtContent>
                                     <w:p>
                                       <w:pPr>
@@ -586,6 +615,10 @@
             <w:pStyle w:val="Inhaltsverzeichnisberschrift"/>
           </w:pPr>
           <w:r>
+            <w:rPr>
+              <w:i/>
+              <w:iCs/>
+            </w:rPr>
             <w:t>Inhalt</w:t>
           </w:r>
         </w:p>
@@ -610,7 +643,7 @@
           <w:r>
             <w:fldChar w:fldCharType="separate"/>
           </w:r>
-          <w:hyperlink w:anchor="_Toc86247375" w:history="1">
+          <w:hyperlink w:anchor="_Toc93573222" w:history="1">
             <w:r>
               <w:rPr>
                 <w:rStyle w:val="Hyperlink"/>
@@ -637,7 +670,7 @@
                 <w:noProof/>
                 <w:webHidden/>
               </w:rPr>
-              <w:instrText xml:space="preserve"> PAGEREF _Toc86247375 \h </w:instrText>
+              <w:instrText xml:space="preserve"> PAGEREF _Toc93573222 \h </w:instrText>
             </w:r>
             <w:r>
               <w:rPr>
@@ -680,7 +713,7 @@
               <w:lang w:eastAsia="de-DE"/>
             </w:rPr>
           </w:pPr>
-          <w:hyperlink w:anchor="_Toc86247376" w:history="1">
+          <w:hyperlink w:anchor="_Toc93573223" w:history="1">
             <w:r>
               <w:rPr>
                 <w:rStyle w:val="Hyperlink"/>
@@ -708,7 +741,7 @@
                 <w:noProof/>
                 <w:webHidden/>
               </w:rPr>
-              <w:instrText xml:space="preserve"> PAGEREF _Toc86247376 \h </w:instrText>
+              <w:instrText xml:space="preserve"> PAGEREF _Toc93573223 \h </w:instrText>
             </w:r>
             <w:r>
               <w:rPr>
@@ -751,7 +784,7 @@
               <w:lang w:eastAsia="de-DE"/>
             </w:rPr>
           </w:pPr>
-          <w:hyperlink w:anchor="_Toc86247377" w:history="1">
+          <w:hyperlink w:anchor="_Toc93573224" w:history="1">
             <w:r>
               <w:rPr>
                 <w:rStyle w:val="Hyperlink"/>
@@ -779,7 +812,7 @@
                 <w:noProof/>
                 <w:webHidden/>
               </w:rPr>
-              <w:instrText xml:space="preserve"> PAGEREF _Toc86247377 \h </w:instrText>
+              <w:instrText xml:space="preserve"> PAGEREF _Toc93573224 \h </w:instrText>
             </w:r>
             <w:r>
               <w:rPr>
@@ -822,7 +855,7 @@
               <w:lang w:eastAsia="de-DE"/>
             </w:rPr>
           </w:pPr>
-          <w:hyperlink w:anchor="_Toc86247378" w:history="1">
+          <w:hyperlink w:anchor="_Toc93573225" w:history="1">
             <w:r>
               <w:rPr>
                 <w:rStyle w:val="Hyperlink"/>
@@ -849,7 +882,7 @@
                 <w:noProof/>
                 <w:webHidden/>
               </w:rPr>
-              <w:instrText xml:space="preserve"> PAGEREF _Toc86247378 \h </w:instrText>
+              <w:instrText xml:space="preserve"> PAGEREF _Toc93573225 \h </w:instrText>
             </w:r>
             <w:r>
               <w:rPr>
@@ -892,7 +925,7 @@
               <w:lang w:eastAsia="de-DE"/>
             </w:rPr>
           </w:pPr>
-          <w:hyperlink w:anchor="_Toc86247379" w:history="1">
+          <w:hyperlink w:anchor="_Toc93573226" w:history="1">
             <w:r>
               <w:rPr>
                 <w:rStyle w:val="Hyperlink"/>
@@ -919,7 +952,7 @@
                 <w:noProof/>
                 <w:webHidden/>
               </w:rPr>
-              <w:instrText xml:space="preserve"> PAGEREF _Toc86247379 \h </w:instrText>
+              <w:instrText xml:space="preserve"> PAGEREF _Toc93573226 \h </w:instrText>
             </w:r>
             <w:r>
               <w:rPr>
@@ -962,7 +995,7 @@
               <w:lang w:eastAsia="de-DE"/>
             </w:rPr>
           </w:pPr>
-          <w:hyperlink w:anchor="_Toc86247380" w:history="1">
+          <w:hyperlink w:anchor="_Toc93573227" w:history="1">
             <w:r>
               <w:rPr>
                 <w:rStyle w:val="Hyperlink"/>
@@ -990,7 +1023,7 @@
                 <w:noProof/>
                 <w:webHidden/>
               </w:rPr>
-              <w:instrText xml:space="preserve"> PAGEREF _Toc86247380 \h </w:instrText>
+              <w:instrText xml:space="preserve"> PAGEREF _Toc93573227 \h </w:instrText>
             </w:r>
             <w:r>
               <w:rPr>
@@ -1010,7 +1043,362 @@
                 <w:noProof/>
                 <w:webHidden/>
               </w:rPr>
-              <w:t>13</w:t>
+              <w:t>14</w:t>
+            </w:r>
+            <w:r>
+              <w:rPr>
+                <w:noProof/>
+                <w:webHidden/>
+              </w:rPr>
+              <w:fldChar w:fldCharType="end"/>
+            </w:r>
+          </w:hyperlink>
+        </w:p>
+        <w:p>
+          <w:pPr>
+            <w:pStyle w:val="Verzeichnis1"/>
+            <w:tabs>
+              <w:tab w:val="right" w:leader="dot" w:pos="9062"/>
+            </w:tabs>
+            <w:rPr>
+              <w:rFonts w:eastAsiaTheme="minorEastAsia"/>
+              <w:noProof/>
+              <w:lang w:eastAsia="de-DE"/>
+            </w:rPr>
+          </w:pPr>
+          <w:hyperlink w:anchor="_Toc93573228" w:history="1">
+            <w:r>
+              <w:rPr>
+                <w:rStyle w:val="Hyperlink"/>
+                <w:noProof/>
+                <w:lang w:eastAsia="de-DE"/>
+              </w:rPr>
+              <w:t>Aufgabe 5: Sketching</w:t>
+            </w:r>
+            <w:r>
+              <w:rPr>
+                <w:noProof/>
+                <w:webHidden/>
+              </w:rPr>
+              <w:tab/>
+            </w:r>
+            <w:r>
+              <w:rPr>
+                <w:noProof/>
+                <w:webHidden/>
+              </w:rPr>
+              <w:fldChar w:fldCharType="begin"/>
+            </w:r>
+            <w:r>
+              <w:rPr>
+                <w:noProof/>
+                <w:webHidden/>
+              </w:rPr>
+              <w:instrText xml:space="preserve"> PAGEREF _Toc93573228 \h </w:instrText>
+            </w:r>
+            <w:r>
+              <w:rPr>
+                <w:noProof/>
+                <w:webHidden/>
+              </w:rPr>
+            </w:r>
+            <w:r>
+              <w:rPr>
+                <w:noProof/>
+                <w:webHidden/>
+              </w:rPr>
+              <w:fldChar w:fldCharType="separate"/>
+            </w:r>
+            <w:r>
+              <w:rPr>
+                <w:noProof/>
+                <w:webHidden/>
+              </w:rPr>
+              <w:t>15</w:t>
+            </w:r>
+            <w:r>
+              <w:rPr>
+                <w:noProof/>
+                <w:webHidden/>
+              </w:rPr>
+              <w:fldChar w:fldCharType="end"/>
+            </w:r>
+          </w:hyperlink>
+        </w:p>
+        <w:p>
+          <w:pPr>
+            <w:pStyle w:val="Verzeichnis1"/>
+            <w:tabs>
+              <w:tab w:val="right" w:leader="dot" w:pos="9062"/>
+            </w:tabs>
+            <w:rPr>
+              <w:rFonts w:eastAsiaTheme="minorEastAsia"/>
+              <w:noProof/>
+              <w:lang w:eastAsia="de-DE"/>
+            </w:rPr>
+          </w:pPr>
+          <w:hyperlink w:anchor="_Toc93573229" w:history="1">
+            <w:r>
+              <w:rPr>
+                <w:rStyle w:val="Hyperlink"/>
+                <w:noProof/>
+                <w:lang w:eastAsia="de-DE"/>
+              </w:rPr>
+              <w:t>Aufgabe 6: Wireframing &amp; Prototyping</w:t>
+            </w:r>
+            <w:r>
+              <w:rPr>
+                <w:noProof/>
+                <w:webHidden/>
+              </w:rPr>
+              <w:tab/>
+            </w:r>
+            <w:r>
+              <w:rPr>
+                <w:noProof/>
+                <w:webHidden/>
+              </w:rPr>
+              <w:fldChar w:fldCharType="begin"/>
+            </w:r>
+            <w:r>
+              <w:rPr>
+                <w:noProof/>
+                <w:webHidden/>
+              </w:rPr>
+              <w:instrText xml:space="preserve"> PAGEREF _Toc93573229 \h </w:instrText>
+            </w:r>
+            <w:r>
+              <w:rPr>
+                <w:noProof/>
+                <w:webHidden/>
+              </w:rPr>
+            </w:r>
+            <w:r>
+              <w:rPr>
+                <w:noProof/>
+                <w:webHidden/>
+              </w:rPr>
+              <w:fldChar w:fldCharType="separate"/>
+            </w:r>
+            <w:r>
+              <w:rPr>
+                <w:noProof/>
+                <w:webHidden/>
+              </w:rPr>
+              <w:t>16</w:t>
+            </w:r>
+            <w:r>
+              <w:rPr>
+                <w:noProof/>
+                <w:webHidden/>
+              </w:rPr>
+              <w:fldChar w:fldCharType="end"/>
+            </w:r>
+          </w:hyperlink>
+        </w:p>
+        <w:p>
+          <w:pPr>
+            <w:pStyle w:val="Verzeichnis1"/>
+            <w:tabs>
+              <w:tab w:val="right" w:leader="dot" w:pos="9062"/>
+            </w:tabs>
+            <w:rPr>
+              <w:rFonts w:eastAsiaTheme="minorEastAsia"/>
+              <w:noProof/>
+              <w:lang w:eastAsia="de-DE"/>
+            </w:rPr>
+          </w:pPr>
+          <w:hyperlink w:anchor="_Toc93573230" w:history="1">
+            <w:r>
+              <w:rPr>
+                <w:rStyle w:val="Hyperlink"/>
+                <w:noProof/>
+                <w:lang w:eastAsia="de-DE"/>
+              </w:rPr>
+              <w:t>Aufgabe 7: UI Design</w:t>
+            </w:r>
+            <w:r>
+              <w:rPr>
+                <w:noProof/>
+                <w:webHidden/>
+              </w:rPr>
+              <w:tab/>
+            </w:r>
+            <w:r>
+              <w:rPr>
+                <w:noProof/>
+                <w:webHidden/>
+              </w:rPr>
+              <w:fldChar w:fldCharType="begin"/>
+            </w:r>
+            <w:r>
+              <w:rPr>
+                <w:noProof/>
+                <w:webHidden/>
+              </w:rPr>
+              <w:instrText xml:space="preserve"> PAGEREF _Toc93573230 \h </w:instrText>
+            </w:r>
+            <w:r>
+              <w:rPr>
+                <w:noProof/>
+                <w:webHidden/>
+              </w:rPr>
+            </w:r>
+            <w:r>
+              <w:rPr>
+                <w:noProof/>
+                <w:webHidden/>
+              </w:rPr>
+              <w:fldChar w:fldCharType="separate"/>
+            </w:r>
+            <w:r>
+              <w:rPr>
+                <w:noProof/>
+                <w:webHidden/>
+              </w:rPr>
+              <w:t>19</w:t>
+            </w:r>
+            <w:r>
+              <w:rPr>
+                <w:noProof/>
+                <w:webHidden/>
+              </w:rPr>
+              <w:fldChar w:fldCharType="end"/>
+            </w:r>
+          </w:hyperlink>
+        </w:p>
+        <w:p>
+          <w:pPr>
+            <w:pStyle w:val="Verzeichnis1"/>
+            <w:tabs>
+              <w:tab w:val="right" w:leader="dot" w:pos="9062"/>
+            </w:tabs>
+            <w:rPr>
+              <w:rFonts w:eastAsiaTheme="minorEastAsia"/>
+              <w:noProof/>
+              <w:lang w:eastAsia="de-DE"/>
+            </w:rPr>
+          </w:pPr>
+          <w:hyperlink w:anchor="_Toc93573231" w:history="1">
+            <w:r>
+              <w:rPr>
+                <w:rStyle w:val="Hyperlink"/>
+                <w:noProof/>
+                <w:lang w:eastAsia="de-DE"/>
+              </w:rPr>
+              <w:t>Anmerkungen zum Projekt</w:t>
+            </w:r>
+            <w:r>
+              <w:rPr>
+                <w:noProof/>
+                <w:webHidden/>
+              </w:rPr>
+              <w:tab/>
+            </w:r>
+            <w:r>
+              <w:rPr>
+                <w:noProof/>
+                <w:webHidden/>
+              </w:rPr>
+              <w:fldChar w:fldCharType="begin"/>
+            </w:r>
+            <w:r>
+              <w:rPr>
+                <w:noProof/>
+                <w:webHidden/>
+              </w:rPr>
+              <w:instrText xml:space="preserve"> PAGEREF _Toc93573231 \h </w:instrText>
+            </w:r>
+            <w:r>
+              <w:rPr>
+                <w:noProof/>
+                <w:webHidden/>
+              </w:rPr>
+            </w:r>
+            <w:r>
+              <w:rPr>
+                <w:noProof/>
+                <w:webHidden/>
+              </w:rPr>
+              <w:fldChar w:fldCharType="separate"/>
+            </w:r>
+            <w:r>
+              <w:rPr>
+                <w:noProof/>
+                <w:webHidden/>
+              </w:rPr>
+              <w:t>22</w:t>
+            </w:r>
+            <w:r>
+              <w:rPr>
+                <w:noProof/>
+                <w:webHidden/>
+              </w:rPr>
+              <w:fldChar w:fldCharType="end"/>
+            </w:r>
+          </w:hyperlink>
+        </w:p>
+        <w:p>
+          <w:pPr>
+            <w:pStyle w:val="Verzeichnis1"/>
+            <w:tabs>
+              <w:tab w:val="right" w:leader="dot" w:pos="9062"/>
+            </w:tabs>
+            <w:rPr>
+              <w:rFonts w:eastAsiaTheme="minorEastAsia"/>
+              <w:noProof/>
+              <w:lang w:eastAsia="de-DE"/>
+            </w:rPr>
+          </w:pPr>
+          <w:hyperlink w:anchor="_Toc93573232" w:history="1">
+            <w:r>
+              <w:rPr>
+                <w:rStyle w:val="Hyperlink"/>
+                <w:noProof/>
+                <w:lang w:eastAsia="de-DE"/>
+              </w:rPr>
+              <w:t>Quellen</w:t>
+            </w:r>
+            <w:r>
+              <w:rPr>
+                <w:noProof/>
+                <w:webHidden/>
+              </w:rPr>
+              <w:tab/>
+            </w:r>
+            <w:r>
+              <w:rPr>
+                <w:noProof/>
+                <w:webHidden/>
+              </w:rPr>
+              <w:fldChar w:fldCharType="begin"/>
+            </w:r>
+            <w:r>
+              <w:rPr>
+                <w:noProof/>
+                <w:webHidden/>
+              </w:rPr>
+              <w:instrText xml:space="preserve"> PAGEREF _Toc93573232 \h </w:instrText>
+            </w:r>
+            <w:r>
+              <w:rPr>
+                <w:noProof/>
+                <w:webHidden/>
+              </w:rPr>
+            </w:r>
+            <w:r>
+              <w:rPr>
+                <w:noProof/>
+                <w:webHidden/>
+              </w:rPr>
+              <w:fldChar w:fldCharType="separate"/>
+            </w:r>
+            <w:r>
+              <w:rPr>
+                <w:noProof/>
+                <w:webHidden/>
+              </w:rPr>
+              <w:t>23</w:t>
             </w:r>
             <w:r>
               <w:rPr>
@@ -1041,7 +1429,7 @@
       <w:pPr>
         <w:pStyle w:val="berschrift1"/>
       </w:pPr>
-      <w:bookmarkStart w:id="0" w:name="_Toc86247375"/>
+      <w:bookmarkStart w:id="0" w:name="_Toc93573222"/>
       <w:r>
         <w:lastRenderedPageBreak/>
         <w:t>Aufgabe 1: Challenge</w:t>
@@ -1503,7 +1891,7 @@
           <w:lang w:eastAsia="de-DE"/>
         </w:rPr>
       </w:pPr>
-      <w:bookmarkStart w:id="1" w:name="_Toc86247376"/>
+      <w:bookmarkStart w:id="1" w:name="_Toc93573223"/>
       <w:r>
         <w:rPr>
           <w:lang w:eastAsia="de-DE"/>
@@ -1527,7 +1915,25 @@
           <w:bCs/>
           <w:lang w:eastAsia="de-DE"/>
         </w:rPr>
-        <w:t>Die fertigen Proto-Personas haben wir in einem separaten PDF-Dokument hinterlegt, hier folgt lediglich der Aufschrieb unseres Brain-Stormings.</w:t>
+        <w:t>Die fertigen Proto-Personas haben wir in einem separaten PDF-Dokument hinterlegt, hier folgt lediglich der Aufschrieb unseres Brain-</w:t>
+      </w:r>
+      <w:proofErr w:type="spellStart"/>
+      <w:r>
+        <w:rPr>
+          <w:rFonts w:eastAsia="Times New Roman" w:cs="Times New Roman"/>
+          <w:bCs/>
+          <w:lang w:eastAsia="de-DE"/>
+        </w:rPr>
+        <w:t>Stormings</w:t>
+      </w:r>
+      <w:proofErr w:type="spellEnd"/>
+      <w:r>
+        <w:rPr>
+          <w:rFonts w:eastAsia="Times New Roman" w:cs="Times New Roman"/>
+          <w:bCs/>
+          <w:lang w:eastAsia="de-DE"/>
+        </w:rPr>
+        <w:t>.</w:t>
       </w:r>
       <w:r>
         <w:rPr>
@@ -2186,7 +2592,7 @@
           <w:lang w:eastAsia="de-DE"/>
         </w:rPr>
       </w:pPr>
-      <w:bookmarkStart w:id="2" w:name="_Toc86247377"/>
+      <w:bookmarkStart w:id="2" w:name="_Toc93573224"/>
       <w:r>
         <w:rPr>
           <w:lang w:eastAsia="de-DE"/>
@@ -2210,7 +2616,25 @@
           <w:bCs/>
           <w:lang w:eastAsia="de-DE"/>
         </w:rPr>
-        <w:t>Wir gaben uns selbst die Aufgabe, dass jeder ein paar Fragen für das Interview sammeln sollte. Daraus entstand dieses Grundgerüst:</w:t>
+        <w:t xml:space="preserve">Wir </w:t>
+      </w:r>
+      <w:proofErr w:type="spellStart"/>
+      <w:r>
+        <w:rPr>
+          <w:rFonts w:eastAsia="Times New Roman" w:cs="Times New Roman"/>
+          <w:bCs/>
+          <w:lang w:eastAsia="de-DE"/>
+        </w:rPr>
+        <w:t>gaben</w:t>
+      </w:r>
+      <w:proofErr w:type="spellEnd"/>
+      <w:r>
+        <w:rPr>
+          <w:rFonts w:eastAsia="Times New Roman" w:cs="Times New Roman"/>
+          <w:bCs/>
+          <w:lang w:eastAsia="de-DE"/>
+        </w:rPr>
+        <w:t xml:space="preserve"> uns selbst die Aufgabe, dass jeder ein paar Fragen für das Interview sammeln sollte. Daraus entstand dieses Grundgerüst:</w:t>
       </w:r>
     </w:p>
     <w:p>
@@ -3437,7 +3861,7 @@
       <w:pPr>
         <w:pStyle w:val="berschrift2"/>
       </w:pPr>
-      <w:bookmarkStart w:id="3" w:name="_Toc86247378"/>
+      <w:bookmarkStart w:id="3" w:name="_Toc93573225"/>
       <w:r>
         <w:lastRenderedPageBreak/>
         <w:t>Interview Leitfaden</w:t>
@@ -4713,7 +5137,7 @@
           <w:szCs w:val="24"/>
         </w:rPr>
       </w:pPr>
-      <w:bookmarkStart w:id="4" w:name="_Toc86247379"/>
+      <w:bookmarkStart w:id="4" w:name="_Toc93573226"/>
       <w:r>
         <w:t>Interview Auswertungen</w:t>
       </w:r>
@@ -5556,7 +5980,25 @@
           <w:color w:val="FF9900"/>
           <w:lang w:eastAsia="de-DE"/>
         </w:rPr>
-        <w:t>Terminkalender, Geburtstagsgeschenk, T-Shirt von S.Oliver, Omega 3 Kapseln</w:t>
+        <w:t xml:space="preserve">Terminkalender, Geburtstagsgeschenk, T-Shirt von </w:t>
+      </w:r>
+      <w:proofErr w:type="spellStart"/>
+      <w:r>
+        <w:rPr>
+          <w:rFonts w:ascii="Arial" w:eastAsia="Times New Roman" w:hAnsi="Arial" w:cs="Arial"/>
+          <w:color w:val="FF9900"/>
+          <w:lang w:eastAsia="de-DE"/>
+        </w:rPr>
+        <w:t>S.Oliver</w:t>
+      </w:r>
+      <w:proofErr w:type="spellEnd"/>
+      <w:r>
+        <w:rPr>
+          <w:rFonts w:ascii="Arial" w:eastAsia="Times New Roman" w:hAnsi="Arial" w:cs="Arial"/>
+          <w:color w:val="FF9900"/>
+          <w:lang w:eastAsia="de-DE"/>
+        </w:rPr>
+        <w:t>, Omega 3 Kapseln</w:t>
       </w:r>
     </w:p>
     <w:p>
@@ -6450,7 +6892,43 @@
           <w:color w:val="000000"/>
           <w:lang w:eastAsia="de-DE"/>
         </w:rPr>
-        <w:t>Männlich: 3 Stk. Weiblich: 2 Stk.</w:t>
+        <w:t xml:space="preserve">Männlich: 3 </w:t>
+      </w:r>
+      <w:proofErr w:type="spellStart"/>
+      <w:r>
+        <w:rPr>
+          <w:rFonts w:ascii="Arial" w:eastAsia="Times New Roman" w:hAnsi="Arial" w:cs="Arial"/>
+          <w:color w:val="000000"/>
+          <w:lang w:eastAsia="de-DE"/>
+        </w:rPr>
+        <w:t>Stk</w:t>
+      </w:r>
+      <w:proofErr w:type="spellEnd"/>
+      <w:r>
+        <w:rPr>
+          <w:rFonts w:ascii="Arial" w:eastAsia="Times New Roman" w:hAnsi="Arial" w:cs="Arial"/>
+          <w:color w:val="000000"/>
+          <w:lang w:eastAsia="de-DE"/>
+        </w:rPr>
+        <w:t xml:space="preserve">. Weiblich: 2 </w:t>
+      </w:r>
+      <w:proofErr w:type="spellStart"/>
+      <w:r>
+        <w:rPr>
+          <w:rFonts w:ascii="Arial" w:eastAsia="Times New Roman" w:hAnsi="Arial" w:cs="Arial"/>
+          <w:color w:val="000000"/>
+          <w:lang w:eastAsia="de-DE"/>
+        </w:rPr>
+        <w:t>Stk</w:t>
+      </w:r>
+      <w:proofErr w:type="spellEnd"/>
+      <w:r>
+        <w:rPr>
+          <w:rFonts w:ascii="Arial" w:eastAsia="Times New Roman" w:hAnsi="Arial" w:cs="Arial"/>
+          <w:color w:val="000000"/>
+          <w:lang w:eastAsia="de-DE"/>
+        </w:rPr>
+        <w:t>.</w:t>
       </w:r>
     </w:p>
     <w:p>
@@ -6470,7 +6948,25 @@
           <w:color w:val="000000"/>
           <w:lang w:eastAsia="de-DE"/>
         </w:rPr>
-        <w:t>Tätigkeit: Producer, Sachbearbeiter, Studentin, Azubi 2 Stk.</w:t>
+        <w:t xml:space="preserve">Tätigkeit: Producer, Sachbearbeiter, Studentin, Azubi 2 </w:t>
+      </w:r>
+      <w:proofErr w:type="spellStart"/>
+      <w:r>
+        <w:rPr>
+          <w:rFonts w:ascii="Arial" w:eastAsia="Times New Roman" w:hAnsi="Arial" w:cs="Arial"/>
+          <w:color w:val="000000"/>
+          <w:lang w:eastAsia="de-DE"/>
+        </w:rPr>
+        <w:t>Stk</w:t>
+      </w:r>
+      <w:proofErr w:type="spellEnd"/>
+      <w:r>
+        <w:rPr>
+          <w:rFonts w:ascii="Arial" w:eastAsia="Times New Roman" w:hAnsi="Arial" w:cs="Arial"/>
+          <w:color w:val="000000"/>
+          <w:lang w:eastAsia="de-DE"/>
+        </w:rPr>
+        <w:t>.</w:t>
       </w:r>
     </w:p>
     <w:p>
@@ -6764,7 +7260,7 @@
           <w:lang w:eastAsia="de-DE"/>
         </w:rPr>
       </w:pPr>
-      <w:bookmarkStart w:id="5" w:name="_Toc86247380"/>
+      <w:bookmarkStart w:id="5" w:name="_Toc93573227"/>
       <w:r>
         <w:rPr>
           <w:lang w:eastAsia="de-DE"/>
@@ -7081,7 +7577,23 @@
           <w:rFonts w:ascii="Arial" w:hAnsi="Arial" w:cs="Arial"/>
           <w:lang w:eastAsia="de-DE"/>
         </w:rPr>
-        <w:t>Mit einem guten Einblick in das Leben einer unserer Personas, fingen wir das Sketching an.</w:t>
+        <w:t xml:space="preserve">Mit einem guten Einblick in das Leben einer unserer Personas, fingen wir das </w:t>
+      </w:r>
+      <w:proofErr w:type="spellStart"/>
+      <w:r>
+        <w:rPr>
+          <w:rFonts w:ascii="Arial" w:hAnsi="Arial" w:cs="Arial"/>
+          <w:lang w:eastAsia="de-DE"/>
+        </w:rPr>
+        <w:t>Sketching</w:t>
+      </w:r>
+      <w:proofErr w:type="spellEnd"/>
+      <w:r>
+        <w:rPr>
+          <w:rFonts w:ascii="Arial" w:hAnsi="Arial" w:cs="Arial"/>
+          <w:lang w:eastAsia="de-DE"/>
+        </w:rPr>
+        <w:t xml:space="preserve"> an.</w:t>
       </w:r>
     </w:p>
     <w:p>
@@ -7106,12 +7618,28 @@
           <w:lang w:eastAsia="de-DE"/>
         </w:rPr>
       </w:pPr>
+      <w:bookmarkStart w:id="6" w:name="_Toc93573228"/>
       <w:r>
         <w:rPr>
           <w:lang w:eastAsia="de-DE"/>
         </w:rPr>
         <w:lastRenderedPageBreak/>
-        <w:t xml:space="preserve">Aufgabe 5: Sketching </w:t>
+        <w:t xml:space="preserve">Aufgabe 5: </w:t>
+      </w:r>
+      <w:proofErr w:type="spellStart"/>
+      <w:r>
+        <w:rPr>
+          <w:lang w:eastAsia="de-DE"/>
+        </w:rPr>
+        <w:t>Sketching</w:t>
+      </w:r>
+      <w:bookmarkEnd w:id="6"/>
+      <w:proofErr w:type="spellEnd"/>
+      <w:r>
+        <w:rPr>
+          <w:lang w:eastAsia="de-DE"/>
+        </w:rPr>
+        <w:t xml:space="preserve"> </w:t>
       </w:r>
     </w:p>
     <w:p>
@@ -7266,7 +7794,23 @@
           <w:rFonts w:ascii="Arial" w:hAnsi="Arial" w:cs="Arial"/>
           <w:lang w:eastAsia="de-DE"/>
         </w:rPr>
-        <w:t>Den Interviews konnten wir entnehmen, dass eine Option gewünscht wurde die Bestellung in einem Paket zu versenden. Weitere Details wie wir diesen Screen füllen können ergaben sich während des Prototyping.</w:t>
+        <w:t xml:space="preserve">Den Interviews konnten wir entnehmen, dass eine Option gewünscht wurde die Bestellung in einem Paket zu versenden. Weitere Details wie wir diesen Screen füllen können ergaben sich während des </w:t>
+      </w:r>
+      <w:proofErr w:type="spellStart"/>
+      <w:r>
+        <w:rPr>
+          <w:rFonts w:ascii="Arial" w:hAnsi="Arial" w:cs="Arial"/>
+          <w:lang w:eastAsia="de-DE"/>
+        </w:rPr>
+        <w:t>Prototyping</w:t>
+      </w:r>
+      <w:proofErr w:type="spellEnd"/>
+      <w:r>
+        <w:rPr>
+          <w:rFonts w:ascii="Arial" w:hAnsi="Arial" w:cs="Arial"/>
+          <w:lang w:eastAsia="de-DE"/>
+        </w:rPr>
+        <w:t>.</w:t>
       </w:r>
     </w:p>
     <w:p>
@@ -7321,12 +7865,42 @@
           <w:lang w:eastAsia="de-DE"/>
         </w:rPr>
       </w:pPr>
+      <w:bookmarkStart w:id="7" w:name="_Toc93573229"/>
       <w:r>
         <w:rPr>
           <w:lang w:eastAsia="de-DE"/>
         </w:rPr>
         <w:lastRenderedPageBreak/>
-        <w:t xml:space="preserve">Aufgabe 6: Wireframing &amp; Prototyping </w:t>
+        <w:t xml:space="preserve">Aufgabe 6: </w:t>
+      </w:r>
+      <w:proofErr w:type="spellStart"/>
+      <w:r>
+        <w:rPr>
+          <w:lang w:eastAsia="de-DE"/>
+        </w:rPr>
+        <w:t>Wireframing</w:t>
+      </w:r>
+      <w:proofErr w:type="spellEnd"/>
+      <w:r>
+        <w:rPr>
+          <w:lang w:eastAsia="de-DE"/>
+        </w:rPr>
+        <w:t xml:space="preserve"> &amp; </w:t>
+      </w:r>
+      <w:proofErr w:type="spellStart"/>
+      <w:r>
+        <w:rPr>
+          <w:lang w:eastAsia="de-DE"/>
+        </w:rPr>
+        <w:t>Prototyping</w:t>
+      </w:r>
+      <w:bookmarkEnd w:id="7"/>
+      <w:proofErr w:type="spellEnd"/>
+      <w:r>
+        <w:rPr>
+          <w:lang w:eastAsia="de-DE"/>
+        </w:rPr>
+        <w:t xml:space="preserve"> </w:t>
       </w:r>
     </w:p>
     <w:p>
@@ -7584,7 +8158,23 @@
           <w:rFonts w:ascii="Arial" w:hAnsi="Arial" w:cs="Arial"/>
           <w:lang w:eastAsia="de-DE"/>
         </w:rPr>
-        <w:t>ein Hotbar, wie er in den meisten Apps heutzutage verwendet wird:</w:t>
+        <w:t xml:space="preserve">ein </w:t>
+      </w:r>
+      <w:proofErr w:type="spellStart"/>
+      <w:r>
+        <w:rPr>
+          <w:rFonts w:ascii="Arial" w:hAnsi="Arial" w:cs="Arial"/>
+          <w:lang w:eastAsia="de-DE"/>
+        </w:rPr>
+        <w:t>Hotbar</w:t>
+      </w:r>
+      <w:proofErr w:type="spellEnd"/>
+      <w:r>
+        <w:rPr>
+          <w:rFonts w:ascii="Arial" w:hAnsi="Arial" w:cs="Arial"/>
+          <w:lang w:eastAsia="de-DE"/>
+        </w:rPr>
+        <w:t>, wie er in den meisten Apps heutzutage verwendet wird:</w:t>
       </w:r>
     </w:p>
     <w:p>
@@ -7748,7 +8338,23 @@
           <w:rFonts w:ascii="Arial" w:hAnsi="Arial" w:cs="Arial"/>
           <w:lang w:eastAsia="de-DE"/>
         </w:rPr>
-        <w:t xml:space="preserve">Userprofil. Wir haben einen Login-Screen damit der Button im Hotbar eine Funktion aufweist. Jedoch wäre einen weiteren Screen mit </w:t>
+        <w:t xml:space="preserve">Userprofil. Wir haben einen Login-Screen damit der Button im </w:t>
+      </w:r>
+      <w:proofErr w:type="spellStart"/>
+      <w:r>
+        <w:rPr>
+          <w:rFonts w:ascii="Arial" w:hAnsi="Arial" w:cs="Arial"/>
+          <w:lang w:eastAsia="de-DE"/>
+        </w:rPr>
+        <w:t>Hotbar</w:t>
+      </w:r>
+      <w:proofErr w:type="spellEnd"/>
+      <w:r>
+        <w:rPr>
+          <w:rFonts w:ascii="Arial" w:hAnsi="Arial" w:cs="Arial"/>
+          <w:lang w:eastAsia="de-DE"/>
+        </w:rPr>
+        <w:t xml:space="preserve"> eine Funktion aufweist. Jedoch wäre einen weiteren Screen mit </w:t>
       </w:r>
       <w:r>
         <w:rPr>
@@ -8553,7 +9159,23 @@
           <w:rFonts w:ascii="Arial" w:hAnsi="Arial" w:cs="Arial"/>
           <w:lang w:eastAsia="de-DE"/>
         </w:rPr>
-        <w:t>Unser Main-Screen Bietet die Möglichkeiten über den Hotbar sich einzuloggen</w:t>
+        <w:t xml:space="preserve">Unser Main-Screen Bietet die Möglichkeiten über den </w:t>
+      </w:r>
+      <w:proofErr w:type="spellStart"/>
+      <w:r>
+        <w:rPr>
+          <w:rFonts w:ascii="Arial" w:hAnsi="Arial" w:cs="Arial"/>
+          <w:lang w:eastAsia="de-DE"/>
+        </w:rPr>
+        <w:t>Hotbar</w:t>
+      </w:r>
+      <w:proofErr w:type="spellEnd"/>
+      <w:r>
+        <w:rPr>
+          <w:rFonts w:ascii="Arial" w:hAnsi="Arial" w:cs="Arial"/>
+          <w:lang w:eastAsia="de-DE"/>
+        </w:rPr>
+        <w:t xml:space="preserve"> sich einzuloggen</w:t>
       </w:r>
       <w:r>
         <w:rPr>
@@ -8595,7 +9217,23 @@
           <w:rFonts w:ascii="Arial" w:hAnsi="Arial" w:cs="Arial"/>
           <w:lang w:eastAsia="de-DE"/>
         </w:rPr>
-        <w:t xml:space="preserve"> (Scrollbar)</w:t>
+        <w:t xml:space="preserve"> (</w:t>
+      </w:r>
+      <w:proofErr w:type="spellStart"/>
+      <w:r>
+        <w:rPr>
+          <w:rFonts w:ascii="Arial" w:hAnsi="Arial" w:cs="Arial"/>
+          <w:lang w:eastAsia="de-DE"/>
+        </w:rPr>
+        <w:t>Scrollbar</w:t>
+      </w:r>
+      <w:proofErr w:type="spellEnd"/>
+      <w:r>
+        <w:rPr>
+          <w:rFonts w:ascii="Arial" w:hAnsi="Arial" w:cs="Arial"/>
+          <w:lang w:eastAsia="de-DE"/>
+        </w:rPr>
+        <w:t>)</w:t>
       </w:r>
       <w:r>
         <w:rPr>
@@ -8665,7 +9303,23 @@
           <w:lang w:eastAsia="de-DE"/>
         </w:rPr>
         <w:br/>
-        <w:t>- Der Login-Screen bietet sowohl in der grünen als auch in der normalen Version nur die Möglichkeit den „Sign in“ Button zu betätigen, wodurch man wieder zum vorherigen Screen gelangt.</w:t>
+        <w:t>- Der Login-Screen bietet sowohl in der grünen als auch in der normalen Version nur die Möglichkeit den „</w:t>
+      </w:r>
+      <w:proofErr w:type="spellStart"/>
+      <w:r>
+        <w:rPr>
+          <w:rFonts w:ascii="Arial" w:hAnsi="Arial" w:cs="Arial"/>
+          <w:lang w:eastAsia="de-DE"/>
+        </w:rPr>
+        <w:t>Sign</w:t>
+      </w:r>
+      <w:proofErr w:type="spellEnd"/>
+      <w:r>
+        <w:rPr>
+          <w:rFonts w:ascii="Arial" w:hAnsi="Arial" w:cs="Arial"/>
+          <w:lang w:eastAsia="de-DE"/>
+        </w:rPr>
+        <w:t xml:space="preserve"> in“ Button zu betätigen, wodurch man wieder zum vorherigen Screen gelangt.</w:t>
       </w:r>
       <w:r>
         <w:rPr>
@@ -8819,7 +9473,23 @@
           <w:rFonts w:ascii="Arial" w:hAnsi="Arial" w:cs="Arial"/>
           <w:lang w:eastAsia="de-DE"/>
         </w:rPr>
-        <w:t xml:space="preserve"> kann man zum Login-Screen wechseln, in den Shopping-Cart gelangen (</w:t>
+        <w:t xml:space="preserve"> kann man zum Login-Screen wechseln, in den Shopping-</w:t>
+      </w:r>
+      <w:proofErr w:type="spellStart"/>
+      <w:r>
+        <w:rPr>
+          <w:rFonts w:ascii="Arial" w:hAnsi="Arial" w:cs="Arial"/>
+          <w:lang w:eastAsia="de-DE"/>
+        </w:rPr>
+        <w:t>Cart</w:t>
+      </w:r>
+      <w:proofErr w:type="spellEnd"/>
+      <w:r>
+        <w:rPr>
+          <w:rFonts w:ascii="Arial" w:hAnsi="Arial" w:cs="Arial"/>
+          <w:lang w:eastAsia="de-DE"/>
+        </w:rPr>
+        <w:t xml:space="preserve"> gelangen (</w:t>
       </w:r>
       <w:r>
         <w:rPr>
@@ -8854,7 +9524,23 @@
           <w:rFonts w:ascii="Arial" w:hAnsi="Arial" w:cs="Arial"/>
           <w:lang w:eastAsia="de-DE"/>
         </w:rPr>
-        <w:t>Produktseite zu gelangen. (Scrollbar)</w:t>
+        <w:t>Produktseite zu gelangen. (</w:t>
+      </w:r>
+      <w:proofErr w:type="spellStart"/>
+      <w:r>
+        <w:rPr>
+          <w:rFonts w:ascii="Arial" w:hAnsi="Arial" w:cs="Arial"/>
+          <w:lang w:eastAsia="de-DE"/>
+        </w:rPr>
+        <w:t>Scrollbar</w:t>
+      </w:r>
+      <w:proofErr w:type="spellEnd"/>
+      <w:r>
+        <w:rPr>
+          <w:rFonts w:ascii="Arial" w:hAnsi="Arial" w:cs="Arial"/>
+          <w:lang w:eastAsia="de-DE"/>
+        </w:rPr>
+        <w:t>)</w:t>
       </w:r>
       <w:r>
         <w:rPr>
@@ -8980,8 +9666,17 @@
           <w:rFonts w:ascii="Arial" w:hAnsi="Arial" w:cs="Arial"/>
           <w:lang w:eastAsia="de-DE"/>
         </w:rPr>
-        <w:t>navigiert werden: Green-Main-Screen (Haus-Icon), Shopping-Cart</w:t>
-      </w:r>
+        <w:t>navigiert werden: Green-Main-Screen (Haus-Icon), Shopping-</w:t>
+      </w:r>
+      <w:proofErr w:type="spellStart"/>
+      <w:r>
+        <w:rPr>
+          <w:rFonts w:ascii="Arial" w:hAnsi="Arial" w:cs="Arial"/>
+          <w:lang w:eastAsia="de-DE"/>
+        </w:rPr>
+        <w:t>Cart</w:t>
+      </w:r>
+      <w:proofErr w:type="spellEnd"/>
       <w:r>
         <w:rPr>
           <w:rFonts w:ascii="Arial" w:hAnsi="Arial" w:cs="Arial"/>
@@ -9008,7 +9703,55 @@
           <w:rFonts w:ascii="Arial" w:hAnsi="Arial" w:cs="Arial"/>
           <w:lang w:eastAsia="de-DE"/>
         </w:rPr>
-        <w:t>und „add to cart“ Button; Drei Drop-Downs können</w:t>
+        <w:t>und „</w:t>
+      </w:r>
+      <w:proofErr w:type="spellStart"/>
+      <w:r>
+        <w:rPr>
+          <w:rFonts w:ascii="Arial" w:hAnsi="Arial" w:cs="Arial"/>
+          <w:lang w:eastAsia="de-DE"/>
+        </w:rPr>
+        <w:t>add</w:t>
+      </w:r>
+      <w:proofErr w:type="spellEnd"/>
+      <w:r>
+        <w:rPr>
+          <w:rFonts w:ascii="Arial" w:hAnsi="Arial" w:cs="Arial"/>
+          <w:lang w:eastAsia="de-DE"/>
+        </w:rPr>
+        <w:t xml:space="preserve"> </w:t>
+      </w:r>
+      <w:proofErr w:type="spellStart"/>
+      <w:r>
+        <w:rPr>
+          <w:rFonts w:ascii="Arial" w:hAnsi="Arial" w:cs="Arial"/>
+          <w:lang w:eastAsia="de-DE"/>
+        </w:rPr>
+        <w:t>to</w:t>
+      </w:r>
+      <w:proofErr w:type="spellEnd"/>
+      <w:r>
+        <w:rPr>
+          <w:rFonts w:ascii="Arial" w:hAnsi="Arial" w:cs="Arial"/>
+          <w:lang w:eastAsia="de-DE"/>
+        </w:rPr>
+        <w:t xml:space="preserve"> </w:t>
+      </w:r>
+      <w:proofErr w:type="spellStart"/>
+      <w:r>
+        <w:rPr>
+          <w:rFonts w:ascii="Arial" w:hAnsi="Arial" w:cs="Arial"/>
+          <w:lang w:eastAsia="de-DE"/>
+        </w:rPr>
+        <w:t>cart</w:t>
+      </w:r>
+      <w:proofErr w:type="spellEnd"/>
+      <w:r>
+        <w:rPr>
+          <w:rFonts w:ascii="Arial" w:hAnsi="Arial" w:cs="Arial"/>
+          <w:lang w:eastAsia="de-DE"/>
+        </w:rPr>
+        <w:t>“ Button; Drei Drop-Downs können</w:t>
       </w:r>
       <w:r>
         <w:rPr>
@@ -9050,7 +9793,23 @@
           <w:rFonts w:ascii="Arial" w:hAnsi="Arial" w:cs="Arial"/>
           <w:lang w:eastAsia="de-DE"/>
         </w:rPr>
-        <w:t xml:space="preserve"> (Scrollbar)</w:t>
+        <w:t xml:space="preserve"> (</w:t>
+      </w:r>
+      <w:proofErr w:type="spellStart"/>
+      <w:r>
+        <w:rPr>
+          <w:rFonts w:ascii="Arial" w:hAnsi="Arial" w:cs="Arial"/>
+          <w:lang w:eastAsia="de-DE"/>
+        </w:rPr>
+        <w:t>Scrollbar</w:t>
+      </w:r>
+      <w:proofErr w:type="spellEnd"/>
+      <w:r>
+        <w:rPr>
+          <w:rFonts w:ascii="Arial" w:hAnsi="Arial" w:cs="Arial"/>
+          <w:lang w:eastAsia="de-DE"/>
+        </w:rPr>
+        <w:t>)</w:t>
       </w:r>
       <w:r>
         <w:rPr>
@@ -9564,14 +10323,46 @@
           <w:lang w:eastAsia="de-DE"/>
         </w:rPr>
         <w:br/>
-        <w:t xml:space="preserve">- Im Shopping-Cart </w:t>
-      </w:r>
-      <w:r>
-        <w:rPr>
-          <w:rFonts w:ascii="Arial" w:hAnsi="Arial" w:cs="Arial"/>
-          <w:lang w:eastAsia="de-DE"/>
-        </w:rPr>
-        <w:t>können zwei Switches getippt werden und das Haus-Icon um zum Green-Main-Screen zu gelangen. (Scrollbar)</w:t>
+        <w:t>- Im Shopping-</w:t>
+      </w:r>
+      <w:proofErr w:type="spellStart"/>
+      <w:r>
+        <w:rPr>
+          <w:rFonts w:ascii="Arial" w:hAnsi="Arial" w:cs="Arial"/>
+          <w:lang w:eastAsia="de-DE"/>
+        </w:rPr>
+        <w:t>Cart</w:t>
+      </w:r>
+      <w:proofErr w:type="spellEnd"/>
+      <w:r>
+        <w:rPr>
+          <w:rFonts w:ascii="Arial" w:hAnsi="Arial" w:cs="Arial"/>
+          <w:lang w:eastAsia="de-DE"/>
+        </w:rPr>
+        <w:t xml:space="preserve"> </w:t>
+      </w:r>
+      <w:r>
+        <w:rPr>
+          <w:rFonts w:ascii="Arial" w:hAnsi="Arial" w:cs="Arial"/>
+          <w:lang w:eastAsia="de-DE"/>
+        </w:rPr>
+        <w:t>können zwei Switches getippt werden und das Haus-Icon um zum Green-Main-Screen zu gelangen. (</w:t>
+      </w:r>
+      <w:proofErr w:type="spellStart"/>
+      <w:r>
+        <w:rPr>
+          <w:rFonts w:ascii="Arial" w:hAnsi="Arial" w:cs="Arial"/>
+          <w:lang w:eastAsia="de-DE"/>
+        </w:rPr>
+        <w:t>Scrollbar</w:t>
+      </w:r>
+      <w:proofErr w:type="spellEnd"/>
+      <w:r>
+        <w:rPr>
+          <w:rFonts w:ascii="Arial" w:hAnsi="Arial" w:cs="Arial"/>
+          <w:lang w:eastAsia="de-DE"/>
+        </w:rPr>
+        <w:t>)</w:t>
       </w:r>
       <w:r>
         <w:rPr>
@@ -10079,27 +10870,51 @@
           <w:lang w:eastAsia="de-DE"/>
         </w:rPr>
       </w:pPr>
+      <w:bookmarkStart w:id="8" w:name="_Toc93573230"/>
       <w:r>
         <w:rPr>
           <w:lang w:eastAsia="de-DE"/>
         </w:rPr>
         <w:lastRenderedPageBreak/>
-        <w:t xml:space="preserve">Aufgabe 7: UI Design </w:t>
-      </w:r>
-    </w:p>
-    <w:p>
-      <w:pPr>
-        <w:rPr>
-          <w:rFonts w:ascii="Arial" w:hAnsi="Arial" w:cs="Arial"/>
-          <w:lang w:eastAsia="de-DE"/>
-        </w:rPr>
-      </w:pPr>
-      <w:r>
-        <w:rPr>
-          <w:rFonts w:ascii="Arial" w:hAnsi="Arial" w:cs="Arial"/>
-          <w:lang w:eastAsia="de-DE"/>
-        </w:rPr>
-        <w:t>Der Aufgabenstellung zufolge sollten wir mindestens drei Screens auswählen, die wir mit unserem eigenen Design versehen. Unsere Wahl fiel auf den Green-Main-Screen, den Product-Screen und den Shopping-Cart.</w:t>
+        <w:t>Aufgabe 7: UI Design</w:t>
+      </w:r>
+      <w:bookmarkEnd w:id="8"/>
+      <w:r>
+        <w:rPr>
+          <w:lang w:eastAsia="de-DE"/>
+        </w:rPr>
+        <w:t xml:space="preserve"> </w:t>
+      </w:r>
+    </w:p>
+    <w:p>
+      <w:pPr>
+        <w:rPr>
+          <w:rFonts w:ascii="Arial" w:hAnsi="Arial" w:cs="Arial"/>
+          <w:lang w:eastAsia="de-DE"/>
+        </w:rPr>
+      </w:pPr>
+      <w:r>
+        <w:rPr>
+          <w:rFonts w:ascii="Arial" w:hAnsi="Arial" w:cs="Arial"/>
+          <w:lang w:eastAsia="de-DE"/>
+        </w:rPr>
+        <w:t>Der Aufgabenstellung zufolge sollten wir mindestens drei Screens auswählen, die wir mit unserem eigenen Design versehen. Unsere Wahl fiel auf den Green-Main-Screen, den Product-Screen und den Shopping-</w:t>
+      </w:r>
+      <w:proofErr w:type="spellStart"/>
+      <w:r>
+        <w:rPr>
+          <w:rFonts w:ascii="Arial" w:hAnsi="Arial" w:cs="Arial"/>
+          <w:lang w:eastAsia="de-DE"/>
+        </w:rPr>
+        <w:t>Cart</w:t>
+      </w:r>
+      <w:proofErr w:type="spellEnd"/>
+      <w:r>
+        <w:rPr>
+          <w:rFonts w:ascii="Arial" w:hAnsi="Arial" w:cs="Arial"/>
+          <w:lang w:eastAsia="de-DE"/>
+        </w:rPr>
+        <w:t>.</w:t>
       </w:r>
     </w:p>
     <w:p>
@@ -10150,7 +10965,23 @@
           <w:rFonts w:ascii="Arial" w:hAnsi="Arial" w:cs="Arial"/>
           <w:lang w:eastAsia="de-DE"/>
         </w:rPr>
-        <w:t>Wichtig für eine angenehme User Experience ist einheitliches Design. Dafür haben wir uns als erstes mit dem Design des Headers und des Hotbars beschäftigt. Praktischerweise konnten wir dadurch auch unser Fokus für die weiteren Screens voll und ganz auf die mittleren Frames richten.</w:t>
+        <w:t xml:space="preserve">Wichtig für eine angenehme User Experience ist einheitliches Design. Dafür haben wir uns als erstes mit dem Design des Headers und des </w:t>
+      </w:r>
+      <w:proofErr w:type="spellStart"/>
+      <w:r>
+        <w:rPr>
+          <w:rFonts w:ascii="Arial" w:hAnsi="Arial" w:cs="Arial"/>
+          <w:lang w:eastAsia="de-DE"/>
+        </w:rPr>
+        <w:t>Hotbars</w:t>
+      </w:r>
+      <w:proofErr w:type="spellEnd"/>
+      <w:r>
+        <w:rPr>
+          <w:rFonts w:ascii="Arial" w:hAnsi="Arial" w:cs="Arial"/>
+          <w:lang w:eastAsia="de-DE"/>
+        </w:rPr>
+        <w:t xml:space="preserve"> beschäftigt. Praktischerweise konnten wir dadurch auch unser Fokus für die weiteren Screens voll und ganz auf die mittleren Frames richten.</w:t>
       </w:r>
       <w:r>
         <w:rPr>
@@ -10173,14 +11004,46 @@
           <w:lang w:eastAsia="de-DE"/>
         </w:rPr>
         <w:br/>
-        <w:t>Der Hotbar zeigt durch die Einfärbung des entsprechenden Icons wo sich der User aktuell befindet. Auch hier simples Design mit herkömmlichen Icons.</w:t>
-      </w:r>
-      <w:r>
-        <w:rPr>
-          <w:rFonts w:ascii="Arial" w:hAnsi="Arial" w:cs="Arial"/>
-          <w:lang w:eastAsia="de-DE"/>
-        </w:rPr>
-        <w:t xml:space="preserve"> Header und Hotbar bilden den Rahmen um alle Inhalte und sind somit immer sichtbar.</w:t>
+        <w:t xml:space="preserve">Der </w:t>
+      </w:r>
+      <w:proofErr w:type="spellStart"/>
+      <w:r>
+        <w:rPr>
+          <w:rFonts w:ascii="Arial" w:hAnsi="Arial" w:cs="Arial"/>
+          <w:lang w:eastAsia="de-DE"/>
+        </w:rPr>
+        <w:t>Hotbar</w:t>
+      </w:r>
+      <w:proofErr w:type="spellEnd"/>
+      <w:r>
+        <w:rPr>
+          <w:rFonts w:ascii="Arial" w:hAnsi="Arial" w:cs="Arial"/>
+          <w:lang w:eastAsia="de-DE"/>
+        </w:rPr>
+        <w:t xml:space="preserve"> zeigt durch die Einfärbung des entsprechenden Icons wo sich der User aktuell befindet. Auch hier simples Design mit herkömmlichen Icons.</w:t>
+      </w:r>
+      <w:r>
+        <w:rPr>
+          <w:rFonts w:ascii="Arial" w:hAnsi="Arial" w:cs="Arial"/>
+          <w:lang w:eastAsia="de-DE"/>
+        </w:rPr>
+        <w:t xml:space="preserve"> Header und </w:t>
+      </w:r>
+      <w:proofErr w:type="spellStart"/>
+      <w:r>
+        <w:rPr>
+          <w:rFonts w:ascii="Arial" w:hAnsi="Arial" w:cs="Arial"/>
+          <w:lang w:eastAsia="de-DE"/>
+        </w:rPr>
+        <w:t>Hotbar</w:t>
+      </w:r>
+      <w:proofErr w:type="spellEnd"/>
+      <w:r>
+        <w:rPr>
+          <w:rFonts w:ascii="Arial" w:hAnsi="Arial" w:cs="Arial"/>
+          <w:lang w:eastAsia="de-DE"/>
+        </w:rPr>
+        <w:t xml:space="preserve"> bilden den Rahmen um alle Inhalte und sind somit immer sichtbar.</w:t>
       </w:r>
     </w:p>
     <w:p>
@@ -10257,7 +11120,23 @@
           <w:rFonts w:ascii="Arial" w:hAnsi="Arial" w:cs="Arial"/>
           <w:lang w:eastAsia="de-DE"/>
         </w:rPr>
-        <w:t>Die grobe Struktur des GMS haben wir von Amazon zum Sketch und vom Sketch ins Design übernommen. Oben den Header, unten den Hotbar zur Navigation und mittig den Frame für die Inhalte der Screens.</w:t>
+        <w:t xml:space="preserve">Die grobe Struktur des GMS haben wir von Amazon zum Sketch und vom Sketch ins Design übernommen. Oben den Header, unten den </w:t>
+      </w:r>
+      <w:proofErr w:type="spellStart"/>
+      <w:r>
+        <w:rPr>
+          <w:rFonts w:ascii="Arial" w:hAnsi="Arial" w:cs="Arial"/>
+          <w:lang w:eastAsia="de-DE"/>
+        </w:rPr>
+        <w:t>Hotbar</w:t>
+      </w:r>
+      <w:proofErr w:type="spellEnd"/>
+      <w:r>
+        <w:rPr>
+          <w:rFonts w:ascii="Arial" w:hAnsi="Arial" w:cs="Arial"/>
+          <w:lang w:eastAsia="de-DE"/>
+        </w:rPr>
+        <w:t xml:space="preserve"> zur Navigation und mittig den Frame für die Inhalte der Screens.</w:t>
       </w:r>
       <w:r>
         <w:rPr>
@@ -10452,8 +11331,17 @@
           <w:rFonts w:ascii="Arial" w:hAnsi="Arial" w:cs="Arial"/>
           <w:lang w:eastAsia="de-DE"/>
         </w:rPr>
-        <w:t>war am Ende fast nichts mehr vom Bild zu sehen. Somit mussten wir eine schlichtere Form für die Klassifizierung finden. Zu beachten ist, dass die Bilder nicht ideal sind. Hier sollten idealerweise Bilder stehen, die klare Produktfotos sind. Wir mussten uns aber mit dem zufriedenstellen was wir finden konnten, ohne nach Lizenzen fragen</w:t>
-      </w:r>
+        <w:t xml:space="preserve">war am Ende fast nichts mehr vom Bild zu sehen. Somit mussten wir eine schlichtere Form für die Klassifizierung finden. Zu beachten ist, dass die Bilder nicht ideal sind. Hier sollten idealerweise Bilder stehen, die klare Produktfotos sind. Wir mussten uns aber mit dem zufriedenstellen was wir finden konnten, ohne nach Lizenzen </w:t>
+      </w:r>
+      <w:proofErr w:type="spellStart"/>
+      <w:r>
+        <w:rPr>
+          <w:rFonts w:ascii="Arial" w:hAnsi="Arial" w:cs="Arial"/>
+          <w:lang w:eastAsia="de-DE"/>
+        </w:rPr>
+        <w:t>fragen</w:t>
+      </w:r>
+      <w:proofErr w:type="spellEnd"/>
       <w:r>
         <w:rPr>
           <w:rFonts w:ascii="Arial" w:hAnsi="Arial" w:cs="Arial"/>
@@ -10603,7 +11491,55 @@
           <w:rFonts w:ascii="Arial" w:hAnsi="Arial" w:cs="Arial"/>
           <w:lang w:eastAsia="de-DE"/>
         </w:rPr>
-        <w:t>Nicht zu übersehen ist natürlich der Preis. Direkt darunter wollten wir den „add to cart“ Button haben, damit man bei dem Klick den Preis mit im Blick hat.</w:t>
+        <w:t>Nicht zu übersehen ist natürlich der Preis. Direkt darunter wollten wir den „</w:t>
+      </w:r>
+      <w:proofErr w:type="spellStart"/>
+      <w:r>
+        <w:rPr>
+          <w:rFonts w:ascii="Arial" w:hAnsi="Arial" w:cs="Arial"/>
+          <w:lang w:eastAsia="de-DE"/>
+        </w:rPr>
+        <w:t>add</w:t>
+      </w:r>
+      <w:proofErr w:type="spellEnd"/>
+      <w:r>
+        <w:rPr>
+          <w:rFonts w:ascii="Arial" w:hAnsi="Arial" w:cs="Arial"/>
+          <w:lang w:eastAsia="de-DE"/>
+        </w:rPr>
+        <w:t xml:space="preserve"> </w:t>
+      </w:r>
+      <w:proofErr w:type="spellStart"/>
+      <w:r>
+        <w:rPr>
+          <w:rFonts w:ascii="Arial" w:hAnsi="Arial" w:cs="Arial"/>
+          <w:lang w:eastAsia="de-DE"/>
+        </w:rPr>
+        <w:t>to</w:t>
+      </w:r>
+      <w:proofErr w:type="spellEnd"/>
+      <w:r>
+        <w:rPr>
+          <w:rFonts w:ascii="Arial" w:hAnsi="Arial" w:cs="Arial"/>
+          <w:lang w:eastAsia="de-DE"/>
+        </w:rPr>
+        <w:t xml:space="preserve"> </w:t>
+      </w:r>
+      <w:proofErr w:type="spellStart"/>
+      <w:r>
+        <w:rPr>
+          <w:rFonts w:ascii="Arial" w:hAnsi="Arial" w:cs="Arial"/>
+          <w:lang w:eastAsia="de-DE"/>
+        </w:rPr>
+        <w:t>cart</w:t>
+      </w:r>
+      <w:proofErr w:type="spellEnd"/>
+      <w:r>
+        <w:rPr>
+          <w:rFonts w:ascii="Arial" w:hAnsi="Arial" w:cs="Arial"/>
+          <w:lang w:eastAsia="de-DE"/>
+        </w:rPr>
+        <w:t>“ Button haben, damit man bei dem Klick den Preis mit im Blick hat.</w:t>
       </w:r>
       <w:r>
         <w:rPr>
@@ -10654,28 +11590,7 @@
           <w:rFonts w:ascii="Arial" w:hAnsi="Arial" w:cs="Arial"/>
           <w:lang w:eastAsia="de-DE"/>
         </w:rPr>
-        <w:t>unseres im Storyboard</w:t>
-      </w:r>
-      <w:r>
-        <w:rPr>
-          <w:rFonts w:ascii="Arial" w:hAnsi="Arial" w:cs="Arial"/>
-          <w:lang w:eastAsia="de-DE"/>
-        </w:rPr>
-        <w:t xml:space="preserve"> </w:t>
-      </w:r>
-      <w:r>
-        <w:rPr>
-          <w:rFonts w:ascii="Arial" w:hAnsi="Arial" w:cs="Arial"/>
-          <w:lang w:eastAsia="de-DE"/>
-        </w:rPr>
-        <w:t>beschrieben</w:t>
-      </w:r>
-      <w:r>
-        <w:rPr>
-          <w:rFonts w:ascii="Arial" w:hAnsi="Arial" w:cs="Arial"/>
-          <w:lang w:eastAsia="de-DE"/>
-        </w:rPr>
-        <w:t xml:space="preserve"> </w:t>
+        <w:t xml:space="preserve">unseres im Storyboard beschrieben </w:t>
       </w:r>
       <w:r>
         <w:rPr>
@@ -10767,7 +11682,25 @@
           <w:u w:val="single"/>
           <w:lang w:eastAsia="de-DE"/>
         </w:rPr>
-        <w:t>Shopping-Cart Screen (SCS)</w:t>
+        <w:t>Shopping-</w:t>
+      </w:r>
+      <w:proofErr w:type="spellStart"/>
+      <w:r>
+        <w:rPr>
+          <w:rFonts w:ascii="Arial" w:hAnsi="Arial" w:cs="Arial"/>
+          <w:u w:val="single"/>
+          <w:lang w:eastAsia="de-DE"/>
+        </w:rPr>
+        <w:t>Cart</w:t>
+      </w:r>
+      <w:proofErr w:type="spellEnd"/>
+      <w:r>
+        <w:rPr>
+          <w:rFonts w:ascii="Arial" w:hAnsi="Arial" w:cs="Arial"/>
+          <w:u w:val="single"/>
+          <w:lang w:eastAsia="de-DE"/>
+        </w:rPr>
+        <w:t xml:space="preserve"> Screen (SCS)</w:t>
       </w:r>
     </w:p>
     <w:p>
@@ -10819,7 +11752,39 @@
           <w:rFonts w:ascii="Arial" w:hAnsi="Arial" w:cs="Arial"/>
           <w:lang w:eastAsia="de-DE"/>
         </w:rPr>
-        <w:t>Der wichtigste Teil bezogen auf unseren SCS und unsere Erkenntnis aus der Auswertung des Interviews, ist die dritte Kachel. Gewünscht war von den Befragten die Möglichkeit die Bestellung als ein Paket zu bekommen, weil das von Amazon nicht garantiert ist. Um den Wunsch zu erfüllen, bauten wir den „One Package Delivery“ Switch-Schalter ein.</w:t>
+        <w:t>Der wichtigste Teil bezogen auf unseren SCS und unsere Erkenntnis aus der Auswertung des Interviews, ist die dritte Kachel. Gewünscht war von den Befragten die Möglichkeit die Bestellung als ein Paket zu bekommen, weil das von Amazon nicht garantiert ist. Um den Wunsch zu erfüllen, bauten wir den „</w:t>
+      </w:r>
+      <w:proofErr w:type="spellStart"/>
+      <w:r>
+        <w:rPr>
+          <w:rFonts w:ascii="Arial" w:hAnsi="Arial" w:cs="Arial"/>
+          <w:lang w:eastAsia="de-DE"/>
+        </w:rPr>
+        <w:t>One</w:t>
+      </w:r>
+      <w:proofErr w:type="spellEnd"/>
+      <w:r>
+        <w:rPr>
+          <w:rFonts w:ascii="Arial" w:hAnsi="Arial" w:cs="Arial"/>
+          <w:lang w:eastAsia="de-DE"/>
+        </w:rPr>
+        <w:t xml:space="preserve"> Package </w:t>
+      </w:r>
+      <w:proofErr w:type="spellStart"/>
+      <w:r>
+        <w:rPr>
+          <w:rFonts w:ascii="Arial" w:hAnsi="Arial" w:cs="Arial"/>
+          <w:lang w:eastAsia="de-DE"/>
+        </w:rPr>
+        <w:t>Delivery</w:t>
+      </w:r>
+      <w:proofErr w:type="spellEnd"/>
+      <w:r>
+        <w:rPr>
+          <w:rFonts w:ascii="Arial" w:hAnsi="Arial" w:cs="Arial"/>
+          <w:lang w:eastAsia="de-DE"/>
+        </w:rPr>
+        <w:t>“ Switch-Schalter ein.</w:t>
       </w:r>
       <w:r>
         <w:rPr>
@@ -10911,6 +11876,7 @@
           <w:lang w:eastAsia="de-DE"/>
         </w:rPr>
       </w:pPr>
+      <w:bookmarkStart w:id="9" w:name="_Toc93573231"/>
       <w:r>
         <w:rPr>
           <w:lang w:eastAsia="de-DE"/>
@@ -10918,6 +11884,7 @@
         <w:lastRenderedPageBreak/>
         <w:t>Anmerkungen zum Projekt</w:t>
       </w:r>
+      <w:bookmarkEnd w:id="9"/>
       <w:r>
         <w:rPr>
           <w:lang w:eastAsia="de-DE"/>
@@ -11035,6 +12002,7 @@
           <w:lang w:eastAsia="de-DE"/>
         </w:rPr>
       </w:pPr>
+      <w:bookmarkStart w:id="10" w:name="_Toc93573232"/>
       <w:r>
         <w:rPr>
           <w:lang w:eastAsia="de-DE"/>
@@ -11042,20 +12010,37 @@
         <w:lastRenderedPageBreak/>
         <w:t>Quellen</w:t>
       </w:r>
-    </w:p>
-    <w:p>
-      <w:pPr>
-        <w:rPr>
-          <w:rFonts w:ascii="Arial" w:hAnsi="Arial" w:cs="Arial"/>
-          <w:lang w:eastAsia="de-DE"/>
-        </w:rPr>
-      </w:pPr>
-      <w:r>
-        <w:rPr>
-          <w:rFonts w:ascii="Arial" w:hAnsi="Arial" w:cs="Arial"/>
-          <w:lang w:eastAsia="de-DE"/>
-        </w:rPr>
-        <w:t>Sämtliche Bilder haben wir von der Webseite Pixabay bezogen.</w:t>
+      <w:bookmarkEnd w:id="10"/>
+    </w:p>
+    <w:p>
+      <w:pPr>
+        <w:rPr>
+          <w:rFonts w:ascii="Arial" w:hAnsi="Arial" w:cs="Arial"/>
+          <w:lang w:eastAsia="de-DE"/>
+        </w:rPr>
+      </w:pPr>
+      <w:r>
+        <w:rPr>
+          <w:rFonts w:ascii="Arial" w:hAnsi="Arial" w:cs="Arial"/>
+          <w:lang w:eastAsia="de-DE"/>
+        </w:rPr>
+        <w:t xml:space="preserve">Sämtliche Bilder haben wir von der Webseite </w:t>
+      </w:r>
+      <w:proofErr w:type="spellStart"/>
+      <w:r>
+        <w:rPr>
+          <w:rFonts w:ascii="Arial" w:hAnsi="Arial" w:cs="Arial"/>
+          <w:lang w:eastAsia="de-DE"/>
+        </w:rPr>
+        <w:t>Pixabay</w:t>
+      </w:r>
+      <w:proofErr w:type="spellEnd"/>
+      <w:r>
+        <w:rPr>
+          <w:rFonts w:ascii="Arial" w:hAnsi="Arial" w:cs="Arial"/>
+          <w:lang w:eastAsia="de-DE"/>
+        </w:rPr>
+        <w:t xml:space="preserve"> bezogen.</w:t>
       </w:r>
       <w:r>
         <w:rPr>
@@ -11064,8 +12049,6 @@
         </w:rPr>
         <w:t xml:space="preserve"> Diese bietet lizenzfreie und frei verfügbare Bilder an.</w:t>
       </w:r>
-      <w:bookmarkStart w:id="6" w:name="_GoBack"/>
-      <w:bookmarkEnd w:id="6"/>
     </w:p>
     <w:sectPr>
       <w:footerReference w:type="default" r:id="rId18"/>
@@ -11081,7 +12064,7 @@
 </file>
 
 <file path=word/endnotes.xml><?xml version="1.0" encoding="utf-8"?>
-<w:endnotes xmlns:wpc="http://schemas.microsoft.com/office/word/2010/wordprocessingCanvas" xmlns:cx="http://schemas.microsoft.com/office/drawing/2014/chartex" xmlns:mc="http://schemas.openxmlformats.org/markup-compatibility/2006" xmlns:o="urn:schemas-microsoft-com:office:office" xmlns:r="http://schemas.openxmlformats.org/officeDocument/2006/relationships" xmlns:m="http://schemas.openxmlformats.org/officeDocument/2006/math" xmlns:v="urn:schemas-microsoft-com:vml" xmlns:wp14="http://schemas.microsoft.com/office/word/2010/wordprocessingDrawing" xmlns:wp="http://schemas.openxmlformats.org/drawingml/2006/wordprocessingDrawing" xmlns:w10="urn:schemas-microsoft-com:office:word" xmlns:w="http://schemas.openxmlformats.org/wordprocessingml/2006/main" xmlns:w14="http://schemas.microsoft.com/office/word/2010/wordml" xmlns:w15="http://schemas.microsoft.com/office/word/2012/wordml" xmlns:w16se="http://schemas.microsoft.com/office/word/2015/wordml/symex" xmlns:wpg="http://schemas.microsoft.com/office/word/2010/wordprocessingGroup" xmlns:wpi="http://schemas.microsoft.com/office/word/2010/wordprocessingInk" xmlns:wne="http://schemas.microsoft.com/office/word/2006/wordml" xmlns:wps="http://schemas.microsoft.com/office/word/2010/wordprocessingShape" mc:Ignorable="w14 w15 w16se wp14">
+<w:endnotes xmlns:wpc="http://schemas.microsoft.com/office/word/2010/wordprocessingCanvas" xmlns:cx="http://schemas.microsoft.com/office/drawing/2014/chartex" xmlns:cx1="http://schemas.microsoft.com/office/drawing/2015/9/8/chartex" xmlns:cx2="http://schemas.microsoft.com/office/drawing/2015/10/21/chartex" xmlns:cx3="http://schemas.microsoft.com/office/drawing/2016/5/9/chartex" xmlns:cx4="http://schemas.microsoft.com/office/drawing/2016/5/10/chartex" xmlns:cx5="http://schemas.microsoft.com/office/drawing/2016/5/11/chartex" xmlns:cx6="http://schemas.microsoft.com/office/drawing/2016/5/12/chartex" xmlns:cx7="http://schemas.microsoft.com/office/drawing/2016/5/13/chartex" xmlns:cx8="http://schemas.microsoft.com/office/drawing/2016/5/14/chartex" xmlns:mc="http://schemas.openxmlformats.org/markup-compatibility/2006" xmlns:aink="http://schemas.microsoft.com/office/drawing/2016/ink" xmlns:am3d="http://schemas.microsoft.com/office/drawing/2017/model3d" xmlns:o="urn:schemas-microsoft-com:office:office" xmlns:r="http://schemas.openxmlformats.org/officeDocument/2006/relationships" xmlns:m="http://schemas.openxmlformats.org/officeDocument/2006/math" xmlns:v="urn:schemas-microsoft-com:vml" xmlns:wp14="http://schemas.microsoft.com/office/word/2010/wordprocessingDrawing" xmlns:wp="http://schemas.openxmlformats.org/drawingml/2006/wordprocessingDrawing" xmlns:w10="urn:schemas-microsoft-com:office:word" xmlns:w="http://schemas.openxmlformats.org/wordprocessingml/2006/main" xmlns:w14="http://schemas.microsoft.com/office/word/2010/wordml" xmlns:w15="http://schemas.microsoft.com/office/word/2012/wordml" xmlns:w16cex="http://schemas.microsoft.com/office/word/2018/wordml/cex" xmlns:w16cid="http://schemas.microsoft.com/office/word/2016/wordml/cid" xmlns:w16="http://schemas.microsoft.com/office/word/2018/wordml" xmlns:w16sdtdh="http://schemas.microsoft.com/office/word/2020/wordml/sdtdatahash" xmlns:w16se="http://schemas.microsoft.com/office/word/2015/wordml/symex" xmlns:wpg="http://schemas.microsoft.com/office/word/2010/wordprocessingGroup" xmlns:wpi="http://schemas.microsoft.com/office/word/2010/wordprocessingInk" xmlns:wne="http://schemas.microsoft.com/office/word/2006/wordml" xmlns:wps="http://schemas.microsoft.com/office/word/2010/wordprocessingShape" mc:Ignorable="w14 w15 w16se w16cid w16 w16cex w16sdtdh wp14">
   <w:endnote w:type="separator" w:id="-1">
     <w:p>
       <w:pPr>
@@ -11106,7 +12089,7 @@
 </file>
 
 <file path=word/footer1.xml><?xml version="1.0" encoding="utf-8"?>
-<w:ftr xmlns:wpc="http://schemas.microsoft.com/office/word/2010/wordprocessingCanvas" xmlns:cx="http://schemas.microsoft.com/office/drawing/2014/chartex" xmlns:mc="http://schemas.openxmlformats.org/markup-compatibility/2006" xmlns:o="urn:schemas-microsoft-com:office:office" xmlns:r="http://schemas.openxmlformats.org/officeDocument/2006/relationships" xmlns:m="http://schemas.openxmlformats.org/officeDocument/2006/math" xmlns:v="urn:schemas-microsoft-com:vml" xmlns:wp14="http://schemas.microsoft.com/office/word/2010/wordprocessingDrawing" xmlns:wp="http://schemas.openxmlformats.org/drawingml/2006/wordprocessingDrawing" xmlns:w10="urn:schemas-microsoft-com:office:word" xmlns:w="http://schemas.openxmlformats.org/wordprocessingml/2006/main" xmlns:w14="http://schemas.microsoft.com/office/word/2010/wordml" xmlns:w15="http://schemas.microsoft.com/office/word/2012/wordml" xmlns:w16se="http://schemas.microsoft.com/office/word/2015/wordml/symex" xmlns:wpg="http://schemas.microsoft.com/office/word/2010/wordprocessingGroup" xmlns:wpi="http://schemas.microsoft.com/office/word/2010/wordprocessingInk" xmlns:wne="http://schemas.microsoft.com/office/word/2006/wordml" xmlns:wps="http://schemas.microsoft.com/office/word/2010/wordprocessingShape" mc:Ignorable="w14 w15 w16se wp14">
+<w:ftr xmlns:wpc="http://schemas.microsoft.com/office/word/2010/wordprocessingCanvas" xmlns:cx="http://schemas.microsoft.com/office/drawing/2014/chartex" xmlns:cx1="http://schemas.microsoft.com/office/drawing/2015/9/8/chartex" xmlns:cx2="http://schemas.microsoft.com/office/drawing/2015/10/21/chartex" xmlns:cx3="http://schemas.microsoft.com/office/drawing/2016/5/9/chartex" xmlns:cx4="http://schemas.microsoft.com/office/drawing/2016/5/10/chartex" xmlns:cx5="http://schemas.microsoft.com/office/drawing/2016/5/11/chartex" xmlns:cx6="http://schemas.microsoft.com/office/drawing/2016/5/12/chartex" xmlns:cx7="http://schemas.microsoft.com/office/drawing/2016/5/13/chartex" xmlns:cx8="http://schemas.microsoft.com/office/drawing/2016/5/14/chartex" xmlns:mc="http://schemas.openxmlformats.org/markup-compatibility/2006" xmlns:aink="http://schemas.microsoft.com/office/drawing/2016/ink" xmlns:am3d="http://schemas.microsoft.com/office/drawing/2017/model3d" xmlns:o="urn:schemas-microsoft-com:office:office" xmlns:r="http://schemas.openxmlformats.org/officeDocument/2006/relationships" xmlns:m="http://schemas.openxmlformats.org/officeDocument/2006/math" xmlns:v="urn:schemas-microsoft-com:vml" xmlns:wp14="http://schemas.microsoft.com/office/word/2010/wordprocessingDrawing" xmlns:wp="http://schemas.openxmlformats.org/drawingml/2006/wordprocessingDrawing" xmlns:w10="urn:schemas-microsoft-com:office:word" xmlns:w="http://schemas.openxmlformats.org/wordprocessingml/2006/main" xmlns:w14="http://schemas.microsoft.com/office/word/2010/wordml" xmlns:w15="http://schemas.microsoft.com/office/word/2012/wordml" xmlns:w16cex="http://schemas.microsoft.com/office/word/2018/wordml/cex" xmlns:w16cid="http://schemas.microsoft.com/office/word/2016/wordml/cid" xmlns:w16="http://schemas.microsoft.com/office/word/2018/wordml" xmlns:w16sdtdh="http://schemas.microsoft.com/office/word/2020/wordml/sdtdatahash" xmlns:w16se="http://schemas.microsoft.com/office/word/2015/wordml/symex" xmlns:wpg="http://schemas.microsoft.com/office/word/2010/wordprocessingGroup" xmlns:wpi="http://schemas.microsoft.com/office/word/2010/wordprocessingInk" xmlns:wne="http://schemas.microsoft.com/office/word/2006/wordml" xmlns:wps="http://schemas.microsoft.com/office/word/2010/wordprocessingShape" mc:Ignorable="w14 w15 w16se w16cid w16 w16cex w16sdtdh wp14">
   <w:sdt>
     <w:sdtPr>
       <w:id w:val="-550928493"/>
@@ -11115,6 +12098,7 @@
         <w:docPartUnique/>
       </w:docPartObj>
     </w:sdtPr>
+    <w:sdtEndPr/>
     <w:sdtContent>
       <w:p>
         <w:pPr>
@@ -11151,7 +12135,7 @@
 </file>
 
 <file path=word/footnotes.xml><?xml version="1.0" encoding="utf-8"?>
-<w:footnotes xmlns:wpc="http://schemas.microsoft.com/office/word/2010/wordprocessingCanvas" xmlns:cx="http://schemas.microsoft.com/office/drawing/2014/chartex" xmlns:mc="http://schemas.openxmlformats.org/markup-compatibility/2006" xmlns:o="urn:schemas-microsoft-com:office:office" xmlns:r="http://schemas.openxmlformats.org/officeDocument/2006/relationships" xmlns:m="http://schemas.openxmlformats.org/officeDocument/2006/math" xmlns:v="urn:schemas-microsoft-com:vml" xmlns:wp14="http://schemas.microsoft.com/office/word/2010/wordprocessingDrawing" xmlns:wp="http://schemas.openxmlformats.org/drawingml/2006/wordprocessingDrawing" xmlns:w10="urn:schemas-microsoft-com:office:word" xmlns:w="http://schemas.openxmlformats.org/wordprocessingml/2006/main" xmlns:w14="http://schemas.microsoft.com/office/word/2010/wordml" xmlns:w15="http://schemas.microsoft.com/office/word/2012/wordml" xmlns:w16se="http://schemas.microsoft.com/office/word/2015/wordml/symex" xmlns:wpg="http://schemas.microsoft.com/office/word/2010/wordprocessingGroup" xmlns:wpi="http://schemas.microsoft.com/office/word/2010/wordprocessingInk" xmlns:wne="http://schemas.microsoft.com/office/word/2006/wordml" xmlns:wps="http://schemas.microsoft.com/office/word/2010/wordprocessingShape" mc:Ignorable="w14 w15 w16se wp14">
+<w:footnotes xmlns:wpc="http://schemas.microsoft.com/office/word/2010/wordprocessingCanvas" xmlns:cx="http://schemas.microsoft.com/office/drawing/2014/chartex" xmlns:cx1="http://schemas.microsoft.com/office/drawing/2015/9/8/chartex" xmlns:cx2="http://schemas.microsoft.com/office/drawing/2015/10/21/chartex" xmlns:cx3="http://schemas.microsoft.com/office/drawing/2016/5/9/chartex" xmlns:cx4="http://schemas.microsoft.com/office/drawing/2016/5/10/chartex" xmlns:cx5="http://schemas.microsoft.com/office/drawing/2016/5/11/chartex" xmlns:cx6="http://schemas.microsoft.com/office/drawing/2016/5/12/chartex" xmlns:cx7="http://schemas.microsoft.com/office/drawing/2016/5/13/chartex" xmlns:cx8="http://schemas.microsoft.com/office/drawing/2016/5/14/chartex" xmlns:mc="http://schemas.openxmlformats.org/markup-compatibility/2006" xmlns:aink="http://schemas.microsoft.com/office/drawing/2016/ink" xmlns:am3d="http://schemas.microsoft.com/office/drawing/2017/model3d" xmlns:o="urn:schemas-microsoft-com:office:office" xmlns:r="http://schemas.openxmlformats.org/officeDocument/2006/relationships" xmlns:m="http://schemas.openxmlformats.org/officeDocument/2006/math" xmlns:v="urn:schemas-microsoft-com:vml" xmlns:wp14="http://schemas.microsoft.com/office/word/2010/wordprocessingDrawing" xmlns:wp="http://schemas.openxmlformats.org/drawingml/2006/wordprocessingDrawing" xmlns:w10="urn:schemas-microsoft-com:office:word" xmlns:w="http://schemas.openxmlformats.org/wordprocessingml/2006/main" xmlns:w14="http://schemas.microsoft.com/office/word/2010/wordml" xmlns:w15="http://schemas.microsoft.com/office/word/2012/wordml" xmlns:w16cex="http://schemas.microsoft.com/office/word/2018/wordml/cex" xmlns:w16cid="http://schemas.microsoft.com/office/word/2016/wordml/cid" xmlns:w16="http://schemas.microsoft.com/office/word/2018/wordml" xmlns:w16sdtdh="http://schemas.microsoft.com/office/word/2020/wordml/sdtdatahash" xmlns:w16se="http://schemas.microsoft.com/office/word/2015/wordml/symex" xmlns:wpg="http://schemas.microsoft.com/office/word/2010/wordprocessingGroup" xmlns:wpi="http://schemas.microsoft.com/office/word/2010/wordprocessingInk" xmlns:wne="http://schemas.microsoft.com/office/word/2006/wordml" xmlns:wps="http://schemas.microsoft.com/office/word/2010/wordprocessingShape" mc:Ignorable="w14 w15 w16se w16cid w16 w16cex w16sdtdh wp14">
   <w:footnote w:type="separator" w:id="-1">
     <w:p>
       <w:pPr>
@@ -11176,7 +12160,7 @@
 </file>
 
 <file path=word/numbering.xml><?xml version="1.0" encoding="utf-8"?>
-<w:numbering xmlns:wpc="http://schemas.microsoft.com/office/word/2010/wordprocessingCanvas" xmlns:cx="http://schemas.microsoft.com/office/drawing/2014/chartex" xmlns:mc="http://schemas.openxmlformats.org/markup-compatibility/2006" xmlns:o="urn:schemas-microsoft-com:office:office" xmlns:r="http://schemas.openxmlformats.org/officeDocument/2006/relationships" xmlns:m="http://schemas.openxmlformats.org/officeDocument/2006/math" xmlns:v="urn:schemas-microsoft-com:vml" xmlns:wp14="http://schemas.microsoft.com/office/word/2010/wordprocessingDrawing" xmlns:wp="http://schemas.openxmlformats.org/drawingml/2006/wordprocessingDrawing" xmlns:w10="urn:schemas-microsoft-com:office:word" xmlns:w="http://schemas.openxmlformats.org/wordprocessingml/2006/main" xmlns:w14="http://schemas.microsoft.com/office/word/2010/wordml" xmlns:w15="http://schemas.microsoft.com/office/word/2012/wordml" xmlns:w16se="http://schemas.microsoft.com/office/word/2015/wordml/symex" xmlns:wpg="http://schemas.microsoft.com/office/word/2010/wordprocessingGroup" xmlns:wpi="http://schemas.microsoft.com/office/word/2010/wordprocessingInk" xmlns:wne="http://schemas.microsoft.com/office/word/2006/wordml" xmlns:wps="http://schemas.microsoft.com/office/word/2010/wordprocessingShape" mc:Ignorable="w14 w15 w16se wp14">
+<w:numbering xmlns:wpc="http://schemas.microsoft.com/office/word/2010/wordprocessingCanvas" xmlns:cx="http://schemas.microsoft.com/office/drawing/2014/chartex" xmlns:cx1="http://schemas.microsoft.com/office/drawing/2015/9/8/chartex" xmlns:cx2="http://schemas.microsoft.com/office/drawing/2015/10/21/chartex" xmlns:cx3="http://schemas.microsoft.com/office/drawing/2016/5/9/chartex" xmlns:cx4="http://schemas.microsoft.com/office/drawing/2016/5/10/chartex" xmlns:cx5="http://schemas.microsoft.com/office/drawing/2016/5/11/chartex" xmlns:cx6="http://schemas.microsoft.com/office/drawing/2016/5/12/chartex" xmlns:cx7="http://schemas.microsoft.com/office/drawing/2016/5/13/chartex" xmlns:cx8="http://schemas.microsoft.com/office/drawing/2016/5/14/chartex" xmlns:mc="http://schemas.openxmlformats.org/markup-compatibility/2006" xmlns:aink="http://schemas.microsoft.com/office/drawing/2016/ink" xmlns:am3d="http://schemas.microsoft.com/office/drawing/2017/model3d" xmlns:o="urn:schemas-microsoft-com:office:office" xmlns:r="http://schemas.openxmlformats.org/officeDocument/2006/relationships" xmlns:m="http://schemas.openxmlformats.org/officeDocument/2006/math" xmlns:v="urn:schemas-microsoft-com:vml" xmlns:wp14="http://schemas.microsoft.com/office/word/2010/wordprocessingDrawing" xmlns:wp="http://schemas.openxmlformats.org/drawingml/2006/wordprocessingDrawing" xmlns:w10="urn:schemas-microsoft-com:office:word" xmlns:w="http://schemas.openxmlformats.org/wordprocessingml/2006/main" xmlns:w14="http://schemas.microsoft.com/office/word/2010/wordml" xmlns:w15="http://schemas.microsoft.com/office/word/2012/wordml" xmlns:w16cex="http://schemas.microsoft.com/office/word/2018/wordml/cex" xmlns:w16cid="http://schemas.microsoft.com/office/word/2016/wordml/cid" xmlns:w16="http://schemas.microsoft.com/office/word/2018/wordml" xmlns:w16sdtdh="http://schemas.microsoft.com/office/word/2020/wordml/sdtdatahash" xmlns:w16se="http://schemas.microsoft.com/office/word/2015/wordml/symex" xmlns:wpg="http://schemas.microsoft.com/office/word/2010/wordprocessingGroup" xmlns:wpi="http://schemas.microsoft.com/office/word/2010/wordprocessingInk" xmlns:wne="http://schemas.microsoft.com/office/word/2006/wordml" xmlns:wps="http://schemas.microsoft.com/office/word/2010/wordprocessingShape" mc:Ignorable="w14 w15 w16se w16cid w16 w16cex w16sdtdh wp14">
   <w:abstractNum w:abstractNumId="0" w15:restartNumberingAfterBreak="0">
     <w:nsid w:val="0FF30339"/>
     <w:multiLevelType w:val="hybridMultilevel"/>
@@ -11990,7 +12974,7 @@
 </file>
 
 <file path=word/styles.xml><?xml version="1.0" encoding="utf-8"?>
-<w:styles xmlns:mc="http://schemas.openxmlformats.org/markup-compatibility/2006" xmlns:r="http://schemas.openxmlformats.org/officeDocument/2006/relationships" xmlns:w="http://schemas.openxmlformats.org/wordprocessingml/2006/main" xmlns:w14="http://schemas.microsoft.com/office/word/2010/wordml" xmlns:w15="http://schemas.microsoft.com/office/word/2012/wordml" xmlns:w16se="http://schemas.microsoft.com/office/word/2015/wordml/symex" mc:Ignorable="w14 w15 w16se">
+<w:styles xmlns:mc="http://schemas.openxmlformats.org/markup-compatibility/2006" xmlns:r="http://schemas.openxmlformats.org/officeDocument/2006/relationships" xmlns:w="http://schemas.openxmlformats.org/wordprocessingml/2006/main" xmlns:w14="http://schemas.microsoft.com/office/word/2010/wordml" xmlns:w15="http://schemas.microsoft.com/office/word/2012/wordml" xmlns:w16cex="http://schemas.microsoft.com/office/word/2018/wordml/cex" xmlns:w16cid="http://schemas.microsoft.com/office/word/2016/wordml/cid" xmlns:w16="http://schemas.microsoft.com/office/word/2018/wordml" xmlns:w16sdtdh="http://schemas.microsoft.com/office/word/2020/wordml/sdtdatahash" xmlns:w16se="http://schemas.microsoft.com/office/word/2015/wordml/symex" mc:Ignorable="w14 w15 w16se w16cid w16 w16cex w16sdtdh">
   <w:docDefaults>
     <w:rPrDefault>
       <w:rPr>
@@ -12006,7 +12990,7 @@
       </w:pPr>
     </w:pPrDefault>
   </w:docDefaults>
-  <w:latentStyles w:defLockedState="0" w:defUIPriority="99" w:defSemiHidden="0" w:defUnhideWhenUsed="0" w:defQFormat="0" w:count="371">
+  <w:latentStyles w:defLockedState="0" w:defUIPriority="99" w:defSemiHidden="0" w:defUnhideWhenUsed="0" w:defQFormat="0" w:count="376">
     <w:lsdException w:name="Normal" w:uiPriority="0" w:qFormat="1"/>
     <w:lsdException w:name="heading 1" w:uiPriority="9" w:qFormat="1"/>
     <w:lsdException w:name="heading 2" w:semiHidden="1" w:uiPriority="9" w:unhideWhenUsed="1" w:qFormat="1"/>
@@ -12112,7 +13096,6 @@
     <w:lsdException w:name="HTML Sample" w:semiHidden="1" w:unhideWhenUsed="1"/>
     <w:lsdException w:name="HTML Typewriter" w:semiHidden="1" w:unhideWhenUsed="1"/>
     <w:lsdException w:name="HTML Variable" w:semiHidden="1" w:unhideWhenUsed="1"/>
-    <w:lsdException w:name="Normal Table" w:semiHidden="1" w:unhideWhenUsed="1"/>
     <w:lsdException w:name="annotation subject" w:semiHidden="1" w:unhideWhenUsed="1"/>
     <w:lsdException w:name="No List" w:semiHidden="1" w:unhideWhenUsed="1"/>
     <w:lsdException w:name="Outline List 1" w:semiHidden="1" w:unhideWhenUsed="1"/>
@@ -12155,11 +13138,8 @@
     <w:lsdException w:name="Table Contemporary" w:semiHidden="1" w:unhideWhenUsed="1"/>
     <w:lsdException w:name="Table Elegant" w:semiHidden="1" w:unhideWhenUsed="1"/>
     <w:lsdException w:name="Table Professional" w:semiHidden="1" w:unhideWhenUsed="1"/>
-    <w:lsdException w:name="Table Subtle 1" w:semiHidden="1" w:unhideWhenUsed="1"/>
     <w:lsdException w:name="Table Subtle 2" w:semiHidden="1" w:unhideWhenUsed="1"/>
     <w:lsdException w:name="Table Web 1" w:semiHidden="1" w:unhideWhenUsed="1"/>
-    <w:lsdException w:name="Table Web 2" w:semiHidden="1" w:unhideWhenUsed="1"/>
-    <w:lsdException w:name="Table Web 3" w:semiHidden="1" w:unhideWhenUsed="1"/>
     <w:lsdException w:name="Balloon Text" w:semiHidden="1" w:unhideWhenUsed="1"/>
     <w:lsdException w:name="Table Grid" w:uiPriority="39"/>
     <w:lsdException w:name="Table Theme" w:semiHidden="1" w:unhideWhenUsed="1"/>
@@ -12378,6 +13358,11 @@
     <w:lsdException w:name="List Table 5 Dark Accent 6" w:uiPriority="50"/>
     <w:lsdException w:name="List Table 6 Colorful Accent 6" w:uiPriority="51"/>
     <w:lsdException w:name="List Table 7 Colorful Accent 6" w:uiPriority="52"/>
+    <w:lsdException w:name="Mention" w:semiHidden="1" w:unhideWhenUsed="1"/>
+    <w:lsdException w:name="Smart Hyperlink" w:semiHidden="1" w:unhideWhenUsed="1"/>
+    <w:lsdException w:name="Hashtag" w:semiHidden="1" w:unhideWhenUsed="1"/>
+    <w:lsdException w:name="Unresolved Mention" w:semiHidden="1" w:unhideWhenUsed="1"/>
+    <w:lsdException w:name="Smart Link" w:semiHidden="1" w:unhideWhenUsed="1"/>
   </w:latentStyles>
   <w:style w:type="paragraph" w:default="1" w:styleId="Standard">
     <w:name w:val="Normal"/>
